--- a/graphDescription.docx
+++ b/graphDescription.docx
@@ -9,18 +9,28 @@
           <w:bCs/>
         </w:rPr>
       </w:pPr>
-      <w:r>
-        <w:rPr>
-          <w:b/>
-          <w:bCs/>
-        </w:rPr>
-        <w:t>ArrayGraph Class Description</w:t>
+      <w:proofErr w:type="spellStart"/>
+      <w:r>
+        <w:rPr>
+          <w:b/>
+          <w:bCs/>
+        </w:rPr>
+        <w:t>ArrayGraph</w:t>
+      </w:r>
+      <w:proofErr w:type="spellEnd"/>
+      <w:r>
+        <w:rPr>
+          <w:b/>
+          <w:bCs/>
+        </w:rPr>
+        <w:t xml:space="preserve"> Class Description</w:t>
       </w:r>
     </w:p>
     <w:p>
       <w:r>
         <w:t xml:space="preserve">The </w:t>
       </w:r>
+      <w:proofErr w:type="spellStart"/>
       <w:r>
         <w:rPr>
           <w:b/>
@@ -28,6 +38,7 @@
         </w:rPr>
         <w:t>ArrayGraph</w:t>
       </w:r>
+      <w:proofErr w:type="spellEnd"/>
       <w:r>
         <w:t xml:space="preserve"> class implements the </w:t>
       </w:r>
@@ -39,20 +50,31 @@
         <w:t>Graph</w:t>
       </w:r>
       <w:r>
-        <w:t xml:space="preserve"> interface for an abstract data type (ADT) graph. It manages vertices and edges where each vertex is </w:t>
-      </w:r>
-      <w:r>
-        <w:t>labelled</w:t>
-      </w:r>
-      <w:r>
-        <w:t>, and edges connect pairs of vertices under certain constraints.</w:t>
+        <w:t xml:space="preserve"> interface, offering a practical example of an abstract data type (ADT) graph within Java. It is designed to manage vertices and edges efficiently, where each vertex is uniquely </w:t>
+      </w:r>
+      <w:proofErr w:type="spellStart"/>
+      <w:r>
+        <w:t>labeled</w:t>
+      </w:r>
+      <w:proofErr w:type="spellEnd"/>
+      <w:r>
+        <w:t>, and edges connect pairs of these vertices under specific constraints to maintain the graph's integrity and order.</w:t>
       </w:r>
     </w:p>
     <w:p>
+      <w:r>
+        <w:rPr>
+          <w:b/>
+          <w:bCs/>
+        </w:rPr>
+        <w:t>Instance Variables:</w:t>
+      </w:r>
+    </w:p>
+    <w:p>
       <w:pPr>
         <w:numPr>
           <w:ilvl w:val="0"/>
-          <w:numId w:val="1"/>
+          <w:numId w:val="12"/>
         </w:numPr>
       </w:pPr>
       <w:r>
@@ -60,10 +82,10 @@
           <w:b/>
           <w:bCs/>
         </w:rPr>
-        <w:t>Instance Variables</w:t>
-      </w:r>
-      <w:r>
-        <w:t>: The class has two arrays: one for vertices (</w:t>
+        <w:t>vertices</w:t>
+      </w:r>
+      <w:r>
+        <w:t xml:space="preserve"> (</w:t>
       </w:r>
       <w:r>
         <w:rPr>
@@ -89,34 +111,14 @@
         <w:t>]</w:t>
       </w:r>
       <w:r>
-        <w:t>) and one for edges (</w:t>
-      </w:r>
-      <w:r>
-        <w:rPr>
-          <w:b/>
-          <w:bCs/>
-        </w:rPr>
-        <w:t>Edge&lt;F&gt;[]</w:t>
-      </w:r>
-      <w:r>
-        <w:t xml:space="preserve">), both of generic type </w:t>
-      </w:r>
-      <w:r>
-        <w:rPr>
-          <w:b/>
-          <w:bCs/>
-        </w:rPr>
-        <w:t>F</w:t>
-      </w:r>
-      <w:r>
-        <w:t>. It also maintains two integer counters for the current numbers of vertices and edges, respectively.</w:t>
+        <w:t>): An array holding the graph's vertices, ensuring that they are stored in a sorted manner to facilitate efficient searches and operations.</w:t>
       </w:r>
     </w:p>
     <w:p>
       <w:pPr>
         <w:numPr>
           <w:ilvl w:val="0"/>
-          <w:numId w:val="1"/>
+          <w:numId w:val="12"/>
         </w:numPr>
       </w:pPr>
       <w:r>
@@ -124,35 +126,380 @@
           <w:b/>
           <w:bCs/>
         </w:rPr>
-        <w:t>Constructor</w:t>
-      </w:r>
-      <w:r>
-        <w:t>: Initializes the vertices and edges arrays with fixed sizes (20 for vertices, 50 for edges), using a generic array creation workaround due to Java's type erasure.</w:t>
+        <w:t>edges</w:t>
+      </w:r>
+      <w:r>
+        <w:t xml:space="preserve"> (</w:t>
+      </w:r>
+      <w:r>
+        <w:rPr>
+          <w:b/>
+          <w:bCs/>
+        </w:rPr>
+        <w:t>Edge&lt;F</w:t>
+      </w:r>
+      <w:proofErr w:type="gramStart"/>
+      <w:r>
+        <w:rPr>
+          <w:b/>
+          <w:bCs/>
+        </w:rPr>
+        <w:t>&gt;[</w:t>
+      </w:r>
+      <w:proofErr w:type="gramEnd"/>
+      <w:r>
+        <w:rPr>
+          <w:b/>
+          <w:bCs/>
+        </w:rPr>
+        <w:t>]</w:t>
+      </w:r>
+      <w:r>
+        <w:t>): An array for storing edges between vertices, also maintained in sorted order based on the start vertex of each edge.</w:t>
       </w:r>
     </w:p>
     <w:p>
       <w:pPr>
         <w:numPr>
           <w:ilvl w:val="0"/>
-          <w:numId w:val="1"/>
+          <w:numId w:val="12"/>
         </w:numPr>
       </w:pPr>
-      <w:r>
-        <w:rPr>
-          <w:b/>
-          <w:bCs/>
-        </w:rPr>
-        <w:t>Graph Methods</w:t>
-      </w:r>
-      <w:r>
-        <w:t>:</w:t>
+      <w:proofErr w:type="spellStart"/>
+      <w:r>
+        <w:rPr>
+          <w:b/>
+          <w:bCs/>
+        </w:rPr>
+        <w:t>numVertices</w:t>
+      </w:r>
+      <w:proofErr w:type="spellEnd"/>
+      <w:r>
+        <w:t xml:space="preserve"> and </w:t>
+      </w:r>
+      <w:proofErr w:type="spellStart"/>
+      <w:r>
+        <w:rPr>
+          <w:b/>
+          <w:bCs/>
+        </w:rPr>
+        <w:t>numEdges</w:t>
+      </w:r>
+      <w:proofErr w:type="spellEnd"/>
+      <w:r>
+        <w:t xml:space="preserve"> (</w:t>
+      </w:r>
+      <w:r>
+        <w:rPr>
+          <w:b/>
+          <w:bCs/>
+        </w:rPr>
+        <w:t>int</w:t>
+      </w:r>
+      <w:r>
+        <w:t>): Counters for the current number of vertices and edges in the graph, respectively, allowing for dynamic tracking of the graph's size.</w:t>
       </w:r>
     </w:p>
     <w:p>
+      <w:r>
+        <w:rPr>
+          <w:b/>
+          <w:bCs/>
+        </w:rPr>
+        <w:t>Constructor:</w:t>
+      </w:r>
+    </w:p>
+    <w:p>
+      <w:pPr>
+        <w:numPr>
+          <w:ilvl w:val="0"/>
+          <w:numId w:val="13"/>
+        </w:numPr>
+      </w:pPr>
+      <w:r>
+        <w:t>Initializes the vertices and edges arrays with fixed capacities (20 for vertices and 50 for edges), addressing Java's type erasure challenges through generic array creation techniques.</w:t>
+      </w:r>
+    </w:p>
+    <w:p>
+      <w:r>
+        <w:rPr>
+          <w:b/>
+          <w:bCs/>
+        </w:rPr>
+        <w:t>Graph Methods:</w:t>
+      </w:r>
+    </w:p>
+    <w:p>
+      <w:pPr>
+        <w:numPr>
+          <w:ilvl w:val="0"/>
+          <w:numId w:val="14"/>
+        </w:numPr>
+      </w:pPr>
+      <w:proofErr w:type="spellStart"/>
+      <w:proofErr w:type="gramStart"/>
+      <w:r>
+        <w:rPr>
+          <w:b/>
+          <w:bCs/>
+        </w:rPr>
+        <w:t>addEdge</w:t>
+      </w:r>
+      <w:proofErr w:type="spellEnd"/>
+      <w:r>
+        <w:rPr>
+          <w:b/>
+          <w:bCs/>
+        </w:rPr>
+        <w:t>(</w:t>
+      </w:r>
+      <w:proofErr w:type="gramEnd"/>
+      <w:r>
+        <w:rPr>
+          <w:b/>
+          <w:bCs/>
+        </w:rPr>
+        <w:t>Edge&lt;F&gt; e)</w:t>
+      </w:r>
+      <w:r>
+        <w:t>: Adds an edge to the graph, ensuring it doesn't already exist and both vertices are present. Implements efficient search and insertion to maintain sorted order.</w:t>
+      </w:r>
+    </w:p>
+    <w:p>
+      <w:pPr>
+        <w:numPr>
+          <w:ilvl w:val="0"/>
+          <w:numId w:val="14"/>
+        </w:numPr>
+      </w:pPr>
+      <w:proofErr w:type="spellStart"/>
+      <w:proofErr w:type="gramStart"/>
+      <w:r>
+        <w:rPr>
+          <w:b/>
+          <w:bCs/>
+        </w:rPr>
+        <w:t>addVertex</w:t>
+      </w:r>
+      <w:proofErr w:type="spellEnd"/>
+      <w:r>
+        <w:rPr>
+          <w:b/>
+          <w:bCs/>
+        </w:rPr>
+        <w:t>(</w:t>
+      </w:r>
+      <w:proofErr w:type="gramEnd"/>
+      <w:r>
+        <w:rPr>
+          <w:b/>
+          <w:bCs/>
+        </w:rPr>
+        <w:t>Vertex&lt;F&gt; v)</w:t>
+      </w:r>
+      <w:r>
+        <w:t>: Inserts a new vertex, provided it's not already in the graph. The method guarantees the vertices array remains sorted after each addition.</w:t>
+      </w:r>
+    </w:p>
+    <w:p>
+      <w:pPr>
+        <w:numPr>
+          <w:ilvl w:val="0"/>
+          <w:numId w:val="14"/>
+        </w:numPr>
+      </w:pPr>
+      <w:proofErr w:type="spellStart"/>
+      <w:proofErr w:type="gramStart"/>
+      <w:r>
+        <w:rPr>
+          <w:b/>
+          <w:bCs/>
+        </w:rPr>
+        <w:t>deleteEdge</w:t>
+      </w:r>
+      <w:proofErr w:type="spellEnd"/>
+      <w:r>
+        <w:rPr>
+          <w:b/>
+          <w:bCs/>
+        </w:rPr>
+        <w:t>(</w:t>
+      </w:r>
+      <w:proofErr w:type="gramEnd"/>
+      <w:r>
+        <w:rPr>
+          <w:b/>
+          <w:bCs/>
+        </w:rPr>
+        <w:t>Edge&lt;F&gt; e)</w:t>
+      </w:r>
+      <w:r>
+        <w:t>: Removes an existing edge, employing an efficient search and array manipulation to maintain the integrity of the edges array.</w:t>
+      </w:r>
+    </w:p>
+    <w:p>
+      <w:pPr>
+        <w:numPr>
+          <w:ilvl w:val="0"/>
+          <w:numId w:val="14"/>
+        </w:numPr>
+      </w:pPr>
+      <w:proofErr w:type="spellStart"/>
+      <w:proofErr w:type="gramStart"/>
+      <w:r>
+        <w:rPr>
+          <w:b/>
+          <w:bCs/>
+        </w:rPr>
+        <w:t>deleteVertex</w:t>
+      </w:r>
+      <w:proofErr w:type="spellEnd"/>
+      <w:r>
+        <w:rPr>
+          <w:b/>
+          <w:bCs/>
+        </w:rPr>
+        <w:t>(</w:t>
+      </w:r>
+      <w:proofErr w:type="gramEnd"/>
+      <w:r>
+        <w:rPr>
+          <w:b/>
+          <w:bCs/>
+        </w:rPr>
+        <w:t>Vertex&lt;F&gt; v)</w:t>
+      </w:r>
+      <w:r>
+        <w:t>: Deletes a vertex and all edges connected to it, adjusting the vertices array and ensuring no dangling edges remain.</w:t>
+      </w:r>
+    </w:p>
+    <w:p>
+      <w:pPr>
+        <w:numPr>
+          <w:ilvl w:val="0"/>
+          <w:numId w:val="14"/>
+        </w:numPr>
+      </w:pPr>
+      <w:proofErr w:type="spellStart"/>
+      <w:proofErr w:type="gramStart"/>
+      <w:r>
+        <w:rPr>
+          <w:b/>
+          <w:bCs/>
+        </w:rPr>
+        <w:t>vertexSet</w:t>
+      </w:r>
+      <w:proofErr w:type="spellEnd"/>
+      <w:r>
+        <w:rPr>
+          <w:b/>
+          <w:bCs/>
+        </w:rPr>
+        <w:t>(</w:t>
+      </w:r>
+      <w:proofErr w:type="gramEnd"/>
+      <w:r>
+        <w:rPr>
+          <w:b/>
+          <w:bCs/>
+        </w:rPr>
+        <w:t>)</w:t>
+      </w:r>
+      <w:r>
+        <w:t xml:space="preserve"> and </w:t>
+      </w:r>
+      <w:proofErr w:type="spellStart"/>
+      <w:r>
+        <w:rPr>
+          <w:b/>
+          <w:bCs/>
+        </w:rPr>
+        <w:t>edgeSet</w:t>
+      </w:r>
+      <w:proofErr w:type="spellEnd"/>
+      <w:r>
+        <w:rPr>
+          <w:b/>
+          <w:bCs/>
+        </w:rPr>
+        <w:t>()</w:t>
+      </w:r>
+      <w:r>
+        <w:t>: Return sets of all vertices and edges, respectively, providing a snapshot of the graph's current state.</w:t>
+      </w:r>
+    </w:p>
+    <w:p>
+      <w:r>
+        <w:t>Time Complexity Analysis</w:t>
+      </w:r>
+    </w:p>
+    <w:p>
+      <w:pPr>
+        <w:numPr>
+          <w:ilvl w:val="0"/>
+          <w:numId w:val="15"/>
+        </w:numPr>
+      </w:pPr>
+      <w:proofErr w:type="spellStart"/>
+      <w:proofErr w:type="gramStart"/>
+      <w:r>
+        <w:rPr>
+          <w:b/>
+          <w:bCs/>
+        </w:rPr>
+        <w:t>addEdge</w:t>
+      </w:r>
+      <w:proofErr w:type="spellEnd"/>
+      <w:r>
+        <w:rPr>
+          <w:b/>
+          <w:bCs/>
+        </w:rPr>
+        <w:t>(</w:t>
+      </w:r>
+      <w:proofErr w:type="gramEnd"/>
+      <w:r>
+        <w:rPr>
+          <w:b/>
+          <w:bCs/>
+        </w:rPr>
+        <w:t>Edge&lt;F&gt; e)</w:t>
+      </w:r>
+      <w:r>
+        <w:t>:</w:t>
+      </w:r>
+    </w:p>
+    <w:p>
       <w:pPr>
         <w:numPr>
           <w:ilvl w:val="1"/>
-          <w:numId w:val="1"/>
+          <w:numId w:val="15"/>
+        </w:numPr>
+      </w:pPr>
+      <w:r>
+        <w:rPr>
+          <w:b/>
+          <w:bCs/>
+        </w:rPr>
+        <w:t>Time Complexity</w:t>
+      </w:r>
+      <w:r>
+        <w:t xml:space="preserve">: </w:t>
+      </w:r>
+      <w:proofErr w:type="gramStart"/>
+      <w:r>
+        <w:t>O(</w:t>
+      </w:r>
+      <w:proofErr w:type="gramEnd"/>
+      <w:r>
+        <w:t>log n) for binary search to find insertion point and O(m) for shifting elements, where n is the number of vertices and m is the number of edges. Overall, considering the binary search and array shifting, the complexity is O(m) due to the shifting operation.</w:t>
+      </w:r>
+    </w:p>
+    <w:p>
+      <w:pPr>
+        <w:numPr>
+          <w:ilvl w:val="0"/>
+          <w:numId w:val="15"/>
         </w:numPr>
       </w:pPr>
       <w:proofErr w:type="spellStart"/>
@@ -162,7 +509,7 @@
           <w:b/>
           <w:bCs/>
         </w:rPr>
-        <w:t>addEdge</w:t>
+        <w:t>addVertex</w:t>
       </w:r>
       <w:proofErr w:type="spellEnd"/>
       <w:r>
@@ -178,17 +525,55 @@
           <w:b/>
           <w:bCs/>
         </w:rPr>
-        <w:t>Edge&lt;F&gt; e)</w:t>
-      </w:r>
-      <w:r>
-        <w:t>: Adds an edge if it doesn't already exist in the graph and if both vertices of the edge are present. It uses a linear search to check for the presence and uniqueness of the edge and vertices. After insertion, it sorts the edges array.</w:t>
+        <w:t>Vertex&lt;F&gt; v)</w:t>
+      </w:r>
+      <w:r>
+        <w:t>:</w:t>
       </w:r>
     </w:p>
     <w:p>
       <w:pPr>
         <w:numPr>
           <w:ilvl w:val="1"/>
-          <w:numId w:val="1"/>
+          <w:numId w:val="15"/>
+        </w:numPr>
+      </w:pPr>
+      <w:r>
+        <w:rPr>
+          <w:b/>
+          <w:bCs/>
+        </w:rPr>
+        <w:t>Time Complexity</w:t>
+      </w:r>
+      <w:r>
+        <w:t xml:space="preserve">: Similar to </w:t>
+      </w:r>
+      <w:proofErr w:type="spellStart"/>
+      <w:r>
+        <w:rPr>
+          <w:b/>
+          <w:bCs/>
+        </w:rPr>
+        <w:t>addEdge</w:t>
+      </w:r>
+      <w:proofErr w:type="spellEnd"/>
+      <w:r>
+        <w:t xml:space="preserve">, it involves </w:t>
+      </w:r>
+      <w:proofErr w:type="gramStart"/>
+      <w:r>
+        <w:t>O(</w:t>
+      </w:r>
+      <w:proofErr w:type="gramEnd"/>
+      <w:r>
+        <w:t>log n) for the insertion point search and O(n) for shifting elements, with an overall complexity of O(n) for insertion and sorting operations.</w:t>
+      </w:r>
+    </w:p>
+    <w:p>
+      <w:pPr>
+        <w:numPr>
+          <w:ilvl w:val="0"/>
+          <w:numId w:val="15"/>
         </w:numPr>
       </w:pPr>
       <w:proofErr w:type="spellStart"/>
@@ -198,7 +583,7 @@
           <w:b/>
           <w:bCs/>
         </w:rPr>
-        <w:t>addVertex</w:t>
+        <w:t>deleteEdge</w:t>
       </w:r>
       <w:proofErr w:type="spellEnd"/>
       <w:r>
@@ -214,17 +599,63 @@
           <w:b/>
           <w:bCs/>
         </w:rPr>
-        <w:t>Vertex&lt;F&gt; v)</w:t>
-      </w:r>
-      <w:r>
-        <w:t>: Adds a vertex if it doesn't already exist in the graph, using a linear search for uniqueness checks. The vertices array is sorted after insertion.</w:t>
+        <w:t>Edge&lt;F&gt; e)</w:t>
+      </w:r>
+      <w:r>
+        <w:t xml:space="preserve"> and </w:t>
+      </w:r>
+      <w:proofErr w:type="spellStart"/>
+      <w:r>
+        <w:rPr>
+          <w:b/>
+          <w:bCs/>
+        </w:rPr>
+        <w:t>deleteVertex</w:t>
+      </w:r>
+      <w:proofErr w:type="spellEnd"/>
+      <w:r>
+        <w:rPr>
+          <w:b/>
+          <w:bCs/>
+        </w:rPr>
+        <w:t>(Vertex&lt;F&gt; v)</w:t>
+      </w:r>
+      <w:r>
+        <w:t>:</w:t>
       </w:r>
     </w:p>
     <w:p>
       <w:pPr>
         <w:numPr>
           <w:ilvl w:val="1"/>
-          <w:numId w:val="1"/>
+          <w:numId w:val="15"/>
+        </w:numPr>
+      </w:pPr>
+      <w:r>
+        <w:rPr>
+          <w:b/>
+          <w:bCs/>
+        </w:rPr>
+        <w:lastRenderedPageBreak/>
+        <w:t>Time Complexity</w:t>
+      </w:r>
+      <w:r>
+        <w:t xml:space="preserve">: O(m) and </w:t>
+      </w:r>
+      <w:proofErr w:type="gramStart"/>
+      <w:r>
+        <w:t>O(</w:t>
+      </w:r>
+      <w:proofErr w:type="gramEnd"/>
+      <w:r>
+        <w:t>n + m), respectively, for searching and array manipulation. Deleting a vertex also involves checking and potentially deleting multiple edges, which adds to the complexity.</w:t>
+      </w:r>
+    </w:p>
+    <w:p>
+      <w:pPr>
+        <w:numPr>
+          <w:ilvl w:val="0"/>
+          <w:numId w:val="15"/>
         </w:numPr>
       </w:pPr>
       <w:proofErr w:type="spellStart"/>
@@ -234,7 +665,7 @@
           <w:b/>
           <w:bCs/>
         </w:rPr>
-        <w:t>deleteEdge</w:t>
+        <w:t>vertexSet</w:t>
       </w:r>
       <w:proofErr w:type="spellEnd"/>
       <w:r>
@@ -250,18 +681,52 @@
           <w:b/>
           <w:bCs/>
         </w:rPr>
-        <w:t>Edge&lt;F&gt; e)</w:t>
-      </w:r>
-      <w:r>
-        <w:t>: Removes an edge if it exists, using a linear search for the edge and shifting elements to maintain array integrity.</w:t>
+        <w:t>)</w:t>
+      </w:r>
+      <w:r>
+        <w:t xml:space="preserve"> and </w:t>
+      </w:r>
+      <w:proofErr w:type="spellStart"/>
+      <w:r>
+        <w:rPr>
+          <w:b/>
+          <w:bCs/>
+        </w:rPr>
+        <w:t>edgeSet</w:t>
+      </w:r>
+      <w:proofErr w:type="spellEnd"/>
+      <w:r>
+        <w:rPr>
+          <w:b/>
+          <w:bCs/>
+        </w:rPr>
+        <w:t>()</w:t>
+      </w:r>
+      <w:r>
+        <w:t>:</w:t>
       </w:r>
     </w:p>
     <w:p>
       <w:pPr>
         <w:numPr>
           <w:ilvl w:val="1"/>
-          <w:numId w:val="1"/>
+          <w:numId w:val="15"/>
         </w:numPr>
+      </w:pPr>
+      <w:r>
+        <w:t>Directly proportional to the size of vertices and edges, making their complexity O(n) and O(m), respectively, for copying elements into a set.</w:t>
+      </w:r>
+    </w:p>
+    <w:p>
+      <w:pPr>
+        <w:numPr>
+          <w:ilvl w:val="0"/>
+          <w:numId w:val="15"/>
+        </w:numPr>
+        <w:rPr>
+          <w:b/>
+          <w:bCs/>
+        </w:rPr>
       </w:pPr>
       <w:proofErr w:type="spellStart"/>
       <w:proofErr w:type="gramStart"/>
@@ -270,7 +735,7 @@
           <w:b/>
           <w:bCs/>
         </w:rPr>
-        <w:t>deleteVertex</w:t>
+        <w:t>containsVertex</w:t>
       </w:r>
       <w:proofErr w:type="spellEnd"/>
       <w:r>
@@ -286,18 +751,64 @@
           <w:b/>
           <w:bCs/>
         </w:rPr>
-        <w:t>Vertex&lt;F&gt; v)</w:t>
-      </w:r>
-      <w:r>
-        <w:t>: Removes a vertex and any edges connected to it. It performs a linear search for the vertex and edge deletion, with array element shifting as needed.</w:t>
+        <w:t>Vertex&lt;F&gt; v):</w:t>
       </w:r>
     </w:p>
     <w:p>
       <w:pPr>
         <w:numPr>
           <w:ilvl w:val="1"/>
-          <w:numId w:val="1"/>
+          <w:numId w:val="15"/>
         </w:numPr>
+      </w:pPr>
+      <w:r>
+        <w:rPr>
+          <w:b/>
+          <w:bCs/>
+        </w:rPr>
+        <w:t>Underlying Algorithm:</w:t>
+      </w:r>
+      <w:r>
+        <w:t xml:space="preserve"> Utilizes binary search instead of linear search to determine if a vertex exists in the graph.</w:t>
+      </w:r>
+    </w:p>
+    <w:p>
+      <w:pPr>
+        <w:numPr>
+          <w:ilvl w:val="1"/>
+          <w:numId w:val="15"/>
+        </w:numPr>
+      </w:pPr>
+      <w:r>
+        <w:rPr>
+          <w:b/>
+          <w:bCs/>
+        </w:rPr>
+        <w:t>Time Complexity:</w:t>
+      </w:r>
+      <w:r>
+        <w:t xml:space="preserve"> </w:t>
+      </w:r>
+      <w:proofErr w:type="gramStart"/>
+      <w:r>
+        <w:t>O(</w:t>
+      </w:r>
+      <w:proofErr w:type="gramEnd"/>
+      <w:r>
+        <w:t>log n), where n is the number of vertices. This is because binary search divides the search interval in half each time, reducing the search space logarithmically.</w:t>
+      </w:r>
+    </w:p>
+    <w:p>
+      <w:pPr>
+        <w:pStyle w:val="ListParagraph"/>
+        <w:numPr>
+          <w:ilvl w:val="0"/>
+          <w:numId w:val="15"/>
+        </w:numPr>
+        <w:rPr>
+          <w:b/>
+          <w:bCs/>
+        </w:rPr>
       </w:pPr>
       <w:proofErr w:type="spellStart"/>
       <w:proofErr w:type="gramStart"/>
@@ -306,7 +817,7 @@
           <w:b/>
           <w:bCs/>
         </w:rPr>
-        <w:t>vertexSet</w:t>
+        <w:t>containsEdge</w:t>
       </w:r>
       <w:proofErr w:type="spellEnd"/>
       <w:r>
@@ -322,101 +833,83 @@
           <w:b/>
           <w:bCs/>
         </w:rPr>
-        <w:t>)</w:t>
-      </w:r>
-      <w:r>
-        <w:t>: Returns a set of all vertices.</w:t>
+        <w:t>Edge&lt;F&gt; e):</w:t>
       </w:r>
     </w:p>
     <w:p>
       <w:pPr>
         <w:numPr>
           <w:ilvl w:val="1"/>
-          <w:numId w:val="1"/>
+          <w:numId w:val="15"/>
         </w:numPr>
       </w:pPr>
-      <w:proofErr w:type="spellStart"/>
-      <w:proofErr w:type="gramStart"/>
-      <w:r>
-        <w:rPr>
-          <w:b/>
-          <w:bCs/>
-        </w:rPr>
-        <w:t>edgeSet</w:t>
-      </w:r>
-      <w:proofErr w:type="spellEnd"/>
-      <w:r>
-        <w:rPr>
-          <w:b/>
-          <w:bCs/>
-        </w:rPr>
-        <w:t>(</w:t>
-      </w:r>
-      <w:proofErr w:type="gramEnd"/>
-      <w:r>
-        <w:rPr>
-          <w:b/>
-          <w:bCs/>
-        </w:rPr>
-        <w:t>)</w:t>
-      </w:r>
-      <w:r>
-        <w:t>: Returns a set of all edges.</w:t>
+      <w:r>
+        <w:rPr>
+          <w:b/>
+          <w:bCs/>
+        </w:rPr>
+        <w:t>Underlying Algorithm:</w:t>
+      </w:r>
+      <w:r>
+        <w:t xml:space="preserve"> Implements binary search to check for the existence of an edge in the sorted array of edges.</w:t>
       </w:r>
     </w:p>
     <w:p>
       <w:pPr>
-        <w:rPr>
-          <w:b/>
-          <w:bCs/>
-        </w:rPr>
-      </w:pPr>
-      <w:r>
-        <w:rPr>
-          <w:b/>
-          <w:bCs/>
-        </w:rPr>
-        <w:t>Time Complexity Analysis</w:t>
+        <w:numPr>
+          <w:ilvl w:val="1"/>
+          <w:numId w:val="15"/>
+        </w:numPr>
+      </w:pPr>
+      <w:r>
+        <w:rPr>
+          <w:b/>
+          <w:bCs/>
+        </w:rPr>
+        <w:t>Time Complexity:</w:t>
+      </w:r>
+      <w:r>
+        <w:t xml:space="preserve"> </w:t>
+      </w:r>
+      <w:proofErr w:type="gramStart"/>
+      <w:r>
+        <w:t>O(</w:t>
+      </w:r>
+      <w:proofErr w:type="gramEnd"/>
+      <w:r>
+        <w:t xml:space="preserve">log m), where m is the number of edges. </w:t>
+      </w:r>
+      <w:proofErr w:type="gramStart"/>
+      <w:r>
+        <w:t>Similar to</w:t>
+      </w:r>
+      <w:proofErr w:type="gramEnd"/>
+      <w:r>
+        <w:t xml:space="preserve"> </w:t>
+      </w:r>
+      <w:proofErr w:type="spellStart"/>
+      <w:r>
+        <w:rPr>
+          <w:b/>
+          <w:bCs/>
+        </w:rPr>
+        <w:t>containsVertex</w:t>
+      </w:r>
+      <w:proofErr w:type="spellEnd"/>
+      <w:r>
+        <w:t>, the binary search's logarithmic reduction in search space leads to this efficiency.</w:t>
       </w:r>
     </w:p>
     <w:p>
-      <w:pPr>
-        <w:rPr>
-          <w:b/>
-          <w:bCs/>
-        </w:rPr>
-      </w:pPr>
-      <w:proofErr w:type="spellStart"/>
-      <w:proofErr w:type="gramStart"/>
-      <w:r>
-        <w:rPr>
-          <w:b/>
-          <w:bCs/>
-        </w:rPr>
-        <w:t>addEdge</w:t>
-      </w:r>
-      <w:proofErr w:type="spellEnd"/>
-      <w:r>
-        <w:rPr>
-          <w:b/>
-          <w:bCs/>
-        </w:rPr>
-        <w:t>(</w:t>
-      </w:r>
-      <w:proofErr w:type="gramEnd"/>
-      <w:r>
-        <w:rPr>
-          <w:b/>
-          <w:bCs/>
-        </w:rPr>
-        <w:t>Edge&lt;F&gt; e)</w:t>
+      <w:r>
+        <w:t>Recommendations for Enhancement</w:t>
       </w:r>
     </w:p>
     <w:p>
       <w:pPr>
         <w:numPr>
           <w:ilvl w:val="0"/>
-          <w:numId w:val="5"/>
+          <w:numId w:val="16"/>
         </w:numPr>
       </w:pPr>
       <w:r>
@@ -424,17 +917,41 @@
           <w:b/>
           <w:bCs/>
         </w:rPr>
-        <w:t>Underlying algorithms:</w:t>
-      </w:r>
-      <w:r>
-        <w:t xml:space="preserve"> Linear search to check for the existence of the edge and vertices, and direct assignment for adding an edge.</w:t>
+        <w:t>Optimization of Searching and Sorting</w:t>
+      </w:r>
+      <w:r>
+        <w:t xml:space="preserve">: Implement more efficient data structures or algorithms to reduce the complexity of search and sort operations. Utilizing </w:t>
+      </w:r>
+      <w:proofErr w:type="spellStart"/>
+      <w:r>
+        <w:rPr>
+          <w:b/>
+          <w:bCs/>
+        </w:rPr>
+        <w:t>ArrayLists</w:t>
+      </w:r>
+      <w:proofErr w:type="spellEnd"/>
+      <w:r>
+        <w:t xml:space="preserve"> or </w:t>
+      </w:r>
+      <w:proofErr w:type="spellStart"/>
+      <w:r>
+        <w:rPr>
+          <w:b/>
+          <w:bCs/>
+        </w:rPr>
+        <w:t>HashMaps</w:t>
+      </w:r>
+      <w:proofErr w:type="spellEnd"/>
+      <w:r>
+        <w:t xml:space="preserve"> can significantly improve performance, especially for dynamic graph operations.</w:t>
       </w:r>
     </w:p>
     <w:p>
       <w:pPr>
         <w:numPr>
           <w:ilvl w:val="0"/>
-          <w:numId w:val="5"/>
+          <w:numId w:val="16"/>
         </w:numPr>
       </w:pPr>
       <w:r>
@@ -442,1509 +959,35 @@
           <w:b/>
           <w:bCs/>
         </w:rPr>
-        <w:t>Time complexity:</w:t>
-      </w:r>
-      <w:r>
-        <w:t xml:space="preserve"> The method first checks if the edge already exists and if both vertices are present in the graph. This operation requires scanning through all edges and vertices, which takes </w:t>
-      </w:r>
-      <w:r>
-        <w:rPr>
-          <w:i/>
-          <w:iCs/>
-        </w:rPr>
-        <w:t>O</w:t>
-      </w:r>
-      <w:r>
-        <w:t>(</w:t>
-      </w:r>
-      <w:proofErr w:type="spellStart"/>
-      <w:r>
-        <w:rPr>
-          <w:i/>
-          <w:iCs/>
-        </w:rPr>
-        <w:t>n</w:t>
-      </w:r>
-      <w:r>
-        <w:t>+</w:t>
-      </w:r>
-      <w:r>
-        <w:rPr>
-          <w:i/>
-          <w:iCs/>
-        </w:rPr>
-        <w:t>m</w:t>
-      </w:r>
-      <w:proofErr w:type="spellEnd"/>
-      <w:r>
-        <w:t xml:space="preserve">) time, where </w:t>
-      </w:r>
-      <w:r>
-        <w:rPr>
-          <w:i/>
-          <w:iCs/>
-        </w:rPr>
-        <w:t>n</w:t>
-      </w:r>
-      <w:r>
-        <w:t xml:space="preserve"> is the number of vertices, and </w:t>
-      </w:r>
-      <w:r>
-        <w:rPr>
-          <w:i/>
-          <w:iCs/>
-        </w:rPr>
-        <w:t>m</w:t>
-      </w:r>
-      <w:r>
-        <w:t xml:space="preserve"> is the number of edges. The </w:t>
-      </w:r>
-      <w:proofErr w:type="gramStart"/>
-      <w:r>
-        <w:t>sort</w:t>
-      </w:r>
-      <w:proofErr w:type="gramEnd"/>
-      <w:r>
-        <w:t xml:space="preserve"> operation at the end is not explicitly shown in the method but mentioned; assuming a simple comparison-based sort like bubble sort or insertion sort is used, it would have </w:t>
-      </w:r>
-      <w:r>
-        <w:rPr>
-          <w:i/>
-          <w:iCs/>
-        </w:rPr>
-        <w:t>O</w:t>
-      </w:r>
-      <w:r>
-        <w:t>(</w:t>
-      </w:r>
-      <w:r>
-        <w:rPr>
-          <w:i/>
-          <w:iCs/>
-        </w:rPr>
-        <w:t>m</w:t>
-      </w:r>
-      <w:r>
-        <w:t>2) complexity. However, the primary operation before sorting is linear.</w:t>
+        <w:t>Advanced Sorting Techniques</w:t>
+      </w:r>
+      <w:r>
+        <w:t>: Incorporate more sophisticated sorting algorithms that offer better performance than simple comparison-based sorts, especially for larger datasets.</w:t>
       </w:r>
     </w:p>
     <w:p>
-      <w:pPr>
-        <w:numPr>
-          <w:ilvl w:val="0"/>
-          <w:numId w:val="5"/>
-        </w:numPr>
-      </w:pPr>
-      <w:r>
-        <w:rPr>
-          <w:b/>
-          <w:bCs/>
-        </w:rPr>
-        <w:t>Overall time complexity:</w:t>
-      </w:r>
-      <w:r>
-        <w:t xml:space="preserve"> </w:t>
-      </w:r>
-      <w:r>
-        <w:rPr>
-          <w:i/>
-          <w:iCs/>
-        </w:rPr>
-        <w:t>O</w:t>
-      </w:r>
-      <w:r>
-        <w:t>(</w:t>
-      </w:r>
-      <w:r>
-        <w:rPr>
-          <w:i/>
-          <w:iCs/>
-        </w:rPr>
-        <w:t>n</w:t>
-      </w:r>
-      <w:r>
-        <w:t>+</w:t>
-      </w:r>
-      <w:r>
-        <w:rPr>
-          <w:i/>
-          <w:iCs/>
-        </w:rPr>
-        <w:t>m</w:t>
-      </w:r>
-      <w:r>
-        <w:t>+</w:t>
-      </w:r>
-      <w:r>
-        <w:rPr>
-          <w:i/>
-          <w:iCs/>
-        </w:rPr>
-        <w:t>m</w:t>
-      </w:r>
-      <w:r>
-        <w:t xml:space="preserve">2) due to the </w:t>
-      </w:r>
-      <w:proofErr w:type="gramStart"/>
-      <w:r>
-        <w:t>sort</w:t>
-      </w:r>
-      <w:proofErr w:type="gramEnd"/>
-      <w:r>
-        <w:t xml:space="preserve"> operation mentioned. If sorting is efficient or not performed every time, then </w:t>
-      </w:r>
-      <w:r>
-        <w:rPr>
-          <w:i/>
-          <w:iCs/>
-        </w:rPr>
-        <w:t>O</w:t>
-      </w:r>
-      <w:r>
-        <w:t>(</w:t>
-      </w:r>
-      <w:proofErr w:type="spellStart"/>
-      <w:r>
-        <w:rPr>
-          <w:i/>
-          <w:iCs/>
-        </w:rPr>
-        <w:t>n</w:t>
-      </w:r>
-      <w:r>
-        <w:t>+</w:t>
-      </w:r>
-      <w:r>
-        <w:rPr>
-          <w:i/>
-          <w:iCs/>
-        </w:rPr>
-        <w:t>m</w:t>
-      </w:r>
-      <w:proofErr w:type="spellEnd"/>
-      <w:r>
-        <w:t>).</w:t>
+      <w:r>
+        <w:t>Conclusion</w:t>
       </w:r>
     </w:p>
     <w:p>
-      <w:pPr>
-        <w:rPr>
-          <w:b/>
-          <w:bCs/>
-        </w:rPr>
-      </w:pPr>
+      <w:r>
+        <w:t xml:space="preserve">The </w:t>
+      </w:r>
       <w:proofErr w:type="spellStart"/>
-      <w:proofErr w:type="gramStart"/>
-      <w:r>
-        <w:rPr>
-          <w:b/>
-          <w:bCs/>
-        </w:rPr>
-        <w:t>addVertex</w:t>
+      <w:r>
+        <w:rPr>
+          <w:b/>
+          <w:bCs/>
+        </w:rPr>
+        <w:t>ArrayGraph</w:t>
       </w:r>
       <w:proofErr w:type="spellEnd"/>
       <w:r>
-        <w:rPr>
-          <w:b/>
-          <w:bCs/>
-        </w:rPr>
-        <w:t>(</w:t>
-      </w:r>
-      <w:proofErr w:type="gramEnd"/>
-      <w:r>
-        <w:rPr>
-          <w:b/>
-          <w:bCs/>
-        </w:rPr>
-        <w:t>Vertex&lt;F&gt; v)</w:t>
+        <w:t xml:space="preserve"> project lays a solid foundation for understanding and implementing a graph ADT using arrays in Java. It showcases fundamental operations like adding and deleting vertices and edges while maintaining the graph's order and integrity. However, for larger graphs or performance-critical applications, considering alternative data structures or optimizing existing operations may be beneficial to achieve improved performance and scalability.</w:t>
       </w:r>
     </w:p>
-    <w:p>
-      <w:pPr>
-        <w:numPr>
-          <w:ilvl w:val="0"/>
-          <w:numId w:val="6"/>
-        </w:numPr>
-      </w:pPr>
-      <w:r>
-        <w:rPr>
-          <w:b/>
-          <w:bCs/>
-        </w:rPr>
-        <w:t>Underlying algorithms:</w:t>
-      </w:r>
-      <w:r>
-        <w:t xml:space="preserve"> Linear search for checking existence and direct assignment for adding a vertex.</w:t>
-      </w:r>
-    </w:p>
-    <w:p>
-      <w:pPr>
-        <w:numPr>
-          <w:ilvl w:val="0"/>
-          <w:numId w:val="6"/>
-        </w:numPr>
-      </w:pPr>
-      <w:r>
-        <w:rPr>
-          <w:b/>
-          <w:bCs/>
-        </w:rPr>
-        <w:lastRenderedPageBreak/>
-        <w:t>Time complexity:</w:t>
-      </w:r>
-      <w:r>
-        <w:t xml:space="preserve"> </w:t>
-      </w:r>
-      <w:r>
-        <w:rPr>
-          <w:i/>
-          <w:iCs/>
-        </w:rPr>
-        <w:t>O</w:t>
-      </w:r>
-      <w:r>
-        <w:t>(</w:t>
-      </w:r>
-      <w:r>
-        <w:rPr>
-          <w:i/>
-          <w:iCs/>
-        </w:rPr>
-        <w:t>n</w:t>
-      </w:r>
-      <w:r>
-        <w:t>) for scanning through the vertices to check for existence. Sorting the vertices is mentioned to maintain order, which could have a complexity of</w:t>
-      </w:r>
-      <w:r>
-        <w:t xml:space="preserve"> </w:t>
-      </w:r>
-      <w:r>
-        <w:rPr>
-          <w:i/>
-          <w:iCs/>
-        </w:rPr>
-        <w:t>O</w:t>
-      </w:r>
-      <w:r>
-        <w:t>(</w:t>
-      </w:r>
-      <w:r>
-        <w:rPr>
-          <w:i/>
-          <w:iCs/>
-        </w:rPr>
-        <w:t>n</w:t>
-      </w:r>
-      <w:r>
-        <w:t>2) for simple sorts.</w:t>
-      </w:r>
-    </w:p>
-    <w:p>
-      <w:pPr>
-        <w:numPr>
-          <w:ilvl w:val="0"/>
-          <w:numId w:val="6"/>
-        </w:numPr>
-      </w:pPr>
-      <w:r>
-        <w:rPr>
-          <w:b/>
-          <w:bCs/>
-        </w:rPr>
-        <w:t>Overall time complexity:</w:t>
-      </w:r>
-      <w:r>
-        <w:t xml:space="preserve"> </w:t>
-      </w:r>
-      <w:r>
-        <w:rPr>
-          <w:i/>
-          <w:iCs/>
-        </w:rPr>
-        <w:t>O</w:t>
-      </w:r>
-      <w:r>
-        <w:t>(</w:t>
-      </w:r>
-      <w:r>
-        <w:rPr>
-          <w:i/>
-          <w:iCs/>
-        </w:rPr>
-        <w:t>n</w:t>
-      </w:r>
-      <w:r>
-        <w:t>2), primarily due to the sorting operation.</w:t>
-      </w:r>
-    </w:p>
-    <w:p>
-      <w:pPr>
-        <w:rPr>
-          <w:b/>
-          <w:bCs/>
-        </w:rPr>
-      </w:pPr>
-      <w:proofErr w:type="spellStart"/>
-      <w:proofErr w:type="gramStart"/>
-      <w:r>
-        <w:rPr>
-          <w:b/>
-          <w:bCs/>
-        </w:rPr>
-        <w:t>deleteEdge</w:t>
-      </w:r>
-      <w:proofErr w:type="spellEnd"/>
-      <w:r>
-        <w:rPr>
-          <w:b/>
-          <w:bCs/>
-        </w:rPr>
-        <w:t>(</w:t>
-      </w:r>
-      <w:proofErr w:type="gramEnd"/>
-      <w:r>
-        <w:rPr>
-          <w:b/>
-          <w:bCs/>
-        </w:rPr>
-        <w:t>Edge&lt;F&gt; e)</w:t>
-      </w:r>
-    </w:p>
-    <w:p>
-      <w:pPr>
-        <w:numPr>
-          <w:ilvl w:val="0"/>
-          <w:numId w:val="7"/>
-        </w:numPr>
-      </w:pPr>
-      <w:r>
-        <w:rPr>
-          <w:b/>
-          <w:bCs/>
-        </w:rPr>
-        <w:t>Underlying algorithms:</w:t>
-      </w:r>
-      <w:r>
-        <w:t xml:space="preserve"> Linear search for edge existence and array manipulation for deletion.</w:t>
-      </w:r>
-    </w:p>
-    <w:p>
-      <w:pPr>
-        <w:numPr>
-          <w:ilvl w:val="0"/>
-          <w:numId w:val="7"/>
-        </w:numPr>
-      </w:pPr>
-      <w:r>
-        <w:rPr>
-          <w:b/>
-          <w:bCs/>
-        </w:rPr>
-        <w:t>Time complexity:</w:t>
-      </w:r>
-      <w:r>
-        <w:t xml:space="preserve"> </w:t>
-      </w:r>
-      <w:r>
-        <w:rPr>
-          <w:i/>
-          <w:iCs/>
-        </w:rPr>
-        <w:t>O</w:t>
-      </w:r>
-      <w:r>
-        <w:t>(</w:t>
-      </w:r>
-      <w:r>
-        <w:rPr>
-          <w:i/>
-          <w:iCs/>
-        </w:rPr>
-        <w:t>m</w:t>
-      </w:r>
-      <w:r>
-        <w:t xml:space="preserve">) for finding the edge, and </w:t>
-      </w:r>
-      <w:r>
-        <w:rPr>
-          <w:i/>
-          <w:iCs/>
-        </w:rPr>
-        <w:t>O</w:t>
-      </w:r>
-      <w:r>
-        <w:t>(</w:t>
-      </w:r>
-      <w:r>
-        <w:rPr>
-          <w:i/>
-          <w:iCs/>
-        </w:rPr>
-        <w:t>m</w:t>
-      </w:r>
-      <w:r>
-        <w:t>) for shifting elements after deletion.</w:t>
-      </w:r>
-    </w:p>
-    <w:p>
-      <w:pPr>
-        <w:numPr>
-          <w:ilvl w:val="0"/>
-          <w:numId w:val="7"/>
-        </w:numPr>
-      </w:pPr>
-      <w:r>
-        <w:rPr>
-          <w:b/>
-          <w:bCs/>
-        </w:rPr>
-        <w:t>Overall time complexity:</w:t>
-      </w:r>
-      <w:r>
-        <w:rPr>
-          <w:b/>
-          <w:bCs/>
-        </w:rPr>
-        <w:t xml:space="preserve"> </w:t>
-      </w:r>
-      <w:r>
-        <w:rPr>
-          <w:i/>
-          <w:iCs/>
-        </w:rPr>
-        <w:t>O</w:t>
-      </w:r>
-      <w:r>
-        <w:t>(</w:t>
-      </w:r>
-      <w:r>
-        <w:rPr>
-          <w:i/>
-          <w:iCs/>
-        </w:rPr>
-        <w:t>m</w:t>
-      </w:r>
-      <w:r>
-        <w:t>), as both operations are linear with respect to the number of edges.</w:t>
-      </w:r>
-    </w:p>
-    <w:p>
-      <w:pPr>
-        <w:rPr>
-          <w:b/>
-          <w:bCs/>
-        </w:rPr>
-      </w:pPr>
-      <w:proofErr w:type="spellStart"/>
-      <w:proofErr w:type="gramStart"/>
-      <w:r>
-        <w:rPr>
-          <w:b/>
-          <w:bCs/>
-        </w:rPr>
-        <w:t>deleteVertex</w:t>
-      </w:r>
-      <w:proofErr w:type="spellEnd"/>
-      <w:r>
-        <w:rPr>
-          <w:b/>
-          <w:bCs/>
-        </w:rPr>
-        <w:t>(</w:t>
-      </w:r>
-      <w:proofErr w:type="gramEnd"/>
-      <w:r>
-        <w:rPr>
-          <w:b/>
-          <w:bCs/>
-        </w:rPr>
-        <w:t>Vertex&lt;F&gt; v)</w:t>
-      </w:r>
-    </w:p>
-    <w:p>
-      <w:pPr>
-        <w:numPr>
-          <w:ilvl w:val="0"/>
-          <w:numId w:val="8"/>
-        </w:numPr>
-      </w:pPr>
-      <w:r>
-        <w:rPr>
-          <w:b/>
-          <w:bCs/>
-        </w:rPr>
-        <w:t>Underlying algorithms:</w:t>
-      </w:r>
-      <w:r>
-        <w:t xml:space="preserve"> Linear search for vertex existence, array manipulation for vertex deletion, and nested linear search for edge deletion.</w:t>
-      </w:r>
-    </w:p>
-    <w:p>
-      <w:pPr>
-        <w:numPr>
-          <w:ilvl w:val="0"/>
-          <w:numId w:val="8"/>
-        </w:numPr>
-      </w:pPr>
-      <w:r>
-        <w:rPr>
-          <w:b/>
-          <w:bCs/>
-        </w:rPr>
-        <w:t>Time complexity:</w:t>
-      </w:r>
-      <w:r>
-        <w:t xml:space="preserve"> </w:t>
-      </w:r>
-      <w:r>
-        <w:rPr>
-          <w:i/>
-          <w:iCs/>
-        </w:rPr>
-        <w:t>O</w:t>
-      </w:r>
-      <w:r>
-        <w:t>(</w:t>
-      </w:r>
-      <w:r>
-        <w:rPr>
-          <w:i/>
-          <w:iCs/>
-        </w:rPr>
-        <w:t>n</w:t>
-      </w:r>
-      <w:r>
-        <w:t xml:space="preserve">) for finding the vertex, </w:t>
-      </w:r>
-      <w:r>
-        <w:rPr>
-          <w:i/>
-          <w:iCs/>
-        </w:rPr>
-        <w:t>O</w:t>
-      </w:r>
-      <w:r>
-        <w:t>(</w:t>
-      </w:r>
-      <w:r>
-        <w:rPr>
-          <w:i/>
-          <w:iCs/>
-        </w:rPr>
-        <w:t>n</w:t>
-      </w:r>
-      <w:r>
-        <w:t xml:space="preserve">) for shifting vertices, and </w:t>
-      </w:r>
-      <w:r>
-        <w:rPr>
-          <w:i/>
-          <w:iCs/>
-        </w:rPr>
-        <w:t>O</w:t>
-      </w:r>
-      <w:r>
-        <w:t>(</w:t>
-      </w:r>
-      <w:r>
-        <w:rPr>
-          <w:i/>
-          <w:iCs/>
-        </w:rPr>
-        <w:t>m</w:t>
-      </w:r>
-      <w:r>
-        <w:t>) for each edge deletion check, leading to</w:t>
-      </w:r>
-      <w:r>
-        <w:t xml:space="preserve"> </w:t>
-      </w:r>
-      <w:r>
-        <w:rPr>
-          <w:i/>
-          <w:iCs/>
-        </w:rPr>
-        <w:t>O</w:t>
-      </w:r>
-      <w:r>
-        <w:t>(</w:t>
-      </w:r>
-      <w:proofErr w:type="spellStart"/>
-      <w:r>
-        <w:rPr>
-          <w:i/>
-          <w:iCs/>
-        </w:rPr>
-        <w:t>mn</w:t>
-      </w:r>
-      <w:proofErr w:type="spellEnd"/>
-      <w:r>
-        <w:t>) if every edge is checked for each vertex deletion.</w:t>
-      </w:r>
-    </w:p>
-    <w:p>
-      <w:pPr>
-        <w:numPr>
-          <w:ilvl w:val="0"/>
-          <w:numId w:val="8"/>
-        </w:numPr>
-      </w:pPr>
-      <w:r>
-        <w:rPr>
-          <w:b/>
-          <w:bCs/>
-        </w:rPr>
-        <w:t>Overall time complexity:</w:t>
-      </w:r>
-      <w:r>
-        <w:t xml:space="preserve"> </w:t>
-      </w:r>
-      <w:r>
-        <w:rPr>
-          <w:i/>
-          <w:iCs/>
-        </w:rPr>
-        <w:t>O</w:t>
-      </w:r>
-      <w:r>
-        <w:t>(</w:t>
-      </w:r>
-      <w:proofErr w:type="spellStart"/>
-      <w:r>
-        <w:rPr>
-          <w:i/>
-          <w:iCs/>
-        </w:rPr>
-        <w:t>mn</w:t>
-      </w:r>
-      <w:r>
-        <w:t>+</w:t>
-      </w:r>
-      <w:r>
-        <w:rPr>
-          <w:i/>
-          <w:iCs/>
-        </w:rPr>
-        <w:t>n</w:t>
-      </w:r>
-      <w:proofErr w:type="spellEnd"/>
-      <w:r>
-        <w:t>), heavily influenced by the number of edges connected to the vertex being deleted.</w:t>
-      </w:r>
-    </w:p>
-    <w:p>
-      <w:pPr>
-        <w:rPr>
-          <w:b/>
-          <w:bCs/>
-        </w:rPr>
-      </w:pPr>
-      <w:proofErr w:type="spellStart"/>
-      <w:proofErr w:type="gramStart"/>
-      <w:r>
-        <w:rPr>
-          <w:b/>
-          <w:bCs/>
-        </w:rPr>
-        <w:t>vertexSet</w:t>
-      </w:r>
-      <w:proofErr w:type="spellEnd"/>
-      <w:r>
-        <w:rPr>
-          <w:b/>
-          <w:bCs/>
-        </w:rPr>
-        <w:t>(</w:t>
-      </w:r>
-      <w:proofErr w:type="gramEnd"/>
-      <w:r>
-        <w:rPr>
-          <w:b/>
-          <w:bCs/>
-        </w:rPr>
-        <w:t xml:space="preserve">) and </w:t>
-      </w:r>
-      <w:proofErr w:type="spellStart"/>
-      <w:r>
-        <w:rPr>
-          <w:b/>
-          <w:bCs/>
-        </w:rPr>
-        <w:t>edgeSet</w:t>
-      </w:r>
-      <w:proofErr w:type="spellEnd"/>
-      <w:r>
-        <w:rPr>
-          <w:b/>
-          <w:bCs/>
-        </w:rPr>
-        <w:t>()</w:t>
-      </w:r>
-    </w:p>
-    <w:p>
-      <w:pPr>
-        <w:numPr>
-          <w:ilvl w:val="0"/>
-          <w:numId w:val="9"/>
-        </w:numPr>
-      </w:pPr>
-      <w:r>
-        <w:rPr>
-          <w:b/>
-          <w:bCs/>
-        </w:rPr>
-        <w:t>Underlying algorithms:</w:t>
-      </w:r>
-      <w:r>
-        <w:t xml:space="preserve"> Direct iteration over vertices and edges arrays.</w:t>
-      </w:r>
-    </w:p>
-    <w:p>
-      <w:pPr>
-        <w:numPr>
-          <w:ilvl w:val="0"/>
-          <w:numId w:val="9"/>
-        </w:numPr>
-      </w:pPr>
-      <w:r>
-        <w:rPr>
-          <w:b/>
-          <w:bCs/>
-        </w:rPr>
-        <w:t>Time complexity:</w:t>
-      </w:r>
-      <w:r>
-        <w:t xml:space="preserve"> </w:t>
-      </w:r>
-      <w:r>
-        <w:rPr>
-          <w:i/>
-          <w:iCs/>
-        </w:rPr>
-        <w:t>O</w:t>
-      </w:r>
-      <w:r>
-        <w:t>(</w:t>
-      </w:r>
-      <w:r>
-        <w:rPr>
-          <w:i/>
-          <w:iCs/>
-        </w:rPr>
-        <w:t>n</w:t>
-      </w:r>
-      <w:r>
-        <w:t xml:space="preserve">) for </w:t>
-      </w:r>
-      <w:proofErr w:type="spellStart"/>
-      <w:proofErr w:type="gramStart"/>
-      <w:r>
-        <w:rPr>
-          <w:b/>
-          <w:bCs/>
-        </w:rPr>
-        <w:t>vertexSet</w:t>
-      </w:r>
-      <w:proofErr w:type="spellEnd"/>
-      <w:r>
-        <w:rPr>
-          <w:b/>
-          <w:bCs/>
-        </w:rPr>
-        <w:t>(</w:t>
-      </w:r>
-      <w:proofErr w:type="gramEnd"/>
-      <w:r>
-        <w:rPr>
-          <w:b/>
-          <w:bCs/>
-        </w:rPr>
-        <w:t>)</w:t>
-      </w:r>
-      <w:r>
-        <w:t xml:space="preserve"> and </w:t>
-      </w:r>
-      <w:r>
-        <w:rPr>
-          <w:i/>
-          <w:iCs/>
-        </w:rPr>
-        <w:t>O</w:t>
-      </w:r>
-      <w:r>
-        <w:t>(</w:t>
-      </w:r>
-      <w:r>
-        <w:rPr>
-          <w:i/>
-          <w:iCs/>
-        </w:rPr>
-        <w:t>m</w:t>
-      </w:r>
-      <w:r>
-        <w:t xml:space="preserve">) for </w:t>
-      </w:r>
-      <w:proofErr w:type="spellStart"/>
-      <w:r>
-        <w:rPr>
-          <w:b/>
-          <w:bCs/>
-        </w:rPr>
-        <w:t>edgeSet</w:t>
-      </w:r>
-      <w:proofErr w:type="spellEnd"/>
-      <w:r>
-        <w:rPr>
-          <w:b/>
-          <w:bCs/>
-        </w:rPr>
-        <w:t>()</w:t>
-      </w:r>
-      <w:r>
-        <w:t>, simply copying elements into a set.</w:t>
-      </w:r>
-    </w:p>
-    <w:p>
-      <w:pPr>
-        <w:rPr>
-          <w:b/>
-          <w:bCs/>
-        </w:rPr>
-      </w:pPr>
-      <w:proofErr w:type="spellStart"/>
-      <w:proofErr w:type="gramStart"/>
-      <w:r>
-        <w:rPr>
-          <w:b/>
-          <w:bCs/>
-        </w:rPr>
-        <w:t>containsVertex</w:t>
-      </w:r>
-      <w:proofErr w:type="spellEnd"/>
-      <w:r>
-        <w:rPr>
-          <w:b/>
-          <w:bCs/>
-        </w:rPr>
-        <w:t>(</w:t>
-      </w:r>
-      <w:proofErr w:type="gramEnd"/>
-      <w:r>
-        <w:rPr>
-          <w:b/>
-          <w:bCs/>
-        </w:rPr>
-        <w:t xml:space="preserve">Vertex&lt;F&gt; v) and </w:t>
-      </w:r>
-      <w:proofErr w:type="spellStart"/>
-      <w:r>
-        <w:rPr>
-          <w:b/>
-          <w:bCs/>
-        </w:rPr>
-        <w:t>containsEdge</w:t>
-      </w:r>
-      <w:proofErr w:type="spellEnd"/>
-      <w:r>
-        <w:rPr>
-          <w:b/>
-          <w:bCs/>
-        </w:rPr>
-        <w:t>(Edge&lt;F&gt; e)</w:t>
-      </w:r>
-    </w:p>
-    <w:p>
-      <w:pPr>
-        <w:numPr>
-          <w:ilvl w:val="0"/>
-          <w:numId w:val="10"/>
-        </w:numPr>
-      </w:pPr>
-      <w:r>
-        <w:rPr>
-          <w:b/>
-          <w:bCs/>
-        </w:rPr>
-        <w:t>Underlying algorithms:</w:t>
-      </w:r>
-      <w:r>
-        <w:t xml:space="preserve"> Linear search through vertices and edges.</w:t>
-      </w:r>
-    </w:p>
-    <w:p>
-      <w:pPr>
-        <w:numPr>
-          <w:ilvl w:val="0"/>
-          <w:numId w:val="10"/>
-        </w:numPr>
-      </w:pPr>
-      <w:r>
-        <w:rPr>
-          <w:b/>
-          <w:bCs/>
-        </w:rPr>
-        <w:t>Time complexity:</w:t>
-      </w:r>
-      <w:r>
-        <w:t xml:space="preserve"> </w:t>
-      </w:r>
-      <w:r>
-        <w:rPr>
-          <w:i/>
-          <w:iCs/>
-        </w:rPr>
-        <w:t>O</w:t>
-      </w:r>
-      <w:r>
-        <w:t>(</w:t>
-      </w:r>
-      <w:r>
-        <w:rPr>
-          <w:i/>
-          <w:iCs/>
-        </w:rPr>
-        <w:t>n</w:t>
-      </w:r>
-      <w:r>
-        <w:t xml:space="preserve">) for </w:t>
-      </w:r>
-      <w:proofErr w:type="spellStart"/>
-      <w:r>
-        <w:rPr>
-          <w:b/>
-          <w:bCs/>
-        </w:rPr>
-        <w:t>containsVertex</w:t>
-      </w:r>
-      <w:proofErr w:type="spellEnd"/>
-      <w:r>
-        <w:t xml:space="preserve"> and </w:t>
-      </w:r>
-      <w:r>
-        <w:rPr>
-          <w:i/>
-          <w:iCs/>
-        </w:rPr>
-        <w:t>O</w:t>
-      </w:r>
-      <w:r>
-        <w:t>(</w:t>
-      </w:r>
-      <w:r>
-        <w:rPr>
-          <w:i/>
-          <w:iCs/>
-        </w:rPr>
-        <w:t>m</w:t>
-      </w:r>
-      <w:r>
-        <w:t xml:space="preserve">) for </w:t>
-      </w:r>
-      <w:proofErr w:type="spellStart"/>
-      <w:r>
-        <w:rPr>
-          <w:b/>
-          <w:bCs/>
-        </w:rPr>
-        <w:t>containsEdge</w:t>
-      </w:r>
-      <w:proofErr w:type="spellEnd"/>
-      <w:r>
-        <w:t>.</w:t>
-      </w:r>
-    </w:p>
-    <w:p>
-      <w:pPr>
-        <w:rPr>
-          <w:b/>
-          <w:bCs/>
-        </w:rPr>
-      </w:pPr>
-      <w:proofErr w:type="spellStart"/>
-      <w:proofErr w:type="gramStart"/>
-      <w:r>
-        <w:rPr>
-          <w:b/>
-          <w:bCs/>
-        </w:rPr>
-        <w:t>sortVertices</w:t>
-      </w:r>
-      <w:proofErr w:type="spellEnd"/>
-      <w:r>
-        <w:rPr>
-          <w:b/>
-          <w:bCs/>
-        </w:rPr>
-        <w:t>(</w:t>
-      </w:r>
-      <w:proofErr w:type="gramEnd"/>
-      <w:r>
-        <w:rPr>
-          <w:b/>
-          <w:bCs/>
-        </w:rPr>
-        <w:t xml:space="preserve">) and </w:t>
-      </w:r>
-      <w:proofErr w:type="spellStart"/>
-      <w:r>
-        <w:rPr>
-          <w:b/>
-          <w:bCs/>
-        </w:rPr>
-        <w:t>sortEdges</w:t>
-      </w:r>
-      <w:proofErr w:type="spellEnd"/>
-      <w:r>
-        <w:rPr>
-          <w:b/>
-          <w:bCs/>
-        </w:rPr>
-        <w:t>()</w:t>
-      </w:r>
-    </w:p>
-    <w:p>
-      <w:pPr>
-        <w:numPr>
-          <w:ilvl w:val="0"/>
-          <w:numId w:val="11"/>
-        </w:numPr>
-      </w:pPr>
-      <w:r>
-        <w:rPr>
-          <w:b/>
-          <w:bCs/>
-        </w:rPr>
-        <w:t>Underlying algorithms:</w:t>
-      </w:r>
-      <w:r>
-        <w:t xml:space="preserve"> Not explicitly detailed, but assuming a simple comparison-based sort like bubble sort or insertion sort.</w:t>
-      </w:r>
-    </w:p>
-    <w:p>
-      <w:pPr>
-        <w:numPr>
-          <w:ilvl w:val="0"/>
-          <w:numId w:val="11"/>
-        </w:numPr>
-      </w:pPr>
-      <w:r>
-        <w:rPr>
-          <w:b/>
-          <w:bCs/>
-        </w:rPr>
-        <w:t>Time complexity:</w:t>
-      </w:r>
-      <w:r>
-        <w:t xml:space="preserve"> </w:t>
-      </w:r>
-      <w:r>
-        <w:rPr>
-          <w:i/>
-          <w:iCs/>
-        </w:rPr>
-        <w:t>O</w:t>
-      </w:r>
-      <w:r>
-        <w:t>(</w:t>
-      </w:r>
-      <w:r>
-        <w:rPr>
-          <w:i/>
-          <w:iCs/>
-        </w:rPr>
-        <w:t>n</w:t>
-      </w:r>
-      <w:r>
-        <w:t xml:space="preserve">2) for </w:t>
-      </w:r>
-      <w:proofErr w:type="spellStart"/>
-      <w:proofErr w:type="gramStart"/>
-      <w:r>
-        <w:rPr>
-          <w:b/>
-          <w:bCs/>
-        </w:rPr>
-        <w:t>sortVertices</w:t>
-      </w:r>
-      <w:proofErr w:type="spellEnd"/>
-      <w:r>
-        <w:rPr>
-          <w:b/>
-          <w:bCs/>
-        </w:rPr>
-        <w:t>(</w:t>
-      </w:r>
-      <w:proofErr w:type="gramEnd"/>
-      <w:r>
-        <w:rPr>
-          <w:b/>
-          <w:bCs/>
-        </w:rPr>
-        <w:t>)</w:t>
-      </w:r>
-      <w:r>
-        <w:t xml:space="preserve"> and </w:t>
-      </w:r>
-      <w:r>
-        <w:rPr>
-          <w:i/>
-          <w:iCs/>
-        </w:rPr>
-        <w:t>O</w:t>
-      </w:r>
-      <w:r>
-        <w:t>(</w:t>
-      </w:r>
-      <w:r>
-        <w:rPr>
-          <w:i/>
-          <w:iCs/>
-        </w:rPr>
-        <w:t>m</w:t>
-      </w:r>
-      <w:r>
-        <w:t xml:space="preserve">2) for </w:t>
-      </w:r>
-      <w:proofErr w:type="spellStart"/>
-      <w:r>
-        <w:rPr>
-          <w:b/>
-          <w:bCs/>
-        </w:rPr>
-        <w:t>sortEdges</w:t>
-      </w:r>
-      <w:proofErr w:type="spellEnd"/>
-      <w:r>
-        <w:rPr>
-          <w:b/>
-          <w:bCs/>
-        </w:rPr>
-        <w:t>()</w:t>
-      </w:r>
-      <w:r>
-        <w:t xml:space="preserve"> if using simple sorting algorithms.</w:t>
-      </w:r>
-    </w:p>
-    <w:p>
-      <w:pPr>
-        <w:rPr>
-          <w:b/>
-          <w:bCs/>
-        </w:rPr>
-      </w:pPr>
-      <w:r>
-        <w:rPr>
-          <w:b/>
-          <w:bCs/>
-        </w:rPr>
-        <w:t>Summary</w:t>
-      </w:r>
-    </w:p>
-    <w:p>
-      <w:r>
-        <w:t xml:space="preserve">The </w:t>
-      </w:r>
-      <w:r>
-        <w:rPr>
-          <w:b/>
-          <w:bCs/>
-        </w:rPr>
-        <w:t>ArrayGraph</w:t>
-      </w:r>
-      <w:r>
-        <w:t xml:space="preserve"> class relies on straightforward array manipulation techniques, which are simple but not always efficient. Adding, deleting, and searching operations have linear time complexities based on the size of the vertices or edges array they operate on. However, the sorting operations, which are critical for maintaining order in the graph, introduce quadratic time complexities </w:t>
-      </w:r>
-      <w:r>
-        <w:rPr>
-          <w:i/>
-          <w:iCs/>
-        </w:rPr>
-        <w:t>O</w:t>
-      </w:r>
-      <w:r>
-        <w:t>(</w:t>
-      </w:r>
-      <w:r>
-        <w:rPr>
-          <w:i/>
-          <w:iCs/>
-        </w:rPr>
-        <w:t>n</w:t>
-      </w:r>
-      <w:r>
-        <w:t xml:space="preserve">2) or </w:t>
-      </w:r>
-      <w:r>
-        <w:rPr>
-          <w:i/>
-          <w:iCs/>
-        </w:rPr>
-        <w:t>O</w:t>
-      </w:r>
-      <w:r>
-        <w:t>(</w:t>
-      </w:r>
-      <w:r>
-        <w:rPr>
-          <w:i/>
-          <w:iCs/>
-        </w:rPr>
-        <w:t>m</w:t>
-      </w:r>
-      <w:r>
-        <w:t>2)) that significantly impact the performance for large numbers of vertices or edges.</w:t>
-      </w:r>
-    </w:p>
-    <w:p>
-      <w:pPr>
-        <w:rPr>
-          <w:b/>
-          <w:bCs/>
-        </w:rPr>
-      </w:pPr>
-    </w:p>
-    <w:p>
-      <w:pPr>
-        <w:rPr>
-          <w:b/>
-          <w:bCs/>
-        </w:rPr>
-      </w:pPr>
-    </w:p>
-    <w:p>
-      <w:pPr>
-        <w:rPr>
-          <w:b/>
-          <w:bCs/>
-        </w:rPr>
-      </w:pPr>
-    </w:p>
-    <w:p>
-      <w:pPr>
-        <w:rPr>
-          <w:b/>
-          <w:bCs/>
-        </w:rPr>
-      </w:pPr>
-      <w:r>
-        <w:rPr>
-          <w:b/>
-          <w:bCs/>
-        </w:rPr>
-        <w:t>Vertex and Edge Classes</w:t>
-      </w:r>
-    </w:p>
-    <w:p>
-      <w:pPr>
-        <w:numPr>
-          <w:ilvl w:val="0"/>
-          <w:numId w:val="3"/>
-        </w:numPr>
-      </w:pPr>
-      <w:r>
-        <w:rPr>
-          <w:b/>
-          <w:bCs/>
-        </w:rPr>
-        <w:t>Vertex</w:t>
-      </w:r>
-      <w:r>
-        <w:t xml:space="preserve">: Encapsulates a value of generic type </w:t>
-      </w:r>
-      <w:r>
-        <w:rPr>
-          <w:b/>
-          <w:bCs/>
-        </w:rPr>
-        <w:t>F</w:t>
-      </w:r>
-      <w:r>
-        <w:t xml:space="preserve"> and provides basic operations like getters, setters, and equality checks.</w:t>
-      </w:r>
-    </w:p>
-    <w:p>
-      <w:pPr>
-        <w:numPr>
-          <w:ilvl w:val="0"/>
-          <w:numId w:val="3"/>
-        </w:numPr>
-      </w:pPr>
-      <w:r>
-        <w:rPr>
-          <w:b/>
-          <w:bCs/>
-        </w:rPr>
-        <w:t>Edge</w:t>
-      </w:r>
-      <w:r>
-        <w:t>: Represents a directed edge between two vertices (start and end vertices), ensuring the start vertex label is smaller than the end vertex label.</w:t>
-      </w:r>
-    </w:p>
-    <w:p>
-      <w:pPr>
-        <w:rPr>
-          <w:b/>
-          <w:bCs/>
-        </w:rPr>
-      </w:pPr>
-      <w:r>
-        <w:rPr>
-          <w:b/>
-          <w:bCs/>
-        </w:rPr>
-        <w:t>Recommendations for Description Document</w:t>
-      </w:r>
-    </w:p>
-    <w:p>
-      <w:pPr>
-        <w:numPr>
-          <w:ilvl w:val="0"/>
-          <w:numId w:val="4"/>
-        </w:numPr>
-      </w:pPr>
-      <w:r>
-        <w:rPr>
-          <w:b/>
-          <w:bCs/>
-        </w:rPr>
-        <w:t>Class Descriptions</w:t>
-      </w:r>
-      <w:r>
-        <w:t xml:space="preserve">: Include brief descriptions of the </w:t>
-      </w:r>
-      <w:r>
-        <w:rPr>
-          <w:b/>
-          <w:bCs/>
-        </w:rPr>
-        <w:t>ArrayGraph</w:t>
-      </w:r>
-      <w:r>
-        <w:t xml:space="preserve">, </w:t>
-      </w:r>
-      <w:r>
-        <w:rPr>
-          <w:b/>
-          <w:bCs/>
-        </w:rPr>
-        <w:t>Vertex</w:t>
-      </w:r>
-      <w:r>
-        <w:t xml:space="preserve">, and </w:t>
-      </w:r>
-      <w:r>
-        <w:rPr>
-          <w:b/>
-          <w:bCs/>
-        </w:rPr>
-        <w:t>Edge</w:t>
-      </w:r>
-      <w:r>
-        <w:t xml:space="preserve"> classes.</w:t>
-      </w:r>
-    </w:p>
-    <w:p>
-      <w:pPr>
-        <w:numPr>
-          <w:ilvl w:val="0"/>
-          <w:numId w:val="4"/>
-        </w:numPr>
-      </w:pPr>
-      <w:r>
-        <w:rPr>
-          <w:b/>
-          <w:bCs/>
-        </w:rPr>
-        <w:t>Method Signatures and Descriptions</w:t>
-      </w:r>
-      <w:r>
-        <w:t>: Detail the purpose and parameters of each method, along with its return type.</w:t>
-      </w:r>
-    </w:p>
-    <w:p>
-      <w:pPr>
-        <w:numPr>
-          <w:ilvl w:val="0"/>
-          <w:numId w:val="4"/>
-        </w:numPr>
-      </w:pPr>
-      <w:r>
-        <w:rPr>
-          <w:b/>
-          <w:bCs/>
-        </w:rPr>
-        <w:t>Complexity Analysis</w:t>
-      </w:r>
-      <w:r>
-        <w:t>: For each method, provide the time complexity analysis, explaining the rationale behind each calculation.</w:t>
-      </w:r>
-    </w:p>
-    <w:p>
-      <w:pPr>
-        <w:numPr>
-          <w:ilvl w:val="0"/>
-          <w:numId w:val="4"/>
-        </w:numPr>
-      </w:pPr>
-      <w:r>
-        <w:rPr>
-          <w:b/>
-          <w:bCs/>
-        </w:rPr>
-        <w:t>Use Cases</w:t>
-      </w:r>
-      <w:r>
-        <w:t xml:space="preserve">: Include examples of how each method is used, potentially using snippets from the </w:t>
-      </w:r>
-      <w:proofErr w:type="spellStart"/>
-      <w:r>
-        <w:rPr>
-          <w:b/>
-          <w:bCs/>
-        </w:rPr>
-        <w:t>TestGraph</w:t>
-      </w:r>
-      <w:proofErr w:type="spellEnd"/>
-      <w:r>
-        <w:t xml:space="preserve"> class.</w:t>
-      </w:r>
-    </w:p>
-    <w:p>
-      <w:pPr>
-        <w:rPr>
-          <w:b/>
-          <w:bCs/>
-        </w:rPr>
-      </w:pPr>
-      <w:r>
-        <w:rPr>
-          <w:b/>
-          <w:bCs/>
-        </w:rPr>
-        <w:t>Conclusion</w:t>
-      </w:r>
-    </w:p>
-    <w:p>
-      <w:r>
-        <w:t xml:space="preserve">The ArrayGraph project provides a foundational implementation of a graph ADT, using arrays to manage its vertices and edges. While this implementation serves the purpose of demonstrating the graph ADT's functionalities, it is not optimized for performance, particularly for large graphs, due to its reliance on arrays and the linear or quadratic time complexities of its operations. Future improvements could include the use of more efficient data structures, such as </w:t>
-      </w:r>
-      <w:proofErr w:type="spellStart"/>
-      <w:r>
-        <w:t>ArrayLists</w:t>
-      </w:r>
-      <w:proofErr w:type="spellEnd"/>
-      <w:r>
-        <w:t xml:space="preserve"> or </w:t>
-      </w:r>
-      <w:proofErr w:type="spellStart"/>
-      <w:r>
-        <w:t>HashMaps</w:t>
-      </w:r>
-      <w:proofErr w:type="spellEnd"/>
-      <w:r>
-        <w:t>, to improve performance, especially for add and delete operations.</w:t>
-      </w:r>
-    </w:p>
+    <w:p/>
     <w:sectPr>
       <w:pgSz w:w="11906" w:h="16838"/>
       <w:pgMar w:top="1440" w:right="1440" w:bottom="1440" w:left="1440" w:header="708" w:footer="708" w:gutter="0"/>
@@ -2256,6 +1299,417 @@
     </w:lvl>
   </w:abstractNum>
   <w:abstractNum w:abstractNumId="2" w15:restartNumberingAfterBreak="0">
+    <w:nsid w:val="13C05ADC"/>
+    <w:multiLevelType w:val="multilevel"/>
+    <w:tmpl w:val="D6CCDCBA"/>
+    <w:lvl w:ilvl="0">
+      <w:start w:val="1"/>
+      <w:numFmt w:val="bullet"/>
+      <w:lvlText w:val=""/>
+      <w:lvlJc w:val="left"/>
+      <w:pPr>
+        <w:tabs>
+          <w:tab w:val="num" w:pos="720"/>
+        </w:tabs>
+        <w:ind w:left="720" w:hanging="360"/>
+      </w:pPr>
+      <w:rPr>
+        <w:rFonts w:ascii="Symbol" w:hAnsi="Symbol" w:hint="default"/>
+        <w:sz w:val="20"/>
+      </w:rPr>
+    </w:lvl>
+    <w:lvl w:ilvl="1" w:tentative="1">
+      <w:start w:val="1"/>
+      <w:numFmt w:val="bullet"/>
+      <w:lvlText w:val=""/>
+      <w:lvlJc w:val="left"/>
+      <w:pPr>
+        <w:tabs>
+          <w:tab w:val="num" w:pos="1440"/>
+        </w:tabs>
+        <w:ind w:left="1440" w:hanging="360"/>
+      </w:pPr>
+      <w:rPr>
+        <w:rFonts w:ascii="Symbol" w:hAnsi="Symbol" w:hint="default"/>
+        <w:sz w:val="20"/>
+      </w:rPr>
+    </w:lvl>
+    <w:lvl w:ilvl="2" w:tentative="1">
+      <w:start w:val="1"/>
+      <w:numFmt w:val="bullet"/>
+      <w:lvlText w:val=""/>
+      <w:lvlJc w:val="left"/>
+      <w:pPr>
+        <w:tabs>
+          <w:tab w:val="num" w:pos="2160"/>
+        </w:tabs>
+        <w:ind w:left="2160" w:hanging="360"/>
+      </w:pPr>
+      <w:rPr>
+        <w:rFonts w:ascii="Symbol" w:hAnsi="Symbol" w:hint="default"/>
+        <w:sz w:val="20"/>
+      </w:rPr>
+    </w:lvl>
+    <w:lvl w:ilvl="3" w:tentative="1">
+      <w:start w:val="1"/>
+      <w:numFmt w:val="bullet"/>
+      <w:lvlText w:val=""/>
+      <w:lvlJc w:val="left"/>
+      <w:pPr>
+        <w:tabs>
+          <w:tab w:val="num" w:pos="2880"/>
+        </w:tabs>
+        <w:ind w:left="2880" w:hanging="360"/>
+      </w:pPr>
+      <w:rPr>
+        <w:rFonts w:ascii="Symbol" w:hAnsi="Symbol" w:hint="default"/>
+        <w:sz w:val="20"/>
+      </w:rPr>
+    </w:lvl>
+    <w:lvl w:ilvl="4" w:tentative="1">
+      <w:start w:val="1"/>
+      <w:numFmt w:val="bullet"/>
+      <w:lvlText w:val=""/>
+      <w:lvlJc w:val="left"/>
+      <w:pPr>
+        <w:tabs>
+          <w:tab w:val="num" w:pos="3600"/>
+        </w:tabs>
+        <w:ind w:left="3600" w:hanging="360"/>
+      </w:pPr>
+      <w:rPr>
+        <w:rFonts w:ascii="Symbol" w:hAnsi="Symbol" w:hint="default"/>
+        <w:sz w:val="20"/>
+      </w:rPr>
+    </w:lvl>
+    <w:lvl w:ilvl="5" w:tentative="1">
+      <w:start w:val="1"/>
+      <w:numFmt w:val="bullet"/>
+      <w:lvlText w:val=""/>
+      <w:lvlJc w:val="left"/>
+      <w:pPr>
+        <w:tabs>
+          <w:tab w:val="num" w:pos="4320"/>
+        </w:tabs>
+        <w:ind w:left="4320" w:hanging="360"/>
+      </w:pPr>
+      <w:rPr>
+        <w:rFonts w:ascii="Symbol" w:hAnsi="Symbol" w:hint="default"/>
+        <w:sz w:val="20"/>
+      </w:rPr>
+    </w:lvl>
+    <w:lvl w:ilvl="6" w:tentative="1">
+      <w:start w:val="1"/>
+      <w:numFmt w:val="bullet"/>
+      <w:lvlText w:val=""/>
+      <w:lvlJc w:val="left"/>
+      <w:pPr>
+        <w:tabs>
+          <w:tab w:val="num" w:pos="5040"/>
+        </w:tabs>
+        <w:ind w:left="5040" w:hanging="360"/>
+      </w:pPr>
+      <w:rPr>
+        <w:rFonts w:ascii="Symbol" w:hAnsi="Symbol" w:hint="default"/>
+        <w:sz w:val="20"/>
+      </w:rPr>
+    </w:lvl>
+    <w:lvl w:ilvl="7" w:tentative="1">
+      <w:start w:val="1"/>
+      <w:numFmt w:val="bullet"/>
+      <w:lvlText w:val=""/>
+      <w:lvlJc w:val="left"/>
+      <w:pPr>
+        <w:tabs>
+          <w:tab w:val="num" w:pos="5760"/>
+        </w:tabs>
+        <w:ind w:left="5760" w:hanging="360"/>
+      </w:pPr>
+      <w:rPr>
+        <w:rFonts w:ascii="Symbol" w:hAnsi="Symbol" w:hint="default"/>
+        <w:sz w:val="20"/>
+      </w:rPr>
+    </w:lvl>
+    <w:lvl w:ilvl="8" w:tentative="1">
+      <w:start w:val="1"/>
+      <w:numFmt w:val="bullet"/>
+      <w:lvlText w:val=""/>
+      <w:lvlJc w:val="left"/>
+      <w:pPr>
+        <w:tabs>
+          <w:tab w:val="num" w:pos="6480"/>
+        </w:tabs>
+        <w:ind w:left="6480" w:hanging="360"/>
+      </w:pPr>
+      <w:rPr>
+        <w:rFonts w:ascii="Symbol" w:hAnsi="Symbol" w:hint="default"/>
+        <w:sz w:val="20"/>
+      </w:rPr>
+    </w:lvl>
+  </w:abstractNum>
+  <w:abstractNum w:abstractNumId="3" w15:restartNumberingAfterBreak="0">
+    <w:nsid w:val="16660AD1"/>
+    <w:multiLevelType w:val="multilevel"/>
+    <w:tmpl w:val="59242682"/>
+    <w:lvl w:ilvl="0">
+      <w:start w:val="1"/>
+      <w:numFmt w:val="bullet"/>
+      <w:lvlText w:val=""/>
+      <w:lvlJc w:val="left"/>
+      <w:pPr>
+        <w:tabs>
+          <w:tab w:val="num" w:pos="1080"/>
+        </w:tabs>
+        <w:ind w:left="1080" w:hanging="360"/>
+      </w:pPr>
+      <w:rPr>
+        <w:rFonts w:ascii="Symbol" w:hAnsi="Symbol" w:hint="default"/>
+        <w:sz w:val="20"/>
+      </w:rPr>
+    </w:lvl>
+    <w:lvl w:ilvl="1" w:tentative="1">
+      <w:start w:val="1"/>
+      <w:numFmt w:val="bullet"/>
+      <w:lvlText w:val=""/>
+      <w:lvlJc w:val="left"/>
+      <w:pPr>
+        <w:tabs>
+          <w:tab w:val="num" w:pos="1800"/>
+        </w:tabs>
+        <w:ind w:left="1800" w:hanging="360"/>
+      </w:pPr>
+      <w:rPr>
+        <w:rFonts w:ascii="Symbol" w:hAnsi="Symbol" w:hint="default"/>
+        <w:sz w:val="20"/>
+      </w:rPr>
+    </w:lvl>
+    <w:lvl w:ilvl="2" w:tentative="1">
+      <w:start w:val="1"/>
+      <w:numFmt w:val="bullet"/>
+      <w:lvlText w:val=""/>
+      <w:lvlJc w:val="left"/>
+      <w:pPr>
+        <w:tabs>
+          <w:tab w:val="num" w:pos="2520"/>
+        </w:tabs>
+        <w:ind w:left="2520" w:hanging="360"/>
+      </w:pPr>
+      <w:rPr>
+        <w:rFonts w:ascii="Symbol" w:hAnsi="Symbol" w:hint="default"/>
+        <w:sz w:val="20"/>
+      </w:rPr>
+    </w:lvl>
+    <w:lvl w:ilvl="3" w:tentative="1">
+      <w:start w:val="1"/>
+      <w:numFmt w:val="bullet"/>
+      <w:lvlText w:val=""/>
+      <w:lvlJc w:val="left"/>
+      <w:pPr>
+        <w:tabs>
+          <w:tab w:val="num" w:pos="3240"/>
+        </w:tabs>
+        <w:ind w:left="3240" w:hanging="360"/>
+      </w:pPr>
+      <w:rPr>
+        <w:rFonts w:ascii="Symbol" w:hAnsi="Symbol" w:hint="default"/>
+        <w:sz w:val="20"/>
+      </w:rPr>
+    </w:lvl>
+    <w:lvl w:ilvl="4" w:tentative="1">
+      <w:start w:val="1"/>
+      <w:numFmt w:val="bullet"/>
+      <w:lvlText w:val=""/>
+      <w:lvlJc w:val="left"/>
+      <w:pPr>
+        <w:tabs>
+          <w:tab w:val="num" w:pos="3960"/>
+        </w:tabs>
+        <w:ind w:left="3960" w:hanging="360"/>
+      </w:pPr>
+      <w:rPr>
+        <w:rFonts w:ascii="Symbol" w:hAnsi="Symbol" w:hint="default"/>
+        <w:sz w:val="20"/>
+      </w:rPr>
+    </w:lvl>
+    <w:lvl w:ilvl="5" w:tentative="1">
+      <w:start w:val="1"/>
+      <w:numFmt w:val="bullet"/>
+      <w:lvlText w:val=""/>
+      <w:lvlJc w:val="left"/>
+      <w:pPr>
+        <w:tabs>
+          <w:tab w:val="num" w:pos="4680"/>
+        </w:tabs>
+        <w:ind w:left="4680" w:hanging="360"/>
+      </w:pPr>
+      <w:rPr>
+        <w:rFonts w:ascii="Symbol" w:hAnsi="Symbol" w:hint="default"/>
+        <w:sz w:val="20"/>
+      </w:rPr>
+    </w:lvl>
+    <w:lvl w:ilvl="6" w:tentative="1">
+      <w:start w:val="1"/>
+      <w:numFmt w:val="bullet"/>
+      <w:lvlText w:val=""/>
+      <w:lvlJc w:val="left"/>
+      <w:pPr>
+        <w:tabs>
+          <w:tab w:val="num" w:pos="5400"/>
+        </w:tabs>
+        <w:ind w:left="5400" w:hanging="360"/>
+      </w:pPr>
+      <w:rPr>
+        <w:rFonts w:ascii="Symbol" w:hAnsi="Symbol" w:hint="default"/>
+        <w:sz w:val="20"/>
+      </w:rPr>
+    </w:lvl>
+    <w:lvl w:ilvl="7" w:tentative="1">
+      <w:start w:val="1"/>
+      <w:numFmt w:val="bullet"/>
+      <w:lvlText w:val=""/>
+      <w:lvlJc w:val="left"/>
+      <w:pPr>
+        <w:tabs>
+          <w:tab w:val="num" w:pos="6120"/>
+        </w:tabs>
+        <w:ind w:left="6120" w:hanging="360"/>
+      </w:pPr>
+      <w:rPr>
+        <w:rFonts w:ascii="Symbol" w:hAnsi="Symbol" w:hint="default"/>
+        <w:sz w:val="20"/>
+      </w:rPr>
+    </w:lvl>
+    <w:lvl w:ilvl="8" w:tentative="1">
+      <w:start w:val="1"/>
+      <w:numFmt w:val="bullet"/>
+      <w:lvlText w:val=""/>
+      <w:lvlJc w:val="left"/>
+      <w:pPr>
+        <w:tabs>
+          <w:tab w:val="num" w:pos="6840"/>
+        </w:tabs>
+        <w:ind w:left="6840" w:hanging="360"/>
+      </w:pPr>
+      <w:rPr>
+        <w:rFonts w:ascii="Symbol" w:hAnsi="Symbol" w:hint="default"/>
+        <w:sz w:val="20"/>
+      </w:rPr>
+    </w:lvl>
+  </w:abstractNum>
+  <w:abstractNum w:abstractNumId="4" w15:restartNumberingAfterBreak="0">
+    <w:nsid w:val="19B206C3"/>
+    <w:multiLevelType w:val="multilevel"/>
+    <w:tmpl w:val="29E6BA4C"/>
+    <w:lvl w:ilvl="0">
+      <w:start w:val="1"/>
+      <w:numFmt w:val="decimal"/>
+      <w:lvlText w:val="%1."/>
+      <w:lvlJc w:val="left"/>
+      <w:pPr>
+        <w:tabs>
+          <w:tab w:val="num" w:pos="720"/>
+        </w:tabs>
+        <w:ind w:left="720" w:hanging="360"/>
+      </w:pPr>
+    </w:lvl>
+    <w:lvl w:ilvl="1" w:tentative="1">
+      <w:start w:val="1"/>
+      <w:numFmt w:val="decimal"/>
+      <w:lvlText w:val="%2."/>
+      <w:lvlJc w:val="left"/>
+      <w:pPr>
+        <w:tabs>
+          <w:tab w:val="num" w:pos="1440"/>
+        </w:tabs>
+        <w:ind w:left="1440" w:hanging="360"/>
+      </w:pPr>
+    </w:lvl>
+    <w:lvl w:ilvl="2" w:tentative="1">
+      <w:start w:val="1"/>
+      <w:numFmt w:val="decimal"/>
+      <w:lvlText w:val="%3."/>
+      <w:lvlJc w:val="left"/>
+      <w:pPr>
+        <w:tabs>
+          <w:tab w:val="num" w:pos="2160"/>
+        </w:tabs>
+        <w:ind w:left="2160" w:hanging="360"/>
+      </w:pPr>
+    </w:lvl>
+    <w:lvl w:ilvl="3" w:tentative="1">
+      <w:start w:val="1"/>
+      <w:numFmt w:val="decimal"/>
+      <w:lvlText w:val="%4."/>
+      <w:lvlJc w:val="left"/>
+      <w:pPr>
+        <w:tabs>
+          <w:tab w:val="num" w:pos="2880"/>
+        </w:tabs>
+        <w:ind w:left="2880" w:hanging="360"/>
+      </w:pPr>
+    </w:lvl>
+    <w:lvl w:ilvl="4" w:tentative="1">
+      <w:start w:val="1"/>
+      <w:numFmt w:val="decimal"/>
+      <w:lvlText w:val="%5."/>
+      <w:lvlJc w:val="left"/>
+      <w:pPr>
+        <w:tabs>
+          <w:tab w:val="num" w:pos="3600"/>
+        </w:tabs>
+        <w:ind w:left="3600" w:hanging="360"/>
+      </w:pPr>
+    </w:lvl>
+    <w:lvl w:ilvl="5" w:tentative="1">
+      <w:start w:val="1"/>
+      <w:numFmt w:val="decimal"/>
+      <w:lvlText w:val="%6."/>
+      <w:lvlJc w:val="left"/>
+      <w:pPr>
+        <w:tabs>
+          <w:tab w:val="num" w:pos="4320"/>
+        </w:tabs>
+        <w:ind w:left="4320" w:hanging="360"/>
+      </w:pPr>
+    </w:lvl>
+    <w:lvl w:ilvl="6" w:tentative="1">
+      <w:start w:val="1"/>
+      <w:numFmt w:val="decimal"/>
+      <w:lvlText w:val="%7."/>
+      <w:lvlJc w:val="left"/>
+      <w:pPr>
+        <w:tabs>
+          <w:tab w:val="num" w:pos="5040"/>
+        </w:tabs>
+        <w:ind w:left="5040" w:hanging="360"/>
+      </w:pPr>
+    </w:lvl>
+    <w:lvl w:ilvl="7" w:tentative="1">
+      <w:start w:val="1"/>
+      <w:numFmt w:val="decimal"/>
+      <w:lvlText w:val="%8."/>
+      <w:lvlJc w:val="left"/>
+      <w:pPr>
+        <w:tabs>
+          <w:tab w:val="num" w:pos="5760"/>
+        </w:tabs>
+        <w:ind w:left="5760" w:hanging="360"/>
+      </w:pPr>
+    </w:lvl>
+    <w:lvl w:ilvl="8" w:tentative="1">
+      <w:start w:val="1"/>
+      <w:numFmt w:val="decimal"/>
+      <w:lvlText w:val="%9."/>
+      <w:lvlJc w:val="left"/>
+      <w:pPr>
+        <w:tabs>
+          <w:tab w:val="num" w:pos="6480"/>
+        </w:tabs>
+        <w:ind w:left="6480" w:hanging="360"/>
+      </w:pPr>
+    </w:lvl>
+  </w:abstractNum>
+  <w:abstractNum w:abstractNumId="5" w15:restartNumberingAfterBreak="0">
     <w:nsid w:val="1A446375"/>
     <w:multiLevelType w:val="multilevel"/>
     <w:tmpl w:val="84285120"/>
@@ -2404,7 +1858,7 @@
       </w:rPr>
     </w:lvl>
   </w:abstractNum>
-  <w:abstractNum w:abstractNumId="3" w15:restartNumberingAfterBreak="0">
+  <w:abstractNum w:abstractNumId="6" w15:restartNumberingAfterBreak="0">
     <w:nsid w:val="24FF0192"/>
     <w:multiLevelType w:val="multilevel"/>
     <w:tmpl w:val="D6CE3D22"/>
@@ -2553,7 +2007,305 @@
       </w:rPr>
     </w:lvl>
   </w:abstractNum>
-  <w:abstractNum w:abstractNumId="4" w15:restartNumberingAfterBreak="0">
+  <w:abstractNum w:abstractNumId="7" w15:restartNumberingAfterBreak="0">
+    <w:nsid w:val="266E16D1"/>
+    <w:multiLevelType w:val="multilevel"/>
+    <w:tmpl w:val="EC507622"/>
+    <w:lvl w:ilvl="0">
+      <w:start w:val="1"/>
+      <w:numFmt w:val="bullet"/>
+      <w:lvlText w:val=""/>
+      <w:lvlJc w:val="left"/>
+      <w:pPr>
+        <w:tabs>
+          <w:tab w:val="num" w:pos="1080"/>
+        </w:tabs>
+        <w:ind w:left="1080" w:hanging="360"/>
+      </w:pPr>
+      <w:rPr>
+        <w:rFonts w:ascii="Symbol" w:hAnsi="Symbol" w:hint="default"/>
+        <w:sz w:val="20"/>
+      </w:rPr>
+    </w:lvl>
+    <w:lvl w:ilvl="1" w:tentative="1">
+      <w:start w:val="1"/>
+      <w:numFmt w:val="bullet"/>
+      <w:lvlText w:val=""/>
+      <w:lvlJc w:val="left"/>
+      <w:pPr>
+        <w:tabs>
+          <w:tab w:val="num" w:pos="1800"/>
+        </w:tabs>
+        <w:ind w:left="1800" w:hanging="360"/>
+      </w:pPr>
+      <w:rPr>
+        <w:rFonts w:ascii="Symbol" w:hAnsi="Symbol" w:hint="default"/>
+        <w:sz w:val="20"/>
+      </w:rPr>
+    </w:lvl>
+    <w:lvl w:ilvl="2" w:tentative="1">
+      <w:start w:val="1"/>
+      <w:numFmt w:val="bullet"/>
+      <w:lvlText w:val=""/>
+      <w:lvlJc w:val="left"/>
+      <w:pPr>
+        <w:tabs>
+          <w:tab w:val="num" w:pos="2520"/>
+        </w:tabs>
+        <w:ind w:left="2520" w:hanging="360"/>
+      </w:pPr>
+      <w:rPr>
+        <w:rFonts w:ascii="Symbol" w:hAnsi="Symbol" w:hint="default"/>
+        <w:sz w:val="20"/>
+      </w:rPr>
+    </w:lvl>
+    <w:lvl w:ilvl="3" w:tentative="1">
+      <w:start w:val="1"/>
+      <w:numFmt w:val="bullet"/>
+      <w:lvlText w:val=""/>
+      <w:lvlJc w:val="left"/>
+      <w:pPr>
+        <w:tabs>
+          <w:tab w:val="num" w:pos="3240"/>
+        </w:tabs>
+        <w:ind w:left="3240" w:hanging="360"/>
+      </w:pPr>
+      <w:rPr>
+        <w:rFonts w:ascii="Symbol" w:hAnsi="Symbol" w:hint="default"/>
+        <w:sz w:val="20"/>
+      </w:rPr>
+    </w:lvl>
+    <w:lvl w:ilvl="4" w:tentative="1">
+      <w:start w:val="1"/>
+      <w:numFmt w:val="bullet"/>
+      <w:lvlText w:val=""/>
+      <w:lvlJc w:val="left"/>
+      <w:pPr>
+        <w:tabs>
+          <w:tab w:val="num" w:pos="3960"/>
+        </w:tabs>
+        <w:ind w:left="3960" w:hanging="360"/>
+      </w:pPr>
+      <w:rPr>
+        <w:rFonts w:ascii="Symbol" w:hAnsi="Symbol" w:hint="default"/>
+        <w:sz w:val="20"/>
+      </w:rPr>
+    </w:lvl>
+    <w:lvl w:ilvl="5" w:tentative="1">
+      <w:start w:val="1"/>
+      <w:numFmt w:val="bullet"/>
+      <w:lvlText w:val=""/>
+      <w:lvlJc w:val="left"/>
+      <w:pPr>
+        <w:tabs>
+          <w:tab w:val="num" w:pos="4680"/>
+        </w:tabs>
+        <w:ind w:left="4680" w:hanging="360"/>
+      </w:pPr>
+      <w:rPr>
+        <w:rFonts w:ascii="Symbol" w:hAnsi="Symbol" w:hint="default"/>
+        <w:sz w:val="20"/>
+      </w:rPr>
+    </w:lvl>
+    <w:lvl w:ilvl="6" w:tentative="1">
+      <w:start w:val="1"/>
+      <w:numFmt w:val="bullet"/>
+      <w:lvlText w:val=""/>
+      <w:lvlJc w:val="left"/>
+      <w:pPr>
+        <w:tabs>
+          <w:tab w:val="num" w:pos="5400"/>
+        </w:tabs>
+        <w:ind w:left="5400" w:hanging="360"/>
+      </w:pPr>
+      <w:rPr>
+        <w:rFonts w:ascii="Symbol" w:hAnsi="Symbol" w:hint="default"/>
+        <w:sz w:val="20"/>
+      </w:rPr>
+    </w:lvl>
+    <w:lvl w:ilvl="7" w:tentative="1">
+      <w:start w:val="1"/>
+      <w:numFmt w:val="bullet"/>
+      <w:lvlText w:val=""/>
+      <w:lvlJc w:val="left"/>
+      <w:pPr>
+        <w:tabs>
+          <w:tab w:val="num" w:pos="6120"/>
+        </w:tabs>
+        <w:ind w:left="6120" w:hanging="360"/>
+      </w:pPr>
+      <w:rPr>
+        <w:rFonts w:ascii="Symbol" w:hAnsi="Symbol" w:hint="default"/>
+        <w:sz w:val="20"/>
+      </w:rPr>
+    </w:lvl>
+    <w:lvl w:ilvl="8" w:tentative="1">
+      <w:start w:val="1"/>
+      <w:numFmt w:val="bullet"/>
+      <w:lvlText w:val=""/>
+      <w:lvlJc w:val="left"/>
+      <w:pPr>
+        <w:tabs>
+          <w:tab w:val="num" w:pos="6840"/>
+        </w:tabs>
+        <w:ind w:left="6840" w:hanging="360"/>
+      </w:pPr>
+      <w:rPr>
+        <w:rFonts w:ascii="Symbol" w:hAnsi="Symbol" w:hint="default"/>
+        <w:sz w:val="20"/>
+      </w:rPr>
+    </w:lvl>
+  </w:abstractNum>
+  <w:abstractNum w:abstractNumId="8" w15:restartNumberingAfterBreak="0">
+    <w:nsid w:val="30B846AC"/>
+    <w:multiLevelType w:val="multilevel"/>
+    <w:tmpl w:val="F9D2A272"/>
+    <w:lvl w:ilvl="0">
+      <w:start w:val="1"/>
+      <w:numFmt w:val="bullet"/>
+      <w:lvlText w:val=""/>
+      <w:lvlJc w:val="left"/>
+      <w:pPr>
+        <w:tabs>
+          <w:tab w:val="num" w:pos="720"/>
+        </w:tabs>
+        <w:ind w:left="720" w:hanging="360"/>
+      </w:pPr>
+      <w:rPr>
+        <w:rFonts w:ascii="Symbol" w:hAnsi="Symbol" w:hint="default"/>
+        <w:sz w:val="20"/>
+      </w:rPr>
+    </w:lvl>
+    <w:lvl w:ilvl="1">
+      <w:start w:val="1"/>
+      <w:numFmt w:val="bullet"/>
+      <w:lvlText w:val=""/>
+      <w:lvlJc w:val="left"/>
+      <w:pPr>
+        <w:tabs>
+          <w:tab w:val="num" w:pos="1440"/>
+        </w:tabs>
+        <w:ind w:left="1440" w:hanging="360"/>
+      </w:pPr>
+      <w:rPr>
+        <w:rFonts w:ascii="Symbol" w:hAnsi="Symbol" w:hint="default"/>
+        <w:sz w:val="20"/>
+      </w:rPr>
+    </w:lvl>
+    <w:lvl w:ilvl="2" w:tentative="1">
+      <w:start w:val="1"/>
+      <w:numFmt w:val="bullet"/>
+      <w:lvlText w:val=""/>
+      <w:lvlJc w:val="left"/>
+      <w:pPr>
+        <w:tabs>
+          <w:tab w:val="num" w:pos="2160"/>
+        </w:tabs>
+        <w:ind w:left="2160" w:hanging="360"/>
+      </w:pPr>
+      <w:rPr>
+        <w:rFonts w:ascii="Symbol" w:hAnsi="Symbol" w:hint="default"/>
+        <w:sz w:val="20"/>
+      </w:rPr>
+    </w:lvl>
+    <w:lvl w:ilvl="3" w:tentative="1">
+      <w:start w:val="1"/>
+      <w:numFmt w:val="bullet"/>
+      <w:lvlText w:val=""/>
+      <w:lvlJc w:val="left"/>
+      <w:pPr>
+        <w:tabs>
+          <w:tab w:val="num" w:pos="2880"/>
+        </w:tabs>
+        <w:ind w:left="2880" w:hanging="360"/>
+      </w:pPr>
+      <w:rPr>
+        <w:rFonts w:ascii="Symbol" w:hAnsi="Symbol" w:hint="default"/>
+        <w:sz w:val="20"/>
+      </w:rPr>
+    </w:lvl>
+    <w:lvl w:ilvl="4" w:tentative="1">
+      <w:start w:val="1"/>
+      <w:numFmt w:val="bullet"/>
+      <w:lvlText w:val=""/>
+      <w:lvlJc w:val="left"/>
+      <w:pPr>
+        <w:tabs>
+          <w:tab w:val="num" w:pos="3600"/>
+        </w:tabs>
+        <w:ind w:left="3600" w:hanging="360"/>
+      </w:pPr>
+      <w:rPr>
+        <w:rFonts w:ascii="Symbol" w:hAnsi="Symbol" w:hint="default"/>
+        <w:sz w:val="20"/>
+      </w:rPr>
+    </w:lvl>
+    <w:lvl w:ilvl="5" w:tentative="1">
+      <w:start w:val="1"/>
+      <w:numFmt w:val="bullet"/>
+      <w:lvlText w:val=""/>
+      <w:lvlJc w:val="left"/>
+      <w:pPr>
+        <w:tabs>
+          <w:tab w:val="num" w:pos="4320"/>
+        </w:tabs>
+        <w:ind w:left="4320" w:hanging="360"/>
+      </w:pPr>
+      <w:rPr>
+        <w:rFonts w:ascii="Symbol" w:hAnsi="Symbol" w:hint="default"/>
+        <w:sz w:val="20"/>
+      </w:rPr>
+    </w:lvl>
+    <w:lvl w:ilvl="6" w:tentative="1">
+      <w:start w:val="1"/>
+      <w:numFmt w:val="bullet"/>
+      <w:lvlText w:val=""/>
+      <w:lvlJc w:val="left"/>
+      <w:pPr>
+        <w:tabs>
+          <w:tab w:val="num" w:pos="5040"/>
+        </w:tabs>
+        <w:ind w:left="5040" w:hanging="360"/>
+      </w:pPr>
+      <w:rPr>
+        <w:rFonts w:ascii="Symbol" w:hAnsi="Symbol" w:hint="default"/>
+        <w:sz w:val="20"/>
+      </w:rPr>
+    </w:lvl>
+    <w:lvl w:ilvl="7" w:tentative="1">
+      <w:start w:val="1"/>
+      <w:numFmt w:val="bullet"/>
+      <w:lvlText w:val=""/>
+      <w:lvlJc w:val="left"/>
+      <w:pPr>
+        <w:tabs>
+          <w:tab w:val="num" w:pos="5760"/>
+        </w:tabs>
+        <w:ind w:left="5760" w:hanging="360"/>
+      </w:pPr>
+      <w:rPr>
+        <w:rFonts w:ascii="Symbol" w:hAnsi="Symbol" w:hint="default"/>
+        <w:sz w:val="20"/>
+      </w:rPr>
+    </w:lvl>
+    <w:lvl w:ilvl="8" w:tentative="1">
+      <w:start w:val="1"/>
+      <w:numFmt w:val="bullet"/>
+      <w:lvlText w:val=""/>
+      <w:lvlJc w:val="left"/>
+      <w:pPr>
+        <w:tabs>
+          <w:tab w:val="num" w:pos="6480"/>
+        </w:tabs>
+        <w:ind w:left="6480" w:hanging="360"/>
+      </w:pPr>
+      <w:rPr>
+        <w:rFonts w:ascii="Symbol" w:hAnsi="Symbol" w:hint="default"/>
+        <w:sz w:val="20"/>
+      </w:rPr>
+    </w:lvl>
+  </w:abstractNum>
+  <w:abstractNum w:abstractNumId="9" w15:restartNumberingAfterBreak="0">
     <w:nsid w:val="32BF749E"/>
     <w:multiLevelType w:val="multilevel"/>
     <w:tmpl w:val="39EECDC0"/>
@@ -2702,7 +2454,156 @@
       </w:rPr>
     </w:lvl>
   </w:abstractNum>
-  <w:abstractNum w:abstractNumId="5" w15:restartNumberingAfterBreak="0">
+  <w:abstractNum w:abstractNumId="10" w15:restartNumberingAfterBreak="0">
+    <w:nsid w:val="4D7B1F0C"/>
+    <w:multiLevelType w:val="multilevel"/>
+    <w:tmpl w:val="8C2E251A"/>
+    <w:lvl w:ilvl="0">
+      <w:start w:val="1"/>
+      <w:numFmt w:val="bullet"/>
+      <w:lvlText w:val=""/>
+      <w:lvlJc w:val="left"/>
+      <w:pPr>
+        <w:tabs>
+          <w:tab w:val="num" w:pos="720"/>
+        </w:tabs>
+        <w:ind w:left="720" w:hanging="360"/>
+      </w:pPr>
+      <w:rPr>
+        <w:rFonts w:ascii="Symbol" w:hAnsi="Symbol" w:hint="default"/>
+        <w:sz w:val="20"/>
+      </w:rPr>
+    </w:lvl>
+    <w:lvl w:ilvl="1" w:tentative="1">
+      <w:start w:val="1"/>
+      <w:numFmt w:val="bullet"/>
+      <w:lvlText w:val=""/>
+      <w:lvlJc w:val="left"/>
+      <w:pPr>
+        <w:tabs>
+          <w:tab w:val="num" w:pos="1440"/>
+        </w:tabs>
+        <w:ind w:left="1440" w:hanging="360"/>
+      </w:pPr>
+      <w:rPr>
+        <w:rFonts w:ascii="Symbol" w:hAnsi="Symbol" w:hint="default"/>
+        <w:sz w:val="20"/>
+      </w:rPr>
+    </w:lvl>
+    <w:lvl w:ilvl="2" w:tentative="1">
+      <w:start w:val="1"/>
+      <w:numFmt w:val="bullet"/>
+      <w:lvlText w:val=""/>
+      <w:lvlJc w:val="left"/>
+      <w:pPr>
+        <w:tabs>
+          <w:tab w:val="num" w:pos="2160"/>
+        </w:tabs>
+        <w:ind w:left="2160" w:hanging="360"/>
+      </w:pPr>
+      <w:rPr>
+        <w:rFonts w:ascii="Symbol" w:hAnsi="Symbol" w:hint="default"/>
+        <w:sz w:val="20"/>
+      </w:rPr>
+    </w:lvl>
+    <w:lvl w:ilvl="3" w:tentative="1">
+      <w:start w:val="1"/>
+      <w:numFmt w:val="bullet"/>
+      <w:lvlText w:val=""/>
+      <w:lvlJc w:val="left"/>
+      <w:pPr>
+        <w:tabs>
+          <w:tab w:val="num" w:pos="2880"/>
+        </w:tabs>
+        <w:ind w:left="2880" w:hanging="360"/>
+      </w:pPr>
+      <w:rPr>
+        <w:rFonts w:ascii="Symbol" w:hAnsi="Symbol" w:hint="default"/>
+        <w:sz w:val="20"/>
+      </w:rPr>
+    </w:lvl>
+    <w:lvl w:ilvl="4" w:tentative="1">
+      <w:start w:val="1"/>
+      <w:numFmt w:val="bullet"/>
+      <w:lvlText w:val=""/>
+      <w:lvlJc w:val="left"/>
+      <w:pPr>
+        <w:tabs>
+          <w:tab w:val="num" w:pos="3600"/>
+        </w:tabs>
+        <w:ind w:left="3600" w:hanging="360"/>
+      </w:pPr>
+      <w:rPr>
+        <w:rFonts w:ascii="Symbol" w:hAnsi="Symbol" w:hint="default"/>
+        <w:sz w:val="20"/>
+      </w:rPr>
+    </w:lvl>
+    <w:lvl w:ilvl="5" w:tentative="1">
+      <w:start w:val="1"/>
+      <w:numFmt w:val="bullet"/>
+      <w:lvlText w:val=""/>
+      <w:lvlJc w:val="left"/>
+      <w:pPr>
+        <w:tabs>
+          <w:tab w:val="num" w:pos="4320"/>
+        </w:tabs>
+        <w:ind w:left="4320" w:hanging="360"/>
+      </w:pPr>
+      <w:rPr>
+        <w:rFonts w:ascii="Symbol" w:hAnsi="Symbol" w:hint="default"/>
+        <w:sz w:val="20"/>
+      </w:rPr>
+    </w:lvl>
+    <w:lvl w:ilvl="6" w:tentative="1">
+      <w:start w:val="1"/>
+      <w:numFmt w:val="bullet"/>
+      <w:lvlText w:val=""/>
+      <w:lvlJc w:val="left"/>
+      <w:pPr>
+        <w:tabs>
+          <w:tab w:val="num" w:pos="5040"/>
+        </w:tabs>
+        <w:ind w:left="5040" w:hanging="360"/>
+      </w:pPr>
+      <w:rPr>
+        <w:rFonts w:ascii="Symbol" w:hAnsi="Symbol" w:hint="default"/>
+        <w:sz w:val="20"/>
+      </w:rPr>
+    </w:lvl>
+    <w:lvl w:ilvl="7" w:tentative="1">
+      <w:start w:val="1"/>
+      <w:numFmt w:val="bullet"/>
+      <w:lvlText w:val=""/>
+      <w:lvlJc w:val="left"/>
+      <w:pPr>
+        <w:tabs>
+          <w:tab w:val="num" w:pos="5760"/>
+        </w:tabs>
+        <w:ind w:left="5760" w:hanging="360"/>
+      </w:pPr>
+      <w:rPr>
+        <w:rFonts w:ascii="Symbol" w:hAnsi="Symbol" w:hint="default"/>
+        <w:sz w:val="20"/>
+      </w:rPr>
+    </w:lvl>
+    <w:lvl w:ilvl="8" w:tentative="1">
+      <w:start w:val="1"/>
+      <w:numFmt w:val="bullet"/>
+      <w:lvlText w:val=""/>
+      <w:lvlJc w:val="left"/>
+      <w:pPr>
+        <w:tabs>
+          <w:tab w:val="num" w:pos="6480"/>
+        </w:tabs>
+        <w:ind w:left="6480" w:hanging="360"/>
+      </w:pPr>
+      <w:rPr>
+        <w:rFonts w:ascii="Symbol" w:hAnsi="Symbol" w:hint="default"/>
+        <w:sz w:val="20"/>
+      </w:rPr>
+    </w:lvl>
+  </w:abstractNum>
+  <w:abstractNum w:abstractNumId="11" w15:restartNumberingAfterBreak="0">
     <w:nsid w:val="4EB67062"/>
     <w:multiLevelType w:val="multilevel"/>
     <w:tmpl w:val="6A9AF7D4"/>
@@ -2851,7 +2752,156 @@
       </w:rPr>
     </w:lvl>
   </w:abstractNum>
-  <w:abstractNum w:abstractNumId="6" w15:restartNumberingAfterBreak="0">
+  <w:abstractNum w:abstractNumId="12" w15:restartNumberingAfterBreak="0">
+    <w:nsid w:val="4F832831"/>
+    <w:multiLevelType w:val="multilevel"/>
+    <w:tmpl w:val="50FEA8D8"/>
+    <w:lvl w:ilvl="0">
+      <w:start w:val="1"/>
+      <w:numFmt w:val="bullet"/>
+      <w:lvlText w:val=""/>
+      <w:lvlJc w:val="left"/>
+      <w:pPr>
+        <w:tabs>
+          <w:tab w:val="num" w:pos="720"/>
+        </w:tabs>
+        <w:ind w:left="720" w:hanging="360"/>
+      </w:pPr>
+      <w:rPr>
+        <w:rFonts w:ascii="Symbol" w:hAnsi="Symbol" w:hint="default"/>
+        <w:sz w:val="20"/>
+      </w:rPr>
+    </w:lvl>
+    <w:lvl w:ilvl="1" w:tentative="1">
+      <w:start w:val="1"/>
+      <w:numFmt w:val="bullet"/>
+      <w:lvlText w:val=""/>
+      <w:lvlJc w:val="left"/>
+      <w:pPr>
+        <w:tabs>
+          <w:tab w:val="num" w:pos="1440"/>
+        </w:tabs>
+        <w:ind w:left="1440" w:hanging="360"/>
+      </w:pPr>
+      <w:rPr>
+        <w:rFonts w:ascii="Symbol" w:hAnsi="Symbol" w:hint="default"/>
+        <w:sz w:val="20"/>
+      </w:rPr>
+    </w:lvl>
+    <w:lvl w:ilvl="2" w:tentative="1">
+      <w:start w:val="1"/>
+      <w:numFmt w:val="bullet"/>
+      <w:lvlText w:val=""/>
+      <w:lvlJc w:val="left"/>
+      <w:pPr>
+        <w:tabs>
+          <w:tab w:val="num" w:pos="2160"/>
+        </w:tabs>
+        <w:ind w:left="2160" w:hanging="360"/>
+      </w:pPr>
+      <w:rPr>
+        <w:rFonts w:ascii="Symbol" w:hAnsi="Symbol" w:hint="default"/>
+        <w:sz w:val="20"/>
+      </w:rPr>
+    </w:lvl>
+    <w:lvl w:ilvl="3" w:tentative="1">
+      <w:start w:val="1"/>
+      <w:numFmt w:val="bullet"/>
+      <w:lvlText w:val=""/>
+      <w:lvlJc w:val="left"/>
+      <w:pPr>
+        <w:tabs>
+          <w:tab w:val="num" w:pos="2880"/>
+        </w:tabs>
+        <w:ind w:left="2880" w:hanging="360"/>
+      </w:pPr>
+      <w:rPr>
+        <w:rFonts w:ascii="Symbol" w:hAnsi="Symbol" w:hint="default"/>
+        <w:sz w:val="20"/>
+      </w:rPr>
+    </w:lvl>
+    <w:lvl w:ilvl="4" w:tentative="1">
+      <w:start w:val="1"/>
+      <w:numFmt w:val="bullet"/>
+      <w:lvlText w:val=""/>
+      <w:lvlJc w:val="left"/>
+      <w:pPr>
+        <w:tabs>
+          <w:tab w:val="num" w:pos="3600"/>
+        </w:tabs>
+        <w:ind w:left="3600" w:hanging="360"/>
+      </w:pPr>
+      <w:rPr>
+        <w:rFonts w:ascii="Symbol" w:hAnsi="Symbol" w:hint="default"/>
+        <w:sz w:val="20"/>
+      </w:rPr>
+    </w:lvl>
+    <w:lvl w:ilvl="5" w:tentative="1">
+      <w:start w:val="1"/>
+      <w:numFmt w:val="bullet"/>
+      <w:lvlText w:val=""/>
+      <w:lvlJc w:val="left"/>
+      <w:pPr>
+        <w:tabs>
+          <w:tab w:val="num" w:pos="4320"/>
+        </w:tabs>
+        <w:ind w:left="4320" w:hanging="360"/>
+      </w:pPr>
+      <w:rPr>
+        <w:rFonts w:ascii="Symbol" w:hAnsi="Symbol" w:hint="default"/>
+        <w:sz w:val="20"/>
+      </w:rPr>
+    </w:lvl>
+    <w:lvl w:ilvl="6" w:tentative="1">
+      <w:start w:val="1"/>
+      <w:numFmt w:val="bullet"/>
+      <w:lvlText w:val=""/>
+      <w:lvlJc w:val="left"/>
+      <w:pPr>
+        <w:tabs>
+          <w:tab w:val="num" w:pos="5040"/>
+        </w:tabs>
+        <w:ind w:left="5040" w:hanging="360"/>
+      </w:pPr>
+      <w:rPr>
+        <w:rFonts w:ascii="Symbol" w:hAnsi="Symbol" w:hint="default"/>
+        <w:sz w:val="20"/>
+      </w:rPr>
+    </w:lvl>
+    <w:lvl w:ilvl="7" w:tentative="1">
+      <w:start w:val="1"/>
+      <w:numFmt w:val="bullet"/>
+      <w:lvlText w:val=""/>
+      <w:lvlJc w:val="left"/>
+      <w:pPr>
+        <w:tabs>
+          <w:tab w:val="num" w:pos="5760"/>
+        </w:tabs>
+        <w:ind w:left="5760" w:hanging="360"/>
+      </w:pPr>
+      <w:rPr>
+        <w:rFonts w:ascii="Symbol" w:hAnsi="Symbol" w:hint="default"/>
+        <w:sz w:val="20"/>
+      </w:rPr>
+    </w:lvl>
+    <w:lvl w:ilvl="8" w:tentative="1">
+      <w:start w:val="1"/>
+      <w:numFmt w:val="bullet"/>
+      <w:lvlText w:val=""/>
+      <w:lvlJc w:val="left"/>
+      <w:pPr>
+        <w:tabs>
+          <w:tab w:val="num" w:pos="6480"/>
+        </w:tabs>
+        <w:ind w:left="6480" w:hanging="360"/>
+      </w:pPr>
+      <w:rPr>
+        <w:rFonts w:ascii="Symbol" w:hAnsi="Symbol" w:hint="default"/>
+        <w:sz w:val="20"/>
+      </w:rPr>
+    </w:lvl>
+  </w:abstractNum>
+  <w:abstractNum w:abstractNumId="13" w15:restartNumberingAfterBreak="0">
     <w:nsid w:val="64515187"/>
     <w:multiLevelType w:val="multilevel"/>
     <w:tmpl w:val="C89EDE32"/>
@@ -3000,7 +3050,7 @@
       </w:rPr>
     </w:lvl>
   </w:abstractNum>
-  <w:abstractNum w:abstractNumId="7" w15:restartNumberingAfterBreak="0">
+  <w:abstractNum w:abstractNumId="14" w15:restartNumberingAfterBreak="0">
     <w:nsid w:val="653D10C0"/>
     <w:multiLevelType w:val="multilevel"/>
     <w:tmpl w:val="90800C32"/>
@@ -3149,7 +3199,7 @@
       </w:rPr>
     </w:lvl>
   </w:abstractNum>
-  <w:abstractNum w:abstractNumId="8" w15:restartNumberingAfterBreak="0">
+  <w:abstractNum w:abstractNumId="15" w15:restartNumberingAfterBreak="0">
     <w:nsid w:val="6C8E5D29"/>
     <w:multiLevelType w:val="multilevel"/>
     <w:tmpl w:val="6598E3F2"/>
@@ -3298,7 +3348,7 @@
       </w:rPr>
     </w:lvl>
   </w:abstractNum>
-  <w:abstractNum w:abstractNumId="9" w15:restartNumberingAfterBreak="0">
+  <w:abstractNum w:abstractNumId="16" w15:restartNumberingAfterBreak="0">
     <w:nsid w:val="716B55AA"/>
     <w:multiLevelType w:val="multilevel"/>
     <w:tmpl w:val="4FDAEC3C"/>
@@ -3447,7 +3497,7 @@
       </w:rPr>
     </w:lvl>
   </w:abstractNum>
-  <w:abstractNum w:abstractNumId="10" w15:restartNumberingAfterBreak="0">
+  <w:abstractNum w:abstractNumId="17" w15:restartNumberingAfterBreak="0">
     <w:nsid w:val="77F83D1E"/>
     <w:multiLevelType w:val="multilevel"/>
     <w:tmpl w:val="C450E598"/>
@@ -3597,37 +3647,58 @@
     </w:lvl>
   </w:abstractNum>
   <w:num w:numId="1" w16cid:durableId="1715618316">
-    <w:abstractNumId w:val="6"/>
+    <w:abstractNumId w:val="13"/>
   </w:num>
   <w:num w:numId="2" w16cid:durableId="1397507375">
     <w:abstractNumId w:val="0"/>
   </w:num>
   <w:num w:numId="3" w16cid:durableId="582297702">
-    <w:abstractNumId w:val="9"/>
+    <w:abstractNumId w:val="16"/>
   </w:num>
   <w:num w:numId="4" w16cid:durableId="896402845">
     <w:abstractNumId w:val="1"/>
   </w:num>
   <w:num w:numId="5" w16cid:durableId="287128462">
+    <w:abstractNumId w:val="11"/>
+  </w:num>
+  <w:num w:numId="6" w16cid:durableId="1060128149">
+    <w:abstractNumId w:val="15"/>
+  </w:num>
+  <w:num w:numId="7" w16cid:durableId="1731004285">
+    <w:abstractNumId w:val="6"/>
+  </w:num>
+  <w:num w:numId="8" w16cid:durableId="614286181">
+    <w:abstractNumId w:val="14"/>
+  </w:num>
+  <w:num w:numId="9" w16cid:durableId="1615557575">
+    <w:abstractNumId w:val="9"/>
+  </w:num>
+  <w:num w:numId="10" w16cid:durableId="1541821923">
+    <w:abstractNumId w:val="17"/>
+  </w:num>
+  <w:num w:numId="11" w16cid:durableId="1383364979">
     <w:abstractNumId w:val="5"/>
   </w:num>
-  <w:num w:numId="6" w16cid:durableId="1060128149">
+  <w:num w:numId="12" w16cid:durableId="1878002508">
+    <w:abstractNumId w:val="12"/>
+  </w:num>
+  <w:num w:numId="13" w16cid:durableId="1011882354">
+    <w:abstractNumId w:val="2"/>
+  </w:num>
+  <w:num w:numId="14" w16cid:durableId="1850634969">
+    <w:abstractNumId w:val="10"/>
+  </w:num>
+  <w:num w:numId="15" w16cid:durableId="937711398">
     <w:abstractNumId w:val="8"/>
   </w:num>
-  <w:num w:numId="7" w16cid:durableId="1731004285">
+  <w:num w:numId="16" w16cid:durableId="1068072400">
+    <w:abstractNumId w:val="4"/>
+  </w:num>
+  <w:num w:numId="17" w16cid:durableId="1470366140">
     <w:abstractNumId w:val="3"/>
   </w:num>
-  <w:num w:numId="8" w16cid:durableId="614286181">
+  <w:num w:numId="18" w16cid:durableId="1034430336">
     <w:abstractNumId w:val="7"/>
-  </w:num>
-  <w:num w:numId="9" w16cid:durableId="1615557575">
-    <w:abstractNumId w:val="4"/>
-  </w:num>
-  <w:num w:numId="10" w16cid:durableId="1541821923">
-    <w:abstractNumId w:val="10"/>
-  </w:num>
-  <w:num w:numId="11" w16cid:durableId="1383364979">
-    <w:abstractNumId w:val="2"/>
   </w:num>
 </w:numbering>
 </file>
@@ -4235,7 +4306,6 @@
   <w:style w:type="character" w:default="1" w:styleId="DefaultParagraphFont">
     <w:name w:val="Default Paragraph Font"/>
     <w:uiPriority w:val="1"/>
-    <w:semiHidden/>
     <w:unhideWhenUsed/>
   </w:style>
   <w:style w:type="table" w:default="1" w:styleId="TableNormal">

--- a/graphDescription.docx
+++ b/graphDescription.docx
@@ -9,28 +9,18 @@
           <w:bCs/>
         </w:rPr>
       </w:pPr>
-      <w:proofErr w:type="spellStart"/>
-      <w:r>
-        <w:rPr>
-          <w:b/>
-          <w:bCs/>
-        </w:rPr>
-        <w:t>ArrayGraph</w:t>
-      </w:r>
-      <w:proofErr w:type="spellEnd"/>
-      <w:r>
-        <w:rPr>
-          <w:b/>
-          <w:bCs/>
-        </w:rPr>
-        <w:t xml:space="preserve"> Class Description</w:t>
+      <w:r>
+        <w:rPr>
+          <w:b/>
+          <w:bCs/>
+        </w:rPr>
+        <w:t>Introduction</w:t>
       </w:r>
     </w:p>
     <w:p>
       <w:r>
-        <w:t xml:space="preserve">The </w:t>
-      </w:r>
-      <w:proofErr w:type="spellStart"/>
+        <w:t xml:space="preserve">This document outlines the implementation of a Graph Abstract Data Type (ADT) through the </w:t>
+      </w:r>
       <w:r>
         <w:rPr>
           <w:b/>
@@ -38,43 +28,64 @@
         </w:rPr>
         <w:t>ArrayGraph</w:t>
       </w:r>
-      <w:proofErr w:type="spellEnd"/>
-      <w:r>
-        <w:t xml:space="preserve"> class implements the </w:t>
-      </w:r>
-      <w:r>
-        <w:rPr>
-          <w:b/>
-          <w:bCs/>
-        </w:rPr>
-        <w:t>Graph</w:t>
-      </w:r>
-      <w:r>
-        <w:t xml:space="preserve"> interface, offering a practical example of an abstract data type (ADT) graph within Java. It is designed to manage vertices and edges efficiently, where each vertex is uniquely </w:t>
-      </w:r>
-      <w:proofErr w:type="spellStart"/>
-      <w:r>
-        <w:t>labeled</w:t>
-      </w:r>
-      <w:proofErr w:type="spellEnd"/>
-      <w:r>
-        <w:t>, and edges connect pairs of these vertices under specific constraints to maintain the graph's integrity and order.</w:t>
+      <w:r>
+        <w:t xml:space="preserve"> class in Java, detailing the underlying structure, methodology, and complexity analysis of its operations. This implementation adheres to the constraints and specifications provided, including the use of arrays to store vertices and edges in sorted ascending order and enforcing a maximum capacity of 20 vertices and 50 edges.</w:t>
       </w:r>
     </w:p>
     <w:p>
-      <w:r>
-        <w:rPr>
-          <w:b/>
-          <w:bCs/>
-        </w:rPr>
-        <w:t>Instance Variables:</w:t>
+      <w:pPr>
+        <w:rPr>
+          <w:b/>
+          <w:bCs/>
+        </w:rPr>
+      </w:pPr>
+      <w:r>
+        <w:rPr>
+          <w:b/>
+          <w:bCs/>
+        </w:rPr>
+        <w:t>Class Structure</w:t>
       </w:r>
     </w:p>
     <w:p>
+      <w:r>
+        <w:t>Vertex and Edge Classes</w:t>
+      </w:r>
+    </w:p>
+    <w:p>
+      <w:pPr>
+        <w:rPr>
+          <w:b/>
+          <w:bCs/>
+        </w:rPr>
+      </w:pPr>
+      <w:r>
+        <w:rPr>
+          <w:b/>
+          <w:bCs/>
+        </w:rPr>
+        <w:t>Vertex&lt;F extends Comparable&lt;F&gt;&gt;</w:t>
+      </w:r>
+      <w:r>
+        <w:rPr>
+          <w:b/>
+          <w:bCs/>
+        </w:rPr>
+        <w:t xml:space="preserve"> </w:t>
+      </w:r>
+      <w:r>
+        <w:rPr>
+          <w:b/>
+          <w:bCs/>
+        </w:rPr>
+        <w:t>implements Comparable&lt;Vertex&lt;F&gt;&gt;</w:t>
+      </w:r>
+    </w:p>
+    <w:p>
       <w:pPr>
         <w:numPr>
           <w:ilvl w:val="0"/>
-          <w:numId w:val="12"/>
+          <w:numId w:val="27"/>
         </w:numPr>
       </w:pPr>
       <w:r>
@@ -82,43 +93,27 @@
           <w:b/>
           <w:bCs/>
         </w:rPr>
-        <w:t>vertices</w:t>
-      </w:r>
-      <w:r>
-        <w:t xml:space="preserve"> (</w:t>
-      </w:r>
-      <w:r>
-        <w:rPr>
-          <w:b/>
-          <w:bCs/>
-        </w:rPr>
-        <w:t>Vertex&lt;F</w:t>
-      </w:r>
-      <w:proofErr w:type="gramStart"/>
-      <w:r>
-        <w:rPr>
-          <w:b/>
-          <w:bCs/>
-        </w:rPr>
-        <w:t>&gt;[</w:t>
-      </w:r>
-      <w:proofErr w:type="gramEnd"/>
-      <w:r>
-        <w:rPr>
-          <w:b/>
-          <w:bCs/>
-        </w:rPr>
-        <w:t>]</w:t>
-      </w:r>
-      <w:r>
-        <w:t>): An array holding the graph's vertices, ensuring that they are stored in a sorted manner to facilitate efficient searches and operations.</w:t>
+        <w:t>Instance Variable</w:t>
+      </w:r>
+      <w:r>
+        <w:t xml:space="preserve">: </w:t>
+      </w:r>
+      <w:r>
+        <w:rPr>
+          <w:b/>
+          <w:bCs/>
+        </w:rPr>
+        <w:t>private F value;</w:t>
+      </w:r>
+      <w:r>
+        <w:t xml:space="preserve"> - stores the value of the vertex.</w:t>
       </w:r>
     </w:p>
     <w:p>
       <w:pPr>
         <w:numPr>
           <w:ilvl w:val="0"/>
-          <w:numId w:val="12"/>
+          <w:numId w:val="27"/>
         </w:numPr>
       </w:pPr>
       <w:r>
@@ -126,344 +121,234 @@
           <w:b/>
           <w:bCs/>
         </w:rPr>
-        <w:t>edges</w:t>
-      </w:r>
-      <w:r>
-        <w:t xml:space="preserve"> (</w:t>
-      </w:r>
-      <w:r>
-        <w:rPr>
-          <w:b/>
-          <w:bCs/>
-        </w:rPr>
-        <w:t>Edge&lt;F</w:t>
-      </w:r>
-      <w:proofErr w:type="gramStart"/>
-      <w:r>
-        <w:rPr>
-          <w:b/>
-          <w:bCs/>
-        </w:rPr>
-        <w:t>&gt;[</w:t>
-      </w:r>
-      <w:proofErr w:type="gramEnd"/>
-      <w:r>
-        <w:rPr>
-          <w:b/>
-          <w:bCs/>
-        </w:rPr>
-        <w:t>]</w:t>
-      </w:r>
-      <w:r>
-        <w:t>): An array for storing edges between vertices, also maintained in sorted order based on the start vertex of each edge.</w:t>
+        <w:t>Methods</w:t>
+      </w:r>
+      <w:r>
+        <w:t>:</w:t>
       </w:r>
     </w:p>
     <w:p>
       <w:pPr>
         <w:numPr>
-          <w:ilvl w:val="0"/>
-          <w:numId w:val="12"/>
+          <w:ilvl w:val="1"/>
+          <w:numId w:val="27"/>
         </w:numPr>
       </w:pPr>
-      <w:proofErr w:type="spellStart"/>
-      <w:r>
-        <w:rPr>
-          <w:b/>
-          <w:bCs/>
-        </w:rPr>
-        <w:t>numVertices</w:t>
-      </w:r>
-      <w:proofErr w:type="spellEnd"/>
-      <w:r>
-        <w:t xml:space="preserve"> and </w:t>
-      </w:r>
-      <w:proofErr w:type="spellStart"/>
-      <w:r>
-        <w:rPr>
-          <w:b/>
-          <w:bCs/>
-        </w:rPr>
-        <w:t>numEdges</w:t>
-      </w:r>
-      <w:proofErr w:type="spellEnd"/>
-      <w:r>
-        <w:t xml:space="preserve"> (</w:t>
-      </w:r>
-      <w:r>
-        <w:rPr>
-          <w:b/>
-          <w:bCs/>
-        </w:rPr>
-        <w:t>int</w:t>
-      </w:r>
-      <w:r>
-        <w:t>): Counters for the current number of vertices and edges in the graph, respectively, allowing for dynamic tracking of the graph's size.</w:t>
+      <w:r>
+        <w:rPr>
+          <w:b/>
+          <w:bCs/>
+        </w:rPr>
+        <w:t>Vertex(F value)</w:t>
+      </w:r>
+      <w:r>
+        <w:t>: Constructs a vertex with the specified value.</w:t>
       </w:r>
     </w:p>
     <w:p>
-      <w:r>
-        <w:rPr>
-          <w:b/>
-          <w:bCs/>
-        </w:rPr>
-        <w:t>Constructor:</w:t>
+      <w:pPr>
+        <w:numPr>
+          <w:ilvl w:val="1"/>
+          <w:numId w:val="27"/>
+        </w:numPr>
+      </w:pPr>
+      <w:r>
+        <w:rPr>
+          <w:b/>
+          <w:bCs/>
+        </w:rPr>
+        <w:t>F getValue()</w:t>
+      </w:r>
+      <w:r>
+        <w:t>: Returns the value of the vertex.</w:t>
       </w:r>
     </w:p>
     <w:p>
       <w:pPr>
         <w:numPr>
-          <w:ilvl w:val="0"/>
-          <w:numId w:val="13"/>
+          <w:ilvl w:val="1"/>
+          <w:numId w:val="27"/>
         </w:numPr>
       </w:pPr>
       <w:r>
-        <w:t>Initializes the vertices and edges arrays with fixed capacities (20 for vertices and 50 for edges), addressing Java's type erasure challenges through generic array creation techniques.</w:t>
+        <w:rPr>
+          <w:b/>
+          <w:bCs/>
+        </w:rPr>
+        <w:t>void setValue(F value)</w:t>
+      </w:r>
+      <w:r>
+        <w:t>: Sets the vertex's value.</w:t>
       </w:r>
     </w:p>
     <w:p>
-      <w:r>
-        <w:rPr>
-          <w:b/>
-          <w:bCs/>
-        </w:rPr>
-        <w:t>Graph Methods:</w:t>
+      <w:pPr>
+        <w:numPr>
+          <w:ilvl w:val="1"/>
+          <w:numId w:val="27"/>
+        </w:numPr>
+      </w:pPr>
+      <w:r>
+        <w:rPr>
+          <w:b/>
+          <w:bCs/>
+        </w:rPr>
+        <w:t>boolean equals(Object other)</w:t>
+      </w:r>
+      <w:r>
+        <w:t>: Checks equality based on vertex value.</w:t>
       </w:r>
     </w:p>
     <w:p>
       <w:pPr>
         <w:numPr>
-          <w:ilvl w:val="0"/>
-          <w:numId w:val="14"/>
+          <w:ilvl w:val="1"/>
+          <w:numId w:val="27"/>
         </w:numPr>
       </w:pPr>
-      <w:proofErr w:type="spellStart"/>
-      <w:proofErr w:type="gramStart"/>
-      <w:r>
-        <w:rPr>
-          <w:b/>
-          <w:bCs/>
-        </w:rPr>
-        <w:t>addEdge</w:t>
-      </w:r>
-      <w:proofErr w:type="spellEnd"/>
-      <w:r>
-        <w:rPr>
-          <w:b/>
-          <w:bCs/>
-        </w:rPr>
-        <w:t>(</w:t>
-      </w:r>
-      <w:proofErr w:type="gramEnd"/>
-      <w:r>
-        <w:rPr>
-          <w:b/>
-          <w:bCs/>
-        </w:rPr>
-        <w:t>Edge&lt;F&gt; e)</w:t>
-      </w:r>
-      <w:r>
-        <w:t>: Adds an edge to the graph, ensuring it doesn't already exist and both vertices are present. Implements efficient search and insertion to maintain sorted order.</w:t>
+      <w:r>
+        <w:rPr>
+          <w:b/>
+          <w:bCs/>
+        </w:rPr>
+        <w:t>int hashCode()</w:t>
+      </w:r>
+      <w:r>
+        <w:t>: Generates hash code based on value.</w:t>
       </w:r>
     </w:p>
     <w:p>
       <w:pPr>
         <w:numPr>
-          <w:ilvl w:val="0"/>
-          <w:numId w:val="14"/>
+          <w:ilvl w:val="1"/>
+          <w:numId w:val="27"/>
         </w:numPr>
       </w:pPr>
-      <w:proofErr w:type="spellStart"/>
-      <w:proofErr w:type="gramStart"/>
-      <w:r>
-        <w:rPr>
-          <w:b/>
-          <w:bCs/>
-        </w:rPr>
-        <w:t>addVertex</w:t>
-      </w:r>
-      <w:proofErr w:type="spellEnd"/>
-      <w:r>
-        <w:rPr>
-          <w:b/>
-          <w:bCs/>
-        </w:rPr>
-        <w:t>(</w:t>
-      </w:r>
-      <w:proofErr w:type="gramEnd"/>
-      <w:r>
-        <w:rPr>
-          <w:b/>
-          <w:bCs/>
-        </w:rPr>
-        <w:t>Vertex&lt;F&gt; v)</w:t>
-      </w:r>
-      <w:r>
-        <w:t>: Inserts a new vertex, provided it's not already in the graph. The method guarantees the vertices array remains sorted after each addition.</w:t>
+      <w:r>
+        <w:rPr>
+          <w:b/>
+          <w:bCs/>
+        </w:rPr>
+        <w:t>int compareTo(Vertex&lt;F&gt; other)</w:t>
+      </w:r>
+      <w:r>
+        <w:t>: Compares vertices based on their value.</w:t>
       </w:r>
     </w:p>
     <w:p>
       <w:pPr>
         <w:numPr>
-          <w:ilvl w:val="0"/>
-          <w:numId w:val="14"/>
+          <w:ilvl w:val="1"/>
+          <w:numId w:val="27"/>
         </w:numPr>
       </w:pPr>
-      <w:proofErr w:type="spellStart"/>
-      <w:proofErr w:type="gramStart"/>
-      <w:r>
-        <w:rPr>
-          <w:b/>
-          <w:bCs/>
-        </w:rPr>
-        <w:t>deleteEdge</w:t>
-      </w:r>
-      <w:proofErr w:type="spellEnd"/>
-      <w:r>
-        <w:rPr>
-          <w:b/>
-          <w:bCs/>
-        </w:rPr>
-        <w:t>(</w:t>
-      </w:r>
-      <w:proofErr w:type="gramEnd"/>
-      <w:r>
-        <w:rPr>
-          <w:b/>
-          <w:bCs/>
-        </w:rPr>
-        <w:t>Edge&lt;F&gt; e)</w:t>
-      </w:r>
-      <w:r>
-        <w:t>: Removes an existing edge, employing an efficient search and array manipulation to maintain the integrity of the edges array.</w:t>
+      <w:r>
+        <w:rPr>
+          <w:b/>
+          <w:bCs/>
+        </w:rPr>
+        <w:t>String toString()</w:t>
+      </w:r>
+      <w:r>
+        <w:t>: Returns string representation of the vertex's value.</w:t>
       </w:r>
     </w:p>
     <w:p>
       <w:pPr>
+        <w:rPr>
+          <w:b/>
+          <w:bCs/>
+        </w:rPr>
+      </w:pPr>
+      <w:r>
+        <w:rPr>
+          <w:b/>
+          <w:bCs/>
+        </w:rPr>
+        <w:t>Edge&lt;F extends Comparable&lt;F&gt;&gt;</w:t>
+      </w:r>
+      <w:r>
+        <w:rPr>
+          <w:b/>
+          <w:bCs/>
+        </w:rPr>
+        <w:t xml:space="preserve"> </w:t>
+      </w:r>
+      <w:r>
+        <w:rPr>
+          <w:b/>
+          <w:bCs/>
+        </w:rPr>
+        <w:t>implements Comparable&lt;Edge&lt;F&gt;&gt;</w:t>
+      </w:r>
+    </w:p>
+    <w:p>
+      <w:pPr>
         <w:numPr>
           <w:ilvl w:val="0"/>
-          <w:numId w:val="14"/>
+          <w:numId w:val="28"/>
         </w:numPr>
       </w:pPr>
-      <w:proofErr w:type="spellStart"/>
-      <w:proofErr w:type="gramStart"/>
-      <w:r>
-        <w:rPr>
-          <w:b/>
-          <w:bCs/>
-        </w:rPr>
-        <w:t>deleteVertex</w:t>
-      </w:r>
-      <w:proofErr w:type="spellEnd"/>
-      <w:r>
-        <w:rPr>
-          <w:b/>
-          <w:bCs/>
-        </w:rPr>
-        <w:t>(</w:t>
-      </w:r>
-      <w:proofErr w:type="gramEnd"/>
-      <w:r>
-        <w:rPr>
-          <w:b/>
-          <w:bCs/>
-        </w:rPr>
-        <w:t>Vertex&lt;F&gt; v)</w:t>
-      </w:r>
-      <w:r>
-        <w:t>: Deletes a vertex and all edges connected to it, adjusting the vertices array and ensuring no dangling edges remain.</w:t>
+      <w:r>
+        <w:rPr>
+          <w:b/>
+          <w:bCs/>
+        </w:rPr>
+        <w:t>Instance Variables</w:t>
+      </w:r>
+      <w:r>
+        <w:t>:</w:t>
       </w:r>
     </w:p>
     <w:p>
       <w:pPr>
         <w:numPr>
-          <w:ilvl w:val="0"/>
-          <w:numId w:val="14"/>
+          <w:ilvl w:val="1"/>
+          <w:numId w:val="28"/>
         </w:numPr>
       </w:pPr>
-      <w:proofErr w:type="spellStart"/>
-      <w:proofErr w:type="gramStart"/>
-      <w:r>
-        <w:rPr>
-          <w:b/>
-          <w:bCs/>
-        </w:rPr>
-        <w:t>vertexSet</w:t>
-      </w:r>
-      <w:proofErr w:type="spellEnd"/>
-      <w:r>
-        <w:rPr>
-          <w:b/>
-          <w:bCs/>
-        </w:rPr>
-        <w:t>(</w:t>
-      </w:r>
-      <w:proofErr w:type="gramEnd"/>
-      <w:r>
-        <w:rPr>
-          <w:b/>
-          <w:bCs/>
-        </w:rPr>
-        <w:t>)</w:t>
-      </w:r>
-      <w:r>
-        <w:t xml:space="preserve"> and </w:t>
-      </w:r>
-      <w:proofErr w:type="spellStart"/>
-      <w:r>
-        <w:rPr>
-          <w:b/>
-          <w:bCs/>
-        </w:rPr>
-        <w:t>edgeSet</w:t>
-      </w:r>
-      <w:proofErr w:type="spellEnd"/>
-      <w:r>
-        <w:rPr>
-          <w:b/>
-          <w:bCs/>
-        </w:rPr>
-        <w:t>()</w:t>
-      </w:r>
-      <w:r>
-        <w:t>: Return sets of all vertices and edges, respectively, providing a snapshot of the graph's current state.</w:t>
+      <w:r>
+        <w:rPr>
+          <w:b/>
+          <w:bCs/>
+        </w:rPr>
+        <w:t>private final Vertex&lt;F&gt; v1;</w:t>
+      </w:r>
+      <w:r>
+        <w:t xml:space="preserve"> - Start vertex (label is smaller).</w:t>
       </w:r>
     </w:p>
     <w:p>
-      <w:r>
-        <w:t>Time Complexity Analysis</w:t>
+      <w:pPr>
+        <w:numPr>
+          <w:ilvl w:val="1"/>
+          <w:numId w:val="28"/>
+        </w:numPr>
+      </w:pPr>
+      <w:r>
+        <w:rPr>
+          <w:b/>
+          <w:bCs/>
+        </w:rPr>
+        <w:t>private final Vertex&lt;F&gt; v2;</w:t>
+      </w:r>
+      <w:r>
+        <w:t xml:space="preserve"> - End vertex (label is larger).</w:t>
       </w:r>
     </w:p>
     <w:p>
       <w:pPr>
         <w:numPr>
           <w:ilvl w:val="0"/>
-          <w:numId w:val="15"/>
+          <w:numId w:val="28"/>
         </w:numPr>
       </w:pPr>
-      <w:proofErr w:type="spellStart"/>
-      <w:proofErr w:type="gramStart"/>
-      <w:r>
-        <w:rPr>
-          <w:b/>
-          <w:bCs/>
-        </w:rPr>
-        <w:t>addEdge</w:t>
-      </w:r>
-      <w:proofErr w:type="spellEnd"/>
-      <w:r>
-        <w:rPr>
-          <w:b/>
-          <w:bCs/>
-        </w:rPr>
-        <w:t>(</w:t>
-      </w:r>
-      <w:proofErr w:type="gramEnd"/>
-      <w:r>
-        <w:rPr>
-          <w:b/>
-          <w:bCs/>
-        </w:rPr>
-        <w:t>Edge&lt;F&gt; e)</w:t>
+      <w:r>
+        <w:rPr>
+          <w:b/>
+          <w:bCs/>
+        </w:rPr>
+        <w:t>Methods</w:t>
       </w:r>
       <w:r>
         <w:t>:</w:t>
@@ -473,7 +358,7 @@
       <w:pPr>
         <w:numPr>
           <w:ilvl w:val="1"/>
-          <w:numId w:val="15"/>
+          <w:numId w:val="28"/>
         </w:numPr>
       </w:pPr>
       <w:r>
@@ -481,61 +366,45 @@
           <w:b/>
           <w:bCs/>
         </w:rPr>
-        <w:t>Time Complexity</w:t>
-      </w:r>
-      <w:r>
-        <w:t xml:space="preserve">: </w:t>
-      </w:r>
-      <w:proofErr w:type="gramStart"/>
-      <w:r>
-        <w:t>O(</w:t>
-      </w:r>
-      <w:proofErr w:type="gramEnd"/>
-      <w:r>
-        <w:t>log n) for binary search to find insertion point and O(m) for shifting elements, where n is the number of vertices and m is the number of edges. Overall, considering the binary search and array shifting, the complexity is O(m) due to the shifting operation.</w:t>
+        <w:t>Edge(Vertex&lt;F&gt; v1, Vertex&lt;F&gt; v2)</w:t>
+      </w:r>
+      <w:r>
+        <w:t>: Constructs an edge, ensuring vertex order.</w:t>
       </w:r>
     </w:p>
     <w:p>
       <w:pPr>
         <w:numPr>
-          <w:ilvl w:val="0"/>
-          <w:numId w:val="15"/>
+          <w:ilvl w:val="1"/>
+          <w:numId w:val="28"/>
         </w:numPr>
       </w:pPr>
-      <w:proofErr w:type="spellStart"/>
-      <w:proofErr w:type="gramStart"/>
-      <w:r>
-        <w:rPr>
-          <w:b/>
-          <w:bCs/>
-        </w:rPr>
-        <w:t>addVertex</w:t>
-      </w:r>
-      <w:proofErr w:type="spellEnd"/>
-      <w:r>
-        <w:rPr>
-          <w:b/>
-          <w:bCs/>
-        </w:rPr>
-        <w:t>(</w:t>
-      </w:r>
-      <w:proofErr w:type="gramEnd"/>
-      <w:r>
-        <w:rPr>
-          <w:b/>
-          <w:bCs/>
-        </w:rPr>
-        <w:t>Vertex&lt;F&gt; v)</w:t>
-      </w:r>
-      <w:r>
-        <w:t>:</w:t>
+      <w:r>
+        <w:rPr>
+          <w:b/>
+          <w:bCs/>
+        </w:rPr>
+        <w:t>Vertex&lt;F&gt; getV1()</w:t>
+      </w:r>
+      <w:r>
+        <w:t xml:space="preserve"> and </w:t>
+      </w:r>
+      <w:r>
+        <w:rPr>
+          <w:b/>
+          <w:bCs/>
+        </w:rPr>
+        <w:t>Vertex&lt;F&gt; getV2()</w:t>
+      </w:r>
+      <w:r>
+        <w:t>: Return start and end vertices.</w:t>
       </w:r>
     </w:p>
     <w:p>
       <w:pPr>
         <w:numPr>
           <w:ilvl w:val="1"/>
-          <w:numId w:val="15"/>
+          <w:numId w:val="28"/>
         </w:numPr>
       </w:pPr>
       <w:r>
@@ -543,92 +412,35 @@
           <w:b/>
           <w:bCs/>
         </w:rPr>
-        <w:t>Time Complexity</w:t>
-      </w:r>
-      <w:r>
-        <w:t xml:space="preserve">: Similar to </w:t>
-      </w:r>
-      <w:proofErr w:type="spellStart"/>
-      <w:r>
-        <w:rPr>
-          <w:b/>
-          <w:bCs/>
-        </w:rPr>
-        <w:t>addEdge</w:t>
-      </w:r>
-      <w:proofErr w:type="spellEnd"/>
-      <w:r>
-        <w:t xml:space="preserve">, it involves </w:t>
-      </w:r>
-      <w:proofErr w:type="gramStart"/>
-      <w:r>
-        <w:t>O(</w:t>
-      </w:r>
-      <w:proofErr w:type="gramEnd"/>
-      <w:r>
-        <w:t>log n) for the insertion point search and O(n) for shifting elements, with an overall complexity of O(n) for insertion and sorting operations.</w:t>
+        <w:t>boolean equals(Object other)</w:t>
+      </w:r>
+      <w:r>
+        <w:t>: Checks equality based on start and end vertices.</w:t>
       </w:r>
     </w:p>
     <w:p>
       <w:pPr>
         <w:numPr>
-          <w:ilvl w:val="0"/>
-          <w:numId w:val="15"/>
+          <w:ilvl w:val="1"/>
+          <w:numId w:val="28"/>
         </w:numPr>
       </w:pPr>
-      <w:proofErr w:type="spellStart"/>
-      <w:proofErr w:type="gramStart"/>
-      <w:r>
-        <w:rPr>
-          <w:b/>
-          <w:bCs/>
-        </w:rPr>
-        <w:t>deleteEdge</w:t>
-      </w:r>
-      <w:proofErr w:type="spellEnd"/>
-      <w:r>
-        <w:rPr>
-          <w:b/>
-          <w:bCs/>
-        </w:rPr>
-        <w:t>(</w:t>
-      </w:r>
-      <w:proofErr w:type="gramEnd"/>
-      <w:r>
-        <w:rPr>
-          <w:b/>
-          <w:bCs/>
-        </w:rPr>
-        <w:t>Edge&lt;F&gt; e)</w:t>
-      </w:r>
-      <w:r>
-        <w:t xml:space="preserve"> and </w:t>
-      </w:r>
-      <w:proofErr w:type="spellStart"/>
-      <w:r>
-        <w:rPr>
-          <w:b/>
-          <w:bCs/>
-        </w:rPr>
-        <w:t>deleteVertex</w:t>
-      </w:r>
-      <w:proofErr w:type="spellEnd"/>
-      <w:r>
-        <w:rPr>
-          <w:b/>
-          <w:bCs/>
-        </w:rPr>
-        <w:t>(Vertex&lt;F&gt; v)</w:t>
-      </w:r>
-      <w:r>
-        <w:t>:</w:t>
+      <w:r>
+        <w:rPr>
+          <w:b/>
+          <w:bCs/>
+        </w:rPr>
+        <w:t>int hashCode()</w:t>
+      </w:r>
+      <w:r>
+        <w:t>: Generates hash code considering both vertices.</w:t>
       </w:r>
     </w:p>
     <w:p>
       <w:pPr>
         <w:numPr>
           <w:ilvl w:val="1"/>
-          <w:numId w:val="15"/>
+          <w:numId w:val="28"/>
         </w:numPr>
       </w:pPr>
       <w:r>
@@ -636,129 +448,246 @@
           <w:b/>
           <w:bCs/>
         </w:rPr>
-        <w:lastRenderedPageBreak/>
-        <w:t>Time Complexity</w:t>
-      </w:r>
-      <w:r>
-        <w:t xml:space="preserve">: O(m) and </w:t>
-      </w:r>
-      <w:proofErr w:type="gramStart"/>
-      <w:r>
-        <w:t>O(</w:t>
-      </w:r>
-      <w:proofErr w:type="gramEnd"/>
-      <w:r>
-        <w:t>n + m), respectively, for searching and array manipulation. Deleting a vertex also involves checking and potentially deleting multiple edges, which adds to the complexity.</w:t>
+        <w:t>int compareTo(Edge&lt;F&gt; other)</w:t>
+      </w:r>
+      <w:r>
+        <w:t>: Compares edges based on start vertex.</w:t>
       </w:r>
     </w:p>
     <w:p>
       <w:pPr>
         <w:numPr>
-          <w:ilvl w:val="0"/>
-          <w:numId w:val="15"/>
+          <w:ilvl w:val="1"/>
+          <w:numId w:val="28"/>
         </w:numPr>
       </w:pPr>
-      <w:proofErr w:type="spellStart"/>
-      <w:proofErr w:type="gramStart"/>
-      <w:r>
-        <w:rPr>
-          <w:b/>
-          <w:bCs/>
-        </w:rPr>
-        <w:t>vertexSet</w:t>
-      </w:r>
-      <w:proofErr w:type="spellEnd"/>
-      <w:r>
-        <w:rPr>
-          <w:b/>
-          <w:bCs/>
-        </w:rPr>
-        <w:t>(</w:t>
-      </w:r>
-      <w:proofErr w:type="gramEnd"/>
-      <w:r>
-        <w:rPr>
-          <w:b/>
-          <w:bCs/>
-        </w:rPr>
-        <w:t>)</w:t>
-      </w:r>
-      <w:r>
-        <w:t xml:space="preserve"> and </w:t>
-      </w:r>
-      <w:proofErr w:type="spellStart"/>
-      <w:r>
-        <w:rPr>
-          <w:b/>
-          <w:bCs/>
-        </w:rPr>
-        <w:t>edgeSet</w:t>
-      </w:r>
-      <w:proofErr w:type="spellEnd"/>
-      <w:r>
-        <w:rPr>
-          <w:b/>
-          <w:bCs/>
-        </w:rPr>
-        <w:t>()</w:t>
-      </w:r>
-      <w:r>
-        <w:t>:</w:t>
+      <w:r>
+        <w:rPr>
+          <w:b/>
+          <w:bCs/>
+        </w:rPr>
+        <w:t>String toString()</w:t>
+      </w:r>
+      <w:r>
+        <w:t>: Returns a formatted string representing the edge.</w:t>
       </w:r>
     </w:p>
     <w:p>
+      <w:r>
+        <w:t>ArrayGraph Class</w:t>
+      </w:r>
+    </w:p>
+    <w:p>
+      <w:r>
+        <w:t xml:space="preserve">Implements the </w:t>
+      </w:r>
+      <w:r>
+        <w:rPr>
+          <w:b/>
+          <w:bCs/>
+        </w:rPr>
+        <w:t>Graph</w:t>
+      </w:r>
+      <w:r>
+        <w:t xml:space="preserve"> interface with generic types, using arrays for storing vertices (</w:t>
+      </w:r>
+      <w:r>
+        <w:rPr>
+          <w:b/>
+          <w:bCs/>
+        </w:rPr>
+        <w:t>Vertex&lt;F&gt;[] vertices</w:t>
+      </w:r>
+      <w:r>
+        <w:t>) and edges (</w:t>
+      </w:r>
+      <w:r>
+        <w:rPr>
+          <w:b/>
+          <w:bCs/>
+        </w:rPr>
+        <w:t>Edge&lt;F&gt;[] edges</w:t>
+      </w:r>
+      <w:r>
+        <w:t>), and integer counters (</w:t>
+      </w:r>
+      <w:r>
+        <w:rPr>
+          <w:b/>
+          <w:bCs/>
+        </w:rPr>
+        <w:t>numVertices</w:t>
+      </w:r>
+      <w:r>
+        <w:t xml:space="preserve">, </w:t>
+      </w:r>
+      <w:r>
+        <w:rPr>
+          <w:b/>
+          <w:bCs/>
+        </w:rPr>
+        <w:t>numEdges</w:t>
+      </w:r>
+      <w:r>
+        <w:t>) for tracking their current counts.</w:t>
+      </w:r>
+    </w:p>
+    <w:p>
+      <w:pPr>
+        <w:rPr>
+          <w:b/>
+          <w:bCs/>
+        </w:rPr>
+      </w:pPr>
+      <w:r>
+        <w:rPr>
+          <w:b/>
+          <w:bCs/>
+        </w:rPr>
+        <w:lastRenderedPageBreak/>
+        <w:t>Core Methods and Complexity Analysis</w:t>
+      </w:r>
+    </w:p>
+    <w:p>
+      <w:r>
+        <w:t>addVertex(Vertex&lt;F&gt; v)</w:t>
+      </w:r>
+    </w:p>
+    <w:p>
+      <w:pPr>
+        <w:numPr>
+          <w:ilvl w:val="0"/>
+          <w:numId w:val="35"/>
+        </w:numPr>
+      </w:pPr>
+      <w:r>
+        <w:rPr>
+          <w:b/>
+          <w:bCs/>
+        </w:rPr>
+        <w:t>Purpose</w:t>
+      </w:r>
+      <w:r>
+        <w:t>: Adds a vertex to the graph if it does not already exist.</w:t>
+      </w:r>
+    </w:p>
+    <w:p>
+      <w:pPr>
+        <w:numPr>
+          <w:ilvl w:val="0"/>
+          <w:numId w:val="35"/>
+        </w:numPr>
+      </w:pPr>
+      <w:r>
+        <w:rPr>
+          <w:b/>
+          <w:bCs/>
+        </w:rPr>
+        <w:t>Underlying Algorithm</w:t>
+      </w:r>
+      <w:r>
+        <w:t>:</w:t>
+      </w:r>
+    </w:p>
+    <w:p>
       <w:pPr>
         <w:numPr>
           <w:ilvl w:val="1"/>
-          <w:numId w:val="15"/>
+          <w:numId w:val="35"/>
         </w:numPr>
       </w:pPr>
       <w:r>
-        <w:t>Directly proportional to the size of vertices and edges, making their complexity O(n) and O(m), respectively, for copying elements into a set.</w:t>
+        <w:rPr>
+          <w:b/>
+          <w:bCs/>
+        </w:rPr>
+        <w:t>Existence</w:t>
+      </w:r>
+      <w:r>
+        <w:rPr>
+          <w:b/>
+          <w:bCs/>
+        </w:rPr>
+        <w:t xml:space="preserve"> and Index</w:t>
+      </w:r>
+      <w:r>
+        <w:rPr>
+          <w:b/>
+          <w:bCs/>
+        </w:rPr>
+        <w:t xml:space="preserve"> Check</w:t>
+      </w:r>
+      <w:r>
+        <w:t>: Binary search (</w:t>
+      </w:r>
+      <w:r>
+        <w:rPr>
+          <w:b/>
+          <w:bCs/>
+        </w:rPr>
+        <w:t>findVertexIndex</w:t>
+      </w:r>
+      <w:r>
+        <w:t>), to efficiently determine if the vertex already exists within the sorted array of vertices</w:t>
+      </w:r>
+      <w:r>
+        <w:t>, and then use the index returned by that method for insertion</w:t>
+      </w:r>
+      <w:r>
+        <w:t>.</w:t>
       </w:r>
     </w:p>
     <w:p>
       <w:pPr>
         <w:numPr>
-          <w:ilvl w:val="0"/>
-          <w:numId w:val="15"/>
+          <w:ilvl w:val="1"/>
+          <w:numId w:val="35"/>
         </w:numPr>
-        <w:rPr>
-          <w:b/>
-          <w:bCs/>
-        </w:rPr>
-      </w:pPr>
-      <w:proofErr w:type="spellStart"/>
-      <w:proofErr w:type="gramStart"/>
-      <w:r>
-        <w:rPr>
-          <w:b/>
-          <w:bCs/>
-        </w:rPr>
-        <w:t>containsVertex</w:t>
-      </w:r>
-      <w:proofErr w:type="spellEnd"/>
-      <w:r>
-        <w:rPr>
-          <w:b/>
-          <w:bCs/>
-        </w:rPr>
-        <w:t>(</w:t>
-      </w:r>
-      <w:proofErr w:type="gramEnd"/>
-      <w:r>
-        <w:rPr>
-          <w:b/>
-          <w:bCs/>
-        </w:rPr>
-        <w:t>Vertex&lt;F&gt; v):</w:t>
+      </w:pPr>
+      <w:r>
+        <w:rPr>
+          <w:b/>
+          <w:bCs/>
+        </w:rPr>
+        <w:t>Insertion</w:t>
+      </w:r>
+      <w:r>
+        <w:t>: If the vertex does not exist,</w:t>
+      </w:r>
+      <w:r>
+        <w:t xml:space="preserve"> the return value is inverted, giving the insertion point</w:t>
+      </w:r>
+      <w:r>
+        <w:t xml:space="preserve"> </w:t>
+      </w:r>
+      <w:r>
+        <w:t>which is then passed on to the</w:t>
+      </w:r>
+      <w:r>
+        <w:t xml:space="preserve"> </w:t>
+      </w:r>
+      <w:r>
+        <w:rPr>
+          <w:b/>
+          <w:bCs/>
+        </w:rPr>
+        <w:t xml:space="preserve">insertElementInSortedOrder </w:t>
+      </w:r>
+      <w:r>
+        <w:t>method</w:t>
+      </w:r>
+      <w:r>
+        <w:t xml:space="preserve">. This method then inserts the vertex and shifts elements </w:t>
+      </w:r>
+      <w:r>
+        <w:t>to maintain the order.</w:t>
       </w:r>
     </w:p>
     <w:p>
       <w:pPr>
         <w:numPr>
-          <w:ilvl w:val="1"/>
-          <w:numId w:val="15"/>
+          <w:ilvl w:val="0"/>
+          <w:numId w:val="35"/>
         </w:numPr>
       </w:pPr>
       <w:r>
@@ -766,17 +695,17 @@
           <w:b/>
           <w:bCs/>
         </w:rPr>
-        <w:t>Underlying Algorithm:</w:t>
-      </w:r>
-      <w:r>
-        <w:t xml:space="preserve"> Utilizes binary search instead of linear search to determine if a vertex exists in the graph.</w:t>
+        <w:t>Complexity</w:t>
+      </w:r>
+      <w:r>
+        <w:t>:</w:t>
       </w:r>
     </w:p>
     <w:p>
       <w:pPr>
         <w:numPr>
           <w:ilvl w:val="1"/>
-          <w:numId w:val="15"/>
+          <w:numId w:val="35"/>
         </w:numPr>
       </w:pPr>
       <w:r>
@@ -784,63 +713,125 @@
           <w:b/>
           <w:bCs/>
         </w:rPr>
-        <w:t>Time Complexity:</w:t>
-      </w:r>
-      <w:r>
+        <w:t xml:space="preserve">Existence </w:t>
+      </w:r>
+      <w:r>
+        <w:rPr>
+          <w:b/>
+          <w:bCs/>
+        </w:rPr>
+        <w:t>and Index</w:t>
+      </w:r>
+      <w:r>
+        <w:rPr>
+          <w:b/>
+          <w:bCs/>
+        </w:rPr>
         <w:t xml:space="preserve"> </w:t>
       </w:r>
-      <w:proofErr w:type="gramStart"/>
-      <w:r>
-        <w:t>O(</w:t>
-      </w:r>
-      <w:proofErr w:type="gramEnd"/>
-      <w:r>
-        <w:t>log n), where n is the number of vertices. This is because binary search divides the search interval in half each time, reducing the search space logarithmically.</w:t>
+      <w:r>
+        <w:rPr>
+          <w:b/>
+          <w:bCs/>
+        </w:rPr>
+        <w:t>Check</w:t>
+      </w:r>
+      <w:r>
+        <w:t xml:space="preserve">: </w:t>
+      </w:r>
+      <w:r>
+        <w:rPr>
+          <w:b/>
+          <w:bCs/>
+        </w:rPr>
+        <w:t>O(log n)</w:t>
+      </w:r>
+      <w:r>
+        <w:t xml:space="preserve"> where </w:t>
+      </w:r>
+      <w:r>
+        <w:rPr>
+          <w:b/>
+          <w:bCs/>
+        </w:rPr>
+        <w:t>n</w:t>
+      </w:r>
+      <w:r>
+        <w:t xml:space="preserve"> is the number of vertices, due to binary search.</w:t>
       </w:r>
     </w:p>
     <w:p>
       <w:pPr>
-        <w:pStyle w:val="ListParagraph"/>
+        <w:numPr>
+          <w:ilvl w:val="1"/>
+          <w:numId w:val="35"/>
+        </w:numPr>
+      </w:pPr>
+      <w:r>
+        <w:rPr>
+          <w:b/>
+          <w:bCs/>
+        </w:rPr>
+        <w:t>Insertion</w:t>
+      </w:r>
+      <w:r>
+        <w:t>:</w:t>
+      </w:r>
+      <w:r>
+        <w:t xml:space="preserve"> T</w:t>
+      </w:r>
+      <w:r>
+        <w:t xml:space="preserve">he shifting of elements for insertion can take up to </w:t>
+      </w:r>
+      <w:r>
+        <w:rPr>
+          <w:b/>
+          <w:bCs/>
+        </w:rPr>
+        <w:t>O(n)</w:t>
+      </w:r>
+      <w:r>
+        <w:t xml:space="preserve"> in the worst case. Therefore, the overall complexity is dominated by the shifting operation, making it </w:t>
+      </w:r>
+      <w:r>
+        <w:rPr>
+          <w:b/>
+          <w:bCs/>
+        </w:rPr>
+        <w:t>O(n)</w:t>
+      </w:r>
+      <w:r>
+        <w:t>.</w:t>
+      </w:r>
+    </w:p>
+    <w:p>
+      <w:r>
+        <w:t>addEdge(Edge&lt;F&gt; e)</w:t>
+      </w:r>
+    </w:p>
+    <w:p>
+      <w:pPr>
         <w:numPr>
           <w:ilvl w:val="0"/>
-          <w:numId w:val="15"/>
+          <w:numId w:val="36"/>
         </w:numPr>
-        <w:rPr>
-          <w:b/>
-          <w:bCs/>
-        </w:rPr>
-      </w:pPr>
-      <w:proofErr w:type="spellStart"/>
-      <w:proofErr w:type="gramStart"/>
-      <w:r>
-        <w:rPr>
-          <w:b/>
-          <w:bCs/>
-        </w:rPr>
-        <w:t>containsEdge</w:t>
-      </w:r>
-      <w:proofErr w:type="spellEnd"/>
-      <w:r>
-        <w:rPr>
-          <w:b/>
-          <w:bCs/>
-        </w:rPr>
-        <w:t>(</w:t>
-      </w:r>
-      <w:proofErr w:type="gramEnd"/>
-      <w:r>
-        <w:rPr>
-          <w:b/>
-          <w:bCs/>
-        </w:rPr>
-        <w:t>Edge&lt;F&gt; e):</w:t>
+      </w:pPr>
+      <w:r>
+        <w:rPr>
+          <w:b/>
+          <w:bCs/>
+        </w:rPr>
+        <w:t>Purpose</w:t>
+      </w:r>
+      <w:r>
+        <w:t>: Adds an edge to the graph if both vertices exist and the edge does not already exist.</w:t>
       </w:r>
     </w:p>
     <w:p>
       <w:pPr>
         <w:numPr>
-          <w:ilvl w:val="1"/>
-          <w:numId w:val="15"/>
+          <w:ilvl w:val="0"/>
+          <w:numId w:val="36"/>
         </w:numPr>
       </w:pPr>
       <w:r>
@@ -848,17 +839,17 @@
           <w:b/>
           <w:bCs/>
         </w:rPr>
-        <w:t>Underlying Algorithm:</w:t>
-      </w:r>
-      <w:r>
-        <w:t xml:space="preserve"> Implements binary search to check for the existence of an edge in the sorted array of edges.</w:t>
+        <w:t>Underlying Algorithm</w:t>
+      </w:r>
+      <w:r>
+        <w:t>:</w:t>
       </w:r>
     </w:p>
     <w:p>
       <w:pPr>
         <w:numPr>
           <w:ilvl w:val="1"/>
-          <w:numId w:val="15"/>
+          <w:numId w:val="36"/>
         </w:numPr>
       </w:pPr>
       <w:r>
@@ -866,50 +857,98 @@
           <w:b/>
           <w:bCs/>
         </w:rPr>
-        <w:t>Time Complexity:</w:t>
-      </w:r>
-      <w:r>
-        <w:t xml:space="preserve"> </w:t>
-      </w:r>
-      <w:proofErr w:type="gramStart"/>
-      <w:r>
-        <w:t>O(</w:t>
-      </w:r>
-      <w:proofErr w:type="gramEnd"/>
-      <w:r>
-        <w:t xml:space="preserve">log m), where m is the number of edges. </w:t>
-      </w:r>
-      <w:proofErr w:type="gramStart"/>
-      <w:r>
-        <w:t>Similar to</w:t>
-      </w:r>
-      <w:proofErr w:type="gramEnd"/>
-      <w:r>
-        <w:t xml:space="preserve"> </w:t>
-      </w:r>
-      <w:proofErr w:type="spellStart"/>
-      <w:r>
-        <w:rPr>
-          <w:b/>
-          <w:bCs/>
-        </w:rPr>
-        <w:t>containsVertex</w:t>
-      </w:r>
-      <w:proofErr w:type="spellEnd"/>
-      <w:r>
-        <w:t>, the binary search's logarithmic reduction in search space leads to this efficiency.</w:t>
+        <w:t>Vertex Existence Checks</w:t>
+      </w:r>
+      <w:r>
+        <w:t>: Two binary searches to check if each vertex of the edge exists in the graph.</w:t>
       </w:r>
     </w:p>
     <w:p>
-      <w:r>
-        <w:t>Recommendations for Enhancement</w:t>
+      <w:pPr>
+        <w:numPr>
+          <w:ilvl w:val="1"/>
+          <w:numId w:val="36"/>
+        </w:numPr>
+      </w:pPr>
+      <w:r>
+        <w:rPr>
+          <w:b/>
+          <w:bCs/>
+        </w:rPr>
+        <w:t xml:space="preserve">Edge Existence </w:t>
+      </w:r>
+      <w:r>
+        <w:rPr>
+          <w:b/>
+          <w:bCs/>
+        </w:rPr>
+        <w:t>and Index</w:t>
+      </w:r>
+      <w:r>
+        <w:rPr>
+          <w:b/>
+          <w:bCs/>
+        </w:rPr>
+        <w:t xml:space="preserve"> </w:t>
+      </w:r>
+      <w:r>
+        <w:rPr>
+          <w:b/>
+          <w:bCs/>
+        </w:rPr>
+        <w:t>Check</w:t>
+      </w:r>
+      <w:r>
+        <w:t>: Binary search (</w:t>
+      </w:r>
+      <w:r>
+        <w:rPr>
+          <w:b/>
+          <w:bCs/>
+        </w:rPr>
+        <w:t>find</w:t>
+      </w:r>
+      <w:r>
+        <w:rPr>
+          <w:b/>
+          <w:bCs/>
+        </w:rPr>
+        <w:t>Edge</w:t>
+      </w:r>
+      <w:r>
+        <w:rPr>
+          <w:b/>
+          <w:bCs/>
+        </w:rPr>
+        <w:t>Index</w:t>
+      </w:r>
+      <w:r>
+        <w:t xml:space="preserve">) </w:t>
+      </w:r>
+      <w:r>
+        <w:t xml:space="preserve">to efficiently determine if the </w:t>
+      </w:r>
+      <w:r>
+        <w:t>edge</w:t>
+      </w:r>
+      <w:r>
+        <w:t xml:space="preserve"> already exists within the sorted array of </w:t>
+      </w:r>
+      <w:r>
+        <w:t>edge</w:t>
+      </w:r>
+      <w:r>
+        <w:t>, and then use the index returned by that method for insertion</w:t>
+      </w:r>
+      <w:r>
+        <w:t>.</w:t>
       </w:r>
     </w:p>
     <w:p>
       <w:pPr>
         <w:numPr>
-          <w:ilvl w:val="0"/>
-          <w:numId w:val="16"/>
+          <w:ilvl w:val="1"/>
+          <w:numId w:val="36"/>
         </w:numPr>
       </w:pPr>
       <w:r>
@@ -917,41 +956,48 @@
           <w:b/>
           <w:bCs/>
         </w:rPr>
-        <w:t>Optimization of Searching and Sorting</w:t>
-      </w:r>
-      <w:r>
-        <w:t xml:space="preserve">: Implement more efficient data structures or algorithms to reduce the complexity of search and sort operations. Utilizing </w:t>
-      </w:r>
-      <w:proofErr w:type="spellStart"/>
-      <w:r>
-        <w:rPr>
-          <w:b/>
-          <w:bCs/>
-        </w:rPr>
-        <w:t>ArrayLists</w:t>
-      </w:r>
-      <w:proofErr w:type="spellEnd"/>
-      <w:r>
-        <w:t xml:space="preserve"> or </w:t>
-      </w:r>
-      <w:proofErr w:type="spellStart"/>
-      <w:r>
-        <w:rPr>
-          <w:b/>
-          <w:bCs/>
-        </w:rPr>
-        <w:t>HashMaps</w:t>
-      </w:r>
-      <w:proofErr w:type="spellEnd"/>
-      <w:r>
-        <w:t xml:space="preserve"> can significantly improve performance, especially for dynamic graph operations.</w:t>
+        <w:t>Insertion</w:t>
+      </w:r>
+      <w:r>
+        <w:t xml:space="preserve">: If the edge does not exist, </w:t>
+      </w:r>
+      <w:r>
+        <w:t>the return value is inverted, giving the insertion point</w:t>
+      </w:r>
+      <w:r>
+        <w:t xml:space="preserve"> </w:t>
+      </w:r>
+      <w:r>
+        <w:t>which is then passed on to the</w:t>
+      </w:r>
+      <w:r>
+        <w:t xml:space="preserve"> </w:t>
+      </w:r>
+      <w:r>
+        <w:rPr>
+          <w:b/>
+          <w:bCs/>
+        </w:rPr>
+        <w:t xml:space="preserve">insertElementInSortedOrder </w:t>
+      </w:r>
+      <w:r>
+        <w:t xml:space="preserve">method. This method then inserts the </w:t>
+      </w:r>
+      <w:r>
+        <w:t>edge</w:t>
+      </w:r>
+      <w:r>
+        <w:t xml:space="preserve"> and shifts elements </w:t>
+      </w:r>
+      <w:r>
+        <w:t>to maintain the order.</w:t>
       </w:r>
     </w:p>
     <w:p>
       <w:pPr>
         <w:numPr>
           <w:ilvl w:val="0"/>
-          <w:numId w:val="16"/>
+          <w:numId w:val="36"/>
         </w:numPr>
       </w:pPr>
       <w:r>
@@ -959,22 +1005,542 @@
           <w:b/>
           <w:bCs/>
         </w:rPr>
-        <w:t>Advanced Sorting Techniques</w:t>
-      </w:r>
-      <w:r>
-        <w:t>: Incorporate more sophisticated sorting algorithms that offer better performance than simple comparison-based sorts, especially for larger datasets.</w:t>
+        <w:t>Complexity</w:t>
+      </w:r>
+      <w:r>
+        <w:t>:</w:t>
       </w:r>
     </w:p>
     <w:p>
-      <w:r>
-        <w:t>Conclusion</w:t>
+      <w:pPr>
+        <w:numPr>
+          <w:ilvl w:val="1"/>
+          <w:numId w:val="36"/>
+        </w:numPr>
+      </w:pPr>
+      <w:r>
+        <w:rPr>
+          <w:b/>
+          <w:bCs/>
+        </w:rPr>
+        <w:t>Vertex Checks</w:t>
+      </w:r>
+      <w:r>
+        <w:t xml:space="preserve">: </w:t>
+      </w:r>
+      <w:r>
+        <w:rPr>
+          <w:b/>
+          <w:bCs/>
+        </w:rPr>
+        <w:t>2 * O(log n)</w:t>
+      </w:r>
+      <w:r>
+        <w:t xml:space="preserve"> simplifies to </w:t>
+      </w:r>
+      <w:r>
+        <w:rPr>
+          <w:b/>
+          <w:bCs/>
+        </w:rPr>
+        <w:t>O(log n)</w:t>
+      </w:r>
+      <w:r>
+        <w:t>.</w:t>
       </w:r>
     </w:p>
     <w:p>
+      <w:pPr>
+        <w:numPr>
+          <w:ilvl w:val="1"/>
+          <w:numId w:val="36"/>
+        </w:numPr>
+      </w:pPr>
+      <w:r>
+        <w:rPr>
+          <w:b/>
+          <w:bCs/>
+        </w:rPr>
+        <w:t xml:space="preserve">Edge </w:t>
+      </w:r>
+      <w:r>
+        <w:rPr>
+          <w:b/>
+          <w:bCs/>
+        </w:rPr>
+        <w:t xml:space="preserve">Existence and Index </w:t>
+      </w:r>
+      <w:r>
+        <w:rPr>
+          <w:b/>
+          <w:bCs/>
+        </w:rPr>
+        <w:t>Check</w:t>
+      </w:r>
+      <w:r>
+        <w:t xml:space="preserve">: </w:t>
+      </w:r>
+      <w:r>
+        <w:rPr>
+          <w:b/>
+          <w:bCs/>
+        </w:rPr>
+        <w:t>O(log m)</w:t>
+      </w:r>
+      <w:r>
+        <w:t xml:space="preserve"> where </w:t>
+      </w:r>
+      <w:r>
+        <w:rPr>
+          <w:b/>
+          <w:bCs/>
+        </w:rPr>
+        <w:t>m</w:t>
+      </w:r>
+      <w:r>
+        <w:t xml:space="preserve"> is the number of edges.</w:t>
+      </w:r>
+    </w:p>
+    <w:p>
+      <w:pPr>
+        <w:numPr>
+          <w:ilvl w:val="1"/>
+          <w:numId w:val="36"/>
+        </w:numPr>
+      </w:pPr>
+      <w:r>
+        <w:rPr>
+          <w:b/>
+          <w:bCs/>
+        </w:rPr>
+        <w:t>Insertion</w:t>
+      </w:r>
+      <w:r>
+        <w:t xml:space="preserve">: </w:t>
+      </w:r>
+      <w:r>
+        <w:t>Shifting</w:t>
+      </w:r>
+      <w:r>
+        <w:t xml:space="preserve"> elements can be </w:t>
+      </w:r>
+      <w:r>
+        <w:rPr>
+          <w:b/>
+          <w:bCs/>
+        </w:rPr>
+        <w:t>O(m)</w:t>
+      </w:r>
+      <w:r>
+        <w:rPr>
+          <w:b/>
+          <w:bCs/>
+        </w:rPr>
+        <w:t xml:space="preserve"> </w:t>
+      </w:r>
+      <w:r>
+        <w:t>in the worst case</w:t>
+      </w:r>
+      <w:r>
+        <w:t xml:space="preserve">. Thus, the total complexity is </w:t>
+      </w:r>
+      <w:r>
+        <w:rPr>
+          <w:b/>
+          <w:bCs/>
+        </w:rPr>
+        <w:t>O(m)</w:t>
+      </w:r>
+      <w:r>
+        <w:t xml:space="preserve"> due to the shifting operation for insertion.</w:t>
+      </w:r>
+    </w:p>
+    <w:p>
+      <w:r>
+        <w:t>deleteVertex(Vertex&lt;F&gt; v)</w:t>
+      </w:r>
+    </w:p>
+    <w:p>
+      <w:pPr>
+        <w:numPr>
+          <w:ilvl w:val="0"/>
+          <w:numId w:val="31"/>
+        </w:numPr>
+      </w:pPr>
+      <w:r>
+        <w:rPr>
+          <w:b/>
+          <w:bCs/>
+        </w:rPr>
+        <w:t>Purpose</w:t>
+      </w:r>
+      <w:r>
+        <w:t>: Deletes a vertex and any edges connected to it.</w:t>
+      </w:r>
+    </w:p>
+    <w:p>
+      <w:pPr>
+        <w:numPr>
+          <w:ilvl w:val="0"/>
+          <w:numId w:val="31"/>
+        </w:numPr>
+      </w:pPr>
+      <w:r>
+        <w:rPr>
+          <w:b/>
+          <w:bCs/>
+        </w:rPr>
+        <w:lastRenderedPageBreak/>
+        <w:t>Underlying Algorithm</w:t>
+      </w:r>
+      <w:r>
+        <w:t>: Binary search for vertex, array manipulation for deletion, and linear search for edge deletion.</w:t>
+      </w:r>
+    </w:p>
+    <w:p>
+      <w:pPr>
+        <w:numPr>
+          <w:ilvl w:val="0"/>
+          <w:numId w:val="31"/>
+        </w:numPr>
+      </w:pPr>
+      <w:r>
+        <w:rPr>
+          <w:b/>
+          <w:bCs/>
+        </w:rPr>
+        <w:t>Complexity</w:t>
+      </w:r>
+      <w:r>
+        <w:t xml:space="preserve">: </w:t>
+      </w:r>
+      <w:r>
+        <w:rPr>
+          <w:b/>
+          <w:bCs/>
+        </w:rPr>
+        <w:t>O(n + m)</w:t>
+      </w:r>
+      <w:r>
+        <w:t xml:space="preserve"> due to shifting vertices and removing edges, where </w:t>
+      </w:r>
+      <w:r>
+        <w:rPr>
+          <w:b/>
+          <w:bCs/>
+        </w:rPr>
+        <w:t>n</w:t>
+      </w:r>
+      <w:r>
+        <w:t xml:space="preserve"> is the number of vertices and </w:t>
+      </w:r>
+      <w:r>
+        <w:rPr>
+          <w:b/>
+          <w:bCs/>
+        </w:rPr>
+        <w:t>m</w:t>
+      </w:r>
+      <w:r>
+        <w:t xml:space="preserve"> is the number of edges.</w:t>
+      </w:r>
+    </w:p>
+    <w:p>
+      <w:r>
+        <w:t>deleteEdge(Edge&lt;F&gt; e)</w:t>
+      </w:r>
+    </w:p>
+    <w:p>
+      <w:pPr>
+        <w:numPr>
+          <w:ilvl w:val="0"/>
+          <w:numId w:val="32"/>
+        </w:numPr>
+      </w:pPr>
+      <w:r>
+        <w:rPr>
+          <w:b/>
+          <w:bCs/>
+        </w:rPr>
+        <w:t>Purpose</w:t>
+      </w:r>
+      <w:r>
+        <w:t>: Deletes an edge if it exists.</w:t>
+      </w:r>
+    </w:p>
+    <w:p>
+      <w:pPr>
+        <w:numPr>
+          <w:ilvl w:val="0"/>
+          <w:numId w:val="32"/>
+        </w:numPr>
+      </w:pPr>
+      <w:r>
+        <w:rPr>
+          <w:b/>
+          <w:bCs/>
+        </w:rPr>
+        <w:t>Underlying Algorithm</w:t>
+      </w:r>
+      <w:r>
+        <w:t>: Binary search for edge and array manipulation for deletion.</w:t>
+      </w:r>
+    </w:p>
+    <w:p>
+      <w:pPr>
+        <w:numPr>
+          <w:ilvl w:val="0"/>
+          <w:numId w:val="32"/>
+        </w:numPr>
+      </w:pPr>
+      <w:r>
+        <w:rPr>
+          <w:b/>
+          <w:bCs/>
+        </w:rPr>
+        <w:t>Complexity</w:t>
+      </w:r>
+      <w:r>
+        <w:t xml:space="preserve">: </w:t>
+      </w:r>
+      <w:r>
+        <w:rPr>
+          <w:b/>
+          <w:bCs/>
+        </w:rPr>
+        <w:t>O(m)</w:t>
+      </w:r>
+      <w:r>
+        <w:t xml:space="preserve"> for edge search and deletion, where </w:t>
+      </w:r>
+      <w:r>
+        <w:rPr>
+          <w:b/>
+          <w:bCs/>
+        </w:rPr>
+        <w:t>m</w:t>
+      </w:r>
+      <w:r>
+        <w:t xml:space="preserve"> is the number of edges.</w:t>
+      </w:r>
+    </w:p>
+    <w:p>
+      <w:r>
+        <w:t>vertexSet() and edgeSet()</w:t>
+      </w:r>
+    </w:p>
+    <w:p>
+      <w:pPr>
+        <w:numPr>
+          <w:ilvl w:val="0"/>
+          <w:numId w:val="33"/>
+        </w:numPr>
+      </w:pPr>
+      <w:r>
+        <w:rPr>
+          <w:b/>
+          <w:bCs/>
+        </w:rPr>
+        <w:t>Purpose</w:t>
+      </w:r>
+      <w:r>
+        <w:t>: Returns a set of all vertices or edges.</w:t>
+      </w:r>
+    </w:p>
+    <w:p>
+      <w:pPr>
+        <w:numPr>
+          <w:ilvl w:val="0"/>
+          <w:numId w:val="33"/>
+        </w:numPr>
+      </w:pPr>
+      <w:r>
+        <w:rPr>
+          <w:b/>
+          <w:bCs/>
+        </w:rPr>
+        <w:t>Underlying Algorithm</w:t>
+      </w:r>
+      <w:r>
+        <w:t>: Conversion from array to List to Set.</w:t>
+      </w:r>
+    </w:p>
+    <w:p>
+      <w:pPr>
+        <w:numPr>
+          <w:ilvl w:val="0"/>
+          <w:numId w:val="33"/>
+        </w:numPr>
+      </w:pPr>
+      <w:r>
+        <w:rPr>
+          <w:b/>
+          <w:bCs/>
+        </w:rPr>
+        <w:t>Complexity</w:t>
+      </w:r>
+      <w:r>
+        <w:t xml:space="preserve">: </w:t>
+      </w:r>
+      <w:r>
+        <w:rPr>
+          <w:b/>
+          <w:bCs/>
+        </w:rPr>
+        <w:t>O(n)</w:t>
+      </w:r>
+      <w:r>
+        <w:t xml:space="preserve"> for vertices and </w:t>
+      </w:r>
+      <w:r>
+        <w:rPr>
+          <w:b/>
+          <w:bCs/>
+        </w:rPr>
+        <w:t>O(m)</w:t>
+      </w:r>
+      <w:r>
+        <w:t xml:space="preserve"> for edges, where </w:t>
+      </w:r>
+      <w:r>
+        <w:rPr>
+          <w:b/>
+          <w:bCs/>
+        </w:rPr>
+        <w:t>n</w:t>
+      </w:r>
+      <w:r>
+        <w:t xml:space="preserve"> is the number of vertices and </w:t>
+      </w:r>
+      <w:r>
+        <w:rPr>
+          <w:b/>
+          <w:bCs/>
+        </w:rPr>
+        <w:t>m</w:t>
+      </w:r>
+      <w:r>
+        <w:t xml:space="preserve"> is the number of edges.</w:t>
+      </w:r>
+    </w:p>
+    <w:p>
+      <w:pPr>
+        <w:rPr>
+          <w:b/>
+          <w:bCs/>
+        </w:rPr>
+      </w:pPr>
+      <w:r>
+        <w:rPr>
+          <w:b/>
+          <w:bCs/>
+        </w:rPr>
+        <w:t>Helper Methods</w:t>
+      </w:r>
+    </w:p>
+    <w:p>
+      <w:pPr>
+        <w:numPr>
+          <w:ilvl w:val="0"/>
+          <w:numId w:val="34"/>
+        </w:numPr>
+      </w:pPr>
+      <w:r>
+        <w:rPr>
+          <w:b/>
+          <w:bCs/>
+        </w:rPr>
+        <w:t>containsVertex(Vertex&lt;F&gt; v)</w:t>
+      </w:r>
+      <w:r>
+        <w:t xml:space="preserve">: Utilizes binary search to check for a vertex's existence. Complexity: </w:t>
+      </w:r>
+      <w:r>
+        <w:rPr>
+          <w:b/>
+          <w:bCs/>
+        </w:rPr>
+        <w:t>O(log n)</w:t>
+      </w:r>
+      <w:r>
+        <w:t>.</w:t>
+      </w:r>
+    </w:p>
+    <w:p>
+      <w:pPr>
+        <w:numPr>
+          <w:ilvl w:val="0"/>
+          <w:numId w:val="34"/>
+        </w:numPr>
+      </w:pPr>
+      <w:r>
+        <w:rPr>
+          <w:b/>
+          <w:bCs/>
+        </w:rPr>
+        <w:t>containsEdge(Edge&lt;F&gt; e)</w:t>
+      </w:r>
+      <w:r>
+        <w:t xml:space="preserve">: Utilizes binary search to check for an edge's existence. Complexity: </w:t>
+      </w:r>
+      <w:r>
+        <w:rPr>
+          <w:b/>
+          <w:bCs/>
+        </w:rPr>
+        <w:t>O(log m)</w:t>
+      </w:r>
+      <w:r>
+        <w:t>.</w:t>
+      </w:r>
+    </w:p>
+    <w:p>
+      <w:pPr>
+        <w:numPr>
+          <w:ilvl w:val="0"/>
+          <w:numId w:val="34"/>
+        </w:numPr>
+      </w:pPr>
+      <w:r>
+        <w:rPr>
+          <w:b/>
+          <w:bCs/>
+        </w:rPr>
+        <w:t>insertSorted(T[] array, T element, int count)</w:t>
+      </w:r>
+      <w:r>
+        <w:t xml:space="preserve">: Finds insertion point using binary search and inserts the element, shifting subsequent elements. Complexity: </w:t>
+      </w:r>
+      <w:r>
+        <w:rPr>
+          <w:b/>
+          <w:bCs/>
+        </w:rPr>
+        <w:t>O(n)</w:t>
+      </w:r>
+      <w:r>
+        <w:t xml:space="preserve"> for shifting.</w:t>
+      </w:r>
+    </w:p>
+    <w:p>
+      <w:pPr>
+        <w:rPr>
+          <w:b/>
+          <w:bCs/>
+        </w:rPr>
+      </w:pPr>
+      <w:r>
+        <w:rPr>
+          <w:b/>
+          <w:bCs/>
+        </w:rPr>
+        <w:t>Conclusion</w:t>
+      </w:r>
+    </w:p>
+    <w:p>
       <w:r>
         <w:t xml:space="preserve">The </w:t>
       </w:r>
-      <w:proofErr w:type="spellStart"/>
       <w:r>
         <w:rPr>
           <w:b/>
@@ -982,12 +1548,18 @@
         </w:rPr>
         <w:t>ArrayGraph</w:t>
       </w:r>
-      <w:proofErr w:type="spellEnd"/>
-      <w:r>
-        <w:t xml:space="preserve"> project lays a solid foundation for understanding and implementing a graph ADT using arrays in Java. It showcases fundamental operations like adding and deleting vertices and edges while maintaining the graph's order and integrity. However, for larger graphs or performance-critical applications, considering alternative data structures or optimizing existing operations may be beneficial to achieve improved performance and scalability.</w:t>
+      <w:r>
+        <w:t xml:space="preserve"> class offers a compact and efficient representation of a graph with restricted capacities, employing sorted arrays to facilitate rapid searches and orderly storage. This document has presented the design and complexity analysis of its key operations, underscoring the effectiveness and limitations of using arrays as the underlying data structure for graph representation. Given the scope and requirements, this implementation serves as a robust foundation for representing and manipulating graphs with defined maximum capacities.</w:t>
       </w:r>
     </w:p>
-    <w:p/>
+    <w:p>
+      <w:pPr>
+        <w:rPr>
+          <w:b/>
+          <w:bCs/>
+        </w:rPr>
+      </w:pPr>
+    </w:p>
     <w:sectPr>
       <w:pgSz w:w="11906" w:h="16838"/>
       <w:pgMar w:top="1440" w:right="1440" w:bottom="1440" w:left="1440" w:header="708" w:footer="708" w:gutter="0"/>
@@ -1001,6 +1573,155 @@
 <file path=word/numbering.xml><?xml version="1.0" encoding="utf-8"?>
 <w:numbering xmlns:wpc="http://schemas.microsoft.com/office/word/2010/wordprocessingCanvas" xmlns:cx="http://schemas.microsoft.com/office/drawing/2014/chartex" xmlns:cx1="http://schemas.microsoft.com/office/drawing/2015/9/8/chartex" xmlns:cx2="http://schemas.microsoft.com/office/drawing/2015/10/21/chartex" xmlns:cx3="http://schemas.microsoft.com/office/drawing/2016/5/9/chartex" xmlns:cx4="http://schemas.microsoft.com/office/drawing/2016/5/10/chartex" xmlns:cx5="http://schemas.microsoft.com/office/drawing/2016/5/11/chartex" xmlns:cx6="http://schemas.microsoft.com/office/drawing/2016/5/12/chartex" xmlns:cx7="http://schemas.microsoft.com/office/drawing/2016/5/13/chartex" xmlns:cx8="http://schemas.microsoft.com/office/drawing/2016/5/14/chartex" xmlns:mc="http://schemas.openxmlformats.org/markup-compatibility/2006" xmlns:aink="http://schemas.microsoft.com/office/drawing/2016/ink" xmlns:am3d="http://schemas.microsoft.com/office/drawing/2017/model3d" xmlns:o="urn:schemas-microsoft-com:office:office" xmlns:oel="http://schemas.microsoft.com/office/2019/extlst" xmlns:r="http://schemas.openxmlformats.org/officeDocument/2006/relationships" xmlns:m="http://schemas.openxmlformats.org/officeDocument/2006/math" xmlns:v="urn:schemas-microsoft-com:vml" xmlns:wp14="http://schemas.microsoft.com/office/word/2010/wordprocessingDrawing" xmlns:wp="http://schemas.openxmlformats.org/drawingml/2006/wordprocessingDrawing" xmlns:w10="urn:schemas-microsoft-com:office:word" xmlns:w="http://schemas.openxmlformats.org/wordprocessingml/2006/main" xmlns:w14="http://schemas.microsoft.com/office/word/2010/wordml" xmlns:w15="http://schemas.microsoft.com/office/word/2012/wordml" xmlns:w16cex="http://schemas.microsoft.com/office/word/2018/wordml/cex" xmlns:w16cid="http://schemas.microsoft.com/office/word/2016/wordml/cid" xmlns:w16="http://schemas.microsoft.com/office/word/2018/wordml" xmlns:w16sdtdh="http://schemas.microsoft.com/office/word/2020/wordml/sdtdatahash" xmlns:w16se="http://schemas.microsoft.com/office/word/2015/wordml/symex" xmlns:wpg="http://schemas.microsoft.com/office/word/2010/wordprocessingGroup" xmlns:wpi="http://schemas.microsoft.com/office/word/2010/wordprocessingInk" xmlns:wne="http://schemas.microsoft.com/office/word/2006/wordml" xmlns:wps="http://schemas.microsoft.com/office/word/2010/wordprocessingShape" mc:Ignorable="w14 w15 w16se w16cid w16 w16cex w16sdtdh wp14">
   <w:abstractNum w:abstractNumId="0" w15:restartNumberingAfterBreak="0">
+    <w:nsid w:val="02937ACC"/>
+    <w:multiLevelType w:val="multilevel"/>
+    <w:tmpl w:val="8DE2A1B8"/>
+    <w:lvl w:ilvl="0">
+      <w:start w:val="1"/>
+      <w:numFmt w:val="bullet"/>
+      <w:lvlText w:val=""/>
+      <w:lvlJc w:val="left"/>
+      <w:pPr>
+        <w:tabs>
+          <w:tab w:val="num" w:pos="720"/>
+        </w:tabs>
+        <w:ind w:left="720" w:hanging="360"/>
+      </w:pPr>
+      <w:rPr>
+        <w:rFonts w:ascii="Symbol" w:hAnsi="Symbol" w:hint="default"/>
+        <w:sz w:val="20"/>
+      </w:rPr>
+    </w:lvl>
+    <w:lvl w:ilvl="1" w:tentative="1">
+      <w:start w:val="1"/>
+      <w:numFmt w:val="bullet"/>
+      <w:lvlText w:val=""/>
+      <w:lvlJc w:val="left"/>
+      <w:pPr>
+        <w:tabs>
+          <w:tab w:val="num" w:pos="1440"/>
+        </w:tabs>
+        <w:ind w:left="1440" w:hanging="360"/>
+      </w:pPr>
+      <w:rPr>
+        <w:rFonts w:ascii="Symbol" w:hAnsi="Symbol" w:hint="default"/>
+        <w:sz w:val="20"/>
+      </w:rPr>
+    </w:lvl>
+    <w:lvl w:ilvl="2" w:tentative="1">
+      <w:start w:val="1"/>
+      <w:numFmt w:val="bullet"/>
+      <w:lvlText w:val=""/>
+      <w:lvlJc w:val="left"/>
+      <w:pPr>
+        <w:tabs>
+          <w:tab w:val="num" w:pos="2160"/>
+        </w:tabs>
+        <w:ind w:left="2160" w:hanging="360"/>
+      </w:pPr>
+      <w:rPr>
+        <w:rFonts w:ascii="Symbol" w:hAnsi="Symbol" w:hint="default"/>
+        <w:sz w:val="20"/>
+      </w:rPr>
+    </w:lvl>
+    <w:lvl w:ilvl="3" w:tentative="1">
+      <w:start w:val="1"/>
+      <w:numFmt w:val="bullet"/>
+      <w:lvlText w:val=""/>
+      <w:lvlJc w:val="left"/>
+      <w:pPr>
+        <w:tabs>
+          <w:tab w:val="num" w:pos="2880"/>
+        </w:tabs>
+        <w:ind w:left="2880" w:hanging="360"/>
+      </w:pPr>
+      <w:rPr>
+        <w:rFonts w:ascii="Symbol" w:hAnsi="Symbol" w:hint="default"/>
+        <w:sz w:val="20"/>
+      </w:rPr>
+    </w:lvl>
+    <w:lvl w:ilvl="4" w:tentative="1">
+      <w:start w:val="1"/>
+      <w:numFmt w:val="bullet"/>
+      <w:lvlText w:val=""/>
+      <w:lvlJc w:val="left"/>
+      <w:pPr>
+        <w:tabs>
+          <w:tab w:val="num" w:pos="3600"/>
+        </w:tabs>
+        <w:ind w:left="3600" w:hanging="360"/>
+      </w:pPr>
+      <w:rPr>
+        <w:rFonts w:ascii="Symbol" w:hAnsi="Symbol" w:hint="default"/>
+        <w:sz w:val="20"/>
+      </w:rPr>
+    </w:lvl>
+    <w:lvl w:ilvl="5" w:tentative="1">
+      <w:start w:val="1"/>
+      <w:numFmt w:val="bullet"/>
+      <w:lvlText w:val=""/>
+      <w:lvlJc w:val="left"/>
+      <w:pPr>
+        <w:tabs>
+          <w:tab w:val="num" w:pos="4320"/>
+        </w:tabs>
+        <w:ind w:left="4320" w:hanging="360"/>
+      </w:pPr>
+      <w:rPr>
+        <w:rFonts w:ascii="Symbol" w:hAnsi="Symbol" w:hint="default"/>
+        <w:sz w:val="20"/>
+      </w:rPr>
+    </w:lvl>
+    <w:lvl w:ilvl="6" w:tentative="1">
+      <w:start w:val="1"/>
+      <w:numFmt w:val="bullet"/>
+      <w:lvlText w:val=""/>
+      <w:lvlJc w:val="left"/>
+      <w:pPr>
+        <w:tabs>
+          <w:tab w:val="num" w:pos="5040"/>
+        </w:tabs>
+        <w:ind w:left="5040" w:hanging="360"/>
+      </w:pPr>
+      <w:rPr>
+        <w:rFonts w:ascii="Symbol" w:hAnsi="Symbol" w:hint="default"/>
+        <w:sz w:val="20"/>
+      </w:rPr>
+    </w:lvl>
+    <w:lvl w:ilvl="7" w:tentative="1">
+      <w:start w:val="1"/>
+      <w:numFmt w:val="bullet"/>
+      <w:lvlText w:val=""/>
+      <w:lvlJc w:val="left"/>
+      <w:pPr>
+        <w:tabs>
+          <w:tab w:val="num" w:pos="5760"/>
+        </w:tabs>
+        <w:ind w:left="5760" w:hanging="360"/>
+      </w:pPr>
+      <w:rPr>
+        <w:rFonts w:ascii="Symbol" w:hAnsi="Symbol" w:hint="default"/>
+        <w:sz w:val="20"/>
+      </w:rPr>
+    </w:lvl>
+    <w:lvl w:ilvl="8" w:tentative="1">
+      <w:start w:val="1"/>
+      <w:numFmt w:val="bullet"/>
+      <w:lvlText w:val=""/>
+      <w:lvlJc w:val="left"/>
+      <w:pPr>
+        <w:tabs>
+          <w:tab w:val="num" w:pos="6480"/>
+        </w:tabs>
+        <w:ind w:left="6480" w:hanging="360"/>
+      </w:pPr>
+      <w:rPr>
+        <w:rFonts w:ascii="Symbol" w:hAnsi="Symbol" w:hint="default"/>
+        <w:sz w:val="20"/>
+      </w:rPr>
+    </w:lvl>
+  </w:abstractNum>
+  <w:abstractNum w:abstractNumId="1" w15:restartNumberingAfterBreak="0">
     <w:nsid w:val="03D65BF0"/>
     <w:multiLevelType w:val="multilevel"/>
     <w:tmpl w:val="B2142A2E"/>
@@ -1149,7 +1870,156 @@
       </w:rPr>
     </w:lvl>
   </w:abstractNum>
-  <w:abstractNum w:abstractNumId="1" w15:restartNumberingAfterBreak="0">
+  <w:abstractNum w:abstractNumId="2" w15:restartNumberingAfterBreak="0">
+    <w:nsid w:val="0667422D"/>
+    <w:multiLevelType w:val="multilevel"/>
+    <w:tmpl w:val="E3920C84"/>
+    <w:lvl w:ilvl="0">
+      <w:start w:val="1"/>
+      <w:numFmt w:val="bullet"/>
+      <w:lvlText w:val=""/>
+      <w:lvlJc w:val="left"/>
+      <w:pPr>
+        <w:tabs>
+          <w:tab w:val="num" w:pos="720"/>
+        </w:tabs>
+        <w:ind w:left="720" w:hanging="360"/>
+      </w:pPr>
+      <w:rPr>
+        <w:rFonts w:ascii="Symbol" w:hAnsi="Symbol" w:hint="default"/>
+        <w:sz w:val="20"/>
+      </w:rPr>
+    </w:lvl>
+    <w:lvl w:ilvl="1" w:tentative="1">
+      <w:start w:val="1"/>
+      <w:numFmt w:val="bullet"/>
+      <w:lvlText w:val=""/>
+      <w:lvlJc w:val="left"/>
+      <w:pPr>
+        <w:tabs>
+          <w:tab w:val="num" w:pos="1440"/>
+        </w:tabs>
+        <w:ind w:left="1440" w:hanging="360"/>
+      </w:pPr>
+      <w:rPr>
+        <w:rFonts w:ascii="Symbol" w:hAnsi="Symbol" w:hint="default"/>
+        <w:sz w:val="20"/>
+      </w:rPr>
+    </w:lvl>
+    <w:lvl w:ilvl="2" w:tentative="1">
+      <w:start w:val="1"/>
+      <w:numFmt w:val="bullet"/>
+      <w:lvlText w:val=""/>
+      <w:lvlJc w:val="left"/>
+      <w:pPr>
+        <w:tabs>
+          <w:tab w:val="num" w:pos="2160"/>
+        </w:tabs>
+        <w:ind w:left="2160" w:hanging="360"/>
+      </w:pPr>
+      <w:rPr>
+        <w:rFonts w:ascii="Symbol" w:hAnsi="Symbol" w:hint="default"/>
+        <w:sz w:val="20"/>
+      </w:rPr>
+    </w:lvl>
+    <w:lvl w:ilvl="3" w:tentative="1">
+      <w:start w:val="1"/>
+      <w:numFmt w:val="bullet"/>
+      <w:lvlText w:val=""/>
+      <w:lvlJc w:val="left"/>
+      <w:pPr>
+        <w:tabs>
+          <w:tab w:val="num" w:pos="2880"/>
+        </w:tabs>
+        <w:ind w:left="2880" w:hanging="360"/>
+      </w:pPr>
+      <w:rPr>
+        <w:rFonts w:ascii="Symbol" w:hAnsi="Symbol" w:hint="default"/>
+        <w:sz w:val="20"/>
+      </w:rPr>
+    </w:lvl>
+    <w:lvl w:ilvl="4" w:tentative="1">
+      <w:start w:val="1"/>
+      <w:numFmt w:val="bullet"/>
+      <w:lvlText w:val=""/>
+      <w:lvlJc w:val="left"/>
+      <w:pPr>
+        <w:tabs>
+          <w:tab w:val="num" w:pos="3600"/>
+        </w:tabs>
+        <w:ind w:left="3600" w:hanging="360"/>
+      </w:pPr>
+      <w:rPr>
+        <w:rFonts w:ascii="Symbol" w:hAnsi="Symbol" w:hint="default"/>
+        <w:sz w:val="20"/>
+      </w:rPr>
+    </w:lvl>
+    <w:lvl w:ilvl="5" w:tentative="1">
+      <w:start w:val="1"/>
+      <w:numFmt w:val="bullet"/>
+      <w:lvlText w:val=""/>
+      <w:lvlJc w:val="left"/>
+      <w:pPr>
+        <w:tabs>
+          <w:tab w:val="num" w:pos="4320"/>
+        </w:tabs>
+        <w:ind w:left="4320" w:hanging="360"/>
+      </w:pPr>
+      <w:rPr>
+        <w:rFonts w:ascii="Symbol" w:hAnsi="Symbol" w:hint="default"/>
+        <w:sz w:val="20"/>
+      </w:rPr>
+    </w:lvl>
+    <w:lvl w:ilvl="6" w:tentative="1">
+      <w:start w:val="1"/>
+      <w:numFmt w:val="bullet"/>
+      <w:lvlText w:val=""/>
+      <w:lvlJc w:val="left"/>
+      <w:pPr>
+        <w:tabs>
+          <w:tab w:val="num" w:pos="5040"/>
+        </w:tabs>
+        <w:ind w:left="5040" w:hanging="360"/>
+      </w:pPr>
+      <w:rPr>
+        <w:rFonts w:ascii="Symbol" w:hAnsi="Symbol" w:hint="default"/>
+        <w:sz w:val="20"/>
+      </w:rPr>
+    </w:lvl>
+    <w:lvl w:ilvl="7" w:tentative="1">
+      <w:start w:val="1"/>
+      <w:numFmt w:val="bullet"/>
+      <w:lvlText w:val=""/>
+      <w:lvlJc w:val="left"/>
+      <w:pPr>
+        <w:tabs>
+          <w:tab w:val="num" w:pos="5760"/>
+        </w:tabs>
+        <w:ind w:left="5760" w:hanging="360"/>
+      </w:pPr>
+      <w:rPr>
+        <w:rFonts w:ascii="Symbol" w:hAnsi="Symbol" w:hint="default"/>
+        <w:sz w:val="20"/>
+      </w:rPr>
+    </w:lvl>
+    <w:lvl w:ilvl="8" w:tentative="1">
+      <w:start w:val="1"/>
+      <w:numFmt w:val="bullet"/>
+      <w:lvlText w:val=""/>
+      <w:lvlJc w:val="left"/>
+      <w:pPr>
+        <w:tabs>
+          <w:tab w:val="num" w:pos="6480"/>
+        </w:tabs>
+        <w:ind w:left="6480" w:hanging="360"/>
+      </w:pPr>
+      <w:rPr>
+        <w:rFonts w:ascii="Symbol" w:hAnsi="Symbol" w:hint="default"/>
+        <w:sz w:val="20"/>
+      </w:rPr>
+    </w:lvl>
+  </w:abstractNum>
+  <w:abstractNum w:abstractNumId="3" w15:restartNumberingAfterBreak="0">
     <w:nsid w:val="085E3F82"/>
     <w:multiLevelType w:val="multilevel"/>
     <w:tmpl w:val="4DB46036"/>
@@ -1298,7 +2168,156 @@
       </w:rPr>
     </w:lvl>
   </w:abstractNum>
-  <w:abstractNum w:abstractNumId="2" w15:restartNumberingAfterBreak="0">
+  <w:abstractNum w:abstractNumId="4" w15:restartNumberingAfterBreak="0">
+    <w:nsid w:val="11CF5BD4"/>
+    <w:multiLevelType w:val="multilevel"/>
+    <w:tmpl w:val="3CAC1ACC"/>
+    <w:lvl w:ilvl="0">
+      <w:start w:val="1"/>
+      <w:numFmt w:val="bullet"/>
+      <w:lvlText w:val=""/>
+      <w:lvlJc w:val="left"/>
+      <w:pPr>
+        <w:tabs>
+          <w:tab w:val="num" w:pos="720"/>
+        </w:tabs>
+        <w:ind w:left="720" w:hanging="360"/>
+      </w:pPr>
+      <w:rPr>
+        <w:rFonts w:ascii="Symbol" w:hAnsi="Symbol" w:hint="default"/>
+        <w:sz w:val="20"/>
+      </w:rPr>
+    </w:lvl>
+    <w:lvl w:ilvl="1">
+      <w:start w:val="1"/>
+      <w:numFmt w:val="bullet"/>
+      <w:lvlText w:val=""/>
+      <w:lvlJc w:val="left"/>
+      <w:pPr>
+        <w:tabs>
+          <w:tab w:val="num" w:pos="1440"/>
+        </w:tabs>
+        <w:ind w:left="1440" w:hanging="360"/>
+      </w:pPr>
+      <w:rPr>
+        <w:rFonts w:ascii="Symbol" w:hAnsi="Symbol" w:hint="default"/>
+        <w:sz w:val="20"/>
+      </w:rPr>
+    </w:lvl>
+    <w:lvl w:ilvl="2" w:tentative="1">
+      <w:start w:val="1"/>
+      <w:numFmt w:val="bullet"/>
+      <w:lvlText w:val=""/>
+      <w:lvlJc w:val="left"/>
+      <w:pPr>
+        <w:tabs>
+          <w:tab w:val="num" w:pos="2160"/>
+        </w:tabs>
+        <w:ind w:left="2160" w:hanging="360"/>
+      </w:pPr>
+      <w:rPr>
+        <w:rFonts w:ascii="Symbol" w:hAnsi="Symbol" w:hint="default"/>
+        <w:sz w:val="20"/>
+      </w:rPr>
+    </w:lvl>
+    <w:lvl w:ilvl="3" w:tentative="1">
+      <w:start w:val="1"/>
+      <w:numFmt w:val="bullet"/>
+      <w:lvlText w:val=""/>
+      <w:lvlJc w:val="left"/>
+      <w:pPr>
+        <w:tabs>
+          <w:tab w:val="num" w:pos="2880"/>
+        </w:tabs>
+        <w:ind w:left="2880" w:hanging="360"/>
+      </w:pPr>
+      <w:rPr>
+        <w:rFonts w:ascii="Symbol" w:hAnsi="Symbol" w:hint="default"/>
+        <w:sz w:val="20"/>
+      </w:rPr>
+    </w:lvl>
+    <w:lvl w:ilvl="4" w:tentative="1">
+      <w:start w:val="1"/>
+      <w:numFmt w:val="bullet"/>
+      <w:lvlText w:val=""/>
+      <w:lvlJc w:val="left"/>
+      <w:pPr>
+        <w:tabs>
+          <w:tab w:val="num" w:pos="3600"/>
+        </w:tabs>
+        <w:ind w:left="3600" w:hanging="360"/>
+      </w:pPr>
+      <w:rPr>
+        <w:rFonts w:ascii="Symbol" w:hAnsi="Symbol" w:hint="default"/>
+        <w:sz w:val="20"/>
+      </w:rPr>
+    </w:lvl>
+    <w:lvl w:ilvl="5" w:tentative="1">
+      <w:start w:val="1"/>
+      <w:numFmt w:val="bullet"/>
+      <w:lvlText w:val=""/>
+      <w:lvlJc w:val="left"/>
+      <w:pPr>
+        <w:tabs>
+          <w:tab w:val="num" w:pos="4320"/>
+        </w:tabs>
+        <w:ind w:left="4320" w:hanging="360"/>
+      </w:pPr>
+      <w:rPr>
+        <w:rFonts w:ascii="Symbol" w:hAnsi="Symbol" w:hint="default"/>
+        <w:sz w:val="20"/>
+      </w:rPr>
+    </w:lvl>
+    <w:lvl w:ilvl="6" w:tentative="1">
+      <w:start w:val="1"/>
+      <w:numFmt w:val="bullet"/>
+      <w:lvlText w:val=""/>
+      <w:lvlJc w:val="left"/>
+      <w:pPr>
+        <w:tabs>
+          <w:tab w:val="num" w:pos="5040"/>
+        </w:tabs>
+        <w:ind w:left="5040" w:hanging="360"/>
+      </w:pPr>
+      <w:rPr>
+        <w:rFonts w:ascii="Symbol" w:hAnsi="Symbol" w:hint="default"/>
+        <w:sz w:val="20"/>
+      </w:rPr>
+    </w:lvl>
+    <w:lvl w:ilvl="7" w:tentative="1">
+      <w:start w:val="1"/>
+      <w:numFmt w:val="bullet"/>
+      <w:lvlText w:val=""/>
+      <w:lvlJc w:val="left"/>
+      <w:pPr>
+        <w:tabs>
+          <w:tab w:val="num" w:pos="5760"/>
+        </w:tabs>
+        <w:ind w:left="5760" w:hanging="360"/>
+      </w:pPr>
+      <w:rPr>
+        <w:rFonts w:ascii="Symbol" w:hAnsi="Symbol" w:hint="default"/>
+        <w:sz w:val="20"/>
+      </w:rPr>
+    </w:lvl>
+    <w:lvl w:ilvl="8" w:tentative="1">
+      <w:start w:val="1"/>
+      <w:numFmt w:val="bullet"/>
+      <w:lvlText w:val=""/>
+      <w:lvlJc w:val="left"/>
+      <w:pPr>
+        <w:tabs>
+          <w:tab w:val="num" w:pos="6480"/>
+        </w:tabs>
+        <w:ind w:left="6480" w:hanging="360"/>
+      </w:pPr>
+      <w:rPr>
+        <w:rFonts w:ascii="Symbol" w:hAnsi="Symbol" w:hint="default"/>
+        <w:sz w:val="20"/>
+      </w:rPr>
+    </w:lvl>
+  </w:abstractNum>
+  <w:abstractNum w:abstractNumId="5" w15:restartNumberingAfterBreak="0">
     <w:nsid w:val="13C05ADC"/>
     <w:multiLevelType w:val="multilevel"/>
     <w:tmpl w:val="D6CCDCBA"/>
@@ -1447,7 +2466,7 @@
       </w:rPr>
     </w:lvl>
   </w:abstractNum>
-  <w:abstractNum w:abstractNumId="3" w15:restartNumberingAfterBreak="0">
+  <w:abstractNum w:abstractNumId="6" w15:restartNumberingAfterBreak="0">
     <w:nsid w:val="16660AD1"/>
     <w:multiLevelType w:val="multilevel"/>
     <w:tmpl w:val="59242682"/>
@@ -1596,7 +2615,7 @@
       </w:rPr>
     </w:lvl>
   </w:abstractNum>
-  <w:abstractNum w:abstractNumId="4" w15:restartNumberingAfterBreak="0">
+  <w:abstractNum w:abstractNumId="7" w15:restartNumberingAfterBreak="0">
     <w:nsid w:val="19B206C3"/>
     <w:multiLevelType w:val="multilevel"/>
     <w:tmpl w:val="29E6BA4C"/>
@@ -1709,7 +2728,7 @@
       </w:pPr>
     </w:lvl>
   </w:abstractNum>
-  <w:abstractNum w:abstractNumId="5" w15:restartNumberingAfterBreak="0">
+  <w:abstractNum w:abstractNumId="8" w15:restartNumberingAfterBreak="0">
     <w:nsid w:val="1A446375"/>
     <w:multiLevelType w:val="multilevel"/>
     <w:tmpl w:val="84285120"/>
@@ -1858,7 +2877,156 @@
       </w:rPr>
     </w:lvl>
   </w:abstractNum>
-  <w:abstractNum w:abstractNumId="6" w15:restartNumberingAfterBreak="0">
+  <w:abstractNum w:abstractNumId="9" w15:restartNumberingAfterBreak="0">
+    <w:nsid w:val="1FDE3AD0"/>
+    <w:multiLevelType w:val="multilevel"/>
+    <w:tmpl w:val="1E7E2138"/>
+    <w:lvl w:ilvl="0">
+      <w:start w:val="1"/>
+      <w:numFmt w:val="bullet"/>
+      <w:lvlText w:val=""/>
+      <w:lvlJc w:val="left"/>
+      <w:pPr>
+        <w:tabs>
+          <w:tab w:val="num" w:pos="720"/>
+        </w:tabs>
+        <w:ind w:left="720" w:hanging="360"/>
+      </w:pPr>
+      <w:rPr>
+        <w:rFonts w:ascii="Symbol" w:hAnsi="Symbol" w:hint="default"/>
+        <w:sz w:val="20"/>
+      </w:rPr>
+    </w:lvl>
+    <w:lvl w:ilvl="1">
+      <w:start w:val="1"/>
+      <w:numFmt w:val="bullet"/>
+      <w:lvlText w:val=""/>
+      <w:lvlJc w:val="left"/>
+      <w:pPr>
+        <w:tabs>
+          <w:tab w:val="num" w:pos="1440"/>
+        </w:tabs>
+        <w:ind w:left="1440" w:hanging="360"/>
+      </w:pPr>
+      <w:rPr>
+        <w:rFonts w:ascii="Symbol" w:hAnsi="Symbol" w:hint="default"/>
+        <w:sz w:val="20"/>
+      </w:rPr>
+    </w:lvl>
+    <w:lvl w:ilvl="2" w:tentative="1">
+      <w:start w:val="1"/>
+      <w:numFmt w:val="bullet"/>
+      <w:lvlText w:val=""/>
+      <w:lvlJc w:val="left"/>
+      <w:pPr>
+        <w:tabs>
+          <w:tab w:val="num" w:pos="2160"/>
+        </w:tabs>
+        <w:ind w:left="2160" w:hanging="360"/>
+      </w:pPr>
+      <w:rPr>
+        <w:rFonts w:ascii="Symbol" w:hAnsi="Symbol" w:hint="default"/>
+        <w:sz w:val="20"/>
+      </w:rPr>
+    </w:lvl>
+    <w:lvl w:ilvl="3" w:tentative="1">
+      <w:start w:val="1"/>
+      <w:numFmt w:val="bullet"/>
+      <w:lvlText w:val=""/>
+      <w:lvlJc w:val="left"/>
+      <w:pPr>
+        <w:tabs>
+          <w:tab w:val="num" w:pos="2880"/>
+        </w:tabs>
+        <w:ind w:left="2880" w:hanging="360"/>
+      </w:pPr>
+      <w:rPr>
+        <w:rFonts w:ascii="Symbol" w:hAnsi="Symbol" w:hint="default"/>
+        <w:sz w:val="20"/>
+      </w:rPr>
+    </w:lvl>
+    <w:lvl w:ilvl="4" w:tentative="1">
+      <w:start w:val="1"/>
+      <w:numFmt w:val="bullet"/>
+      <w:lvlText w:val=""/>
+      <w:lvlJc w:val="left"/>
+      <w:pPr>
+        <w:tabs>
+          <w:tab w:val="num" w:pos="3600"/>
+        </w:tabs>
+        <w:ind w:left="3600" w:hanging="360"/>
+      </w:pPr>
+      <w:rPr>
+        <w:rFonts w:ascii="Symbol" w:hAnsi="Symbol" w:hint="default"/>
+        <w:sz w:val="20"/>
+      </w:rPr>
+    </w:lvl>
+    <w:lvl w:ilvl="5" w:tentative="1">
+      <w:start w:val="1"/>
+      <w:numFmt w:val="bullet"/>
+      <w:lvlText w:val=""/>
+      <w:lvlJc w:val="left"/>
+      <w:pPr>
+        <w:tabs>
+          <w:tab w:val="num" w:pos="4320"/>
+        </w:tabs>
+        <w:ind w:left="4320" w:hanging="360"/>
+      </w:pPr>
+      <w:rPr>
+        <w:rFonts w:ascii="Symbol" w:hAnsi="Symbol" w:hint="default"/>
+        <w:sz w:val="20"/>
+      </w:rPr>
+    </w:lvl>
+    <w:lvl w:ilvl="6" w:tentative="1">
+      <w:start w:val="1"/>
+      <w:numFmt w:val="bullet"/>
+      <w:lvlText w:val=""/>
+      <w:lvlJc w:val="left"/>
+      <w:pPr>
+        <w:tabs>
+          <w:tab w:val="num" w:pos="5040"/>
+        </w:tabs>
+        <w:ind w:left="5040" w:hanging="360"/>
+      </w:pPr>
+      <w:rPr>
+        <w:rFonts w:ascii="Symbol" w:hAnsi="Symbol" w:hint="default"/>
+        <w:sz w:val="20"/>
+      </w:rPr>
+    </w:lvl>
+    <w:lvl w:ilvl="7" w:tentative="1">
+      <w:start w:val="1"/>
+      <w:numFmt w:val="bullet"/>
+      <w:lvlText w:val=""/>
+      <w:lvlJc w:val="left"/>
+      <w:pPr>
+        <w:tabs>
+          <w:tab w:val="num" w:pos="5760"/>
+        </w:tabs>
+        <w:ind w:left="5760" w:hanging="360"/>
+      </w:pPr>
+      <w:rPr>
+        <w:rFonts w:ascii="Symbol" w:hAnsi="Symbol" w:hint="default"/>
+        <w:sz w:val="20"/>
+      </w:rPr>
+    </w:lvl>
+    <w:lvl w:ilvl="8" w:tentative="1">
+      <w:start w:val="1"/>
+      <w:numFmt w:val="bullet"/>
+      <w:lvlText w:val=""/>
+      <w:lvlJc w:val="left"/>
+      <w:pPr>
+        <w:tabs>
+          <w:tab w:val="num" w:pos="6480"/>
+        </w:tabs>
+        <w:ind w:left="6480" w:hanging="360"/>
+      </w:pPr>
+      <w:rPr>
+        <w:rFonts w:ascii="Symbol" w:hAnsi="Symbol" w:hint="default"/>
+        <w:sz w:val="20"/>
+      </w:rPr>
+    </w:lvl>
+  </w:abstractNum>
+  <w:abstractNum w:abstractNumId="10" w15:restartNumberingAfterBreak="0">
     <w:nsid w:val="24FF0192"/>
     <w:multiLevelType w:val="multilevel"/>
     <w:tmpl w:val="D6CE3D22"/>
@@ -2007,7 +3175,7 @@
       </w:rPr>
     </w:lvl>
   </w:abstractNum>
-  <w:abstractNum w:abstractNumId="7" w15:restartNumberingAfterBreak="0">
+  <w:abstractNum w:abstractNumId="11" w15:restartNumberingAfterBreak="0">
     <w:nsid w:val="266E16D1"/>
     <w:multiLevelType w:val="multilevel"/>
     <w:tmpl w:val="EC507622"/>
@@ -2156,7 +3324,305 @@
       </w:rPr>
     </w:lvl>
   </w:abstractNum>
-  <w:abstractNum w:abstractNumId="8" w15:restartNumberingAfterBreak="0">
+  <w:abstractNum w:abstractNumId="12" w15:restartNumberingAfterBreak="0">
+    <w:nsid w:val="28B13D30"/>
+    <w:multiLevelType w:val="multilevel"/>
+    <w:tmpl w:val="28AA5DE6"/>
+    <w:lvl w:ilvl="0">
+      <w:start w:val="1"/>
+      <w:numFmt w:val="bullet"/>
+      <w:lvlText w:val=""/>
+      <w:lvlJc w:val="left"/>
+      <w:pPr>
+        <w:tabs>
+          <w:tab w:val="num" w:pos="720"/>
+        </w:tabs>
+        <w:ind w:left="720" w:hanging="360"/>
+      </w:pPr>
+      <w:rPr>
+        <w:rFonts w:ascii="Symbol" w:hAnsi="Symbol" w:hint="default"/>
+        <w:sz w:val="20"/>
+      </w:rPr>
+    </w:lvl>
+    <w:lvl w:ilvl="1" w:tentative="1">
+      <w:start w:val="1"/>
+      <w:numFmt w:val="bullet"/>
+      <w:lvlText w:val=""/>
+      <w:lvlJc w:val="left"/>
+      <w:pPr>
+        <w:tabs>
+          <w:tab w:val="num" w:pos="1440"/>
+        </w:tabs>
+        <w:ind w:left="1440" w:hanging="360"/>
+      </w:pPr>
+      <w:rPr>
+        <w:rFonts w:ascii="Symbol" w:hAnsi="Symbol" w:hint="default"/>
+        <w:sz w:val="20"/>
+      </w:rPr>
+    </w:lvl>
+    <w:lvl w:ilvl="2" w:tentative="1">
+      <w:start w:val="1"/>
+      <w:numFmt w:val="bullet"/>
+      <w:lvlText w:val=""/>
+      <w:lvlJc w:val="left"/>
+      <w:pPr>
+        <w:tabs>
+          <w:tab w:val="num" w:pos="2160"/>
+        </w:tabs>
+        <w:ind w:left="2160" w:hanging="360"/>
+      </w:pPr>
+      <w:rPr>
+        <w:rFonts w:ascii="Symbol" w:hAnsi="Symbol" w:hint="default"/>
+        <w:sz w:val="20"/>
+      </w:rPr>
+    </w:lvl>
+    <w:lvl w:ilvl="3" w:tentative="1">
+      <w:start w:val="1"/>
+      <w:numFmt w:val="bullet"/>
+      <w:lvlText w:val=""/>
+      <w:lvlJc w:val="left"/>
+      <w:pPr>
+        <w:tabs>
+          <w:tab w:val="num" w:pos="2880"/>
+        </w:tabs>
+        <w:ind w:left="2880" w:hanging="360"/>
+      </w:pPr>
+      <w:rPr>
+        <w:rFonts w:ascii="Symbol" w:hAnsi="Symbol" w:hint="default"/>
+        <w:sz w:val="20"/>
+      </w:rPr>
+    </w:lvl>
+    <w:lvl w:ilvl="4" w:tentative="1">
+      <w:start w:val="1"/>
+      <w:numFmt w:val="bullet"/>
+      <w:lvlText w:val=""/>
+      <w:lvlJc w:val="left"/>
+      <w:pPr>
+        <w:tabs>
+          <w:tab w:val="num" w:pos="3600"/>
+        </w:tabs>
+        <w:ind w:left="3600" w:hanging="360"/>
+      </w:pPr>
+      <w:rPr>
+        <w:rFonts w:ascii="Symbol" w:hAnsi="Symbol" w:hint="default"/>
+        <w:sz w:val="20"/>
+      </w:rPr>
+    </w:lvl>
+    <w:lvl w:ilvl="5" w:tentative="1">
+      <w:start w:val="1"/>
+      <w:numFmt w:val="bullet"/>
+      <w:lvlText w:val=""/>
+      <w:lvlJc w:val="left"/>
+      <w:pPr>
+        <w:tabs>
+          <w:tab w:val="num" w:pos="4320"/>
+        </w:tabs>
+        <w:ind w:left="4320" w:hanging="360"/>
+      </w:pPr>
+      <w:rPr>
+        <w:rFonts w:ascii="Symbol" w:hAnsi="Symbol" w:hint="default"/>
+        <w:sz w:val="20"/>
+      </w:rPr>
+    </w:lvl>
+    <w:lvl w:ilvl="6" w:tentative="1">
+      <w:start w:val="1"/>
+      <w:numFmt w:val="bullet"/>
+      <w:lvlText w:val=""/>
+      <w:lvlJc w:val="left"/>
+      <w:pPr>
+        <w:tabs>
+          <w:tab w:val="num" w:pos="5040"/>
+        </w:tabs>
+        <w:ind w:left="5040" w:hanging="360"/>
+      </w:pPr>
+      <w:rPr>
+        <w:rFonts w:ascii="Symbol" w:hAnsi="Symbol" w:hint="default"/>
+        <w:sz w:val="20"/>
+      </w:rPr>
+    </w:lvl>
+    <w:lvl w:ilvl="7" w:tentative="1">
+      <w:start w:val="1"/>
+      <w:numFmt w:val="bullet"/>
+      <w:lvlText w:val=""/>
+      <w:lvlJc w:val="left"/>
+      <w:pPr>
+        <w:tabs>
+          <w:tab w:val="num" w:pos="5760"/>
+        </w:tabs>
+        <w:ind w:left="5760" w:hanging="360"/>
+      </w:pPr>
+      <w:rPr>
+        <w:rFonts w:ascii="Symbol" w:hAnsi="Symbol" w:hint="default"/>
+        <w:sz w:val="20"/>
+      </w:rPr>
+    </w:lvl>
+    <w:lvl w:ilvl="8" w:tentative="1">
+      <w:start w:val="1"/>
+      <w:numFmt w:val="bullet"/>
+      <w:lvlText w:val=""/>
+      <w:lvlJc w:val="left"/>
+      <w:pPr>
+        <w:tabs>
+          <w:tab w:val="num" w:pos="6480"/>
+        </w:tabs>
+        <w:ind w:left="6480" w:hanging="360"/>
+      </w:pPr>
+      <w:rPr>
+        <w:rFonts w:ascii="Symbol" w:hAnsi="Symbol" w:hint="default"/>
+        <w:sz w:val="20"/>
+      </w:rPr>
+    </w:lvl>
+  </w:abstractNum>
+  <w:abstractNum w:abstractNumId="13" w15:restartNumberingAfterBreak="0">
+    <w:nsid w:val="2E1B080E"/>
+    <w:multiLevelType w:val="multilevel"/>
+    <w:tmpl w:val="4C64FCC4"/>
+    <w:lvl w:ilvl="0">
+      <w:start w:val="1"/>
+      <w:numFmt w:val="bullet"/>
+      <w:lvlText w:val=""/>
+      <w:lvlJc w:val="left"/>
+      <w:pPr>
+        <w:tabs>
+          <w:tab w:val="num" w:pos="720"/>
+        </w:tabs>
+        <w:ind w:left="720" w:hanging="360"/>
+      </w:pPr>
+      <w:rPr>
+        <w:rFonts w:ascii="Symbol" w:hAnsi="Symbol" w:hint="default"/>
+        <w:sz w:val="20"/>
+      </w:rPr>
+    </w:lvl>
+    <w:lvl w:ilvl="1" w:tentative="1">
+      <w:start w:val="1"/>
+      <w:numFmt w:val="bullet"/>
+      <w:lvlText w:val=""/>
+      <w:lvlJc w:val="left"/>
+      <w:pPr>
+        <w:tabs>
+          <w:tab w:val="num" w:pos="1440"/>
+        </w:tabs>
+        <w:ind w:left="1440" w:hanging="360"/>
+      </w:pPr>
+      <w:rPr>
+        <w:rFonts w:ascii="Symbol" w:hAnsi="Symbol" w:hint="default"/>
+        <w:sz w:val="20"/>
+      </w:rPr>
+    </w:lvl>
+    <w:lvl w:ilvl="2" w:tentative="1">
+      <w:start w:val="1"/>
+      <w:numFmt w:val="bullet"/>
+      <w:lvlText w:val=""/>
+      <w:lvlJc w:val="left"/>
+      <w:pPr>
+        <w:tabs>
+          <w:tab w:val="num" w:pos="2160"/>
+        </w:tabs>
+        <w:ind w:left="2160" w:hanging="360"/>
+      </w:pPr>
+      <w:rPr>
+        <w:rFonts w:ascii="Symbol" w:hAnsi="Symbol" w:hint="default"/>
+        <w:sz w:val="20"/>
+      </w:rPr>
+    </w:lvl>
+    <w:lvl w:ilvl="3" w:tentative="1">
+      <w:start w:val="1"/>
+      <w:numFmt w:val="bullet"/>
+      <w:lvlText w:val=""/>
+      <w:lvlJc w:val="left"/>
+      <w:pPr>
+        <w:tabs>
+          <w:tab w:val="num" w:pos="2880"/>
+        </w:tabs>
+        <w:ind w:left="2880" w:hanging="360"/>
+      </w:pPr>
+      <w:rPr>
+        <w:rFonts w:ascii="Symbol" w:hAnsi="Symbol" w:hint="default"/>
+        <w:sz w:val="20"/>
+      </w:rPr>
+    </w:lvl>
+    <w:lvl w:ilvl="4" w:tentative="1">
+      <w:start w:val="1"/>
+      <w:numFmt w:val="bullet"/>
+      <w:lvlText w:val=""/>
+      <w:lvlJc w:val="left"/>
+      <w:pPr>
+        <w:tabs>
+          <w:tab w:val="num" w:pos="3600"/>
+        </w:tabs>
+        <w:ind w:left="3600" w:hanging="360"/>
+      </w:pPr>
+      <w:rPr>
+        <w:rFonts w:ascii="Symbol" w:hAnsi="Symbol" w:hint="default"/>
+        <w:sz w:val="20"/>
+      </w:rPr>
+    </w:lvl>
+    <w:lvl w:ilvl="5" w:tentative="1">
+      <w:start w:val="1"/>
+      <w:numFmt w:val="bullet"/>
+      <w:lvlText w:val=""/>
+      <w:lvlJc w:val="left"/>
+      <w:pPr>
+        <w:tabs>
+          <w:tab w:val="num" w:pos="4320"/>
+        </w:tabs>
+        <w:ind w:left="4320" w:hanging="360"/>
+      </w:pPr>
+      <w:rPr>
+        <w:rFonts w:ascii="Symbol" w:hAnsi="Symbol" w:hint="default"/>
+        <w:sz w:val="20"/>
+      </w:rPr>
+    </w:lvl>
+    <w:lvl w:ilvl="6" w:tentative="1">
+      <w:start w:val="1"/>
+      <w:numFmt w:val="bullet"/>
+      <w:lvlText w:val=""/>
+      <w:lvlJc w:val="left"/>
+      <w:pPr>
+        <w:tabs>
+          <w:tab w:val="num" w:pos="5040"/>
+        </w:tabs>
+        <w:ind w:left="5040" w:hanging="360"/>
+      </w:pPr>
+      <w:rPr>
+        <w:rFonts w:ascii="Symbol" w:hAnsi="Symbol" w:hint="default"/>
+        <w:sz w:val="20"/>
+      </w:rPr>
+    </w:lvl>
+    <w:lvl w:ilvl="7" w:tentative="1">
+      <w:start w:val="1"/>
+      <w:numFmt w:val="bullet"/>
+      <w:lvlText w:val=""/>
+      <w:lvlJc w:val="left"/>
+      <w:pPr>
+        <w:tabs>
+          <w:tab w:val="num" w:pos="5760"/>
+        </w:tabs>
+        <w:ind w:left="5760" w:hanging="360"/>
+      </w:pPr>
+      <w:rPr>
+        <w:rFonts w:ascii="Symbol" w:hAnsi="Symbol" w:hint="default"/>
+        <w:sz w:val="20"/>
+      </w:rPr>
+    </w:lvl>
+    <w:lvl w:ilvl="8" w:tentative="1">
+      <w:start w:val="1"/>
+      <w:numFmt w:val="bullet"/>
+      <w:lvlText w:val=""/>
+      <w:lvlJc w:val="left"/>
+      <w:pPr>
+        <w:tabs>
+          <w:tab w:val="num" w:pos="6480"/>
+        </w:tabs>
+        <w:ind w:left="6480" w:hanging="360"/>
+      </w:pPr>
+      <w:rPr>
+        <w:rFonts w:ascii="Symbol" w:hAnsi="Symbol" w:hint="default"/>
+        <w:sz w:val="20"/>
+      </w:rPr>
+    </w:lvl>
+  </w:abstractNum>
+  <w:abstractNum w:abstractNumId="14" w15:restartNumberingAfterBreak="0">
     <w:nsid w:val="30B846AC"/>
     <w:multiLevelType w:val="multilevel"/>
     <w:tmpl w:val="F9D2A272"/>
@@ -2305,7 +3771,156 @@
       </w:rPr>
     </w:lvl>
   </w:abstractNum>
-  <w:abstractNum w:abstractNumId="9" w15:restartNumberingAfterBreak="0">
+  <w:abstractNum w:abstractNumId="15" w15:restartNumberingAfterBreak="0">
+    <w:nsid w:val="30EE4FEE"/>
+    <w:multiLevelType w:val="multilevel"/>
+    <w:tmpl w:val="303A6D04"/>
+    <w:lvl w:ilvl="0">
+      <w:start w:val="1"/>
+      <w:numFmt w:val="bullet"/>
+      <w:lvlText w:val=""/>
+      <w:lvlJc w:val="left"/>
+      <w:pPr>
+        <w:tabs>
+          <w:tab w:val="num" w:pos="720"/>
+        </w:tabs>
+        <w:ind w:left="720" w:hanging="360"/>
+      </w:pPr>
+      <w:rPr>
+        <w:rFonts w:ascii="Symbol" w:hAnsi="Symbol" w:hint="default"/>
+        <w:sz w:val="20"/>
+      </w:rPr>
+    </w:lvl>
+    <w:lvl w:ilvl="1" w:tentative="1">
+      <w:start w:val="1"/>
+      <w:numFmt w:val="bullet"/>
+      <w:lvlText w:val=""/>
+      <w:lvlJc w:val="left"/>
+      <w:pPr>
+        <w:tabs>
+          <w:tab w:val="num" w:pos="1440"/>
+        </w:tabs>
+        <w:ind w:left="1440" w:hanging="360"/>
+      </w:pPr>
+      <w:rPr>
+        <w:rFonts w:ascii="Symbol" w:hAnsi="Symbol" w:hint="default"/>
+        <w:sz w:val="20"/>
+      </w:rPr>
+    </w:lvl>
+    <w:lvl w:ilvl="2" w:tentative="1">
+      <w:start w:val="1"/>
+      <w:numFmt w:val="bullet"/>
+      <w:lvlText w:val=""/>
+      <w:lvlJc w:val="left"/>
+      <w:pPr>
+        <w:tabs>
+          <w:tab w:val="num" w:pos="2160"/>
+        </w:tabs>
+        <w:ind w:left="2160" w:hanging="360"/>
+      </w:pPr>
+      <w:rPr>
+        <w:rFonts w:ascii="Symbol" w:hAnsi="Symbol" w:hint="default"/>
+        <w:sz w:val="20"/>
+      </w:rPr>
+    </w:lvl>
+    <w:lvl w:ilvl="3" w:tentative="1">
+      <w:start w:val="1"/>
+      <w:numFmt w:val="bullet"/>
+      <w:lvlText w:val=""/>
+      <w:lvlJc w:val="left"/>
+      <w:pPr>
+        <w:tabs>
+          <w:tab w:val="num" w:pos="2880"/>
+        </w:tabs>
+        <w:ind w:left="2880" w:hanging="360"/>
+      </w:pPr>
+      <w:rPr>
+        <w:rFonts w:ascii="Symbol" w:hAnsi="Symbol" w:hint="default"/>
+        <w:sz w:val="20"/>
+      </w:rPr>
+    </w:lvl>
+    <w:lvl w:ilvl="4" w:tentative="1">
+      <w:start w:val="1"/>
+      <w:numFmt w:val="bullet"/>
+      <w:lvlText w:val=""/>
+      <w:lvlJc w:val="left"/>
+      <w:pPr>
+        <w:tabs>
+          <w:tab w:val="num" w:pos="3600"/>
+        </w:tabs>
+        <w:ind w:left="3600" w:hanging="360"/>
+      </w:pPr>
+      <w:rPr>
+        <w:rFonts w:ascii="Symbol" w:hAnsi="Symbol" w:hint="default"/>
+        <w:sz w:val="20"/>
+      </w:rPr>
+    </w:lvl>
+    <w:lvl w:ilvl="5" w:tentative="1">
+      <w:start w:val="1"/>
+      <w:numFmt w:val="bullet"/>
+      <w:lvlText w:val=""/>
+      <w:lvlJc w:val="left"/>
+      <w:pPr>
+        <w:tabs>
+          <w:tab w:val="num" w:pos="4320"/>
+        </w:tabs>
+        <w:ind w:left="4320" w:hanging="360"/>
+      </w:pPr>
+      <w:rPr>
+        <w:rFonts w:ascii="Symbol" w:hAnsi="Symbol" w:hint="default"/>
+        <w:sz w:val="20"/>
+      </w:rPr>
+    </w:lvl>
+    <w:lvl w:ilvl="6" w:tentative="1">
+      <w:start w:val="1"/>
+      <w:numFmt w:val="bullet"/>
+      <w:lvlText w:val=""/>
+      <w:lvlJc w:val="left"/>
+      <w:pPr>
+        <w:tabs>
+          <w:tab w:val="num" w:pos="5040"/>
+        </w:tabs>
+        <w:ind w:left="5040" w:hanging="360"/>
+      </w:pPr>
+      <w:rPr>
+        <w:rFonts w:ascii="Symbol" w:hAnsi="Symbol" w:hint="default"/>
+        <w:sz w:val="20"/>
+      </w:rPr>
+    </w:lvl>
+    <w:lvl w:ilvl="7" w:tentative="1">
+      <w:start w:val="1"/>
+      <w:numFmt w:val="bullet"/>
+      <w:lvlText w:val=""/>
+      <w:lvlJc w:val="left"/>
+      <w:pPr>
+        <w:tabs>
+          <w:tab w:val="num" w:pos="5760"/>
+        </w:tabs>
+        <w:ind w:left="5760" w:hanging="360"/>
+      </w:pPr>
+      <w:rPr>
+        <w:rFonts w:ascii="Symbol" w:hAnsi="Symbol" w:hint="default"/>
+        <w:sz w:val="20"/>
+      </w:rPr>
+    </w:lvl>
+    <w:lvl w:ilvl="8" w:tentative="1">
+      <w:start w:val="1"/>
+      <w:numFmt w:val="bullet"/>
+      <w:lvlText w:val=""/>
+      <w:lvlJc w:val="left"/>
+      <w:pPr>
+        <w:tabs>
+          <w:tab w:val="num" w:pos="6480"/>
+        </w:tabs>
+        <w:ind w:left="6480" w:hanging="360"/>
+      </w:pPr>
+      <w:rPr>
+        <w:rFonts w:ascii="Symbol" w:hAnsi="Symbol" w:hint="default"/>
+        <w:sz w:val="20"/>
+      </w:rPr>
+    </w:lvl>
+  </w:abstractNum>
+  <w:abstractNum w:abstractNumId="16" w15:restartNumberingAfterBreak="0">
     <w:nsid w:val="32BF749E"/>
     <w:multiLevelType w:val="multilevel"/>
     <w:tmpl w:val="39EECDC0"/>
@@ -2454,7 +4069,752 @@
       </w:rPr>
     </w:lvl>
   </w:abstractNum>
-  <w:abstractNum w:abstractNumId="10" w15:restartNumberingAfterBreak="0">
+  <w:abstractNum w:abstractNumId="17" w15:restartNumberingAfterBreak="0">
+    <w:nsid w:val="338C3A13"/>
+    <w:multiLevelType w:val="multilevel"/>
+    <w:tmpl w:val="433E2B02"/>
+    <w:lvl w:ilvl="0">
+      <w:start w:val="1"/>
+      <w:numFmt w:val="bullet"/>
+      <w:lvlText w:val=""/>
+      <w:lvlJc w:val="left"/>
+      <w:pPr>
+        <w:tabs>
+          <w:tab w:val="num" w:pos="720"/>
+        </w:tabs>
+        <w:ind w:left="720" w:hanging="360"/>
+      </w:pPr>
+      <w:rPr>
+        <w:rFonts w:ascii="Symbol" w:hAnsi="Symbol" w:hint="default"/>
+        <w:sz w:val="20"/>
+      </w:rPr>
+    </w:lvl>
+    <w:lvl w:ilvl="1" w:tentative="1">
+      <w:start w:val="1"/>
+      <w:numFmt w:val="bullet"/>
+      <w:lvlText w:val=""/>
+      <w:lvlJc w:val="left"/>
+      <w:pPr>
+        <w:tabs>
+          <w:tab w:val="num" w:pos="1440"/>
+        </w:tabs>
+        <w:ind w:left="1440" w:hanging="360"/>
+      </w:pPr>
+      <w:rPr>
+        <w:rFonts w:ascii="Symbol" w:hAnsi="Symbol" w:hint="default"/>
+        <w:sz w:val="20"/>
+      </w:rPr>
+    </w:lvl>
+    <w:lvl w:ilvl="2" w:tentative="1">
+      <w:start w:val="1"/>
+      <w:numFmt w:val="bullet"/>
+      <w:lvlText w:val=""/>
+      <w:lvlJc w:val="left"/>
+      <w:pPr>
+        <w:tabs>
+          <w:tab w:val="num" w:pos="2160"/>
+        </w:tabs>
+        <w:ind w:left="2160" w:hanging="360"/>
+      </w:pPr>
+      <w:rPr>
+        <w:rFonts w:ascii="Symbol" w:hAnsi="Symbol" w:hint="default"/>
+        <w:sz w:val="20"/>
+      </w:rPr>
+    </w:lvl>
+    <w:lvl w:ilvl="3" w:tentative="1">
+      <w:start w:val="1"/>
+      <w:numFmt w:val="bullet"/>
+      <w:lvlText w:val=""/>
+      <w:lvlJc w:val="left"/>
+      <w:pPr>
+        <w:tabs>
+          <w:tab w:val="num" w:pos="2880"/>
+        </w:tabs>
+        <w:ind w:left="2880" w:hanging="360"/>
+      </w:pPr>
+      <w:rPr>
+        <w:rFonts w:ascii="Symbol" w:hAnsi="Symbol" w:hint="default"/>
+        <w:sz w:val="20"/>
+      </w:rPr>
+    </w:lvl>
+    <w:lvl w:ilvl="4" w:tentative="1">
+      <w:start w:val="1"/>
+      <w:numFmt w:val="bullet"/>
+      <w:lvlText w:val=""/>
+      <w:lvlJc w:val="left"/>
+      <w:pPr>
+        <w:tabs>
+          <w:tab w:val="num" w:pos="3600"/>
+        </w:tabs>
+        <w:ind w:left="3600" w:hanging="360"/>
+      </w:pPr>
+      <w:rPr>
+        <w:rFonts w:ascii="Symbol" w:hAnsi="Symbol" w:hint="default"/>
+        <w:sz w:val="20"/>
+      </w:rPr>
+    </w:lvl>
+    <w:lvl w:ilvl="5" w:tentative="1">
+      <w:start w:val="1"/>
+      <w:numFmt w:val="bullet"/>
+      <w:lvlText w:val=""/>
+      <w:lvlJc w:val="left"/>
+      <w:pPr>
+        <w:tabs>
+          <w:tab w:val="num" w:pos="4320"/>
+        </w:tabs>
+        <w:ind w:left="4320" w:hanging="360"/>
+      </w:pPr>
+      <w:rPr>
+        <w:rFonts w:ascii="Symbol" w:hAnsi="Symbol" w:hint="default"/>
+        <w:sz w:val="20"/>
+      </w:rPr>
+    </w:lvl>
+    <w:lvl w:ilvl="6" w:tentative="1">
+      <w:start w:val="1"/>
+      <w:numFmt w:val="bullet"/>
+      <w:lvlText w:val=""/>
+      <w:lvlJc w:val="left"/>
+      <w:pPr>
+        <w:tabs>
+          <w:tab w:val="num" w:pos="5040"/>
+        </w:tabs>
+        <w:ind w:left="5040" w:hanging="360"/>
+      </w:pPr>
+      <w:rPr>
+        <w:rFonts w:ascii="Symbol" w:hAnsi="Symbol" w:hint="default"/>
+        <w:sz w:val="20"/>
+      </w:rPr>
+    </w:lvl>
+    <w:lvl w:ilvl="7" w:tentative="1">
+      <w:start w:val="1"/>
+      <w:numFmt w:val="bullet"/>
+      <w:lvlText w:val=""/>
+      <w:lvlJc w:val="left"/>
+      <w:pPr>
+        <w:tabs>
+          <w:tab w:val="num" w:pos="5760"/>
+        </w:tabs>
+        <w:ind w:left="5760" w:hanging="360"/>
+      </w:pPr>
+      <w:rPr>
+        <w:rFonts w:ascii="Symbol" w:hAnsi="Symbol" w:hint="default"/>
+        <w:sz w:val="20"/>
+      </w:rPr>
+    </w:lvl>
+    <w:lvl w:ilvl="8" w:tentative="1">
+      <w:start w:val="1"/>
+      <w:numFmt w:val="bullet"/>
+      <w:lvlText w:val=""/>
+      <w:lvlJc w:val="left"/>
+      <w:pPr>
+        <w:tabs>
+          <w:tab w:val="num" w:pos="6480"/>
+        </w:tabs>
+        <w:ind w:left="6480" w:hanging="360"/>
+      </w:pPr>
+      <w:rPr>
+        <w:rFonts w:ascii="Symbol" w:hAnsi="Symbol" w:hint="default"/>
+        <w:sz w:val="20"/>
+      </w:rPr>
+    </w:lvl>
+  </w:abstractNum>
+  <w:abstractNum w:abstractNumId="18" w15:restartNumberingAfterBreak="0">
+    <w:nsid w:val="36424B5C"/>
+    <w:multiLevelType w:val="multilevel"/>
+    <w:tmpl w:val="93DA9344"/>
+    <w:lvl w:ilvl="0">
+      <w:start w:val="1"/>
+      <w:numFmt w:val="bullet"/>
+      <w:lvlText w:val=""/>
+      <w:lvlJc w:val="left"/>
+      <w:pPr>
+        <w:tabs>
+          <w:tab w:val="num" w:pos="720"/>
+        </w:tabs>
+        <w:ind w:left="720" w:hanging="360"/>
+      </w:pPr>
+      <w:rPr>
+        <w:rFonts w:ascii="Symbol" w:hAnsi="Symbol" w:hint="default"/>
+        <w:sz w:val="20"/>
+      </w:rPr>
+    </w:lvl>
+    <w:lvl w:ilvl="1">
+      <w:start w:val="1"/>
+      <w:numFmt w:val="bullet"/>
+      <w:lvlText w:val=""/>
+      <w:lvlJc w:val="left"/>
+      <w:pPr>
+        <w:tabs>
+          <w:tab w:val="num" w:pos="1440"/>
+        </w:tabs>
+        <w:ind w:left="1440" w:hanging="360"/>
+      </w:pPr>
+      <w:rPr>
+        <w:rFonts w:ascii="Symbol" w:hAnsi="Symbol" w:hint="default"/>
+        <w:sz w:val="20"/>
+      </w:rPr>
+    </w:lvl>
+    <w:lvl w:ilvl="2" w:tentative="1">
+      <w:start w:val="1"/>
+      <w:numFmt w:val="bullet"/>
+      <w:lvlText w:val=""/>
+      <w:lvlJc w:val="left"/>
+      <w:pPr>
+        <w:tabs>
+          <w:tab w:val="num" w:pos="2160"/>
+        </w:tabs>
+        <w:ind w:left="2160" w:hanging="360"/>
+      </w:pPr>
+      <w:rPr>
+        <w:rFonts w:ascii="Symbol" w:hAnsi="Symbol" w:hint="default"/>
+        <w:sz w:val="20"/>
+      </w:rPr>
+    </w:lvl>
+    <w:lvl w:ilvl="3" w:tentative="1">
+      <w:start w:val="1"/>
+      <w:numFmt w:val="bullet"/>
+      <w:lvlText w:val=""/>
+      <w:lvlJc w:val="left"/>
+      <w:pPr>
+        <w:tabs>
+          <w:tab w:val="num" w:pos="2880"/>
+        </w:tabs>
+        <w:ind w:left="2880" w:hanging="360"/>
+      </w:pPr>
+      <w:rPr>
+        <w:rFonts w:ascii="Symbol" w:hAnsi="Symbol" w:hint="default"/>
+        <w:sz w:val="20"/>
+      </w:rPr>
+    </w:lvl>
+    <w:lvl w:ilvl="4" w:tentative="1">
+      <w:start w:val="1"/>
+      <w:numFmt w:val="bullet"/>
+      <w:lvlText w:val=""/>
+      <w:lvlJc w:val="left"/>
+      <w:pPr>
+        <w:tabs>
+          <w:tab w:val="num" w:pos="3600"/>
+        </w:tabs>
+        <w:ind w:left="3600" w:hanging="360"/>
+      </w:pPr>
+      <w:rPr>
+        <w:rFonts w:ascii="Symbol" w:hAnsi="Symbol" w:hint="default"/>
+        <w:sz w:val="20"/>
+      </w:rPr>
+    </w:lvl>
+    <w:lvl w:ilvl="5" w:tentative="1">
+      <w:start w:val="1"/>
+      <w:numFmt w:val="bullet"/>
+      <w:lvlText w:val=""/>
+      <w:lvlJc w:val="left"/>
+      <w:pPr>
+        <w:tabs>
+          <w:tab w:val="num" w:pos="4320"/>
+        </w:tabs>
+        <w:ind w:left="4320" w:hanging="360"/>
+      </w:pPr>
+      <w:rPr>
+        <w:rFonts w:ascii="Symbol" w:hAnsi="Symbol" w:hint="default"/>
+        <w:sz w:val="20"/>
+      </w:rPr>
+    </w:lvl>
+    <w:lvl w:ilvl="6" w:tentative="1">
+      <w:start w:val="1"/>
+      <w:numFmt w:val="bullet"/>
+      <w:lvlText w:val=""/>
+      <w:lvlJc w:val="left"/>
+      <w:pPr>
+        <w:tabs>
+          <w:tab w:val="num" w:pos="5040"/>
+        </w:tabs>
+        <w:ind w:left="5040" w:hanging="360"/>
+      </w:pPr>
+      <w:rPr>
+        <w:rFonts w:ascii="Symbol" w:hAnsi="Symbol" w:hint="default"/>
+        <w:sz w:val="20"/>
+      </w:rPr>
+    </w:lvl>
+    <w:lvl w:ilvl="7" w:tentative="1">
+      <w:start w:val="1"/>
+      <w:numFmt w:val="bullet"/>
+      <w:lvlText w:val=""/>
+      <w:lvlJc w:val="left"/>
+      <w:pPr>
+        <w:tabs>
+          <w:tab w:val="num" w:pos="5760"/>
+        </w:tabs>
+        <w:ind w:left="5760" w:hanging="360"/>
+      </w:pPr>
+      <w:rPr>
+        <w:rFonts w:ascii="Symbol" w:hAnsi="Symbol" w:hint="default"/>
+        <w:sz w:val="20"/>
+      </w:rPr>
+    </w:lvl>
+    <w:lvl w:ilvl="8" w:tentative="1">
+      <w:start w:val="1"/>
+      <w:numFmt w:val="bullet"/>
+      <w:lvlText w:val=""/>
+      <w:lvlJc w:val="left"/>
+      <w:pPr>
+        <w:tabs>
+          <w:tab w:val="num" w:pos="6480"/>
+        </w:tabs>
+        <w:ind w:left="6480" w:hanging="360"/>
+      </w:pPr>
+      <w:rPr>
+        <w:rFonts w:ascii="Symbol" w:hAnsi="Symbol" w:hint="default"/>
+        <w:sz w:val="20"/>
+      </w:rPr>
+    </w:lvl>
+  </w:abstractNum>
+  <w:abstractNum w:abstractNumId="19" w15:restartNumberingAfterBreak="0">
+    <w:nsid w:val="37D244CC"/>
+    <w:multiLevelType w:val="multilevel"/>
+    <w:tmpl w:val="0E40FAAC"/>
+    <w:lvl w:ilvl="0">
+      <w:start w:val="1"/>
+      <w:numFmt w:val="bullet"/>
+      <w:lvlText w:val=""/>
+      <w:lvlJc w:val="left"/>
+      <w:pPr>
+        <w:tabs>
+          <w:tab w:val="num" w:pos="720"/>
+        </w:tabs>
+        <w:ind w:left="720" w:hanging="360"/>
+      </w:pPr>
+      <w:rPr>
+        <w:rFonts w:ascii="Symbol" w:hAnsi="Symbol" w:hint="default"/>
+        <w:sz w:val="20"/>
+      </w:rPr>
+    </w:lvl>
+    <w:lvl w:ilvl="1" w:tentative="1">
+      <w:start w:val="1"/>
+      <w:numFmt w:val="bullet"/>
+      <w:lvlText w:val=""/>
+      <w:lvlJc w:val="left"/>
+      <w:pPr>
+        <w:tabs>
+          <w:tab w:val="num" w:pos="1440"/>
+        </w:tabs>
+        <w:ind w:left="1440" w:hanging="360"/>
+      </w:pPr>
+      <w:rPr>
+        <w:rFonts w:ascii="Symbol" w:hAnsi="Symbol" w:hint="default"/>
+        <w:sz w:val="20"/>
+      </w:rPr>
+    </w:lvl>
+    <w:lvl w:ilvl="2" w:tentative="1">
+      <w:start w:val="1"/>
+      <w:numFmt w:val="bullet"/>
+      <w:lvlText w:val=""/>
+      <w:lvlJc w:val="left"/>
+      <w:pPr>
+        <w:tabs>
+          <w:tab w:val="num" w:pos="2160"/>
+        </w:tabs>
+        <w:ind w:left="2160" w:hanging="360"/>
+      </w:pPr>
+      <w:rPr>
+        <w:rFonts w:ascii="Symbol" w:hAnsi="Symbol" w:hint="default"/>
+        <w:sz w:val="20"/>
+      </w:rPr>
+    </w:lvl>
+    <w:lvl w:ilvl="3" w:tentative="1">
+      <w:start w:val="1"/>
+      <w:numFmt w:val="bullet"/>
+      <w:lvlText w:val=""/>
+      <w:lvlJc w:val="left"/>
+      <w:pPr>
+        <w:tabs>
+          <w:tab w:val="num" w:pos="2880"/>
+        </w:tabs>
+        <w:ind w:left="2880" w:hanging="360"/>
+      </w:pPr>
+      <w:rPr>
+        <w:rFonts w:ascii="Symbol" w:hAnsi="Symbol" w:hint="default"/>
+        <w:sz w:val="20"/>
+      </w:rPr>
+    </w:lvl>
+    <w:lvl w:ilvl="4" w:tentative="1">
+      <w:start w:val="1"/>
+      <w:numFmt w:val="bullet"/>
+      <w:lvlText w:val=""/>
+      <w:lvlJc w:val="left"/>
+      <w:pPr>
+        <w:tabs>
+          <w:tab w:val="num" w:pos="3600"/>
+        </w:tabs>
+        <w:ind w:left="3600" w:hanging="360"/>
+      </w:pPr>
+      <w:rPr>
+        <w:rFonts w:ascii="Symbol" w:hAnsi="Symbol" w:hint="default"/>
+        <w:sz w:val="20"/>
+      </w:rPr>
+    </w:lvl>
+    <w:lvl w:ilvl="5" w:tentative="1">
+      <w:start w:val="1"/>
+      <w:numFmt w:val="bullet"/>
+      <w:lvlText w:val=""/>
+      <w:lvlJc w:val="left"/>
+      <w:pPr>
+        <w:tabs>
+          <w:tab w:val="num" w:pos="4320"/>
+        </w:tabs>
+        <w:ind w:left="4320" w:hanging="360"/>
+      </w:pPr>
+      <w:rPr>
+        <w:rFonts w:ascii="Symbol" w:hAnsi="Symbol" w:hint="default"/>
+        <w:sz w:val="20"/>
+      </w:rPr>
+    </w:lvl>
+    <w:lvl w:ilvl="6" w:tentative="1">
+      <w:start w:val="1"/>
+      <w:numFmt w:val="bullet"/>
+      <w:lvlText w:val=""/>
+      <w:lvlJc w:val="left"/>
+      <w:pPr>
+        <w:tabs>
+          <w:tab w:val="num" w:pos="5040"/>
+        </w:tabs>
+        <w:ind w:left="5040" w:hanging="360"/>
+      </w:pPr>
+      <w:rPr>
+        <w:rFonts w:ascii="Symbol" w:hAnsi="Symbol" w:hint="default"/>
+        <w:sz w:val="20"/>
+      </w:rPr>
+    </w:lvl>
+    <w:lvl w:ilvl="7" w:tentative="1">
+      <w:start w:val="1"/>
+      <w:numFmt w:val="bullet"/>
+      <w:lvlText w:val=""/>
+      <w:lvlJc w:val="left"/>
+      <w:pPr>
+        <w:tabs>
+          <w:tab w:val="num" w:pos="5760"/>
+        </w:tabs>
+        <w:ind w:left="5760" w:hanging="360"/>
+      </w:pPr>
+      <w:rPr>
+        <w:rFonts w:ascii="Symbol" w:hAnsi="Symbol" w:hint="default"/>
+        <w:sz w:val="20"/>
+      </w:rPr>
+    </w:lvl>
+    <w:lvl w:ilvl="8" w:tentative="1">
+      <w:start w:val="1"/>
+      <w:numFmt w:val="bullet"/>
+      <w:lvlText w:val=""/>
+      <w:lvlJc w:val="left"/>
+      <w:pPr>
+        <w:tabs>
+          <w:tab w:val="num" w:pos="6480"/>
+        </w:tabs>
+        <w:ind w:left="6480" w:hanging="360"/>
+      </w:pPr>
+      <w:rPr>
+        <w:rFonts w:ascii="Symbol" w:hAnsi="Symbol" w:hint="default"/>
+        <w:sz w:val="20"/>
+      </w:rPr>
+    </w:lvl>
+  </w:abstractNum>
+  <w:abstractNum w:abstractNumId="20" w15:restartNumberingAfterBreak="0">
+    <w:nsid w:val="3C327FCD"/>
+    <w:multiLevelType w:val="multilevel"/>
+    <w:tmpl w:val="488C8D26"/>
+    <w:lvl w:ilvl="0">
+      <w:start w:val="1"/>
+      <w:numFmt w:val="bullet"/>
+      <w:lvlText w:val=""/>
+      <w:lvlJc w:val="left"/>
+      <w:pPr>
+        <w:tabs>
+          <w:tab w:val="num" w:pos="720"/>
+        </w:tabs>
+        <w:ind w:left="720" w:hanging="360"/>
+      </w:pPr>
+      <w:rPr>
+        <w:rFonts w:ascii="Symbol" w:hAnsi="Symbol" w:hint="default"/>
+        <w:sz w:val="20"/>
+      </w:rPr>
+    </w:lvl>
+    <w:lvl w:ilvl="1" w:tentative="1">
+      <w:start w:val="1"/>
+      <w:numFmt w:val="bullet"/>
+      <w:lvlText w:val=""/>
+      <w:lvlJc w:val="left"/>
+      <w:pPr>
+        <w:tabs>
+          <w:tab w:val="num" w:pos="1440"/>
+        </w:tabs>
+        <w:ind w:left="1440" w:hanging="360"/>
+      </w:pPr>
+      <w:rPr>
+        <w:rFonts w:ascii="Symbol" w:hAnsi="Symbol" w:hint="default"/>
+        <w:sz w:val="20"/>
+      </w:rPr>
+    </w:lvl>
+    <w:lvl w:ilvl="2" w:tentative="1">
+      <w:start w:val="1"/>
+      <w:numFmt w:val="bullet"/>
+      <w:lvlText w:val=""/>
+      <w:lvlJc w:val="left"/>
+      <w:pPr>
+        <w:tabs>
+          <w:tab w:val="num" w:pos="2160"/>
+        </w:tabs>
+        <w:ind w:left="2160" w:hanging="360"/>
+      </w:pPr>
+      <w:rPr>
+        <w:rFonts w:ascii="Symbol" w:hAnsi="Symbol" w:hint="default"/>
+        <w:sz w:val="20"/>
+      </w:rPr>
+    </w:lvl>
+    <w:lvl w:ilvl="3" w:tentative="1">
+      <w:start w:val="1"/>
+      <w:numFmt w:val="bullet"/>
+      <w:lvlText w:val=""/>
+      <w:lvlJc w:val="left"/>
+      <w:pPr>
+        <w:tabs>
+          <w:tab w:val="num" w:pos="2880"/>
+        </w:tabs>
+        <w:ind w:left="2880" w:hanging="360"/>
+      </w:pPr>
+      <w:rPr>
+        <w:rFonts w:ascii="Symbol" w:hAnsi="Symbol" w:hint="default"/>
+        <w:sz w:val="20"/>
+      </w:rPr>
+    </w:lvl>
+    <w:lvl w:ilvl="4" w:tentative="1">
+      <w:start w:val="1"/>
+      <w:numFmt w:val="bullet"/>
+      <w:lvlText w:val=""/>
+      <w:lvlJc w:val="left"/>
+      <w:pPr>
+        <w:tabs>
+          <w:tab w:val="num" w:pos="3600"/>
+        </w:tabs>
+        <w:ind w:left="3600" w:hanging="360"/>
+      </w:pPr>
+      <w:rPr>
+        <w:rFonts w:ascii="Symbol" w:hAnsi="Symbol" w:hint="default"/>
+        <w:sz w:val="20"/>
+      </w:rPr>
+    </w:lvl>
+    <w:lvl w:ilvl="5" w:tentative="1">
+      <w:start w:val="1"/>
+      <w:numFmt w:val="bullet"/>
+      <w:lvlText w:val=""/>
+      <w:lvlJc w:val="left"/>
+      <w:pPr>
+        <w:tabs>
+          <w:tab w:val="num" w:pos="4320"/>
+        </w:tabs>
+        <w:ind w:left="4320" w:hanging="360"/>
+      </w:pPr>
+      <w:rPr>
+        <w:rFonts w:ascii="Symbol" w:hAnsi="Symbol" w:hint="default"/>
+        <w:sz w:val="20"/>
+      </w:rPr>
+    </w:lvl>
+    <w:lvl w:ilvl="6" w:tentative="1">
+      <w:start w:val="1"/>
+      <w:numFmt w:val="bullet"/>
+      <w:lvlText w:val=""/>
+      <w:lvlJc w:val="left"/>
+      <w:pPr>
+        <w:tabs>
+          <w:tab w:val="num" w:pos="5040"/>
+        </w:tabs>
+        <w:ind w:left="5040" w:hanging="360"/>
+      </w:pPr>
+      <w:rPr>
+        <w:rFonts w:ascii="Symbol" w:hAnsi="Symbol" w:hint="default"/>
+        <w:sz w:val="20"/>
+      </w:rPr>
+    </w:lvl>
+    <w:lvl w:ilvl="7" w:tentative="1">
+      <w:start w:val="1"/>
+      <w:numFmt w:val="bullet"/>
+      <w:lvlText w:val=""/>
+      <w:lvlJc w:val="left"/>
+      <w:pPr>
+        <w:tabs>
+          <w:tab w:val="num" w:pos="5760"/>
+        </w:tabs>
+        <w:ind w:left="5760" w:hanging="360"/>
+      </w:pPr>
+      <w:rPr>
+        <w:rFonts w:ascii="Symbol" w:hAnsi="Symbol" w:hint="default"/>
+        <w:sz w:val="20"/>
+      </w:rPr>
+    </w:lvl>
+    <w:lvl w:ilvl="8" w:tentative="1">
+      <w:start w:val="1"/>
+      <w:numFmt w:val="bullet"/>
+      <w:lvlText w:val=""/>
+      <w:lvlJc w:val="left"/>
+      <w:pPr>
+        <w:tabs>
+          <w:tab w:val="num" w:pos="6480"/>
+        </w:tabs>
+        <w:ind w:left="6480" w:hanging="360"/>
+      </w:pPr>
+      <w:rPr>
+        <w:rFonts w:ascii="Symbol" w:hAnsi="Symbol" w:hint="default"/>
+        <w:sz w:val="20"/>
+      </w:rPr>
+    </w:lvl>
+  </w:abstractNum>
+  <w:abstractNum w:abstractNumId="21" w15:restartNumberingAfterBreak="0">
+    <w:nsid w:val="4ADE6F54"/>
+    <w:multiLevelType w:val="multilevel"/>
+    <w:tmpl w:val="73644F70"/>
+    <w:lvl w:ilvl="0">
+      <w:start w:val="1"/>
+      <w:numFmt w:val="bullet"/>
+      <w:lvlText w:val=""/>
+      <w:lvlJc w:val="left"/>
+      <w:pPr>
+        <w:tabs>
+          <w:tab w:val="num" w:pos="720"/>
+        </w:tabs>
+        <w:ind w:left="720" w:hanging="360"/>
+      </w:pPr>
+      <w:rPr>
+        <w:rFonts w:ascii="Symbol" w:hAnsi="Symbol" w:hint="default"/>
+        <w:sz w:val="20"/>
+      </w:rPr>
+    </w:lvl>
+    <w:lvl w:ilvl="1">
+      <w:start w:val="1"/>
+      <w:numFmt w:val="bullet"/>
+      <w:lvlText w:val=""/>
+      <w:lvlJc w:val="left"/>
+      <w:pPr>
+        <w:tabs>
+          <w:tab w:val="num" w:pos="1440"/>
+        </w:tabs>
+        <w:ind w:left="1440" w:hanging="360"/>
+      </w:pPr>
+      <w:rPr>
+        <w:rFonts w:ascii="Symbol" w:hAnsi="Symbol" w:hint="default"/>
+        <w:sz w:val="20"/>
+      </w:rPr>
+    </w:lvl>
+    <w:lvl w:ilvl="2" w:tentative="1">
+      <w:start w:val="1"/>
+      <w:numFmt w:val="bullet"/>
+      <w:lvlText w:val=""/>
+      <w:lvlJc w:val="left"/>
+      <w:pPr>
+        <w:tabs>
+          <w:tab w:val="num" w:pos="2160"/>
+        </w:tabs>
+        <w:ind w:left="2160" w:hanging="360"/>
+      </w:pPr>
+      <w:rPr>
+        <w:rFonts w:ascii="Symbol" w:hAnsi="Symbol" w:hint="default"/>
+        <w:sz w:val="20"/>
+      </w:rPr>
+    </w:lvl>
+    <w:lvl w:ilvl="3" w:tentative="1">
+      <w:start w:val="1"/>
+      <w:numFmt w:val="bullet"/>
+      <w:lvlText w:val=""/>
+      <w:lvlJc w:val="left"/>
+      <w:pPr>
+        <w:tabs>
+          <w:tab w:val="num" w:pos="2880"/>
+        </w:tabs>
+        <w:ind w:left="2880" w:hanging="360"/>
+      </w:pPr>
+      <w:rPr>
+        <w:rFonts w:ascii="Symbol" w:hAnsi="Symbol" w:hint="default"/>
+        <w:sz w:val="20"/>
+      </w:rPr>
+    </w:lvl>
+    <w:lvl w:ilvl="4" w:tentative="1">
+      <w:start w:val="1"/>
+      <w:numFmt w:val="bullet"/>
+      <w:lvlText w:val=""/>
+      <w:lvlJc w:val="left"/>
+      <w:pPr>
+        <w:tabs>
+          <w:tab w:val="num" w:pos="3600"/>
+        </w:tabs>
+        <w:ind w:left="3600" w:hanging="360"/>
+      </w:pPr>
+      <w:rPr>
+        <w:rFonts w:ascii="Symbol" w:hAnsi="Symbol" w:hint="default"/>
+        <w:sz w:val="20"/>
+      </w:rPr>
+    </w:lvl>
+    <w:lvl w:ilvl="5" w:tentative="1">
+      <w:start w:val="1"/>
+      <w:numFmt w:val="bullet"/>
+      <w:lvlText w:val=""/>
+      <w:lvlJc w:val="left"/>
+      <w:pPr>
+        <w:tabs>
+          <w:tab w:val="num" w:pos="4320"/>
+        </w:tabs>
+        <w:ind w:left="4320" w:hanging="360"/>
+      </w:pPr>
+      <w:rPr>
+        <w:rFonts w:ascii="Symbol" w:hAnsi="Symbol" w:hint="default"/>
+        <w:sz w:val="20"/>
+      </w:rPr>
+    </w:lvl>
+    <w:lvl w:ilvl="6" w:tentative="1">
+      <w:start w:val="1"/>
+      <w:numFmt w:val="bullet"/>
+      <w:lvlText w:val=""/>
+      <w:lvlJc w:val="left"/>
+      <w:pPr>
+        <w:tabs>
+          <w:tab w:val="num" w:pos="5040"/>
+        </w:tabs>
+        <w:ind w:left="5040" w:hanging="360"/>
+      </w:pPr>
+      <w:rPr>
+        <w:rFonts w:ascii="Symbol" w:hAnsi="Symbol" w:hint="default"/>
+        <w:sz w:val="20"/>
+      </w:rPr>
+    </w:lvl>
+    <w:lvl w:ilvl="7" w:tentative="1">
+      <w:start w:val="1"/>
+      <w:numFmt w:val="bullet"/>
+      <w:lvlText w:val=""/>
+      <w:lvlJc w:val="left"/>
+      <w:pPr>
+        <w:tabs>
+          <w:tab w:val="num" w:pos="5760"/>
+        </w:tabs>
+        <w:ind w:left="5760" w:hanging="360"/>
+      </w:pPr>
+      <w:rPr>
+        <w:rFonts w:ascii="Symbol" w:hAnsi="Symbol" w:hint="default"/>
+        <w:sz w:val="20"/>
+      </w:rPr>
+    </w:lvl>
+    <w:lvl w:ilvl="8" w:tentative="1">
+      <w:start w:val="1"/>
+      <w:numFmt w:val="bullet"/>
+      <w:lvlText w:val=""/>
+      <w:lvlJc w:val="left"/>
+      <w:pPr>
+        <w:tabs>
+          <w:tab w:val="num" w:pos="6480"/>
+        </w:tabs>
+        <w:ind w:left="6480" w:hanging="360"/>
+      </w:pPr>
+      <w:rPr>
+        <w:rFonts w:ascii="Symbol" w:hAnsi="Symbol" w:hint="default"/>
+        <w:sz w:val="20"/>
+      </w:rPr>
+    </w:lvl>
+  </w:abstractNum>
+  <w:abstractNum w:abstractNumId="22" w15:restartNumberingAfterBreak="0">
     <w:nsid w:val="4D7B1F0C"/>
     <w:multiLevelType w:val="multilevel"/>
     <w:tmpl w:val="8C2E251A"/>
@@ -2603,7 +4963,156 @@
       </w:rPr>
     </w:lvl>
   </w:abstractNum>
-  <w:abstractNum w:abstractNumId="11" w15:restartNumberingAfterBreak="0">
+  <w:abstractNum w:abstractNumId="23" w15:restartNumberingAfterBreak="0">
+    <w:nsid w:val="4E641FDA"/>
+    <w:multiLevelType w:val="multilevel"/>
+    <w:tmpl w:val="6A047C64"/>
+    <w:lvl w:ilvl="0">
+      <w:start w:val="1"/>
+      <w:numFmt w:val="bullet"/>
+      <w:lvlText w:val=""/>
+      <w:lvlJc w:val="left"/>
+      <w:pPr>
+        <w:tabs>
+          <w:tab w:val="num" w:pos="720"/>
+        </w:tabs>
+        <w:ind w:left="720" w:hanging="360"/>
+      </w:pPr>
+      <w:rPr>
+        <w:rFonts w:ascii="Symbol" w:hAnsi="Symbol" w:hint="default"/>
+        <w:sz w:val="20"/>
+      </w:rPr>
+    </w:lvl>
+    <w:lvl w:ilvl="1" w:tentative="1">
+      <w:start w:val="1"/>
+      <w:numFmt w:val="bullet"/>
+      <w:lvlText w:val=""/>
+      <w:lvlJc w:val="left"/>
+      <w:pPr>
+        <w:tabs>
+          <w:tab w:val="num" w:pos="1440"/>
+        </w:tabs>
+        <w:ind w:left="1440" w:hanging="360"/>
+      </w:pPr>
+      <w:rPr>
+        <w:rFonts w:ascii="Symbol" w:hAnsi="Symbol" w:hint="default"/>
+        <w:sz w:val="20"/>
+      </w:rPr>
+    </w:lvl>
+    <w:lvl w:ilvl="2" w:tentative="1">
+      <w:start w:val="1"/>
+      <w:numFmt w:val="bullet"/>
+      <w:lvlText w:val=""/>
+      <w:lvlJc w:val="left"/>
+      <w:pPr>
+        <w:tabs>
+          <w:tab w:val="num" w:pos="2160"/>
+        </w:tabs>
+        <w:ind w:left="2160" w:hanging="360"/>
+      </w:pPr>
+      <w:rPr>
+        <w:rFonts w:ascii="Symbol" w:hAnsi="Symbol" w:hint="default"/>
+        <w:sz w:val="20"/>
+      </w:rPr>
+    </w:lvl>
+    <w:lvl w:ilvl="3" w:tentative="1">
+      <w:start w:val="1"/>
+      <w:numFmt w:val="bullet"/>
+      <w:lvlText w:val=""/>
+      <w:lvlJc w:val="left"/>
+      <w:pPr>
+        <w:tabs>
+          <w:tab w:val="num" w:pos="2880"/>
+        </w:tabs>
+        <w:ind w:left="2880" w:hanging="360"/>
+      </w:pPr>
+      <w:rPr>
+        <w:rFonts w:ascii="Symbol" w:hAnsi="Symbol" w:hint="default"/>
+        <w:sz w:val="20"/>
+      </w:rPr>
+    </w:lvl>
+    <w:lvl w:ilvl="4" w:tentative="1">
+      <w:start w:val="1"/>
+      <w:numFmt w:val="bullet"/>
+      <w:lvlText w:val=""/>
+      <w:lvlJc w:val="left"/>
+      <w:pPr>
+        <w:tabs>
+          <w:tab w:val="num" w:pos="3600"/>
+        </w:tabs>
+        <w:ind w:left="3600" w:hanging="360"/>
+      </w:pPr>
+      <w:rPr>
+        <w:rFonts w:ascii="Symbol" w:hAnsi="Symbol" w:hint="default"/>
+        <w:sz w:val="20"/>
+      </w:rPr>
+    </w:lvl>
+    <w:lvl w:ilvl="5" w:tentative="1">
+      <w:start w:val="1"/>
+      <w:numFmt w:val="bullet"/>
+      <w:lvlText w:val=""/>
+      <w:lvlJc w:val="left"/>
+      <w:pPr>
+        <w:tabs>
+          <w:tab w:val="num" w:pos="4320"/>
+        </w:tabs>
+        <w:ind w:left="4320" w:hanging="360"/>
+      </w:pPr>
+      <w:rPr>
+        <w:rFonts w:ascii="Symbol" w:hAnsi="Symbol" w:hint="default"/>
+        <w:sz w:val="20"/>
+      </w:rPr>
+    </w:lvl>
+    <w:lvl w:ilvl="6" w:tentative="1">
+      <w:start w:val="1"/>
+      <w:numFmt w:val="bullet"/>
+      <w:lvlText w:val=""/>
+      <w:lvlJc w:val="left"/>
+      <w:pPr>
+        <w:tabs>
+          <w:tab w:val="num" w:pos="5040"/>
+        </w:tabs>
+        <w:ind w:left="5040" w:hanging="360"/>
+      </w:pPr>
+      <w:rPr>
+        <w:rFonts w:ascii="Symbol" w:hAnsi="Symbol" w:hint="default"/>
+        <w:sz w:val="20"/>
+      </w:rPr>
+    </w:lvl>
+    <w:lvl w:ilvl="7" w:tentative="1">
+      <w:start w:val="1"/>
+      <w:numFmt w:val="bullet"/>
+      <w:lvlText w:val=""/>
+      <w:lvlJc w:val="left"/>
+      <w:pPr>
+        <w:tabs>
+          <w:tab w:val="num" w:pos="5760"/>
+        </w:tabs>
+        <w:ind w:left="5760" w:hanging="360"/>
+      </w:pPr>
+      <w:rPr>
+        <w:rFonts w:ascii="Symbol" w:hAnsi="Symbol" w:hint="default"/>
+        <w:sz w:val="20"/>
+      </w:rPr>
+    </w:lvl>
+    <w:lvl w:ilvl="8" w:tentative="1">
+      <w:start w:val="1"/>
+      <w:numFmt w:val="bullet"/>
+      <w:lvlText w:val=""/>
+      <w:lvlJc w:val="left"/>
+      <w:pPr>
+        <w:tabs>
+          <w:tab w:val="num" w:pos="6480"/>
+        </w:tabs>
+        <w:ind w:left="6480" w:hanging="360"/>
+      </w:pPr>
+      <w:rPr>
+        <w:rFonts w:ascii="Symbol" w:hAnsi="Symbol" w:hint="default"/>
+        <w:sz w:val="20"/>
+      </w:rPr>
+    </w:lvl>
+  </w:abstractNum>
+  <w:abstractNum w:abstractNumId="24" w15:restartNumberingAfterBreak="0">
     <w:nsid w:val="4EB67062"/>
     <w:multiLevelType w:val="multilevel"/>
     <w:tmpl w:val="6A9AF7D4"/>
@@ -2752,7 +5261,156 @@
       </w:rPr>
     </w:lvl>
   </w:abstractNum>
-  <w:abstractNum w:abstractNumId="12" w15:restartNumberingAfterBreak="0">
+  <w:abstractNum w:abstractNumId="25" w15:restartNumberingAfterBreak="0">
+    <w:nsid w:val="4F6652BA"/>
+    <w:multiLevelType w:val="multilevel"/>
+    <w:tmpl w:val="E86408CE"/>
+    <w:lvl w:ilvl="0">
+      <w:start w:val="1"/>
+      <w:numFmt w:val="bullet"/>
+      <w:lvlText w:val=""/>
+      <w:lvlJc w:val="left"/>
+      <w:pPr>
+        <w:tabs>
+          <w:tab w:val="num" w:pos="720"/>
+        </w:tabs>
+        <w:ind w:left="720" w:hanging="360"/>
+      </w:pPr>
+      <w:rPr>
+        <w:rFonts w:ascii="Symbol" w:hAnsi="Symbol" w:hint="default"/>
+        <w:sz w:val="20"/>
+      </w:rPr>
+    </w:lvl>
+    <w:lvl w:ilvl="1" w:tentative="1">
+      <w:start w:val="1"/>
+      <w:numFmt w:val="bullet"/>
+      <w:lvlText w:val=""/>
+      <w:lvlJc w:val="left"/>
+      <w:pPr>
+        <w:tabs>
+          <w:tab w:val="num" w:pos="1440"/>
+        </w:tabs>
+        <w:ind w:left="1440" w:hanging="360"/>
+      </w:pPr>
+      <w:rPr>
+        <w:rFonts w:ascii="Symbol" w:hAnsi="Symbol" w:hint="default"/>
+        <w:sz w:val="20"/>
+      </w:rPr>
+    </w:lvl>
+    <w:lvl w:ilvl="2" w:tentative="1">
+      <w:start w:val="1"/>
+      <w:numFmt w:val="bullet"/>
+      <w:lvlText w:val=""/>
+      <w:lvlJc w:val="left"/>
+      <w:pPr>
+        <w:tabs>
+          <w:tab w:val="num" w:pos="2160"/>
+        </w:tabs>
+        <w:ind w:left="2160" w:hanging="360"/>
+      </w:pPr>
+      <w:rPr>
+        <w:rFonts w:ascii="Symbol" w:hAnsi="Symbol" w:hint="default"/>
+        <w:sz w:val="20"/>
+      </w:rPr>
+    </w:lvl>
+    <w:lvl w:ilvl="3" w:tentative="1">
+      <w:start w:val="1"/>
+      <w:numFmt w:val="bullet"/>
+      <w:lvlText w:val=""/>
+      <w:lvlJc w:val="left"/>
+      <w:pPr>
+        <w:tabs>
+          <w:tab w:val="num" w:pos="2880"/>
+        </w:tabs>
+        <w:ind w:left="2880" w:hanging="360"/>
+      </w:pPr>
+      <w:rPr>
+        <w:rFonts w:ascii="Symbol" w:hAnsi="Symbol" w:hint="default"/>
+        <w:sz w:val="20"/>
+      </w:rPr>
+    </w:lvl>
+    <w:lvl w:ilvl="4" w:tentative="1">
+      <w:start w:val="1"/>
+      <w:numFmt w:val="bullet"/>
+      <w:lvlText w:val=""/>
+      <w:lvlJc w:val="left"/>
+      <w:pPr>
+        <w:tabs>
+          <w:tab w:val="num" w:pos="3600"/>
+        </w:tabs>
+        <w:ind w:left="3600" w:hanging="360"/>
+      </w:pPr>
+      <w:rPr>
+        <w:rFonts w:ascii="Symbol" w:hAnsi="Symbol" w:hint="default"/>
+        <w:sz w:val="20"/>
+      </w:rPr>
+    </w:lvl>
+    <w:lvl w:ilvl="5" w:tentative="1">
+      <w:start w:val="1"/>
+      <w:numFmt w:val="bullet"/>
+      <w:lvlText w:val=""/>
+      <w:lvlJc w:val="left"/>
+      <w:pPr>
+        <w:tabs>
+          <w:tab w:val="num" w:pos="4320"/>
+        </w:tabs>
+        <w:ind w:left="4320" w:hanging="360"/>
+      </w:pPr>
+      <w:rPr>
+        <w:rFonts w:ascii="Symbol" w:hAnsi="Symbol" w:hint="default"/>
+        <w:sz w:val="20"/>
+      </w:rPr>
+    </w:lvl>
+    <w:lvl w:ilvl="6" w:tentative="1">
+      <w:start w:val="1"/>
+      <w:numFmt w:val="bullet"/>
+      <w:lvlText w:val=""/>
+      <w:lvlJc w:val="left"/>
+      <w:pPr>
+        <w:tabs>
+          <w:tab w:val="num" w:pos="5040"/>
+        </w:tabs>
+        <w:ind w:left="5040" w:hanging="360"/>
+      </w:pPr>
+      <w:rPr>
+        <w:rFonts w:ascii="Symbol" w:hAnsi="Symbol" w:hint="default"/>
+        <w:sz w:val="20"/>
+      </w:rPr>
+    </w:lvl>
+    <w:lvl w:ilvl="7" w:tentative="1">
+      <w:start w:val="1"/>
+      <w:numFmt w:val="bullet"/>
+      <w:lvlText w:val=""/>
+      <w:lvlJc w:val="left"/>
+      <w:pPr>
+        <w:tabs>
+          <w:tab w:val="num" w:pos="5760"/>
+        </w:tabs>
+        <w:ind w:left="5760" w:hanging="360"/>
+      </w:pPr>
+      <w:rPr>
+        <w:rFonts w:ascii="Symbol" w:hAnsi="Symbol" w:hint="default"/>
+        <w:sz w:val="20"/>
+      </w:rPr>
+    </w:lvl>
+    <w:lvl w:ilvl="8" w:tentative="1">
+      <w:start w:val="1"/>
+      <w:numFmt w:val="bullet"/>
+      <w:lvlText w:val=""/>
+      <w:lvlJc w:val="left"/>
+      <w:pPr>
+        <w:tabs>
+          <w:tab w:val="num" w:pos="6480"/>
+        </w:tabs>
+        <w:ind w:left="6480" w:hanging="360"/>
+      </w:pPr>
+      <w:rPr>
+        <w:rFonts w:ascii="Symbol" w:hAnsi="Symbol" w:hint="default"/>
+        <w:sz w:val="20"/>
+      </w:rPr>
+    </w:lvl>
+  </w:abstractNum>
+  <w:abstractNum w:abstractNumId="26" w15:restartNumberingAfterBreak="0">
     <w:nsid w:val="4F832831"/>
     <w:multiLevelType w:val="multilevel"/>
     <w:tmpl w:val="50FEA8D8"/>
@@ -2901,7 +5559,156 @@
       </w:rPr>
     </w:lvl>
   </w:abstractNum>
-  <w:abstractNum w:abstractNumId="13" w15:restartNumberingAfterBreak="0">
+  <w:abstractNum w:abstractNumId="27" w15:restartNumberingAfterBreak="0">
+    <w:nsid w:val="5D28099C"/>
+    <w:multiLevelType w:val="multilevel"/>
+    <w:tmpl w:val="CCC4377E"/>
+    <w:lvl w:ilvl="0">
+      <w:start w:val="1"/>
+      <w:numFmt w:val="bullet"/>
+      <w:lvlText w:val=""/>
+      <w:lvlJc w:val="left"/>
+      <w:pPr>
+        <w:tabs>
+          <w:tab w:val="num" w:pos="720"/>
+        </w:tabs>
+        <w:ind w:left="720" w:hanging="360"/>
+      </w:pPr>
+      <w:rPr>
+        <w:rFonts w:ascii="Symbol" w:hAnsi="Symbol" w:hint="default"/>
+        <w:sz w:val="20"/>
+      </w:rPr>
+    </w:lvl>
+    <w:lvl w:ilvl="1" w:tentative="1">
+      <w:start w:val="1"/>
+      <w:numFmt w:val="bullet"/>
+      <w:lvlText w:val=""/>
+      <w:lvlJc w:val="left"/>
+      <w:pPr>
+        <w:tabs>
+          <w:tab w:val="num" w:pos="1440"/>
+        </w:tabs>
+        <w:ind w:left="1440" w:hanging="360"/>
+      </w:pPr>
+      <w:rPr>
+        <w:rFonts w:ascii="Symbol" w:hAnsi="Symbol" w:hint="default"/>
+        <w:sz w:val="20"/>
+      </w:rPr>
+    </w:lvl>
+    <w:lvl w:ilvl="2" w:tentative="1">
+      <w:start w:val="1"/>
+      <w:numFmt w:val="bullet"/>
+      <w:lvlText w:val=""/>
+      <w:lvlJc w:val="left"/>
+      <w:pPr>
+        <w:tabs>
+          <w:tab w:val="num" w:pos="2160"/>
+        </w:tabs>
+        <w:ind w:left="2160" w:hanging="360"/>
+      </w:pPr>
+      <w:rPr>
+        <w:rFonts w:ascii="Symbol" w:hAnsi="Symbol" w:hint="default"/>
+        <w:sz w:val="20"/>
+      </w:rPr>
+    </w:lvl>
+    <w:lvl w:ilvl="3" w:tentative="1">
+      <w:start w:val="1"/>
+      <w:numFmt w:val="bullet"/>
+      <w:lvlText w:val=""/>
+      <w:lvlJc w:val="left"/>
+      <w:pPr>
+        <w:tabs>
+          <w:tab w:val="num" w:pos="2880"/>
+        </w:tabs>
+        <w:ind w:left="2880" w:hanging="360"/>
+      </w:pPr>
+      <w:rPr>
+        <w:rFonts w:ascii="Symbol" w:hAnsi="Symbol" w:hint="default"/>
+        <w:sz w:val="20"/>
+      </w:rPr>
+    </w:lvl>
+    <w:lvl w:ilvl="4" w:tentative="1">
+      <w:start w:val="1"/>
+      <w:numFmt w:val="bullet"/>
+      <w:lvlText w:val=""/>
+      <w:lvlJc w:val="left"/>
+      <w:pPr>
+        <w:tabs>
+          <w:tab w:val="num" w:pos="3600"/>
+        </w:tabs>
+        <w:ind w:left="3600" w:hanging="360"/>
+      </w:pPr>
+      <w:rPr>
+        <w:rFonts w:ascii="Symbol" w:hAnsi="Symbol" w:hint="default"/>
+        <w:sz w:val="20"/>
+      </w:rPr>
+    </w:lvl>
+    <w:lvl w:ilvl="5" w:tentative="1">
+      <w:start w:val="1"/>
+      <w:numFmt w:val="bullet"/>
+      <w:lvlText w:val=""/>
+      <w:lvlJc w:val="left"/>
+      <w:pPr>
+        <w:tabs>
+          <w:tab w:val="num" w:pos="4320"/>
+        </w:tabs>
+        <w:ind w:left="4320" w:hanging="360"/>
+      </w:pPr>
+      <w:rPr>
+        <w:rFonts w:ascii="Symbol" w:hAnsi="Symbol" w:hint="default"/>
+        <w:sz w:val="20"/>
+      </w:rPr>
+    </w:lvl>
+    <w:lvl w:ilvl="6" w:tentative="1">
+      <w:start w:val="1"/>
+      <w:numFmt w:val="bullet"/>
+      <w:lvlText w:val=""/>
+      <w:lvlJc w:val="left"/>
+      <w:pPr>
+        <w:tabs>
+          <w:tab w:val="num" w:pos="5040"/>
+        </w:tabs>
+        <w:ind w:left="5040" w:hanging="360"/>
+      </w:pPr>
+      <w:rPr>
+        <w:rFonts w:ascii="Symbol" w:hAnsi="Symbol" w:hint="default"/>
+        <w:sz w:val="20"/>
+      </w:rPr>
+    </w:lvl>
+    <w:lvl w:ilvl="7" w:tentative="1">
+      <w:start w:val="1"/>
+      <w:numFmt w:val="bullet"/>
+      <w:lvlText w:val=""/>
+      <w:lvlJc w:val="left"/>
+      <w:pPr>
+        <w:tabs>
+          <w:tab w:val="num" w:pos="5760"/>
+        </w:tabs>
+        <w:ind w:left="5760" w:hanging="360"/>
+      </w:pPr>
+      <w:rPr>
+        <w:rFonts w:ascii="Symbol" w:hAnsi="Symbol" w:hint="default"/>
+        <w:sz w:val="20"/>
+      </w:rPr>
+    </w:lvl>
+    <w:lvl w:ilvl="8" w:tentative="1">
+      <w:start w:val="1"/>
+      <w:numFmt w:val="bullet"/>
+      <w:lvlText w:val=""/>
+      <w:lvlJc w:val="left"/>
+      <w:pPr>
+        <w:tabs>
+          <w:tab w:val="num" w:pos="6480"/>
+        </w:tabs>
+        <w:ind w:left="6480" w:hanging="360"/>
+      </w:pPr>
+      <w:rPr>
+        <w:rFonts w:ascii="Symbol" w:hAnsi="Symbol" w:hint="default"/>
+        <w:sz w:val="20"/>
+      </w:rPr>
+    </w:lvl>
+  </w:abstractNum>
+  <w:abstractNum w:abstractNumId="28" w15:restartNumberingAfterBreak="0">
     <w:nsid w:val="64515187"/>
     <w:multiLevelType w:val="multilevel"/>
     <w:tmpl w:val="C89EDE32"/>
@@ -3050,7 +5857,7 @@
       </w:rPr>
     </w:lvl>
   </w:abstractNum>
-  <w:abstractNum w:abstractNumId="14" w15:restartNumberingAfterBreak="0">
+  <w:abstractNum w:abstractNumId="29" w15:restartNumberingAfterBreak="0">
     <w:nsid w:val="653D10C0"/>
     <w:multiLevelType w:val="multilevel"/>
     <w:tmpl w:val="90800C32"/>
@@ -3199,7 +6006,454 @@
       </w:rPr>
     </w:lvl>
   </w:abstractNum>
-  <w:abstractNum w:abstractNumId="15" w15:restartNumberingAfterBreak="0">
+  <w:abstractNum w:abstractNumId="30" w15:restartNumberingAfterBreak="0">
+    <w:nsid w:val="679C27B6"/>
+    <w:multiLevelType w:val="multilevel"/>
+    <w:tmpl w:val="60622DE2"/>
+    <w:lvl w:ilvl="0">
+      <w:start w:val="1"/>
+      <w:numFmt w:val="bullet"/>
+      <w:lvlText w:val=""/>
+      <w:lvlJc w:val="left"/>
+      <w:pPr>
+        <w:tabs>
+          <w:tab w:val="num" w:pos="720"/>
+        </w:tabs>
+        <w:ind w:left="720" w:hanging="360"/>
+      </w:pPr>
+      <w:rPr>
+        <w:rFonts w:ascii="Symbol" w:hAnsi="Symbol" w:hint="default"/>
+        <w:sz w:val="20"/>
+      </w:rPr>
+    </w:lvl>
+    <w:lvl w:ilvl="1">
+      <w:start w:val="1"/>
+      <w:numFmt w:val="bullet"/>
+      <w:lvlText w:val=""/>
+      <w:lvlJc w:val="left"/>
+      <w:pPr>
+        <w:tabs>
+          <w:tab w:val="num" w:pos="1440"/>
+        </w:tabs>
+        <w:ind w:left="1440" w:hanging="360"/>
+      </w:pPr>
+      <w:rPr>
+        <w:rFonts w:ascii="Symbol" w:hAnsi="Symbol" w:hint="default"/>
+        <w:sz w:val="20"/>
+      </w:rPr>
+    </w:lvl>
+    <w:lvl w:ilvl="2" w:tentative="1">
+      <w:start w:val="1"/>
+      <w:numFmt w:val="bullet"/>
+      <w:lvlText w:val=""/>
+      <w:lvlJc w:val="left"/>
+      <w:pPr>
+        <w:tabs>
+          <w:tab w:val="num" w:pos="2160"/>
+        </w:tabs>
+        <w:ind w:left="2160" w:hanging="360"/>
+      </w:pPr>
+      <w:rPr>
+        <w:rFonts w:ascii="Symbol" w:hAnsi="Symbol" w:hint="default"/>
+        <w:sz w:val="20"/>
+      </w:rPr>
+    </w:lvl>
+    <w:lvl w:ilvl="3" w:tentative="1">
+      <w:start w:val="1"/>
+      <w:numFmt w:val="bullet"/>
+      <w:lvlText w:val=""/>
+      <w:lvlJc w:val="left"/>
+      <w:pPr>
+        <w:tabs>
+          <w:tab w:val="num" w:pos="2880"/>
+        </w:tabs>
+        <w:ind w:left="2880" w:hanging="360"/>
+      </w:pPr>
+      <w:rPr>
+        <w:rFonts w:ascii="Symbol" w:hAnsi="Symbol" w:hint="default"/>
+        <w:sz w:val="20"/>
+      </w:rPr>
+    </w:lvl>
+    <w:lvl w:ilvl="4" w:tentative="1">
+      <w:start w:val="1"/>
+      <w:numFmt w:val="bullet"/>
+      <w:lvlText w:val=""/>
+      <w:lvlJc w:val="left"/>
+      <w:pPr>
+        <w:tabs>
+          <w:tab w:val="num" w:pos="3600"/>
+        </w:tabs>
+        <w:ind w:left="3600" w:hanging="360"/>
+      </w:pPr>
+      <w:rPr>
+        <w:rFonts w:ascii="Symbol" w:hAnsi="Symbol" w:hint="default"/>
+        <w:sz w:val="20"/>
+      </w:rPr>
+    </w:lvl>
+    <w:lvl w:ilvl="5" w:tentative="1">
+      <w:start w:val="1"/>
+      <w:numFmt w:val="bullet"/>
+      <w:lvlText w:val=""/>
+      <w:lvlJc w:val="left"/>
+      <w:pPr>
+        <w:tabs>
+          <w:tab w:val="num" w:pos="4320"/>
+        </w:tabs>
+        <w:ind w:left="4320" w:hanging="360"/>
+      </w:pPr>
+      <w:rPr>
+        <w:rFonts w:ascii="Symbol" w:hAnsi="Symbol" w:hint="default"/>
+        <w:sz w:val="20"/>
+      </w:rPr>
+    </w:lvl>
+    <w:lvl w:ilvl="6" w:tentative="1">
+      <w:start w:val="1"/>
+      <w:numFmt w:val="bullet"/>
+      <w:lvlText w:val=""/>
+      <w:lvlJc w:val="left"/>
+      <w:pPr>
+        <w:tabs>
+          <w:tab w:val="num" w:pos="5040"/>
+        </w:tabs>
+        <w:ind w:left="5040" w:hanging="360"/>
+      </w:pPr>
+      <w:rPr>
+        <w:rFonts w:ascii="Symbol" w:hAnsi="Symbol" w:hint="default"/>
+        <w:sz w:val="20"/>
+      </w:rPr>
+    </w:lvl>
+    <w:lvl w:ilvl="7" w:tentative="1">
+      <w:start w:val="1"/>
+      <w:numFmt w:val="bullet"/>
+      <w:lvlText w:val=""/>
+      <w:lvlJc w:val="left"/>
+      <w:pPr>
+        <w:tabs>
+          <w:tab w:val="num" w:pos="5760"/>
+        </w:tabs>
+        <w:ind w:left="5760" w:hanging="360"/>
+      </w:pPr>
+      <w:rPr>
+        <w:rFonts w:ascii="Symbol" w:hAnsi="Symbol" w:hint="default"/>
+        <w:sz w:val="20"/>
+      </w:rPr>
+    </w:lvl>
+    <w:lvl w:ilvl="8" w:tentative="1">
+      <w:start w:val="1"/>
+      <w:numFmt w:val="bullet"/>
+      <w:lvlText w:val=""/>
+      <w:lvlJc w:val="left"/>
+      <w:pPr>
+        <w:tabs>
+          <w:tab w:val="num" w:pos="6480"/>
+        </w:tabs>
+        <w:ind w:left="6480" w:hanging="360"/>
+      </w:pPr>
+      <w:rPr>
+        <w:rFonts w:ascii="Symbol" w:hAnsi="Symbol" w:hint="default"/>
+        <w:sz w:val="20"/>
+      </w:rPr>
+    </w:lvl>
+  </w:abstractNum>
+  <w:abstractNum w:abstractNumId="31" w15:restartNumberingAfterBreak="0">
+    <w:nsid w:val="69C5756D"/>
+    <w:multiLevelType w:val="multilevel"/>
+    <w:tmpl w:val="71D42AA0"/>
+    <w:lvl w:ilvl="0">
+      <w:start w:val="1"/>
+      <w:numFmt w:val="bullet"/>
+      <w:lvlText w:val=""/>
+      <w:lvlJc w:val="left"/>
+      <w:pPr>
+        <w:tabs>
+          <w:tab w:val="num" w:pos="720"/>
+        </w:tabs>
+        <w:ind w:left="720" w:hanging="360"/>
+      </w:pPr>
+      <w:rPr>
+        <w:rFonts w:ascii="Symbol" w:hAnsi="Symbol" w:hint="default"/>
+        <w:sz w:val="20"/>
+      </w:rPr>
+    </w:lvl>
+    <w:lvl w:ilvl="1">
+      <w:start w:val="1"/>
+      <w:numFmt w:val="bullet"/>
+      <w:lvlText w:val=""/>
+      <w:lvlJc w:val="left"/>
+      <w:pPr>
+        <w:tabs>
+          <w:tab w:val="num" w:pos="1440"/>
+        </w:tabs>
+        <w:ind w:left="1440" w:hanging="360"/>
+      </w:pPr>
+      <w:rPr>
+        <w:rFonts w:ascii="Symbol" w:hAnsi="Symbol" w:hint="default"/>
+        <w:sz w:val="20"/>
+      </w:rPr>
+    </w:lvl>
+    <w:lvl w:ilvl="2" w:tentative="1">
+      <w:start w:val="1"/>
+      <w:numFmt w:val="bullet"/>
+      <w:lvlText w:val=""/>
+      <w:lvlJc w:val="left"/>
+      <w:pPr>
+        <w:tabs>
+          <w:tab w:val="num" w:pos="2160"/>
+        </w:tabs>
+        <w:ind w:left="2160" w:hanging="360"/>
+      </w:pPr>
+      <w:rPr>
+        <w:rFonts w:ascii="Symbol" w:hAnsi="Symbol" w:hint="default"/>
+        <w:sz w:val="20"/>
+      </w:rPr>
+    </w:lvl>
+    <w:lvl w:ilvl="3" w:tentative="1">
+      <w:start w:val="1"/>
+      <w:numFmt w:val="bullet"/>
+      <w:lvlText w:val=""/>
+      <w:lvlJc w:val="left"/>
+      <w:pPr>
+        <w:tabs>
+          <w:tab w:val="num" w:pos="2880"/>
+        </w:tabs>
+        <w:ind w:left="2880" w:hanging="360"/>
+      </w:pPr>
+      <w:rPr>
+        <w:rFonts w:ascii="Symbol" w:hAnsi="Symbol" w:hint="default"/>
+        <w:sz w:val="20"/>
+      </w:rPr>
+    </w:lvl>
+    <w:lvl w:ilvl="4" w:tentative="1">
+      <w:start w:val="1"/>
+      <w:numFmt w:val="bullet"/>
+      <w:lvlText w:val=""/>
+      <w:lvlJc w:val="left"/>
+      <w:pPr>
+        <w:tabs>
+          <w:tab w:val="num" w:pos="3600"/>
+        </w:tabs>
+        <w:ind w:left="3600" w:hanging="360"/>
+      </w:pPr>
+      <w:rPr>
+        <w:rFonts w:ascii="Symbol" w:hAnsi="Symbol" w:hint="default"/>
+        <w:sz w:val="20"/>
+      </w:rPr>
+    </w:lvl>
+    <w:lvl w:ilvl="5" w:tentative="1">
+      <w:start w:val="1"/>
+      <w:numFmt w:val="bullet"/>
+      <w:lvlText w:val=""/>
+      <w:lvlJc w:val="left"/>
+      <w:pPr>
+        <w:tabs>
+          <w:tab w:val="num" w:pos="4320"/>
+        </w:tabs>
+        <w:ind w:left="4320" w:hanging="360"/>
+      </w:pPr>
+      <w:rPr>
+        <w:rFonts w:ascii="Symbol" w:hAnsi="Symbol" w:hint="default"/>
+        <w:sz w:val="20"/>
+      </w:rPr>
+    </w:lvl>
+    <w:lvl w:ilvl="6" w:tentative="1">
+      <w:start w:val="1"/>
+      <w:numFmt w:val="bullet"/>
+      <w:lvlText w:val=""/>
+      <w:lvlJc w:val="left"/>
+      <w:pPr>
+        <w:tabs>
+          <w:tab w:val="num" w:pos="5040"/>
+        </w:tabs>
+        <w:ind w:left="5040" w:hanging="360"/>
+      </w:pPr>
+      <w:rPr>
+        <w:rFonts w:ascii="Symbol" w:hAnsi="Symbol" w:hint="default"/>
+        <w:sz w:val="20"/>
+      </w:rPr>
+    </w:lvl>
+    <w:lvl w:ilvl="7" w:tentative="1">
+      <w:start w:val="1"/>
+      <w:numFmt w:val="bullet"/>
+      <w:lvlText w:val=""/>
+      <w:lvlJc w:val="left"/>
+      <w:pPr>
+        <w:tabs>
+          <w:tab w:val="num" w:pos="5760"/>
+        </w:tabs>
+        <w:ind w:left="5760" w:hanging="360"/>
+      </w:pPr>
+      <w:rPr>
+        <w:rFonts w:ascii="Symbol" w:hAnsi="Symbol" w:hint="default"/>
+        <w:sz w:val="20"/>
+      </w:rPr>
+    </w:lvl>
+    <w:lvl w:ilvl="8" w:tentative="1">
+      <w:start w:val="1"/>
+      <w:numFmt w:val="bullet"/>
+      <w:lvlText w:val=""/>
+      <w:lvlJc w:val="left"/>
+      <w:pPr>
+        <w:tabs>
+          <w:tab w:val="num" w:pos="6480"/>
+        </w:tabs>
+        <w:ind w:left="6480" w:hanging="360"/>
+      </w:pPr>
+      <w:rPr>
+        <w:rFonts w:ascii="Symbol" w:hAnsi="Symbol" w:hint="default"/>
+        <w:sz w:val="20"/>
+      </w:rPr>
+    </w:lvl>
+  </w:abstractNum>
+  <w:abstractNum w:abstractNumId="32" w15:restartNumberingAfterBreak="0">
+    <w:nsid w:val="6AD82149"/>
+    <w:multiLevelType w:val="multilevel"/>
+    <w:tmpl w:val="288CEBE2"/>
+    <w:lvl w:ilvl="0">
+      <w:start w:val="1"/>
+      <w:numFmt w:val="bullet"/>
+      <w:lvlText w:val=""/>
+      <w:lvlJc w:val="left"/>
+      <w:pPr>
+        <w:tabs>
+          <w:tab w:val="num" w:pos="720"/>
+        </w:tabs>
+        <w:ind w:left="720" w:hanging="360"/>
+      </w:pPr>
+      <w:rPr>
+        <w:rFonts w:ascii="Symbol" w:hAnsi="Symbol" w:hint="default"/>
+        <w:sz w:val="20"/>
+      </w:rPr>
+    </w:lvl>
+    <w:lvl w:ilvl="1" w:tentative="1">
+      <w:start w:val="1"/>
+      <w:numFmt w:val="bullet"/>
+      <w:lvlText w:val=""/>
+      <w:lvlJc w:val="left"/>
+      <w:pPr>
+        <w:tabs>
+          <w:tab w:val="num" w:pos="1440"/>
+        </w:tabs>
+        <w:ind w:left="1440" w:hanging="360"/>
+      </w:pPr>
+      <w:rPr>
+        <w:rFonts w:ascii="Symbol" w:hAnsi="Symbol" w:hint="default"/>
+        <w:sz w:val="20"/>
+      </w:rPr>
+    </w:lvl>
+    <w:lvl w:ilvl="2" w:tentative="1">
+      <w:start w:val="1"/>
+      <w:numFmt w:val="bullet"/>
+      <w:lvlText w:val=""/>
+      <w:lvlJc w:val="left"/>
+      <w:pPr>
+        <w:tabs>
+          <w:tab w:val="num" w:pos="2160"/>
+        </w:tabs>
+        <w:ind w:left="2160" w:hanging="360"/>
+      </w:pPr>
+      <w:rPr>
+        <w:rFonts w:ascii="Symbol" w:hAnsi="Symbol" w:hint="default"/>
+        <w:sz w:val="20"/>
+      </w:rPr>
+    </w:lvl>
+    <w:lvl w:ilvl="3" w:tentative="1">
+      <w:start w:val="1"/>
+      <w:numFmt w:val="bullet"/>
+      <w:lvlText w:val=""/>
+      <w:lvlJc w:val="left"/>
+      <w:pPr>
+        <w:tabs>
+          <w:tab w:val="num" w:pos="2880"/>
+        </w:tabs>
+        <w:ind w:left="2880" w:hanging="360"/>
+      </w:pPr>
+      <w:rPr>
+        <w:rFonts w:ascii="Symbol" w:hAnsi="Symbol" w:hint="default"/>
+        <w:sz w:val="20"/>
+      </w:rPr>
+    </w:lvl>
+    <w:lvl w:ilvl="4" w:tentative="1">
+      <w:start w:val="1"/>
+      <w:numFmt w:val="bullet"/>
+      <w:lvlText w:val=""/>
+      <w:lvlJc w:val="left"/>
+      <w:pPr>
+        <w:tabs>
+          <w:tab w:val="num" w:pos="3600"/>
+        </w:tabs>
+        <w:ind w:left="3600" w:hanging="360"/>
+      </w:pPr>
+      <w:rPr>
+        <w:rFonts w:ascii="Symbol" w:hAnsi="Symbol" w:hint="default"/>
+        <w:sz w:val="20"/>
+      </w:rPr>
+    </w:lvl>
+    <w:lvl w:ilvl="5" w:tentative="1">
+      <w:start w:val="1"/>
+      <w:numFmt w:val="bullet"/>
+      <w:lvlText w:val=""/>
+      <w:lvlJc w:val="left"/>
+      <w:pPr>
+        <w:tabs>
+          <w:tab w:val="num" w:pos="4320"/>
+        </w:tabs>
+        <w:ind w:left="4320" w:hanging="360"/>
+      </w:pPr>
+      <w:rPr>
+        <w:rFonts w:ascii="Symbol" w:hAnsi="Symbol" w:hint="default"/>
+        <w:sz w:val="20"/>
+      </w:rPr>
+    </w:lvl>
+    <w:lvl w:ilvl="6" w:tentative="1">
+      <w:start w:val="1"/>
+      <w:numFmt w:val="bullet"/>
+      <w:lvlText w:val=""/>
+      <w:lvlJc w:val="left"/>
+      <w:pPr>
+        <w:tabs>
+          <w:tab w:val="num" w:pos="5040"/>
+        </w:tabs>
+        <w:ind w:left="5040" w:hanging="360"/>
+      </w:pPr>
+      <w:rPr>
+        <w:rFonts w:ascii="Symbol" w:hAnsi="Symbol" w:hint="default"/>
+        <w:sz w:val="20"/>
+      </w:rPr>
+    </w:lvl>
+    <w:lvl w:ilvl="7" w:tentative="1">
+      <w:start w:val="1"/>
+      <w:numFmt w:val="bullet"/>
+      <w:lvlText w:val=""/>
+      <w:lvlJc w:val="left"/>
+      <w:pPr>
+        <w:tabs>
+          <w:tab w:val="num" w:pos="5760"/>
+        </w:tabs>
+        <w:ind w:left="5760" w:hanging="360"/>
+      </w:pPr>
+      <w:rPr>
+        <w:rFonts w:ascii="Symbol" w:hAnsi="Symbol" w:hint="default"/>
+        <w:sz w:val="20"/>
+      </w:rPr>
+    </w:lvl>
+    <w:lvl w:ilvl="8" w:tentative="1">
+      <w:start w:val="1"/>
+      <w:numFmt w:val="bullet"/>
+      <w:lvlText w:val=""/>
+      <w:lvlJc w:val="left"/>
+      <w:pPr>
+        <w:tabs>
+          <w:tab w:val="num" w:pos="6480"/>
+        </w:tabs>
+        <w:ind w:left="6480" w:hanging="360"/>
+      </w:pPr>
+      <w:rPr>
+        <w:rFonts w:ascii="Symbol" w:hAnsi="Symbol" w:hint="default"/>
+        <w:sz w:val="20"/>
+      </w:rPr>
+    </w:lvl>
+  </w:abstractNum>
+  <w:abstractNum w:abstractNumId="33" w15:restartNumberingAfterBreak="0">
     <w:nsid w:val="6C8E5D29"/>
     <w:multiLevelType w:val="multilevel"/>
     <w:tmpl w:val="6598E3F2"/>
@@ -3348,7 +6602,7 @@
       </w:rPr>
     </w:lvl>
   </w:abstractNum>
-  <w:abstractNum w:abstractNumId="16" w15:restartNumberingAfterBreak="0">
+  <w:abstractNum w:abstractNumId="34" w15:restartNumberingAfterBreak="0">
     <w:nsid w:val="716B55AA"/>
     <w:multiLevelType w:val="multilevel"/>
     <w:tmpl w:val="4FDAEC3C"/>
@@ -3497,7 +6751,7 @@
       </w:rPr>
     </w:lvl>
   </w:abstractNum>
-  <w:abstractNum w:abstractNumId="17" w15:restartNumberingAfterBreak="0">
+  <w:abstractNum w:abstractNumId="35" w15:restartNumberingAfterBreak="0">
     <w:nsid w:val="77F83D1E"/>
     <w:multiLevelType w:val="multilevel"/>
     <w:tmpl w:val="C450E598"/>
@@ -3647,58 +6901,112 @@
     </w:lvl>
   </w:abstractNum>
   <w:num w:numId="1" w16cid:durableId="1715618316">
+    <w:abstractNumId w:val="28"/>
+  </w:num>
+  <w:num w:numId="2" w16cid:durableId="1397507375">
+    <w:abstractNumId w:val="1"/>
+  </w:num>
+  <w:num w:numId="3" w16cid:durableId="582297702">
+    <w:abstractNumId w:val="34"/>
+  </w:num>
+  <w:num w:numId="4" w16cid:durableId="896402845">
+    <w:abstractNumId w:val="3"/>
+  </w:num>
+  <w:num w:numId="5" w16cid:durableId="287128462">
+    <w:abstractNumId w:val="24"/>
+  </w:num>
+  <w:num w:numId="6" w16cid:durableId="1060128149">
+    <w:abstractNumId w:val="33"/>
+  </w:num>
+  <w:num w:numId="7" w16cid:durableId="1731004285">
+    <w:abstractNumId w:val="10"/>
+  </w:num>
+  <w:num w:numId="8" w16cid:durableId="614286181">
+    <w:abstractNumId w:val="29"/>
+  </w:num>
+  <w:num w:numId="9" w16cid:durableId="1615557575">
+    <w:abstractNumId w:val="16"/>
+  </w:num>
+  <w:num w:numId="10" w16cid:durableId="1541821923">
+    <w:abstractNumId w:val="35"/>
+  </w:num>
+  <w:num w:numId="11" w16cid:durableId="1383364979">
+    <w:abstractNumId w:val="8"/>
+  </w:num>
+  <w:num w:numId="12" w16cid:durableId="1878002508">
+    <w:abstractNumId w:val="26"/>
+  </w:num>
+  <w:num w:numId="13" w16cid:durableId="1011882354">
+    <w:abstractNumId w:val="5"/>
+  </w:num>
+  <w:num w:numId="14" w16cid:durableId="1850634969">
+    <w:abstractNumId w:val="22"/>
+  </w:num>
+  <w:num w:numId="15" w16cid:durableId="937711398">
+    <w:abstractNumId w:val="14"/>
+  </w:num>
+  <w:num w:numId="16" w16cid:durableId="1068072400">
+    <w:abstractNumId w:val="7"/>
+  </w:num>
+  <w:num w:numId="17" w16cid:durableId="1470366140">
+    <w:abstractNumId w:val="6"/>
+  </w:num>
+  <w:num w:numId="18" w16cid:durableId="1034430336">
+    <w:abstractNumId w:val="11"/>
+  </w:num>
+  <w:num w:numId="19" w16cid:durableId="1247765203">
+    <w:abstractNumId w:val="30"/>
+  </w:num>
+  <w:num w:numId="20" w16cid:durableId="564992103">
+    <w:abstractNumId w:val="4"/>
+  </w:num>
+  <w:num w:numId="21" w16cid:durableId="897324284">
+    <w:abstractNumId w:val="27"/>
+  </w:num>
+  <w:num w:numId="22" w16cid:durableId="1088650945">
     <w:abstractNumId w:val="13"/>
   </w:num>
-  <w:num w:numId="2" w16cid:durableId="1397507375">
+  <w:num w:numId="23" w16cid:durableId="998339209">
+    <w:abstractNumId w:val="2"/>
+  </w:num>
+  <w:num w:numId="24" w16cid:durableId="1163006258">
+    <w:abstractNumId w:val="15"/>
+  </w:num>
+  <w:num w:numId="25" w16cid:durableId="224069282">
+    <w:abstractNumId w:val="25"/>
+  </w:num>
+  <w:num w:numId="26" w16cid:durableId="1830706729">
+    <w:abstractNumId w:val="12"/>
+  </w:num>
+  <w:num w:numId="27" w16cid:durableId="1944335437">
+    <w:abstractNumId w:val="9"/>
+  </w:num>
+  <w:num w:numId="28" w16cid:durableId="530411527">
+    <w:abstractNumId w:val="18"/>
+  </w:num>
+  <w:num w:numId="29" w16cid:durableId="1093088303">
     <w:abstractNumId w:val="0"/>
   </w:num>
-  <w:num w:numId="3" w16cid:durableId="582297702">
-    <w:abstractNumId w:val="16"/>
-  </w:num>
-  <w:num w:numId="4" w16cid:durableId="896402845">
-    <w:abstractNumId w:val="1"/>
-  </w:num>
-  <w:num w:numId="5" w16cid:durableId="287128462">
-    <w:abstractNumId w:val="11"/>
-  </w:num>
-  <w:num w:numId="6" w16cid:durableId="1060128149">
-    <w:abstractNumId w:val="15"/>
-  </w:num>
-  <w:num w:numId="7" w16cid:durableId="1731004285">
-    <w:abstractNumId w:val="6"/>
-  </w:num>
-  <w:num w:numId="8" w16cid:durableId="614286181">
-    <w:abstractNumId w:val="14"/>
-  </w:num>
-  <w:num w:numId="9" w16cid:durableId="1615557575">
-    <w:abstractNumId w:val="9"/>
-  </w:num>
-  <w:num w:numId="10" w16cid:durableId="1541821923">
+  <w:num w:numId="30" w16cid:durableId="1015615363">
     <w:abstractNumId w:val="17"/>
   </w:num>
-  <w:num w:numId="11" w16cid:durableId="1383364979">
-    <w:abstractNumId w:val="5"/>
+  <w:num w:numId="31" w16cid:durableId="1213426389">
+    <w:abstractNumId w:val="20"/>
   </w:num>
-  <w:num w:numId="12" w16cid:durableId="1878002508">
-    <w:abstractNumId w:val="12"/>
+  <w:num w:numId="32" w16cid:durableId="1455975866">
+    <w:abstractNumId w:val="23"/>
   </w:num>
-  <w:num w:numId="13" w16cid:durableId="1011882354">
-    <w:abstractNumId w:val="2"/>
+  <w:num w:numId="33" w16cid:durableId="399403851">
+    <w:abstractNumId w:val="19"/>
   </w:num>
-  <w:num w:numId="14" w16cid:durableId="1850634969">
-    <w:abstractNumId w:val="10"/>
+  <w:num w:numId="34" w16cid:durableId="1857815237">
+    <w:abstractNumId w:val="32"/>
   </w:num>
-  <w:num w:numId="15" w16cid:durableId="937711398">
-    <w:abstractNumId w:val="8"/>
+  <w:num w:numId="35" w16cid:durableId="174542618">
+    <w:abstractNumId w:val="21"/>
   </w:num>
-  <w:num w:numId="16" w16cid:durableId="1068072400">
-    <w:abstractNumId w:val="4"/>
-  </w:num>
-  <w:num w:numId="17" w16cid:durableId="1470366140">
-    <w:abstractNumId w:val="3"/>
-  </w:num>
-  <w:num w:numId="18" w16cid:durableId="1034430336">
-    <w:abstractNumId w:val="7"/>
+  <w:num w:numId="36" w16cid:durableId="1539662520">
+    <w:abstractNumId w:val="31"/>
   </w:num>
 </w:numbering>
 </file>
@@ -4619,6 +7927,36 @@
       <w:spacing w:val="5"/>
     </w:rPr>
   </w:style>
+  <w:style w:type="paragraph" w:styleId="HTMLPreformatted">
+    <w:name w:val="HTML Preformatted"/>
+    <w:basedOn w:val="Normal"/>
+    <w:link w:val="HTMLPreformattedChar"/>
+    <w:uiPriority w:val="99"/>
+    <w:semiHidden/>
+    <w:unhideWhenUsed/>
+    <w:rsid w:val="009E51F2"/>
+    <w:pPr>
+      <w:spacing w:after="0" w:line="240" w:lineRule="auto"/>
+    </w:pPr>
+    <w:rPr>
+      <w:rFonts w:ascii="Consolas" w:hAnsi="Consolas"/>
+      <w:sz w:val="20"/>
+      <w:szCs w:val="20"/>
+    </w:rPr>
+  </w:style>
+  <w:style w:type="character" w:customStyle="1" w:styleId="HTMLPreformattedChar">
+    <w:name w:val="HTML Preformatted Char"/>
+    <w:basedOn w:val="DefaultParagraphFont"/>
+    <w:link w:val="HTMLPreformatted"/>
+    <w:uiPriority w:val="99"/>
+    <w:semiHidden/>
+    <w:rsid w:val="009E51F2"/>
+    <w:rPr>
+      <w:rFonts w:ascii="Consolas" w:hAnsi="Consolas"/>
+      <w:sz w:val="20"/>
+      <w:szCs w:val="20"/>
+    </w:rPr>
+  </w:style>
 </w:styles>
 </file>
 

--- a/graphDescription.docx
+++ b/graphDescription.docx
@@ -134,12 +134,21 @@
           <w:numId w:val="27"/>
         </w:numPr>
       </w:pPr>
-      <w:r>
-        <w:rPr>
-          <w:b/>
-          <w:bCs/>
-        </w:rPr>
-        <w:t>Vertex(F value)</w:t>
+      <w:proofErr w:type="gramStart"/>
+      <w:r>
+        <w:rPr>
+          <w:b/>
+          <w:bCs/>
+        </w:rPr>
+        <w:t>Vertex(</w:t>
+      </w:r>
+      <w:proofErr w:type="gramEnd"/>
+      <w:r>
+        <w:rPr>
+          <w:b/>
+          <w:bCs/>
+        </w:rPr>
+        <w:t>F value)</w:t>
       </w:r>
       <w:r>
         <w:t>: Constructs a vertex with the specified value.</w:t>
@@ -157,7 +166,23 @@
           <w:b/>
           <w:bCs/>
         </w:rPr>
-        <w:t>F getValue()</w:t>
+        <w:t xml:space="preserve">F </w:t>
+      </w:r>
+      <w:proofErr w:type="gramStart"/>
+      <w:r>
+        <w:rPr>
+          <w:b/>
+          <w:bCs/>
+        </w:rPr>
+        <w:t>getValue(</w:t>
+      </w:r>
+      <w:proofErr w:type="gramEnd"/>
+      <w:r>
+        <w:rPr>
+          <w:b/>
+          <w:bCs/>
+        </w:rPr>
+        <w:t>)</w:t>
       </w:r>
       <w:r>
         <w:t>: Returns the value of the vertex.</w:t>
@@ -175,7 +200,23 @@
           <w:b/>
           <w:bCs/>
         </w:rPr>
-        <w:t>void setValue(F value)</w:t>
+        <w:t xml:space="preserve">void </w:t>
+      </w:r>
+      <w:proofErr w:type="gramStart"/>
+      <w:r>
+        <w:rPr>
+          <w:b/>
+          <w:bCs/>
+        </w:rPr>
+        <w:t>setValue(</w:t>
+      </w:r>
+      <w:proofErr w:type="gramEnd"/>
+      <w:r>
+        <w:rPr>
+          <w:b/>
+          <w:bCs/>
+        </w:rPr>
+        <w:t>F value)</w:t>
       </w:r>
       <w:r>
         <w:t>: Sets the vertex's value.</w:t>
@@ -193,7 +234,23 @@
           <w:b/>
           <w:bCs/>
         </w:rPr>
-        <w:t>boolean equals(Object other)</w:t>
+        <w:t xml:space="preserve">boolean </w:t>
+      </w:r>
+      <w:proofErr w:type="gramStart"/>
+      <w:r>
+        <w:rPr>
+          <w:b/>
+          <w:bCs/>
+        </w:rPr>
+        <w:t>equals(</w:t>
+      </w:r>
+      <w:proofErr w:type="gramEnd"/>
+      <w:r>
+        <w:rPr>
+          <w:b/>
+          <w:bCs/>
+        </w:rPr>
+        <w:t>Object other)</w:t>
       </w:r>
       <w:r>
         <w:t>: Checks equality based on vertex value.</w:t>
@@ -211,7 +268,23 @@
           <w:b/>
           <w:bCs/>
         </w:rPr>
-        <w:t>int hashCode()</w:t>
+        <w:t xml:space="preserve">int </w:t>
+      </w:r>
+      <w:proofErr w:type="gramStart"/>
+      <w:r>
+        <w:rPr>
+          <w:b/>
+          <w:bCs/>
+        </w:rPr>
+        <w:t>hashCode(</w:t>
+      </w:r>
+      <w:proofErr w:type="gramEnd"/>
+      <w:r>
+        <w:rPr>
+          <w:b/>
+          <w:bCs/>
+        </w:rPr>
+        <w:t>)</w:t>
       </w:r>
       <w:r>
         <w:t>: Generates hash code based on value.</w:t>
@@ -229,7 +302,23 @@
           <w:b/>
           <w:bCs/>
         </w:rPr>
-        <w:t>int compareTo(Vertex&lt;F&gt; other)</w:t>
+        <w:t xml:space="preserve">int </w:t>
+      </w:r>
+      <w:proofErr w:type="gramStart"/>
+      <w:r>
+        <w:rPr>
+          <w:b/>
+          <w:bCs/>
+        </w:rPr>
+        <w:t>compareTo(</w:t>
+      </w:r>
+      <w:proofErr w:type="gramEnd"/>
+      <w:r>
+        <w:rPr>
+          <w:b/>
+          <w:bCs/>
+        </w:rPr>
+        <w:t>Vertex&lt;F&gt; other)</w:t>
       </w:r>
       <w:r>
         <w:t>: Compares vertices based on their value.</w:t>
@@ -247,7 +336,23 @@
           <w:b/>
           <w:bCs/>
         </w:rPr>
-        <w:t>String toString()</w:t>
+        <w:t xml:space="preserve">String </w:t>
+      </w:r>
+      <w:proofErr w:type="gramStart"/>
+      <w:r>
+        <w:rPr>
+          <w:b/>
+          <w:bCs/>
+        </w:rPr>
+        <w:t>toString(</w:t>
+      </w:r>
+      <w:proofErr w:type="gramEnd"/>
+      <w:r>
+        <w:rPr>
+          <w:b/>
+          <w:bCs/>
+        </w:rPr>
+        <w:t>)</w:t>
       </w:r>
       <w:r>
         <w:t>: Returns string representation of the vertex's value.</w:t>
@@ -361,12 +466,21 @@
           <w:numId w:val="28"/>
         </w:numPr>
       </w:pPr>
-      <w:r>
-        <w:rPr>
-          <w:b/>
-          <w:bCs/>
-        </w:rPr>
-        <w:t>Edge(Vertex&lt;F&gt; v1, Vertex&lt;F&gt; v2)</w:t>
+      <w:proofErr w:type="gramStart"/>
+      <w:r>
+        <w:rPr>
+          <w:b/>
+          <w:bCs/>
+        </w:rPr>
+        <w:t>Edge(</w:t>
+      </w:r>
+      <w:proofErr w:type="gramEnd"/>
+      <w:r>
+        <w:rPr>
+          <w:b/>
+          <w:bCs/>
+        </w:rPr>
+        <w:t>Vertex&lt;F&gt; v1, Vertex&lt;F&gt; v2)</w:t>
       </w:r>
       <w:r>
         <w:t>: Constructs an edge, ensuring vertex order.</w:t>
@@ -412,7 +526,23 @@
           <w:b/>
           <w:bCs/>
         </w:rPr>
-        <w:t>boolean equals(Object other)</w:t>
+        <w:t xml:space="preserve">boolean </w:t>
+      </w:r>
+      <w:proofErr w:type="gramStart"/>
+      <w:r>
+        <w:rPr>
+          <w:b/>
+          <w:bCs/>
+        </w:rPr>
+        <w:t>equals(</w:t>
+      </w:r>
+      <w:proofErr w:type="gramEnd"/>
+      <w:r>
+        <w:rPr>
+          <w:b/>
+          <w:bCs/>
+        </w:rPr>
+        <w:t>Object other)</w:t>
       </w:r>
       <w:r>
         <w:t>: Checks equality based on start and end vertices.</w:t>
@@ -430,7 +560,23 @@
           <w:b/>
           <w:bCs/>
         </w:rPr>
-        <w:t>int hashCode()</w:t>
+        <w:t xml:space="preserve">int </w:t>
+      </w:r>
+      <w:proofErr w:type="gramStart"/>
+      <w:r>
+        <w:rPr>
+          <w:b/>
+          <w:bCs/>
+        </w:rPr>
+        <w:t>hashCode(</w:t>
+      </w:r>
+      <w:proofErr w:type="gramEnd"/>
+      <w:r>
+        <w:rPr>
+          <w:b/>
+          <w:bCs/>
+        </w:rPr>
+        <w:t>)</w:t>
       </w:r>
       <w:r>
         <w:t>: Generates hash code considering both vertices.</w:t>
@@ -448,7 +594,23 @@
           <w:b/>
           <w:bCs/>
         </w:rPr>
-        <w:t>int compareTo(Edge&lt;F&gt; other)</w:t>
+        <w:t xml:space="preserve">int </w:t>
+      </w:r>
+      <w:proofErr w:type="gramStart"/>
+      <w:r>
+        <w:rPr>
+          <w:b/>
+          <w:bCs/>
+        </w:rPr>
+        <w:t>compareTo(</w:t>
+      </w:r>
+      <w:proofErr w:type="gramEnd"/>
+      <w:r>
+        <w:rPr>
+          <w:b/>
+          <w:bCs/>
+        </w:rPr>
+        <w:t>Edge&lt;F&gt; other)</w:t>
       </w:r>
       <w:r>
         <w:t>: Compares edges based on start vertex.</w:t>
@@ -466,7 +628,23 @@
           <w:b/>
           <w:bCs/>
         </w:rPr>
-        <w:t>String toString()</w:t>
+        <w:t xml:space="preserve">String </w:t>
+      </w:r>
+      <w:proofErr w:type="gramStart"/>
+      <w:r>
+        <w:rPr>
+          <w:b/>
+          <w:bCs/>
+        </w:rPr>
+        <w:t>toString(</w:t>
+      </w:r>
+      <w:proofErr w:type="gramEnd"/>
+      <w:r>
+        <w:rPr>
+          <w:b/>
+          <w:bCs/>
+        </w:rPr>
+        <w:t>)</w:t>
       </w:r>
       <w:r>
         <w:t>: Returns a formatted string representing the edge.</w:t>
@@ -496,7 +674,23 @@
           <w:b/>
           <w:bCs/>
         </w:rPr>
-        <w:t>Vertex&lt;F&gt;[] vertices</w:t>
+        <w:t>Vertex&lt;F</w:t>
+      </w:r>
+      <w:proofErr w:type="gramStart"/>
+      <w:r>
+        <w:rPr>
+          <w:b/>
+          <w:bCs/>
+        </w:rPr>
+        <w:t>&gt;[</w:t>
+      </w:r>
+      <w:proofErr w:type="gramEnd"/>
+      <w:r>
+        <w:rPr>
+          <w:b/>
+          <w:bCs/>
+        </w:rPr>
+        <w:t>] vertices</w:t>
       </w:r>
       <w:r>
         <w:t>) and edges (</w:t>
@@ -549,8 +743,13 @@
       </w:r>
     </w:p>
     <w:p>
-      <w:r>
-        <w:t>addVertex(Vertex&lt;F&gt; v)</w:t>
+      <w:proofErr w:type="gramStart"/>
+      <w:r>
+        <w:t>addVertex(</w:t>
+      </w:r>
+      <w:proofErr w:type="gramEnd"/>
+      <w:r>
+        <w:t>Vertex&lt;F&gt; v)</w:t>
       </w:r>
     </w:p>
     <w:p>
@@ -655,7 +854,13 @@
         <w:t>: If the vertex does not exist,</w:t>
       </w:r>
       <w:r>
-        <w:t xml:space="preserve"> the return value is inverted, giving the insertion point</w:t>
+        <w:t xml:space="preserve"> the return value is inverted</w:t>
+      </w:r>
+      <w:r>
+        <w:t xml:space="preserve"> and 1 is subtracted from it</w:t>
+      </w:r>
+      <w:r>
+        <w:t>, giving the insertion point</w:t>
       </w:r>
       <w:r>
         <w:t xml:space="preserve"> </w:t>
@@ -739,12 +944,21 @@
       <w:r>
         <w:t xml:space="preserve">: </w:t>
       </w:r>
-      <w:r>
-        <w:rPr>
-          <w:b/>
-          <w:bCs/>
-        </w:rPr>
-        <w:t>O(log n)</w:t>
+      <w:proofErr w:type="gramStart"/>
+      <w:r>
+        <w:rPr>
+          <w:b/>
+          <w:bCs/>
+        </w:rPr>
+        <w:t>O(</w:t>
+      </w:r>
+      <w:proofErr w:type="gramEnd"/>
+      <w:r>
+        <w:rPr>
+          <w:b/>
+          <w:bCs/>
+        </w:rPr>
+        <w:t>log n)</w:t>
       </w:r>
       <w:r>
         <w:t xml:space="preserve"> where </w:t>
@@ -805,8 +1019,13 @@
       </w:r>
     </w:p>
     <w:p>
-      <w:r>
-        <w:t>addEdge(Edge&lt;F&gt; e)</w:t>
+      <w:proofErr w:type="gramStart"/>
+      <w:r>
+        <w:t>addEdge(</w:t>
+      </w:r>
+      <w:proofErr w:type="gramEnd"/>
+      <w:r>
+        <w:t>Edge&lt;F&gt; e)</w:t>
       </w:r>
     </w:p>
     <w:p>
@@ -962,7 +1181,10 @@
         <w:t xml:space="preserve">: If the edge does not exist, </w:t>
       </w:r>
       <w:r>
-        <w:t>the return value is inverted, giving the insertion point</w:t>
+        <w:t>the return value is inverted and 1 is subtracted from it</w:t>
+      </w:r>
+      <w:r>
+        <w:t>, giving the insertion point</w:t>
       </w:r>
       <w:r>
         <w:t xml:space="preserve"> </w:t>
@@ -1033,7 +1255,23 @@
           <w:b/>
           <w:bCs/>
         </w:rPr>
-        <w:t>2 * O(log n)</w:t>
+        <w:t xml:space="preserve">2 * </w:t>
+      </w:r>
+      <w:proofErr w:type="gramStart"/>
+      <w:r>
+        <w:rPr>
+          <w:b/>
+          <w:bCs/>
+        </w:rPr>
+        <w:t>O(</w:t>
+      </w:r>
+      <w:proofErr w:type="gramEnd"/>
+      <w:r>
+        <w:rPr>
+          <w:b/>
+          <w:bCs/>
+        </w:rPr>
+        <w:t>log n)</w:t>
       </w:r>
       <w:r>
         <w:t xml:space="preserve"> simplifies to </w:t>
@@ -1080,12 +1318,21 @@
       <w:r>
         <w:t xml:space="preserve">: </w:t>
       </w:r>
-      <w:r>
-        <w:rPr>
-          <w:b/>
-          <w:bCs/>
-        </w:rPr>
-        <w:t>O(log m)</w:t>
+      <w:proofErr w:type="gramStart"/>
+      <w:r>
+        <w:rPr>
+          <w:b/>
+          <w:bCs/>
+        </w:rPr>
+        <w:t>O(</w:t>
+      </w:r>
+      <w:proofErr w:type="gramEnd"/>
+      <w:r>
+        <w:rPr>
+          <w:b/>
+          <w:bCs/>
+        </w:rPr>
+        <w:t>log m)</w:t>
       </w:r>
       <w:r>
         <w:t xml:space="preserve"> where </w:t>
@@ -1156,8 +1403,13 @@
       </w:r>
     </w:p>
     <w:p>
-      <w:r>
-        <w:t>deleteVertex(Vertex&lt;F&gt; v)</w:t>
+      <w:proofErr w:type="gramStart"/>
+      <w:r>
+        <w:t>deleteVertex(</w:t>
+      </w:r>
+      <w:proofErr w:type="gramEnd"/>
+      <w:r>
+        <w:t>Vertex&lt;F&gt; v)</w:t>
       </w:r>
     </w:p>
     <w:p>
@@ -1214,12 +1466,21 @@
       <w:r>
         <w:t xml:space="preserve">: </w:t>
       </w:r>
-      <w:r>
-        <w:rPr>
-          <w:b/>
-          <w:bCs/>
-        </w:rPr>
-        <w:t>O(n + m)</w:t>
+      <w:proofErr w:type="gramStart"/>
+      <w:r>
+        <w:rPr>
+          <w:b/>
+          <w:bCs/>
+        </w:rPr>
+        <w:t>O(</w:t>
+      </w:r>
+      <w:proofErr w:type="gramEnd"/>
+      <w:r>
+        <w:rPr>
+          <w:b/>
+          <w:bCs/>
+        </w:rPr>
+        <w:t>n + m)</w:t>
       </w:r>
       <w:r>
         <w:t xml:space="preserve"> due to shifting vertices and removing edges, where </w:t>
@@ -1246,8 +1507,13 @@
       </w:r>
     </w:p>
     <w:p>
-      <w:r>
-        <w:t>deleteEdge(Edge&lt;F&gt; e)</w:t>
+      <w:proofErr w:type="gramStart"/>
+      <w:r>
+        <w:t>deleteEdge(</w:t>
+      </w:r>
+      <w:proofErr w:type="gramEnd"/>
+      <w:r>
+        <w:t>Edge&lt;F&gt; e)</w:t>
       </w:r>
     </w:p>
     <w:p>
@@ -1325,8 +1591,13 @@
       </w:r>
     </w:p>
     <w:p>
-      <w:r>
-        <w:t>vertexSet() and edgeSet()</w:t>
+      <w:proofErr w:type="gramStart"/>
+      <w:r>
+        <w:t>vertexSet(</w:t>
+      </w:r>
+      <w:proofErr w:type="gramEnd"/>
+      <w:r>
+        <w:t>) and edgeSet()</w:t>
       </w:r>
     </w:p>
     <w:p>
@@ -1450,17 +1721,76 @@
           <w:b/>
           <w:bCs/>
         </w:rPr>
-        <w:t>containsVertex(Vertex&lt;F&gt; v)</w:t>
-      </w:r>
-      <w:r>
-        <w:t xml:space="preserve">: Utilizes binary search to check for a vertex's existence. Complexity: </w:t>
-      </w:r>
-      <w:r>
-        <w:rPr>
-          <w:b/>
-          <w:bCs/>
-        </w:rPr>
-        <w:t>O(log n)</w:t>
+        <w:t xml:space="preserve">private int </w:t>
+      </w:r>
+      <w:proofErr w:type="gramStart"/>
+      <w:r>
+        <w:rPr>
+          <w:b/>
+          <w:bCs/>
+        </w:rPr>
+        <w:t>findVertexIndex</w:t>
+      </w:r>
+      <w:r>
+        <w:rPr>
+          <w:b/>
+          <w:bCs/>
+        </w:rPr>
+        <w:t>(</w:t>
+      </w:r>
+      <w:proofErr w:type="gramEnd"/>
+      <w:r>
+        <w:rPr>
+          <w:b/>
+          <w:bCs/>
+        </w:rPr>
+        <w:t>Vertex&lt;F&gt; v)</w:t>
+      </w:r>
+      <w:r>
+        <w:t xml:space="preserve">: </w:t>
+      </w:r>
+      <w:r>
+        <w:t xml:space="preserve">Searches for the index of a specified </w:t>
+      </w:r>
+      <w:r>
+        <w:t>vertex</w:t>
+      </w:r>
+      <w:r>
+        <w:t xml:space="preserve"> within the array of </w:t>
+      </w:r>
+      <w:r>
+        <w:t>vertices</w:t>
+      </w:r>
+      <w:r>
+        <w:t xml:space="preserve"> using binary search</w:t>
+      </w:r>
+      <w:r>
+        <w:t>.</w:t>
+      </w:r>
+      <w:r>
+        <w:t xml:space="preserve"> A potential negative result can be converted into the insertion point.</w:t>
+      </w:r>
+      <w:r>
+        <w:br/>
+      </w:r>
+      <w:r>
+        <w:t xml:space="preserve">Complexity: </w:t>
+      </w:r>
+      <w:proofErr w:type="gramStart"/>
+      <w:r>
+        <w:rPr>
+          <w:b/>
+          <w:bCs/>
+        </w:rPr>
+        <w:t>O(</w:t>
+      </w:r>
+      <w:proofErr w:type="gramEnd"/>
+      <w:r>
+        <w:rPr>
+          <w:b/>
+          <w:bCs/>
+        </w:rPr>
+        <w:t>log n)</w:t>
       </w:r>
       <w:r>
         <w:t>.</w:t>
@@ -1478,17 +1808,69 @@
           <w:b/>
           <w:bCs/>
         </w:rPr>
-        <w:t>containsEdge(Edge&lt;F&gt; e)</w:t>
-      </w:r>
-      <w:r>
-        <w:t xml:space="preserve">: Utilizes binary search to check for an edge's existence. Complexity: </w:t>
-      </w:r>
-      <w:r>
-        <w:rPr>
-          <w:b/>
-          <w:bCs/>
-        </w:rPr>
-        <w:t>O(log m)</w:t>
+        <w:t xml:space="preserve">private int </w:t>
+      </w:r>
+      <w:proofErr w:type="gramStart"/>
+      <w:r>
+        <w:rPr>
+          <w:b/>
+          <w:bCs/>
+        </w:rPr>
+        <w:t>findEdgeIndex(</w:t>
+      </w:r>
+      <w:proofErr w:type="gramEnd"/>
+      <w:r>
+        <w:rPr>
+          <w:b/>
+          <w:bCs/>
+        </w:rPr>
+        <w:t>Edge&lt;F&gt; e)</w:t>
+      </w:r>
+      <w:r>
+        <w:t>:</w:t>
+      </w:r>
+      <w:r>
+        <w:t xml:space="preserve"> </w:t>
+      </w:r>
+      <w:r>
+        <w:t>Searches for the index of a specified edge within the array of edges using binary search</w:t>
+      </w:r>
+      <w:r>
+        <w:t>.</w:t>
+      </w:r>
+      <w:r>
+        <w:t xml:space="preserve"> </w:t>
+      </w:r>
+      <w:r>
+        <w:t xml:space="preserve">A </w:t>
+      </w:r>
+      <w:r>
+        <w:t xml:space="preserve">potential </w:t>
+      </w:r>
+      <w:r>
+        <w:t>negative result can be converted into the insertion point.</w:t>
+      </w:r>
+      <w:r>
+        <w:br/>
+      </w:r>
+      <w:r>
+        <w:t xml:space="preserve">Complexity: </w:t>
+      </w:r>
+      <w:proofErr w:type="gramStart"/>
+      <w:r>
+        <w:rPr>
+          <w:b/>
+          <w:bCs/>
+        </w:rPr>
+        <w:t>O(</w:t>
+      </w:r>
+      <w:proofErr w:type="gramEnd"/>
+      <w:r>
+        <w:rPr>
+          <w:b/>
+          <w:bCs/>
+        </w:rPr>
+        <w:t>log m)</w:t>
       </w:r>
       <w:r>
         <w:t>.</w:t>
@@ -1506,10 +1888,32 @@
           <w:b/>
           <w:bCs/>
         </w:rPr>
-        <w:t>insertSorted(T[] array, T element, int count)</w:t>
-      </w:r>
-      <w:r>
-        <w:t xml:space="preserve">: Finds insertion point using binary search and inserts the element, shifting subsequent elements. Complexity: </w:t>
+        <w:t>private &lt;T&gt; void insertElementInSortedOrder(</w:t>
+      </w:r>
+      <w:proofErr w:type="gramStart"/>
+      <w:r>
+        <w:rPr>
+          <w:b/>
+          <w:bCs/>
+        </w:rPr>
+        <w:t>T[</w:t>
+      </w:r>
+      <w:proofErr w:type="gramEnd"/>
+      <w:r>
+        <w:rPr>
+          <w:b/>
+          <w:bCs/>
+        </w:rPr>
+        <w:t>] array, T element, int count, int insertionPoint)</w:t>
+      </w:r>
+      <w:r>
+        <w:t xml:space="preserve">: Finds insertion point using binary search and inserts the element, shifting subsequent elements. </w:t>
+      </w:r>
+      <w:r>
+        <w:br/>
+      </w:r>
+      <w:r>
+        <w:t xml:space="preserve">Complexity: </w:t>
       </w:r>
       <w:r>
         <w:rPr>

--- a/graphDescription.docx
+++ b/graphDescription.docx
@@ -7,12 +7,16 @@
         <w:rPr>
           <w:b/>
           <w:bCs/>
-        </w:rPr>
-      </w:pPr>
-      <w:r>
-        <w:rPr>
-          <w:b/>
-          <w:bCs/>
+          <w:sz w:val="32"/>
+          <w:szCs w:val="32"/>
+        </w:rPr>
+      </w:pPr>
+      <w:r>
+        <w:rPr>
+          <w:b/>
+          <w:bCs/>
+          <w:sz w:val="32"/>
+          <w:szCs w:val="32"/>
         </w:rPr>
         <w:t>Introduction</w:t>
       </w:r>
@@ -29,7 +33,13 @@
         <w:t>ArrayGraph</w:t>
       </w:r>
       <w:r>
-        <w:t xml:space="preserve"> class in Java, detailing the underlying structure, methodology, and complexity analysis of its operations. This implementation adheres to the constraints and specifications provided, including the use of arrays to store vertices and edges in sorted ascending order and enforcing a maximum capacity of 20 vertices and 50 edges.</w:t>
+        <w:t xml:space="preserve"> </w:t>
+      </w:r>
+      <w:r>
+        <w:t>class</w:t>
+      </w:r>
+      <w:r>
+        <w:t>, detailing the underlying structure, methodology, and complexity analysis of its operations. This implementation adheres to the constraints and specifications provided, including the use of arrays to store vertices and edges in sorted ascending order and enforcing a maximum capacity of 20 vertices and 50 edges.</w:t>
       </w:r>
     </w:p>
     <w:p>
@@ -37,28 +47,57 @@
         <w:rPr>
           <w:b/>
           <w:bCs/>
-        </w:rPr>
-      </w:pPr>
-      <w:r>
-        <w:rPr>
-          <w:b/>
-          <w:bCs/>
+          <w:sz w:val="32"/>
+          <w:szCs w:val="32"/>
+        </w:rPr>
+      </w:pPr>
+      <w:r>
+        <w:rPr>
+          <w:b/>
+          <w:bCs/>
+          <w:sz w:val="32"/>
+          <w:szCs w:val="32"/>
         </w:rPr>
         <w:t>Class Structure</w:t>
       </w:r>
     </w:p>
     <w:p>
-      <w:r>
-        <w:t>Vertex and Edge Classes</w:t>
-      </w:r>
-    </w:p>
-    <w:p>
-      <w:pPr>
-        <w:rPr>
-          <w:b/>
-          <w:bCs/>
-        </w:rPr>
-      </w:pPr>
+      <w:pPr>
+        <w:rPr>
+          <w:b/>
+          <w:bCs/>
+          <w:sz w:val="32"/>
+          <w:szCs w:val="32"/>
+        </w:rPr>
+      </w:pPr>
+      <w:r>
+        <w:rPr>
+          <w:b/>
+          <w:bCs/>
+        </w:rPr>
+        <w:t>p</w:t>
+      </w:r>
+      <w:r>
+        <w:rPr>
+          <w:b/>
+          <w:bCs/>
+        </w:rPr>
+        <w:t xml:space="preserve">ublic </w:t>
+      </w:r>
+      <w:r>
+        <w:rPr>
+          <w:b/>
+          <w:bCs/>
+        </w:rPr>
+        <w:t>c</w:t>
+      </w:r>
+      <w:r>
+        <w:rPr>
+          <w:b/>
+          <w:bCs/>
+        </w:rPr>
+        <w:t xml:space="preserve">lass </w:t>
+      </w:r>
       <w:r>
         <w:rPr>
           <w:b/>
@@ -98,15 +137,54 @@
       <w:r>
         <w:t xml:space="preserve">: </w:t>
       </w:r>
-      <w:r>
-        <w:rPr>
-          <w:b/>
-          <w:bCs/>
-        </w:rPr>
-        <w:t>private F value;</w:t>
-      </w:r>
-      <w:r>
-        <w:t xml:space="preserve"> - stores the value of the vertex.</w:t>
+    </w:p>
+    <w:p>
+      <w:pPr>
+        <w:numPr>
+          <w:ilvl w:val="1"/>
+          <w:numId w:val="27"/>
+        </w:numPr>
+      </w:pPr>
+      <w:r>
+        <w:rPr>
+          <w:b/>
+          <w:bCs/>
+        </w:rPr>
+        <w:t>p</w:t>
+      </w:r>
+      <w:r>
+        <w:rPr>
+          <w:b/>
+          <w:bCs/>
+        </w:rPr>
+        <w:t>rivate</w:t>
+      </w:r>
+      <w:r>
+        <w:rPr>
+          <w:b/>
+          <w:bCs/>
+        </w:rPr>
+        <w:t xml:space="preserve"> final</w:t>
+      </w:r>
+      <w:r>
+        <w:rPr>
+          <w:b/>
+          <w:bCs/>
+        </w:rPr>
+        <w:t xml:space="preserve"> F value</w:t>
+      </w:r>
+      <w:r>
+        <w:rPr>
+          <w:b/>
+          <w:bCs/>
+        </w:rPr>
+        <w:t xml:space="preserve">: </w:t>
+      </w:r>
+      <w:r>
+        <w:t>S</w:t>
+      </w:r>
+      <w:r>
+        <w:t>tores the value of the vertex.</w:t>
       </w:r>
     </w:p>
     <w:p>
@@ -134,21 +212,12 @@
           <w:numId w:val="27"/>
         </w:numPr>
       </w:pPr>
-      <w:proofErr w:type="gramStart"/>
-      <w:r>
-        <w:rPr>
-          <w:b/>
-          <w:bCs/>
-        </w:rPr>
-        <w:t>Vertex(</w:t>
-      </w:r>
-      <w:proofErr w:type="gramEnd"/>
-      <w:r>
-        <w:rPr>
-          <w:b/>
-          <w:bCs/>
-        </w:rPr>
-        <w:t>F value)</w:t>
+      <w:r>
+        <w:rPr>
+          <w:b/>
+          <w:bCs/>
+        </w:rPr>
+        <w:t>Vertex(F value)</w:t>
       </w:r>
       <w:r>
         <w:t>: Constructs a vertex with the specified value.</w:t>
@@ -166,23 +235,7 @@
           <w:b/>
           <w:bCs/>
         </w:rPr>
-        <w:t xml:space="preserve">F </w:t>
-      </w:r>
-      <w:proofErr w:type="gramStart"/>
-      <w:r>
-        <w:rPr>
-          <w:b/>
-          <w:bCs/>
-        </w:rPr>
-        <w:t>getValue(</w:t>
-      </w:r>
-      <w:proofErr w:type="gramEnd"/>
-      <w:r>
-        <w:rPr>
-          <w:b/>
-          <w:bCs/>
-        </w:rPr>
-        <w:t>)</w:t>
+        <w:t>F getValue()</w:t>
       </w:r>
       <w:r>
         <w:t>: Returns the value of the vertex.</w:t>
@@ -200,26 +253,10 @@
           <w:b/>
           <w:bCs/>
         </w:rPr>
-        <w:t xml:space="preserve">void </w:t>
-      </w:r>
-      <w:proofErr w:type="gramStart"/>
-      <w:r>
-        <w:rPr>
-          <w:b/>
-          <w:bCs/>
-        </w:rPr>
-        <w:t>setValue(</w:t>
-      </w:r>
-      <w:proofErr w:type="gramEnd"/>
-      <w:r>
-        <w:rPr>
-          <w:b/>
-          <w:bCs/>
-        </w:rPr>
-        <w:t>F value)</w:t>
-      </w:r>
-      <w:r>
-        <w:t>: Sets the vertex's value.</w:t>
+        <w:t>boolean equals(Object other)</w:t>
+      </w:r>
+      <w:r>
+        <w:t>: Checks equality based on vertex value.</w:t>
       </w:r>
     </w:p>
     <w:p>
@@ -234,26 +271,10 @@
           <w:b/>
           <w:bCs/>
         </w:rPr>
-        <w:t xml:space="preserve">boolean </w:t>
-      </w:r>
-      <w:proofErr w:type="gramStart"/>
-      <w:r>
-        <w:rPr>
-          <w:b/>
-          <w:bCs/>
-        </w:rPr>
-        <w:t>equals(</w:t>
-      </w:r>
-      <w:proofErr w:type="gramEnd"/>
-      <w:r>
-        <w:rPr>
-          <w:b/>
-          <w:bCs/>
-        </w:rPr>
-        <w:t>Object other)</w:t>
-      </w:r>
-      <w:r>
-        <w:t>: Checks equality based on vertex value.</w:t>
+        <w:t>int hashCode()</w:t>
+      </w:r>
+      <w:r>
+        <w:t>: Generates hash code based on value.</w:t>
       </w:r>
     </w:p>
     <w:p>
@@ -268,26 +289,10 @@
           <w:b/>
           <w:bCs/>
         </w:rPr>
-        <w:t xml:space="preserve">int </w:t>
-      </w:r>
-      <w:proofErr w:type="gramStart"/>
-      <w:r>
-        <w:rPr>
-          <w:b/>
-          <w:bCs/>
-        </w:rPr>
-        <w:t>hashCode(</w:t>
-      </w:r>
-      <w:proofErr w:type="gramEnd"/>
-      <w:r>
-        <w:rPr>
-          <w:b/>
-          <w:bCs/>
-        </w:rPr>
-        <w:t>)</w:t>
-      </w:r>
-      <w:r>
-        <w:t>: Generates hash code based on value.</w:t>
+        <w:t>int compareTo(Vertex&lt;F&gt; other)</w:t>
+      </w:r>
+      <w:r>
+        <w:t>: Compares vertices based on their value.</w:t>
       </w:r>
     </w:p>
     <w:p>
@@ -302,69 +307,50 @@
           <w:b/>
           <w:bCs/>
         </w:rPr>
-        <w:t xml:space="preserve">int </w:t>
-      </w:r>
-      <w:proofErr w:type="gramStart"/>
-      <w:r>
-        <w:rPr>
-          <w:b/>
-          <w:bCs/>
-        </w:rPr>
-        <w:t>compareTo(</w:t>
-      </w:r>
-      <w:proofErr w:type="gramEnd"/>
-      <w:r>
-        <w:rPr>
-          <w:b/>
-          <w:bCs/>
-        </w:rPr>
-        <w:t>Vertex&lt;F&gt; other)</w:t>
-      </w:r>
-      <w:r>
-        <w:t>: Compares vertices based on their value.</w:t>
+        <w:t>String toString()</w:t>
+      </w:r>
+      <w:r>
+        <w:t>: Returns string representation of the vertex's value.</w:t>
+      </w:r>
+      <w:r>
+        <w:br/>
       </w:r>
     </w:p>
     <w:p>
       <w:pPr>
-        <w:numPr>
-          <w:ilvl w:val="1"/>
-          <w:numId w:val="27"/>
-        </w:numPr>
-      </w:pPr>
-      <w:r>
-        <w:rPr>
-          <w:b/>
-          <w:bCs/>
-        </w:rPr>
-        <w:t xml:space="preserve">String </w:t>
-      </w:r>
-      <w:proofErr w:type="gramStart"/>
-      <w:r>
-        <w:rPr>
-          <w:b/>
-          <w:bCs/>
-        </w:rPr>
-        <w:t>toString(</w:t>
-      </w:r>
-      <w:proofErr w:type="gramEnd"/>
-      <w:r>
-        <w:rPr>
-          <w:b/>
-          <w:bCs/>
-        </w:rPr>
-        <w:t>)</w:t>
-      </w:r>
-      <w:r>
-        <w:t>: Returns string representation of the vertex's value.</w:t>
-      </w:r>
-    </w:p>
-    <w:p>
-      <w:pPr>
-        <w:rPr>
-          <w:b/>
-          <w:bCs/>
-        </w:rPr>
-      </w:pPr>
+        <w:rPr>
+          <w:b/>
+          <w:bCs/>
+        </w:rPr>
+      </w:pPr>
+      <w:r>
+        <w:rPr>
+          <w:b/>
+          <w:bCs/>
+        </w:rPr>
+        <w:t>p</w:t>
+      </w:r>
+      <w:r>
+        <w:rPr>
+          <w:b/>
+          <w:bCs/>
+        </w:rPr>
+        <w:t xml:space="preserve">ublic </w:t>
+      </w:r>
+      <w:r>
+        <w:rPr>
+          <w:b/>
+          <w:bCs/>
+        </w:rPr>
+        <w:t>c</w:t>
+      </w:r>
+      <w:r>
+        <w:rPr>
+          <w:b/>
+          <w:bCs/>
+        </w:rPr>
+        <w:t xml:space="preserve">lass </w:t>
+      </w:r>
       <w:r>
         <w:rPr>
           <w:b/>
@@ -417,10 +403,17 @@
           <w:b/>
           <w:bCs/>
         </w:rPr>
-        <w:t>private final Vertex&lt;F&gt; v1;</w:t>
-      </w:r>
-      <w:r>
-        <w:t xml:space="preserve"> - Start vertex (label is smaller).</w:t>
+        <w:t>private final Vertex&lt;F&gt; v1</w:t>
+      </w:r>
+      <w:r>
+        <w:rPr>
+          <w:b/>
+          <w:bCs/>
+        </w:rPr>
+        <w:t xml:space="preserve">: </w:t>
+      </w:r>
+      <w:r>
+        <w:t>Start vertex (label is smaller).</w:t>
       </w:r>
     </w:p>
     <w:p>
@@ -435,10 +428,17 @@
           <w:b/>
           <w:bCs/>
         </w:rPr>
-        <w:t>private final Vertex&lt;F&gt; v2;</w:t>
-      </w:r>
-      <w:r>
-        <w:t xml:space="preserve"> - End vertex (label is larger).</w:t>
+        <w:t>private final Vertex&lt;F&gt; v2</w:t>
+      </w:r>
+      <w:r>
+        <w:rPr>
+          <w:b/>
+          <w:bCs/>
+        </w:rPr>
+        <w:t xml:space="preserve">: </w:t>
+      </w:r>
+      <w:r>
+        <w:t>End vertex (label is larger).</w:t>
       </w:r>
     </w:p>
     <w:p>
@@ -466,21 +466,12 @@
           <w:numId w:val="28"/>
         </w:numPr>
       </w:pPr>
-      <w:proofErr w:type="gramStart"/>
-      <w:r>
-        <w:rPr>
-          <w:b/>
-          <w:bCs/>
-        </w:rPr>
-        <w:t>Edge(</w:t>
-      </w:r>
-      <w:proofErr w:type="gramEnd"/>
-      <w:r>
-        <w:rPr>
-          <w:b/>
-          <w:bCs/>
-        </w:rPr>
-        <w:t>Vertex&lt;F&gt; v1, Vertex&lt;F&gt; v2)</w:t>
+      <w:r>
+        <w:rPr>
+          <w:b/>
+          <w:bCs/>
+        </w:rPr>
+        <w:t>Edge(Vertex&lt;F&gt; v1, Vertex&lt;F&gt; v2)</w:t>
       </w:r>
       <w:r>
         <w:t>: Constructs an edge, ensuring vertex order.</w:t>
@@ -526,23 +517,7 @@
           <w:b/>
           <w:bCs/>
         </w:rPr>
-        <w:t xml:space="preserve">boolean </w:t>
-      </w:r>
-      <w:proofErr w:type="gramStart"/>
-      <w:r>
-        <w:rPr>
-          <w:b/>
-          <w:bCs/>
-        </w:rPr>
-        <w:t>equals(</w:t>
-      </w:r>
-      <w:proofErr w:type="gramEnd"/>
-      <w:r>
-        <w:rPr>
-          <w:b/>
-          <w:bCs/>
-        </w:rPr>
-        <w:t>Object other)</w:t>
+        <w:t>boolean equals(Object other)</w:t>
       </w:r>
       <w:r>
         <w:t>: Checks equality based on start and end vertices.</w:t>
@@ -560,23 +535,7 @@
           <w:b/>
           <w:bCs/>
         </w:rPr>
-        <w:t xml:space="preserve">int </w:t>
-      </w:r>
-      <w:proofErr w:type="gramStart"/>
-      <w:r>
-        <w:rPr>
-          <w:b/>
-          <w:bCs/>
-        </w:rPr>
-        <w:t>hashCode(</w:t>
-      </w:r>
-      <w:proofErr w:type="gramEnd"/>
-      <w:r>
-        <w:rPr>
-          <w:b/>
-          <w:bCs/>
-        </w:rPr>
-        <w:t>)</w:t>
+        <w:t>int hashCode()</w:t>
       </w:r>
       <w:r>
         <w:t>: Generates hash code considering both vertices.</w:t>
@@ -594,23 +553,7 @@
           <w:b/>
           <w:bCs/>
         </w:rPr>
-        <w:t xml:space="preserve">int </w:t>
-      </w:r>
-      <w:proofErr w:type="gramStart"/>
-      <w:r>
-        <w:rPr>
-          <w:b/>
-          <w:bCs/>
-        </w:rPr>
-        <w:t>compareTo(</w:t>
-      </w:r>
-      <w:proofErr w:type="gramEnd"/>
-      <w:r>
-        <w:rPr>
-          <w:b/>
-          <w:bCs/>
-        </w:rPr>
-        <w:t>Edge&lt;F&gt; other)</w:t>
+        <w:t>int compareTo(Edge&lt;F&gt; other)</w:t>
       </w:r>
       <w:r>
         <w:t>: Compares edges based on start vertex.</w:t>
@@ -628,103 +571,27 @@
           <w:b/>
           <w:bCs/>
         </w:rPr>
-        <w:t xml:space="preserve">String </w:t>
-      </w:r>
-      <w:proofErr w:type="gramStart"/>
-      <w:r>
-        <w:rPr>
-          <w:b/>
-          <w:bCs/>
-        </w:rPr>
-        <w:t>toString(</w:t>
-      </w:r>
-      <w:proofErr w:type="gramEnd"/>
-      <w:r>
-        <w:rPr>
-          <w:b/>
-          <w:bCs/>
-        </w:rPr>
-        <w:t>)</w:t>
+        <w:t>String toString()</w:t>
       </w:r>
       <w:r>
         <w:t>: Returns a formatted string representing the edge.</w:t>
       </w:r>
     </w:p>
     <w:p>
-      <w:r>
-        <w:t>ArrayGraph Class</w:t>
-      </w:r>
+      <w:pPr>
+        <w:rPr>
+          <w:b/>
+          <w:bCs/>
+        </w:rPr>
+      </w:pPr>
     </w:p>
     <w:p>
-      <w:r>
-        <w:t xml:space="preserve">Implements the </w:t>
-      </w:r>
-      <w:r>
-        <w:rPr>
-          <w:b/>
-          <w:bCs/>
-        </w:rPr>
-        <w:t>Graph</w:t>
-      </w:r>
-      <w:r>
-        <w:t xml:space="preserve"> interface with generic types, using arrays for storing vertices (</w:t>
-      </w:r>
-      <w:r>
-        <w:rPr>
-          <w:b/>
-          <w:bCs/>
-        </w:rPr>
-        <w:t>Vertex&lt;F</w:t>
-      </w:r>
-      <w:proofErr w:type="gramStart"/>
-      <w:r>
-        <w:rPr>
-          <w:b/>
-          <w:bCs/>
-        </w:rPr>
-        <w:t>&gt;[</w:t>
-      </w:r>
-      <w:proofErr w:type="gramEnd"/>
-      <w:r>
-        <w:rPr>
-          <w:b/>
-          <w:bCs/>
-        </w:rPr>
-        <w:t>] vertices</w:t>
-      </w:r>
-      <w:r>
-        <w:t>) and edges (</w:t>
-      </w:r>
-      <w:r>
-        <w:rPr>
-          <w:b/>
-          <w:bCs/>
-        </w:rPr>
-        <w:t>Edge&lt;F&gt;[] edges</w:t>
-      </w:r>
-      <w:r>
-        <w:t>), and integer counters (</w:t>
-      </w:r>
-      <w:r>
-        <w:rPr>
-          <w:b/>
-          <w:bCs/>
-        </w:rPr>
-        <w:t>numVertices</w:t>
-      </w:r>
-      <w:r>
-        <w:t xml:space="preserve">, </w:t>
-      </w:r>
-      <w:r>
-        <w:rPr>
-          <w:b/>
-          <w:bCs/>
-        </w:rPr>
-        <w:t>numEdges</w:t>
-      </w:r>
-      <w:r>
-        <w:t>) for tracking their current counts.</w:t>
-      </w:r>
+      <w:pPr>
+        <w:rPr>
+          <w:b/>
+          <w:bCs/>
+        </w:rPr>
+      </w:pPr>
     </w:p>
     <w:p>
       <w:pPr>
@@ -733,30 +600,113 @@
           <w:bCs/>
         </w:rPr>
       </w:pPr>
-      <w:r>
-        <w:rPr>
-          <w:b/>
-          <w:bCs/>
-        </w:rPr>
-        <w:lastRenderedPageBreak/>
-        <w:t>Core Methods and Complexity Analysis</w:t>
-      </w:r>
     </w:p>
     <w:p>
-      <w:proofErr w:type="gramStart"/>
-      <w:r>
-        <w:t>addVertex(</w:t>
-      </w:r>
-      <w:proofErr w:type="gramEnd"/>
-      <w:r>
-        <w:t>Vertex&lt;F&gt; v)</w:t>
+      <w:pPr>
+        <w:rPr>
+          <w:b/>
+          <w:bCs/>
+        </w:rPr>
+      </w:pPr>
+      <w:r>
+        <w:rPr>
+          <w:b/>
+          <w:bCs/>
+        </w:rPr>
+        <w:lastRenderedPageBreak/>
+        <w:t xml:space="preserve">public class ArrayGraph&lt;F extends Comparable&lt;F&gt;&gt; implements Graph&lt;F&gt; </w:t>
       </w:r>
     </w:p>
     <w:p>
+      <w:r>
+        <w:t xml:space="preserve">Implements the </w:t>
+      </w:r>
+      <w:r>
+        <w:rPr>
+          <w:b/>
+          <w:bCs/>
+        </w:rPr>
+        <w:t>Graph</w:t>
+      </w:r>
+      <w:r>
+        <w:t xml:space="preserve"> interface with generic types, using arrays for storing vertices (</w:t>
+      </w:r>
+      <w:r>
+        <w:rPr>
+          <w:b/>
+          <w:bCs/>
+        </w:rPr>
+        <w:t>Vertex&lt;F&gt;[] vertices</w:t>
+      </w:r>
+      <w:r>
+        <w:t>) and edges (</w:t>
+      </w:r>
+      <w:r>
+        <w:rPr>
+          <w:b/>
+          <w:bCs/>
+        </w:rPr>
+        <w:t>Edge&lt;F&gt;[] edges</w:t>
+      </w:r>
+      <w:r>
+        <w:t>), and integer counters (</w:t>
+      </w:r>
+      <w:r>
+        <w:rPr>
+          <w:b/>
+          <w:bCs/>
+        </w:rPr>
+        <w:t>numVertices</w:t>
+      </w:r>
+      <w:r>
+        <w:t xml:space="preserve">, </w:t>
+      </w:r>
+      <w:r>
+        <w:rPr>
+          <w:b/>
+          <w:bCs/>
+        </w:rPr>
+        <w:t>numEdges</w:t>
+      </w:r>
+      <w:r>
+        <w:t>) for tracking their current counts.</w:t>
+      </w:r>
+    </w:p>
+    <w:p>
+      <w:pPr>
+        <w:rPr>
+          <w:b/>
+          <w:bCs/>
+        </w:rPr>
+      </w:pPr>
+      <w:r>
+        <w:rPr>
+          <w:b/>
+          <w:bCs/>
+        </w:rPr>
+        <w:t>Core Methods and Complexity Analysis</w:t>
+      </w:r>
+    </w:p>
+    <w:p>
+      <w:pPr>
+        <w:rPr>
+          <w:b/>
+          <w:bCs/>
+        </w:rPr>
+      </w:pPr>
+      <w:r>
+        <w:rPr>
+          <w:b/>
+          <w:bCs/>
+        </w:rPr>
+        <w:t>addVertex(Vertex&lt;F&gt; v)</w:t>
+      </w:r>
+    </w:p>
+    <w:p>
       <w:pPr>
         <w:numPr>
           <w:ilvl w:val="0"/>
-          <w:numId w:val="35"/>
+          <w:numId w:val="37"/>
         </w:numPr>
       </w:pPr>
       <w:r>
@@ -764,17 +714,17 @@
           <w:b/>
           <w:bCs/>
         </w:rPr>
-        <w:t>Purpose</w:t>
-      </w:r>
-      <w:r>
-        <w:t>: Adds a vertex to the graph if it does not already exist.</w:t>
+        <w:t>Purpose:</w:t>
+      </w:r>
+      <w:r>
+        <w:t xml:space="preserve"> Adds a unique vertex to the graph, ensuring no duplicates.</w:t>
       </w:r>
     </w:p>
     <w:p>
       <w:pPr>
         <w:numPr>
           <w:ilvl w:val="0"/>
-          <w:numId w:val="35"/>
+          <w:numId w:val="37"/>
         </w:numPr>
       </w:pPr>
       <w:r>
@@ -782,17 +732,14 @@
           <w:b/>
           <w:bCs/>
         </w:rPr>
-        <w:t>Underlying Algorithm</w:t>
-      </w:r>
-      <w:r>
-        <w:t>:</w:t>
+        <w:t>Underlying Algorithm:</w:t>
       </w:r>
     </w:p>
     <w:p>
       <w:pPr>
         <w:numPr>
           <w:ilvl w:val="1"/>
-          <w:numId w:val="35"/>
+          <w:numId w:val="37"/>
         </w:numPr>
       </w:pPr>
       <w:r>
@@ -800,24 +747,10 @@
           <w:b/>
           <w:bCs/>
         </w:rPr>
-        <w:t>Existence</w:t>
-      </w:r>
-      <w:r>
-        <w:rPr>
-          <w:b/>
-          <w:bCs/>
-        </w:rPr>
-        <w:t xml:space="preserve"> and Index</w:t>
-      </w:r>
-      <w:r>
-        <w:rPr>
-          <w:b/>
-          <w:bCs/>
-        </w:rPr>
-        <w:t xml:space="preserve"> Check</w:t>
-      </w:r>
-      <w:r>
-        <w:t>: Binary search (</w:t>
+        <w:t>Existence and Index Check:</w:t>
+      </w:r>
+      <w:r>
+        <w:t xml:space="preserve"> Utilizes binary search via </w:t>
       </w:r>
       <w:r>
         <w:rPr>
@@ -827,20 +760,14 @@
         <w:t>findVertexIndex</w:t>
       </w:r>
       <w:r>
-        <w:t>), to efficiently determine if the vertex already exists within the sorted array of vertices</w:t>
-      </w:r>
-      <w:r>
-        <w:t>, and then use the index returned by that method for insertion</w:t>
-      </w:r>
-      <w:r>
-        <w:t>.</w:t>
+        <w:t xml:space="preserve"> to efficiently determine a vertex's presence. If absent, the method calculates the precise insertion index.</w:t>
       </w:r>
     </w:p>
     <w:p>
       <w:pPr>
         <w:numPr>
           <w:ilvl w:val="1"/>
-          <w:numId w:val="35"/>
+          <w:numId w:val="37"/>
         </w:numPr>
       </w:pPr>
       <w:r>
@@ -848,51 +775,27 @@
           <w:b/>
           <w:bCs/>
         </w:rPr>
-        <w:t>Insertion</w:t>
-      </w:r>
-      <w:r>
-        <w:t>: If the vertex does not exist,</w:t>
-      </w:r>
-      <w:r>
-        <w:t xml:space="preserve"> the return value is inverted</w:t>
-      </w:r>
-      <w:r>
-        <w:t xml:space="preserve"> and 1 is subtracted from it</w:t>
-      </w:r>
-      <w:r>
-        <w:t>, giving the insertion point</w:t>
-      </w:r>
-      <w:r>
-        <w:t xml:space="preserve"> </w:t>
-      </w:r>
-      <w:r>
-        <w:t>which is then passed on to the</w:t>
-      </w:r>
-      <w:r>
-        <w:t xml:space="preserve"> </w:t>
-      </w:r>
-      <w:r>
-        <w:rPr>
-          <w:b/>
-          <w:bCs/>
-        </w:rPr>
-        <w:t xml:space="preserve">insertElementInSortedOrder </w:t>
-      </w:r>
-      <w:r>
-        <w:t>method</w:t>
-      </w:r>
-      <w:r>
-        <w:t xml:space="preserve">. This method then inserts the vertex and shifts elements </w:t>
-      </w:r>
-      <w:r>
-        <w:t>to maintain the order.</w:t>
+        <w:t>Insertion:</w:t>
+      </w:r>
+      <w:r>
+        <w:t xml:space="preserve"> Upon confirmation of the vertex's absence, its intended position in the array is pinpointed, ensuring vertices remain sorted. The </w:t>
+      </w:r>
+      <w:r>
+        <w:rPr>
+          <w:b/>
+          <w:bCs/>
+        </w:rPr>
+        <w:t>insertElementInSortedOrder</w:t>
+      </w:r>
+      <w:r>
+        <w:t xml:space="preserve"> method efficiently places the new vertex into this spot, adjusting subsequent elements to preserve order.</w:t>
       </w:r>
     </w:p>
     <w:p>
       <w:pPr>
         <w:numPr>
           <w:ilvl w:val="0"/>
-          <w:numId w:val="35"/>
+          <w:numId w:val="37"/>
         </w:numPr>
       </w:pPr>
       <w:r>
@@ -900,17 +803,14 @@
           <w:b/>
           <w:bCs/>
         </w:rPr>
-        <w:t>Complexity</w:t>
-      </w:r>
-      <w:r>
-        <w:t>:</w:t>
+        <w:t>Complexity Analysis:</w:t>
       </w:r>
     </w:p>
     <w:p>
       <w:pPr>
         <w:numPr>
           <w:ilvl w:val="1"/>
-          <w:numId w:val="35"/>
+          <w:numId w:val="37"/>
         </w:numPr>
       </w:pPr>
       <w:r>
@@ -918,67 +818,17 @@
           <w:b/>
           <w:bCs/>
         </w:rPr>
-        <w:t xml:space="preserve">Existence </w:t>
-      </w:r>
-      <w:r>
-        <w:rPr>
-          <w:b/>
-          <w:bCs/>
-        </w:rPr>
-        <w:t>and Index</w:t>
-      </w:r>
-      <w:r>
-        <w:rPr>
-          <w:b/>
-          <w:bCs/>
-        </w:rPr>
-        <w:t xml:space="preserve"> </w:t>
-      </w:r>
-      <w:r>
-        <w:rPr>
-          <w:b/>
-          <w:bCs/>
-        </w:rPr>
-        <w:t>Check</w:t>
-      </w:r>
-      <w:r>
-        <w:t xml:space="preserve">: </w:t>
-      </w:r>
-      <w:proofErr w:type="gramStart"/>
-      <w:r>
-        <w:rPr>
-          <w:b/>
-          <w:bCs/>
-        </w:rPr>
-        <w:t>O(</w:t>
-      </w:r>
-      <w:proofErr w:type="gramEnd"/>
-      <w:r>
-        <w:rPr>
-          <w:b/>
-          <w:bCs/>
-        </w:rPr>
-        <w:t>log n)</w:t>
-      </w:r>
-      <w:r>
-        <w:t xml:space="preserve"> where </w:t>
-      </w:r>
-      <w:r>
-        <w:rPr>
-          <w:b/>
-          <w:bCs/>
-        </w:rPr>
-        <w:t>n</w:t>
-      </w:r>
-      <w:r>
-        <w:t xml:space="preserve"> is the number of vertices, due to binary search.</w:t>
+        <w:t>Existence and Index Check:</w:t>
+      </w:r>
+      <w:r>
+        <w:t xml:space="preserve"> Executes in O(log n), with 'n' representing the total vertex count, attributable to binary search's logarithmic performance.</w:t>
       </w:r>
     </w:p>
     <w:p>
       <w:pPr>
         <w:numPr>
           <w:ilvl w:val="1"/>
-          <w:numId w:val="35"/>
+          <w:numId w:val="37"/>
         </w:numPr>
       </w:pPr>
       <w:r>
@@ -986,53 +836,32 @@
           <w:b/>
           <w:bCs/>
         </w:rPr>
-        <w:t>Insertion</w:t>
-      </w:r>
-      <w:r>
-        <w:t>:</w:t>
-      </w:r>
-      <w:r>
-        <w:t xml:space="preserve"> T</w:t>
-      </w:r>
-      <w:r>
-        <w:t xml:space="preserve">he shifting of elements for insertion can take up to </w:t>
-      </w:r>
-      <w:r>
-        <w:rPr>
-          <w:b/>
-          <w:bCs/>
-        </w:rPr>
-        <w:t>O(n)</w:t>
-      </w:r>
-      <w:r>
-        <w:t xml:space="preserve"> in the worst case. Therefore, the overall complexity is dominated by the shifting operation, making it </w:t>
-      </w:r>
-      <w:r>
-        <w:rPr>
-          <w:b/>
-          <w:bCs/>
-        </w:rPr>
-        <w:t>O(n)</w:t>
-      </w:r>
-      <w:r>
-        <w:t>.</w:t>
+        <w:t>Insertion Process:</w:t>
+      </w:r>
+      <w:r>
+        <w:t xml:space="preserve"> Element shifting, necessary for maintaining array order during insertion, peaks at O(n). Consequently, insertion's linear time complexity, O(n), prevails as the operation's dominant factor.</w:t>
       </w:r>
     </w:p>
     <w:p>
-      <w:proofErr w:type="gramStart"/>
-      <w:r>
-        <w:t>addEdge(</w:t>
-      </w:r>
-      <w:proofErr w:type="gramEnd"/>
-      <w:r>
-        <w:t>Edge&lt;F&gt; e)</w:t>
+      <w:pPr>
+        <w:rPr>
+          <w:b/>
+          <w:bCs/>
+        </w:rPr>
+      </w:pPr>
+      <w:r>
+        <w:rPr>
+          <w:b/>
+          <w:bCs/>
+        </w:rPr>
+        <w:t>addEdge(Edge&lt;F&gt; e)</w:t>
       </w:r>
     </w:p>
     <w:p>
       <w:pPr>
         <w:numPr>
           <w:ilvl w:val="0"/>
-          <w:numId w:val="36"/>
+          <w:numId w:val="38"/>
         </w:numPr>
       </w:pPr>
       <w:r>
@@ -1040,17 +869,17 @@
           <w:b/>
           <w:bCs/>
         </w:rPr>
-        <w:t>Purpose</w:t>
-      </w:r>
-      <w:r>
-        <w:t>: Adds an edge to the graph if both vertices exist and the edge does not already exist.</w:t>
+        <w:t>Purpose:</w:t>
+      </w:r>
+      <w:r>
+        <w:t xml:space="preserve"> Incorporates a new edge between two existing vertices, barring duplicates.</w:t>
       </w:r>
     </w:p>
     <w:p>
       <w:pPr>
         <w:numPr>
           <w:ilvl w:val="0"/>
-          <w:numId w:val="36"/>
+          <w:numId w:val="38"/>
         </w:numPr>
       </w:pPr>
       <w:r>
@@ -1058,17 +887,14 @@
           <w:b/>
           <w:bCs/>
         </w:rPr>
-        <w:t>Underlying Algorithm</w:t>
-      </w:r>
-      <w:r>
-        <w:t>:</w:t>
+        <w:t>Underlying Algorithm:</w:t>
       </w:r>
     </w:p>
     <w:p>
       <w:pPr>
         <w:numPr>
           <w:ilvl w:val="1"/>
-          <w:numId w:val="36"/>
+          <w:numId w:val="38"/>
         </w:numPr>
       </w:pPr>
       <w:r>
@@ -1076,17 +902,17 @@
           <w:b/>
           <w:bCs/>
         </w:rPr>
-        <w:t>Vertex Existence Checks</w:t>
-      </w:r>
-      <w:r>
-        <w:t>: Two binary searches to check if each vertex of the edge exists in the graph.</w:t>
+        <w:t>Vertex Existence Checks:</w:t>
+      </w:r>
+      <w:r>
+        <w:t xml:space="preserve"> A pair of binary searches validate the presence of both vertices within the graph.</w:t>
       </w:r>
     </w:p>
     <w:p>
       <w:pPr>
         <w:numPr>
           <w:ilvl w:val="1"/>
-          <w:numId w:val="36"/>
+          <w:numId w:val="38"/>
         </w:numPr>
       </w:pPr>
       <w:r>
@@ -1094,80 +920,27 @@
           <w:b/>
           <w:bCs/>
         </w:rPr>
-        <w:t xml:space="preserve">Edge Existence </w:t>
-      </w:r>
-      <w:r>
-        <w:rPr>
-          <w:b/>
-          <w:bCs/>
-        </w:rPr>
-        <w:t>and Index</w:t>
-      </w:r>
-      <w:r>
-        <w:rPr>
-          <w:b/>
-          <w:bCs/>
-        </w:rPr>
-        <w:t xml:space="preserve"> </w:t>
-      </w:r>
-      <w:r>
-        <w:rPr>
-          <w:b/>
-          <w:bCs/>
-        </w:rPr>
-        <w:t>Check</w:t>
-      </w:r>
-      <w:r>
-        <w:t>: Binary search (</w:t>
-      </w:r>
-      <w:r>
-        <w:rPr>
-          <w:b/>
-          <w:bCs/>
-        </w:rPr>
-        <w:t>find</w:t>
-      </w:r>
-      <w:r>
-        <w:rPr>
-          <w:b/>
-          <w:bCs/>
-        </w:rPr>
-        <w:t>Edge</w:t>
-      </w:r>
-      <w:r>
-        <w:rPr>
-          <w:b/>
-          <w:bCs/>
-        </w:rPr>
-        <w:t>Index</w:t>
-      </w:r>
-      <w:r>
-        <w:t xml:space="preserve">) </w:t>
-      </w:r>
-      <w:r>
-        <w:t xml:space="preserve">to efficiently determine if the </w:t>
-      </w:r>
-      <w:r>
-        <w:t>edge</w:t>
-      </w:r>
-      <w:r>
-        <w:t xml:space="preserve"> already exists within the sorted array of </w:t>
-      </w:r>
-      <w:r>
-        <w:t>edge</w:t>
-      </w:r>
-      <w:r>
-        <w:t>, and then use the index returned by that method for insertion</w:t>
-      </w:r>
-      <w:r>
-        <w:t>.</w:t>
+        <w:t>Edge Existence and Index Check:</w:t>
+      </w:r>
+      <w:r>
+        <w:t xml:space="preserve"> Another binary search, </w:t>
+      </w:r>
+      <w:r>
+        <w:rPr>
+          <w:b/>
+          <w:bCs/>
+        </w:rPr>
+        <w:t>findEdgeIndex</w:t>
+      </w:r>
+      <w:r>
+        <w:t>, ascertains the edge's non-existence and identifies the appropriate insertion point.</w:t>
       </w:r>
     </w:p>
     <w:p>
       <w:pPr>
         <w:numPr>
           <w:ilvl w:val="1"/>
-          <w:numId w:val="36"/>
+          <w:numId w:val="38"/>
         </w:numPr>
       </w:pPr>
       <w:r>
@@ -1175,51 +948,17 @@
           <w:b/>
           <w:bCs/>
         </w:rPr>
-        <w:t>Insertion</w:t>
-      </w:r>
-      <w:r>
-        <w:t xml:space="preserve">: If the edge does not exist, </w:t>
-      </w:r>
-      <w:r>
-        <w:t>the return value is inverted and 1 is subtracted from it</w:t>
-      </w:r>
-      <w:r>
-        <w:t>, giving the insertion point</w:t>
-      </w:r>
-      <w:r>
-        <w:t xml:space="preserve"> </w:t>
-      </w:r>
-      <w:r>
-        <w:t>which is then passed on to the</w:t>
-      </w:r>
-      <w:r>
-        <w:t xml:space="preserve"> </w:t>
-      </w:r>
-      <w:r>
-        <w:rPr>
-          <w:b/>
-          <w:bCs/>
-        </w:rPr>
-        <w:t xml:space="preserve">insertElementInSortedOrder </w:t>
-      </w:r>
-      <w:r>
-        <w:t xml:space="preserve">method. This method then inserts the </w:t>
-      </w:r>
-      <w:r>
-        <w:t>edge</w:t>
-      </w:r>
-      <w:r>
-        <w:t xml:space="preserve"> and shifts elements </w:t>
-      </w:r>
-      <w:r>
-        <w:t>to maintain the order.</w:t>
+        <w:t>Insertion:</w:t>
+      </w:r>
+      <w:r>
+        <w:t xml:space="preserve"> Absence confirmed, the edge is methodically inserted at the derived position, with subsequent elements shifted to maintain the array's sorted state.</w:t>
       </w:r>
     </w:p>
     <w:p>
       <w:pPr>
         <w:numPr>
           <w:ilvl w:val="0"/>
-          <w:numId w:val="36"/>
+          <w:numId w:val="38"/>
         </w:numPr>
       </w:pPr>
       <w:r>
@@ -1227,17 +966,14 @@
           <w:b/>
           <w:bCs/>
         </w:rPr>
-        <w:t>Complexity</w:t>
-      </w:r>
-      <w:r>
-        <w:t>:</w:t>
+        <w:t>Complexity Analysis:</w:t>
       </w:r>
     </w:p>
     <w:p>
       <w:pPr>
         <w:numPr>
           <w:ilvl w:val="1"/>
-          <w:numId w:val="36"/>
+          <w:numId w:val="38"/>
         </w:numPr>
       </w:pPr>
       <w:r>
@@ -1245,53 +981,17 @@
           <w:b/>
           <w:bCs/>
         </w:rPr>
-        <w:t>Vertex Checks</w:t>
-      </w:r>
-      <w:r>
-        <w:t xml:space="preserve">: </w:t>
-      </w:r>
-      <w:r>
-        <w:rPr>
-          <w:b/>
-          <w:bCs/>
-        </w:rPr>
-        <w:t xml:space="preserve">2 * </w:t>
-      </w:r>
-      <w:proofErr w:type="gramStart"/>
-      <w:r>
-        <w:rPr>
-          <w:b/>
-          <w:bCs/>
-        </w:rPr>
-        <w:t>O(</w:t>
-      </w:r>
-      <w:proofErr w:type="gramEnd"/>
-      <w:r>
-        <w:rPr>
-          <w:b/>
-          <w:bCs/>
-        </w:rPr>
-        <w:t>log n)</w:t>
-      </w:r>
-      <w:r>
-        <w:t xml:space="preserve"> simplifies to </w:t>
-      </w:r>
-      <w:r>
-        <w:rPr>
-          <w:b/>
-          <w:bCs/>
-        </w:rPr>
-        <w:t>O(log n)</w:t>
-      </w:r>
-      <w:r>
-        <w:t>.</w:t>
+        <w:t>Vertex Verification:</w:t>
+      </w:r>
+      <w:r>
+        <w:t xml:space="preserve"> The dual binary searches, despite being two, collectively approximate to O(log n) complexity.</w:t>
       </w:r>
     </w:p>
     <w:p>
       <w:pPr>
         <w:numPr>
           <w:ilvl w:val="1"/>
-          <w:numId w:val="36"/>
+          <w:numId w:val="38"/>
         </w:numPr>
       </w:pPr>
       <w:r>
@@ -1299,124 +999,88 @@
           <w:b/>
           <w:bCs/>
         </w:rPr>
-        <w:t xml:space="preserve">Edge </w:t>
-      </w:r>
-      <w:r>
-        <w:rPr>
-          <w:b/>
-          <w:bCs/>
-        </w:rPr>
-        <w:t xml:space="preserve">Existence and Index </w:t>
-      </w:r>
-      <w:r>
-        <w:rPr>
-          <w:b/>
-          <w:bCs/>
-        </w:rPr>
-        <w:t>Check</w:t>
-      </w:r>
-      <w:r>
-        <w:t xml:space="preserve">: </w:t>
-      </w:r>
-      <w:proofErr w:type="gramStart"/>
-      <w:r>
-        <w:rPr>
-          <w:b/>
-          <w:bCs/>
-        </w:rPr>
-        <w:t>O(</w:t>
-      </w:r>
-      <w:proofErr w:type="gramEnd"/>
-      <w:r>
-        <w:rPr>
-          <w:b/>
-          <w:bCs/>
-        </w:rPr>
-        <w:t>log m)</w:t>
-      </w:r>
-      <w:r>
-        <w:t xml:space="preserve"> where </w:t>
-      </w:r>
-      <w:r>
-        <w:rPr>
-          <w:b/>
-          <w:bCs/>
-        </w:rPr>
-        <w:t>m</w:t>
-      </w:r>
-      <w:r>
-        <w:t xml:space="preserve"> is the number of edges.</w:t>
+        <w:t>Edge Check and Insertion:</w:t>
+      </w:r>
+      <w:r>
+        <w:t xml:space="preserve"> With 'm' denoting the edge count, the search and subsequent insertion operations culminate in a complexity of O(m), heavily influenced by the necessity to shift elements for edge placement.</w:t>
       </w:r>
     </w:p>
     <w:p>
       <w:pPr>
+        <w:rPr>
+          <w:b/>
+          <w:bCs/>
+        </w:rPr>
+      </w:pPr>
+      <w:r>
+        <w:rPr>
+          <w:b/>
+          <w:bCs/>
+        </w:rPr>
+        <w:t>deleteVertex(Vertex&lt;F&gt; v)</w:t>
+      </w:r>
+    </w:p>
+    <w:p>
+      <w:pPr>
+        <w:numPr>
+          <w:ilvl w:val="0"/>
+          <w:numId w:val="39"/>
+        </w:numPr>
+      </w:pPr>
+      <w:r>
+        <w:rPr>
+          <w:b/>
+          <w:bCs/>
+        </w:rPr>
+        <w:lastRenderedPageBreak/>
+        <w:t>Purpose:</w:t>
+      </w:r>
+      <w:r>
+        <w:t xml:space="preserve"> Excises a specified vertex and its associated edges from the graph.</w:t>
+      </w:r>
+    </w:p>
+    <w:p>
+      <w:pPr>
+        <w:numPr>
+          <w:ilvl w:val="0"/>
+          <w:numId w:val="39"/>
+        </w:numPr>
+      </w:pPr>
+      <w:r>
+        <w:rPr>
+          <w:b/>
+          <w:bCs/>
+        </w:rPr>
+        <w:t>Underlying Algorithm:</w:t>
+      </w:r>
+    </w:p>
+    <w:p>
+      <w:pPr>
         <w:numPr>
           <w:ilvl w:val="1"/>
-          <w:numId w:val="36"/>
+          <w:numId w:val="39"/>
         </w:numPr>
       </w:pPr>
       <w:r>
-        <w:rPr>
-          <w:b/>
-          <w:bCs/>
-        </w:rPr>
-        <w:t>Insertion</w:t>
-      </w:r>
-      <w:r>
-        <w:t xml:space="preserve">: </w:t>
-      </w:r>
-      <w:r>
-        <w:t>Shifting</w:t>
-      </w:r>
-      <w:r>
-        <w:t xml:space="preserve"> elements can be </w:t>
-      </w:r>
-      <w:r>
-        <w:rPr>
-          <w:b/>
-          <w:bCs/>
-        </w:rPr>
-        <w:t>O(m)</w:t>
-      </w:r>
-      <w:r>
-        <w:rPr>
-          <w:b/>
-          <w:bCs/>
-        </w:rPr>
-        <w:t xml:space="preserve"> </w:t>
-      </w:r>
-      <w:r>
-        <w:t>in the worst case</w:t>
-      </w:r>
-      <w:r>
-        <w:t xml:space="preserve">. Thus, the total complexity is </w:t>
-      </w:r>
-      <w:r>
-        <w:rPr>
-          <w:b/>
-          <w:bCs/>
-        </w:rPr>
-        <w:t>O(m)</w:t>
-      </w:r>
-      <w:r>
-        <w:t xml:space="preserve"> due to the shifting operation for insertion.</w:t>
+        <w:t>A binary search initially locates the vertex. Following its discovery, array manipulation techniques facilitate its removal.</w:t>
       </w:r>
     </w:p>
     <w:p>
-      <w:proofErr w:type="gramStart"/>
-      <w:r>
-        <w:t>deleteVertex(</w:t>
-      </w:r>
-      <w:proofErr w:type="gramEnd"/>
-      <w:r>
-        <w:t>Vertex&lt;F&gt; v)</w:t>
+      <w:pPr>
+        <w:numPr>
+          <w:ilvl w:val="1"/>
+          <w:numId w:val="39"/>
+        </w:numPr>
+      </w:pPr>
+      <w:r>
+        <w:t>Edges linked to this vertex undergo a streamlined deletion process, identified through a linear scan and excised in a single operation to enhance efficiency.</w:t>
       </w:r>
     </w:p>
     <w:p>
       <w:pPr>
         <w:numPr>
           <w:ilvl w:val="0"/>
-          <w:numId w:val="31"/>
+          <w:numId w:val="39"/>
         </w:numPr>
       </w:pPr>
       <w:r>
@@ -1424,36 +1088,40 @@
           <w:b/>
           <w:bCs/>
         </w:rPr>
-        <w:t>Purpose</w:t>
-      </w:r>
-      <w:r>
-        <w:t>: Deletes a vertex and any edges connected to it.</w:t>
+        <w:t>Complexity Analysis:</w:t>
       </w:r>
     </w:p>
     <w:p>
       <w:pPr>
         <w:numPr>
-          <w:ilvl w:val="0"/>
-          <w:numId w:val="31"/>
+          <w:ilvl w:val="1"/>
+          <w:numId w:val="39"/>
         </w:numPr>
       </w:pPr>
       <w:r>
-        <w:rPr>
-          <w:b/>
-          <w:bCs/>
-        </w:rPr>
-        <w:lastRenderedPageBreak/>
-        <w:t>Underlying Algorithm</w:t>
-      </w:r>
-      <w:r>
-        <w:t>: Binary search for vertex, array manipulation for deletion, and linear search for edge deletion.</w:t>
+        <w:t>The amalgamation of vertex removal and associated edge deletions executes in O(n + m), where 'n' is the vertex tally and 'm' encapsulates the edges, reflecting the composite steps of vertex shifting and edge pruning.</w:t>
       </w:r>
     </w:p>
     <w:p>
       <w:pPr>
+        <w:rPr>
+          <w:b/>
+          <w:bCs/>
+        </w:rPr>
+      </w:pPr>
+      <w:r>
+        <w:rPr>
+          <w:b/>
+          <w:bCs/>
+        </w:rPr>
+        <w:t>deleteEdge(Edge&lt;F&gt; e)</w:t>
+      </w:r>
+    </w:p>
+    <w:p>
+      <w:pPr>
         <w:numPr>
           <w:ilvl w:val="0"/>
-          <w:numId w:val="31"/>
+          <w:numId w:val="40"/>
         </w:numPr>
       </w:pPr>
       <w:r>
@@ -1461,66 +1129,38 @@
           <w:b/>
           <w:bCs/>
         </w:rPr>
-        <w:t>Complexity</w:t>
-      </w:r>
-      <w:r>
-        <w:t xml:space="preserve">: </w:t>
-      </w:r>
-      <w:proofErr w:type="gramStart"/>
-      <w:r>
-        <w:rPr>
-          <w:b/>
-          <w:bCs/>
-        </w:rPr>
-        <w:t>O(</w:t>
-      </w:r>
-      <w:proofErr w:type="gramEnd"/>
-      <w:r>
-        <w:rPr>
-          <w:b/>
-          <w:bCs/>
-        </w:rPr>
-        <w:t>n + m)</w:t>
-      </w:r>
-      <w:r>
-        <w:t xml:space="preserve"> due to shifting vertices and removing edges, where </w:t>
-      </w:r>
-      <w:r>
-        <w:rPr>
-          <w:b/>
-          <w:bCs/>
-        </w:rPr>
-        <w:t>n</w:t>
-      </w:r>
-      <w:r>
-        <w:t xml:space="preserve"> is the number of vertices and </w:t>
-      </w:r>
-      <w:r>
-        <w:rPr>
-          <w:b/>
-          <w:bCs/>
-        </w:rPr>
-        <w:t>m</w:t>
-      </w:r>
-      <w:r>
-        <w:t xml:space="preserve"> is the number of edges.</w:t>
+        <w:t>Purpose:</w:t>
+      </w:r>
+      <w:r>
+        <w:t xml:space="preserve"> Removes an existing edge from the graph.</w:t>
       </w:r>
     </w:p>
     <w:p>
-      <w:proofErr w:type="gramStart"/>
-      <w:r>
-        <w:t>deleteEdge(</w:t>
-      </w:r>
-      <w:proofErr w:type="gramEnd"/>
-      <w:r>
-        <w:t>Edge&lt;F&gt; e)</w:t>
+      <w:pPr>
+        <w:numPr>
+          <w:ilvl w:val="0"/>
+          <w:numId w:val="40"/>
+        </w:numPr>
+      </w:pPr>
+      <w:r>
+        <w:rPr>
+          <w:b/>
+          <w:bCs/>
+        </w:rPr>
+        <w:t>Underlying Algorithm:</w:t>
+      </w:r>
+      <w:r>
+        <w:t xml:space="preserve"> </w:t>
+      </w:r>
+      <w:r>
+        <w:t>A binary search pinpoints the target edge. Success leads to the edge's extraction from the array, invoking array manipulation techniques to ensure continuity and order.</w:t>
       </w:r>
     </w:p>
     <w:p>
       <w:pPr>
         <w:numPr>
           <w:ilvl w:val="0"/>
-          <w:numId w:val="32"/>
+          <w:numId w:val="40"/>
         </w:numPr>
       </w:pPr>
       <w:r>
@@ -1528,17 +1168,33 @@
           <w:b/>
           <w:bCs/>
         </w:rPr>
-        <w:t>Purpose</w:t>
-      </w:r>
-      <w:r>
-        <w:t>: Deletes an edge if it exists.</w:t>
+        <w:t>Complexity Analysis:</w:t>
+      </w:r>
+      <w:r>
+        <w:rPr>
+          <w:b/>
+          <w:bCs/>
+        </w:rPr>
+        <w:t xml:space="preserve"> </w:t>
+      </w:r>
+      <w:r>
+        <w:t>Edge deletion is completed in O(m) time, predominantly due to the array manipulation required post-identification of the edge, with 'm' representing the total edge count.</w:t>
       </w:r>
     </w:p>
     <w:p>
+      <w:r>
+        <w:rPr>
+          <w:b/>
+          <w:bCs/>
+        </w:rPr>
+        <w:t>vertexSet()</w:t>
+      </w:r>
+    </w:p>
+    <w:p>
       <w:pPr>
         <w:numPr>
           <w:ilvl w:val="0"/>
-          <w:numId w:val="32"/>
+          <w:numId w:val="42"/>
         </w:numPr>
       </w:pPr>
       <w:r>
@@ -1546,17 +1202,17 @@
           <w:b/>
           <w:bCs/>
         </w:rPr>
-        <w:t>Underlying Algorithm</w:t>
-      </w:r>
-      <w:r>
-        <w:t>: Binary search for edge and array manipulation for deletion.</w:t>
+        <w:t>Purpose</w:t>
+      </w:r>
+      <w:r>
+        <w:t>: Retrieves a set containing all the vertices present in the graph. This method is instrumental for operations requiring iteration over all vertices, such as graph traversal or visualization.</w:t>
       </w:r>
     </w:p>
     <w:p>
       <w:pPr>
         <w:numPr>
           <w:ilvl w:val="0"/>
-          <w:numId w:val="32"/>
+          <w:numId w:val="42"/>
         </w:numPr>
       </w:pPr>
       <w:r>
@@ -1564,47 +1220,54 @@
           <w:b/>
           <w:bCs/>
         </w:rPr>
-        <w:t>Complexity</w:t>
-      </w:r>
-      <w:r>
-        <w:t xml:space="preserve">: </w:t>
-      </w:r>
-      <w:r>
-        <w:rPr>
-          <w:b/>
-          <w:bCs/>
-        </w:rPr>
-        <w:t>O(m)</w:t>
-      </w:r>
-      <w:r>
-        <w:t xml:space="preserve"> for edge search and deletion, where </w:t>
-      </w:r>
-      <w:r>
-        <w:rPr>
-          <w:b/>
-          <w:bCs/>
-        </w:rPr>
-        <w:t>m</w:t>
-      </w:r>
-      <w:r>
-        <w:t xml:space="preserve"> is the number of edges.</w:t>
+        <w:t>Underlying Algorithm</w:t>
+      </w:r>
+      <w:r>
+        <w:t xml:space="preserve">: The method initiates by converting the portion of the array containing vertices up to </w:t>
+      </w:r>
+      <w:r>
+        <w:rPr>
+          <w:b/>
+          <w:bCs/>
+        </w:rPr>
+        <w:t>numVertices</w:t>
+      </w:r>
+      <w:r>
+        <w:t xml:space="preserve"> into a list. Subsequently, this list is transformed into a HashSet, ensuring unique elements and providing efficient lookup times. This process eliminates any null values that could exist beyond the last vertex in the array due to the fixed size of the vertices array.</w:t>
       </w:r>
     </w:p>
     <w:p>
-      <w:proofErr w:type="gramStart"/>
-      <w:r>
-        <w:t>vertexSet(</w:t>
-      </w:r>
-      <w:proofErr w:type="gramEnd"/>
-      <w:r>
-        <w:t>) and edgeSet()</w:t>
+      <w:pPr>
+        <w:numPr>
+          <w:ilvl w:val="0"/>
+          <w:numId w:val="42"/>
+        </w:numPr>
+      </w:pPr>
+      <w:r>
+        <w:rPr>
+          <w:b/>
+          <w:bCs/>
+        </w:rPr>
+        <w:t>Complexity Analysis</w:t>
+      </w:r>
+      <w:r>
+        <w:t>: The overall time complexity is O(n), correlating with the number of vertices (n). This complexity arises from iterating over the array to create the list and then constructing a HashSet from this list. The direct array-to-list conversion is linear with respect to the number of vertices, and so is the list-to-set conversion, as it requires iterating over the list to add elements to the set.</w:t>
       </w:r>
     </w:p>
     <w:p>
+      <w:r>
+        <w:rPr>
+          <w:b/>
+          <w:bCs/>
+        </w:rPr>
+        <w:t>edgeSet()</w:t>
+      </w:r>
+    </w:p>
+    <w:p>
       <w:pPr>
         <w:numPr>
           <w:ilvl w:val="0"/>
-          <w:numId w:val="33"/>
+          <w:numId w:val="43"/>
         </w:numPr>
       </w:pPr>
       <w:r>
@@ -1615,14 +1278,14 @@
         <w:t>Purpose</w:t>
       </w:r>
       <w:r>
-        <w:t>: Returns a set of all vertices or edges.</w:t>
+        <w:t>: Returns a set comprising all the edges in the graph. This functionality is crucial for algorithms that need to access every edge, such as those calculating the minimum spanning tree or detecting cycles.</w:t>
       </w:r>
     </w:p>
     <w:p>
       <w:pPr>
         <w:numPr>
           <w:ilvl w:val="0"/>
-          <w:numId w:val="33"/>
+          <w:numId w:val="43"/>
         </w:numPr>
       </w:pPr>
       <w:r>
@@ -1633,14 +1296,38 @@
         <w:t>Underlying Algorithm</w:t>
       </w:r>
       <w:r>
-        <w:t>: Conversion from array to List to Set.</w:t>
+        <w:t xml:space="preserve">: Similar to </w:t>
+      </w:r>
+      <w:r>
+        <w:rPr>
+          <w:b/>
+          <w:bCs/>
+        </w:rPr>
+        <w:t>vertexSet()</w:t>
+      </w:r>
+      <w:r>
+        <w:t xml:space="preserve">, this method converts the segment of the edge array up to </w:t>
+      </w:r>
+      <w:r>
+        <w:rPr>
+          <w:b/>
+          <w:bCs/>
+        </w:rPr>
+        <w:t>numEdges</w:t>
+      </w:r>
+      <w:r>
+        <w:t xml:space="preserve"> into a list, which is then converted into a HashSet. This ensures all edges in the returned set are unique and allows for efficient access. The conversion process </w:t>
+      </w:r>
+      <w:r>
+        <w:lastRenderedPageBreak/>
+        <w:t>effectively ignores any null entries beyond the last edge in the array, maintaining the integrity of the edge set.</w:t>
       </w:r>
     </w:p>
     <w:p>
       <w:pPr>
         <w:numPr>
           <w:ilvl w:val="0"/>
-          <w:numId w:val="33"/>
+          <w:numId w:val="43"/>
         </w:numPr>
       </w:pPr>
       <w:r>
@@ -1648,52 +1335,13 @@
           <w:b/>
           <w:bCs/>
         </w:rPr>
-        <w:t>Complexity</w:t>
-      </w:r>
-      <w:r>
-        <w:t xml:space="preserve">: </w:t>
-      </w:r>
-      <w:r>
-        <w:rPr>
-          <w:b/>
-          <w:bCs/>
-        </w:rPr>
-        <w:t>O(n)</w:t>
-      </w:r>
-      <w:r>
-        <w:t xml:space="preserve"> for vertices and </w:t>
-      </w:r>
-      <w:r>
-        <w:rPr>
-          <w:b/>
-          <w:bCs/>
-        </w:rPr>
-        <w:t>O(m)</w:t>
-      </w:r>
-      <w:r>
-        <w:t xml:space="preserve"> for edges, where </w:t>
-      </w:r>
-      <w:r>
-        <w:rPr>
-          <w:b/>
-          <w:bCs/>
-        </w:rPr>
-        <w:t>n</w:t>
-      </w:r>
-      <w:r>
-        <w:t xml:space="preserve"> is the number of vertices and </w:t>
-      </w:r>
-      <w:r>
-        <w:rPr>
-          <w:b/>
-          <w:bCs/>
-        </w:rPr>
-        <w:t>m</w:t>
-      </w:r>
-      <w:r>
-        <w:t xml:space="preserve"> is the number of edges.</w:t>
+        <w:t>Complexity Analysis</w:t>
+      </w:r>
+      <w:r>
+        <w:t>: The method exhibits a time complexity of O(m), where m is the number of edges. This is due to the linear nature of the array-to-list and then list-to-set conversions, each of which operates in a time proportional to the number of edges in the graph.</w:t>
       </w:r>
     </w:p>
+    <w:p/>
     <w:p>
       <w:pPr>
         <w:rPr>
@@ -1715,85 +1363,67 @@
           <w:ilvl w:val="0"/>
           <w:numId w:val="34"/>
         </w:numPr>
-      </w:pPr>
-      <w:r>
-        <w:rPr>
-          <w:b/>
-          <w:bCs/>
-        </w:rPr>
-        <w:t xml:space="preserve">private int </w:t>
-      </w:r>
-      <w:proofErr w:type="gramStart"/>
-      <w:r>
-        <w:rPr>
-          <w:b/>
-          <w:bCs/>
-        </w:rPr>
-        <w:t>findVertexIndex</w:t>
-      </w:r>
-      <w:r>
-        <w:rPr>
-          <w:b/>
-          <w:bCs/>
-        </w:rPr>
-        <w:t>(</w:t>
-      </w:r>
-      <w:proofErr w:type="gramEnd"/>
-      <w:r>
-        <w:rPr>
-          <w:b/>
-          <w:bCs/>
-        </w:rPr>
-        <w:t>Vertex&lt;F&gt; v)</w:t>
+        <w:rPr>
+          <w:b/>
+          <w:bCs/>
+        </w:rPr>
+      </w:pPr>
+      <w:r>
+        <w:rPr>
+          <w:b/>
+          <w:bCs/>
+        </w:rPr>
+        <w:t>private int findVertexIndex(Vertex&lt;F&gt; v)</w:t>
+      </w:r>
+      <w:r>
+        <w:rPr>
+          <w:b/>
+          <w:bCs/>
+        </w:rPr>
+        <w:t>:</w:t>
+      </w:r>
+      <w:r>
+        <w:rPr>
+          <w:b/>
+          <w:bCs/>
+        </w:rPr>
+        <w:t xml:space="preserve"> </w:t>
+      </w:r>
+      <w:r>
+        <w:t>Executes a binary search to identify the position of a specified vertex within the vertices array. If the vertex is not found, the method returns a negative value. This result can then be converted into an appropriate insertion point for the vertex by negating and decrementing the returned value. This ensures efficient insertion while keeping the array sorte</w:t>
+      </w:r>
+      <w:r>
+        <w:t>d.</w:t>
+      </w:r>
+      <w:r>
+        <w:br/>
+      </w:r>
+      <w:r>
+        <w:rPr>
+          <w:b/>
+          <w:bCs/>
+        </w:rPr>
+        <w:t>Complexity</w:t>
+      </w:r>
+      <w:r>
+        <w:rPr>
+          <w:b/>
+          <w:bCs/>
+        </w:rPr>
+        <w:t xml:space="preserve"> </w:t>
+      </w:r>
+      <w:r>
+        <w:rPr>
+          <w:b/>
+          <w:bCs/>
+        </w:rPr>
+        <w:t>Analysis</w:t>
       </w:r>
       <w:r>
         <w:t xml:space="preserve">: </w:t>
       </w:r>
       <w:r>
-        <w:t xml:space="preserve">Searches for the index of a specified </w:t>
-      </w:r>
-      <w:r>
-        <w:t>vertex</w:t>
-      </w:r>
-      <w:r>
-        <w:t xml:space="preserve"> within the array of </w:t>
-      </w:r>
-      <w:r>
-        <w:t>vertices</w:t>
-      </w:r>
-      <w:r>
-        <w:t xml:space="preserve"> using binary search</w:t>
-      </w:r>
-      <w:r>
-        <w:t>.</w:t>
-      </w:r>
-      <w:r>
-        <w:t xml:space="preserve"> A potential negative result can be converted into the insertion point.</w:t>
-      </w:r>
-      <w:r>
-        <w:br/>
-      </w:r>
-      <w:r>
-        <w:t xml:space="preserve">Complexity: </w:t>
-      </w:r>
-      <w:proofErr w:type="gramStart"/>
-      <w:r>
-        <w:rPr>
-          <w:b/>
-          <w:bCs/>
-        </w:rPr>
-        <w:t>O(</w:t>
-      </w:r>
-      <w:proofErr w:type="gramEnd"/>
-      <w:r>
-        <w:rPr>
-          <w:b/>
-          <w:bCs/>
-        </w:rPr>
-        <w:t>log n)</w:t>
-      </w:r>
-      <w:r>
-        <w:t>.</w:t>
+        <w:t>Maintains a time complexity of O(log n), where n denotes the total number of vertices. This efficiency is attributable to the binary search's methodical halving of the search interval, minimizing the required comparisons to either find a vertex or deduce where it should be inserted.</w:t>
       </w:r>
     </w:p>
     <w:p>
@@ -1808,72 +1438,58 @@
           <w:b/>
           <w:bCs/>
         </w:rPr>
-        <w:t xml:space="preserve">private int </w:t>
-      </w:r>
-      <w:proofErr w:type="gramStart"/>
-      <w:r>
-        <w:rPr>
-          <w:b/>
-          <w:bCs/>
-        </w:rPr>
-        <w:t>findEdgeIndex(</w:t>
-      </w:r>
-      <w:proofErr w:type="gramEnd"/>
-      <w:r>
-        <w:rPr>
-          <w:b/>
-          <w:bCs/>
-        </w:rPr>
-        <w:t>Edge&lt;F&gt; e)</w:t>
+        <w:t>private int findEdgeIndex(Edge&lt;F&gt; e)</w:t>
       </w:r>
       <w:r>
         <w:t>:</w:t>
       </w:r>
       <w:r>
+        <w:t xml:space="preserve"> Searches for the index of a specified edge within the array of edges using binary search</w:t>
+      </w:r>
+      <w:r>
+        <w:t>.</w:t>
+      </w:r>
+      <w:r>
         <w:t xml:space="preserve"> </w:t>
       </w:r>
       <w:r>
-        <w:t>Searches for the index of a specified edge within the array of edges using binary search</w:t>
-      </w:r>
-      <w:r>
-        <w:t>.</w:t>
-      </w:r>
-      <w:r>
+        <w:t xml:space="preserve">A </w:t>
+      </w:r>
+      <w:r>
+        <w:t xml:space="preserve">potential </w:t>
+      </w:r>
+      <w:r>
+        <w:t>negative result can be converted into the insertion point.</w:t>
+      </w:r>
+      <w:r>
+        <w:br/>
+      </w:r>
+      <w:r>
+        <w:rPr>
+          <w:b/>
+          <w:bCs/>
+        </w:rPr>
+        <w:t>Complexity</w:t>
+      </w:r>
+      <w:r>
+        <w:rPr>
+          <w:b/>
+          <w:bCs/>
+        </w:rPr>
         <w:t xml:space="preserve"> </w:t>
       </w:r>
       <w:r>
-        <w:t xml:space="preserve">A </w:t>
-      </w:r>
-      <w:r>
-        <w:t xml:space="preserve">potential </w:t>
-      </w:r>
-      <w:r>
-        <w:t>negative result can be converted into the insertion point.</w:t>
-      </w:r>
-      <w:r>
-        <w:br/>
-      </w:r>
-      <w:r>
-        <w:t xml:space="preserve">Complexity: </w:t>
-      </w:r>
-      <w:proofErr w:type="gramStart"/>
-      <w:r>
-        <w:rPr>
-          <w:b/>
-          <w:bCs/>
-        </w:rPr>
-        <w:t>O(</w:t>
-      </w:r>
-      <w:proofErr w:type="gramEnd"/>
-      <w:r>
-        <w:rPr>
-          <w:b/>
-          <w:bCs/>
-        </w:rPr>
-        <w:t>log m)</w:t>
-      </w:r>
-      <w:r>
-        <w:t>.</w:t>
+        <w:rPr>
+          <w:b/>
+          <w:bCs/>
+        </w:rPr>
+        <w:t>Analysis</w:t>
+      </w:r>
+      <w:r>
+        <w:t xml:space="preserve">: </w:t>
+      </w:r>
+      <w:r>
+        <w:t>The operation's time complexity is O(log m), with m representing the current count of edges. This mirrors the binary search's ability to efficiently narrow down the target space, facilitating either the discovery of an edge or the pinpointing of an insertion slot.</w:t>
       </w:r>
     </w:p>
     <w:p>
@@ -1888,42 +1504,46 @@
           <w:b/>
           <w:bCs/>
         </w:rPr>
-        <w:t>private &lt;T&gt; void insertElementInSortedOrder(</w:t>
-      </w:r>
-      <w:proofErr w:type="gramStart"/>
-      <w:r>
-        <w:rPr>
-          <w:b/>
-          <w:bCs/>
-        </w:rPr>
-        <w:t>T[</w:t>
-      </w:r>
-      <w:proofErr w:type="gramEnd"/>
-      <w:r>
-        <w:rPr>
-          <w:b/>
-          <w:bCs/>
-        </w:rPr>
-        <w:t>] array, T element, int count, int insertionPoint)</w:t>
-      </w:r>
-      <w:r>
-        <w:t xml:space="preserve">: Finds insertion point using binary search and inserts the element, shifting subsequent elements. </w:t>
+        <w:t>private &lt;T&gt; void insertElementInSortedOrder(T[] array, T element, int count, int insertionPoint)</w:t>
+      </w:r>
+      <w:r>
+        <w:t xml:space="preserve">: </w:t>
+      </w:r>
+      <w:r>
+        <w:t>This method is tasked with inserting a new element into the sorted array at the designated insertion point. It manages this by shifting all elements positioned after the insertion point one space towards the end of the array to accommodate the new element. This ensures the array's order is maintained after the insertion, crucial for both vertex and edge additions.</w:t>
+      </w:r>
+      <w:r>
+        <w:t xml:space="preserve"> It was introduced as an application of the DRY principle of software development.</w:t>
       </w:r>
       <w:r>
         <w:br/>
       </w:r>
       <w:r>
-        <w:t xml:space="preserve">Complexity: </w:t>
-      </w:r>
-      <w:r>
-        <w:rPr>
-          <w:b/>
-          <w:bCs/>
-        </w:rPr>
-        <w:t>O(n)</w:t>
-      </w:r>
-      <w:r>
-        <w:t xml:space="preserve"> for shifting.</w:t>
+        <w:rPr>
+          <w:b/>
+          <w:bCs/>
+        </w:rPr>
+        <w:t>Complexity</w:t>
+      </w:r>
+      <w:r>
+        <w:rPr>
+          <w:b/>
+          <w:bCs/>
+        </w:rPr>
+        <w:t xml:space="preserve"> </w:t>
+      </w:r>
+      <w:r>
+        <w:rPr>
+          <w:b/>
+          <w:bCs/>
+        </w:rPr>
+        <w:t>Analysis</w:t>
+      </w:r>
+      <w:r>
+        <w:t xml:space="preserve">: </w:t>
+      </w:r>
+      <w:r>
+        <w:t>The shifting operation dictates a time complexity of O(n) for vertices and O(m) for edges, dependent on the array's size before insertion. This worst-case scenario arises when inserting at the array's start, requiring a shift of all subsequent elements.</w:t>
       </w:r>
     </w:p>
     <w:p>
@@ -1931,19 +1551,36 @@
         <w:rPr>
           <w:b/>
           <w:bCs/>
-        </w:rPr>
-      </w:pPr>
-      <w:r>
-        <w:rPr>
-          <w:b/>
-          <w:bCs/>
-        </w:rPr>
-        <w:t>Conclusion</w:t>
-      </w:r>
+          <w:sz w:val="32"/>
+          <w:szCs w:val="32"/>
+        </w:rPr>
+      </w:pPr>
     </w:p>
     <w:p>
-      <w:r>
-        <w:t xml:space="preserve">The </w:t>
+      <w:pPr>
+        <w:rPr>
+          <w:b/>
+          <w:bCs/>
+          <w:sz w:val="32"/>
+          <w:szCs w:val="32"/>
+        </w:rPr>
+      </w:pPr>
+      <w:r>
+        <w:rPr>
+          <w:b/>
+          <w:bCs/>
+          <w:sz w:val="32"/>
+          <w:szCs w:val="32"/>
+        </w:rPr>
+        <w:t>Conclusion</w:t>
+      </w:r>
+    </w:p>
+    <w:p>
+      <w:r>
+        <w:t>My</w:t>
+      </w:r>
+      <w:r>
+        <w:t xml:space="preserve"> </w:t>
       </w:r>
       <w:r>
         <w:rPr>
@@ -1953,7 +1590,38 @@
         <w:t>ArrayGraph</w:t>
       </w:r>
       <w:r>
-        <w:t xml:space="preserve"> class offers a compact and efficient representation of a graph with restricted capacities, employing sorted arrays to facilitate rapid searches and orderly storage. This document has presented the design and complexity analysis of its key operations, underscoring the effectiveness and limitations of using arrays as the underlying data structure for graph representation. Given the scope and requirements, this implementation serves as a robust foundation for representing and manipulating graphs with defined maximum capacities.</w:t>
+        <w:t xml:space="preserve"> class </w:t>
+      </w:r>
+      <w:r>
+        <w:t>attempts to not only encapsulate the required functionalities as described in the specification, but also to do in the most efficient way possible, under the specified constraints.</w:t>
+      </w:r>
+      <w:r>
+        <w:t xml:space="preserve"> It represents</w:t>
+      </w:r>
+      <w:r>
+        <w:t xml:space="preserve"> a compact and efficient representation of a graph with restricted capacities, employing sorted arrays to facilitate rapid searches and orderly storage. This document has presented the design and complexity analysis of its key operations, </w:t>
+      </w:r>
+      <w:r>
+        <w:t>which ultimately serve to emphasise both</w:t>
+      </w:r>
+      <w:r>
+        <w:t xml:space="preserve"> the effectiveness and</w:t>
+      </w:r>
+      <w:r>
+        <w:t xml:space="preserve"> the</w:t>
+      </w:r>
+      <w:r>
+        <w:t xml:space="preserve"> limitations of using arrays as the underlying data structure for graph </w:t>
+      </w:r>
+      <w:r>
+        <w:lastRenderedPageBreak/>
+        <w:t>representation. Given the scope and requirements,</w:t>
+      </w:r>
+      <w:r>
+        <w:t xml:space="preserve"> I believe</w:t>
+      </w:r>
+      <w:r>
+        <w:t xml:space="preserve"> this implementation serves as a robust foundation for representing and manipulating graphs with defined maximum capacities.</w:t>
       </w:r>
     </w:p>
     <w:p>
@@ -1974,6 +1642,56 @@
 </w:document>
 </file>
 
+<file path=word/endnotes.xml><?xml version="1.0" encoding="utf-8"?>
+<w:endnotes xmlns:wpc="http://schemas.microsoft.com/office/word/2010/wordprocessingCanvas" xmlns:cx="http://schemas.microsoft.com/office/drawing/2014/chartex" xmlns:cx1="http://schemas.microsoft.com/office/drawing/2015/9/8/chartex" xmlns:cx2="http://schemas.microsoft.com/office/drawing/2015/10/21/chartex" xmlns:cx3="http://schemas.microsoft.com/office/drawing/2016/5/9/chartex" xmlns:cx4="http://schemas.microsoft.com/office/drawing/2016/5/10/chartex" xmlns:cx5="http://schemas.microsoft.com/office/drawing/2016/5/11/chartex" xmlns:cx6="http://schemas.microsoft.com/office/drawing/2016/5/12/chartex" xmlns:cx7="http://schemas.microsoft.com/office/drawing/2016/5/13/chartex" xmlns:cx8="http://schemas.microsoft.com/office/drawing/2016/5/14/chartex" xmlns:mc="http://schemas.openxmlformats.org/markup-compatibility/2006" xmlns:aink="http://schemas.microsoft.com/office/drawing/2016/ink" xmlns:am3d="http://schemas.microsoft.com/office/drawing/2017/model3d" xmlns:o="urn:schemas-microsoft-com:office:office" xmlns:oel="http://schemas.microsoft.com/office/2019/extlst" xmlns:r="http://schemas.openxmlformats.org/officeDocument/2006/relationships" xmlns:m="http://schemas.openxmlformats.org/officeDocument/2006/math" xmlns:v="urn:schemas-microsoft-com:vml" xmlns:wp14="http://schemas.microsoft.com/office/word/2010/wordprocessingDrawing" xmlns:wp="http://schemas.openxmlformats.org/drawingml/2006/wordprocessingDrawing" xmlns:w10="urn:schemas-microsoft-com:office:word" xmlns:w="http://schemas.openxmlformats.org/wordprocessingml/2006/main" xmlns:w14="http://schemas.microsoft.com/office/word/2010/wordml" xmlns:w15="http://schemas.microsoft.com/office/word/2012/wordml" xmlns:w16cex="http://schemas.microsoft.com/office/word/2018/wordml/cex" xmlns:w16cid="http://schemas.microsoft.com/office/word/2016/wordml/cid" xmlns:w16="http://schemas.microsoft.com/office/word/2018/wordml" xmlns:w16sdtdh="http://schemas.microsoft.com/office/word/2020/wordml/sdtdatahash" xmlns:w16se="http://schemas.microsoft.com/office/word/2015/wordml/symex" xmlns:wpg="http://schemas.microsoft.com/office/word/2010/wordprocessingGroup" xmlns:wpi="http://schemas.microsoft.com/office/word/2010/wordprocessingInk" xmlns:wne="http://schemas.microsoft.com/office/word/2006/wordml" xmlns:wps="http://schemas.microsoft.com/office/word/2010/wordprocessingShape" mc:Ignorable="w14 w15 w16se w16cid w16 w16cex w16sdtdh wp14">
+  <w:endnote w:type="separator" w:id="-1">
+    <w:p>
+      <w:pPr>
+        <w:spacing w:after="0" w:line="240" w:lineRule="auto"/>
+      </w:pPr>
+      <w:r>
+        <w:separator/>
+      </w:r>
+    </w:p>
+  </w:endnote>
+  <w:endnote w:type="continuationSeparator" w:id="0">
+    <w:p>
+      <w:pPr>
+        <w:spacing w:after="0" w:line="240" w:lineRule="auto"/>
+      </w:pPr>
+      <w:r>
+        <w:continuationSeparator/>
+      </w:r>
+    </w:p>
+  </w:endnote>
+</w:endnotes>
+</file>
+
+<file path=word/footnotes.xml><?xml version="1.0" encoding="utf-8"?>
+<w:footnotes xmlns:wpc="http://schemas.microsoft.com/office/word/2010/wordprocessingCanvas" xmlns:cx="http://schemas.microsoft.com/office/drawing/2014/chartex" xmlns:cx1="http://schemas.microsoft.com/office/drawing/2015/9/8/chartex" xmlns:cx2="http://schemas.microsoft.com/office/drawing/2015/10/21/chartex" xmlns:cx3="http://schemas.microsoft.com/office/drawing/2016/5/9/chartex" xmlns:cx4="http://schemas.microsoft.com/office/drawing/2016/5/10/chartex" xmlns:cx5="http://schemas.microsoft.com/office/drawing/2016/5/11/chartex" xmlns:cx6="http://schemas.microsoft.com/office/drawing/2016/5/12/chartex" xmlns:cx7="http://schemas.microsoft.com/office/drawing/2016/5/13/chartex" xmlns:cx8="http://schemas.microsoft.com/office/drawing/2016/5/14/chartex" xmlns:mc="http://schemas.openxmlformats.org/markup-compatibility/2006" xmlns:aink="http://schemas.microsoft.com/office/drawing/2016/ink" xmlns:am3d="http://schemas.microsoft.com/office/drawing/2017/model3d" xmlns:o="urn:schemas-microsoft-com:office:office" xmlns:oel="http://schemas.microsoft.com/office/2019/extlst" xmlns:r="http://schemas.openxmlformats.org/officeDocument/2006/relationships" xmlns:m="http://schemas.openxmlformats.org/officeDocument/2006/math" xmlns:v="urn:schemas-microsoft-com:vml" xmlns:wp14="http://schemas.microsoft.com/office/word/2010/wordprocessingDrawing" xmlns:wp="http://schemas.openxmlformats.org/drawingml/2006/wordprocessingDrawing" xmlns:w10="urn:schemas-microsoft-com:office:word" xmlns:w="http://schemas.openxmlformats.org/wordprocessingml/2006/main" xmlns:w14="http://schemas.microsoft.com/office/word/2010/wordml" xmlns:w15="http://schemas.microsoft.com/office/word/2012/wordml" xmlns:w16cex="http://schemas.microsoft.com/office/word/2018/wordml/cex" xmlns:w16cid="http://schemas.microsoft.com/office/word/2016/wordml/cid" xmlns:w16="http://schemas.microsoft.com/office/word/2018/wordml" xmlns:w16sdtdh="http://schemas.microsoft.com/office/word/2020/wordml/sdtdatahash" xmlns:w16se="http://schemas.microsoft.com/office/word/2015/wordml/symex" xmlns:wpg="http://schemas.microsoft.com/office/word/2010/wordprocessingGroup" xmlns:wpi="http://schemas.microsoft.com/office/word/2010/wordprocessingInk" xmlns:wne="http://schemas.microsoft.com/office/word/2006/wordml" xmlns:wps="http://schemas.microsoft.com/office/word/2010/wordprocessingShape" mc:Ignorable="w14 w15 w16se w16cid w16 w16cex w16sdtdh wp14">
+  <w:footnote w:type="separator" w:id="-1">
+    <w:p>
+      <w:pPr>
+        <w:spacing w:after="0" w:line="240" w:lineRule="auto"/>
+      </w:pPr>
+      <w:r>
+        <w:separator/>
+      </w:r>
+    </w:p>
+  </w:footnote>
+  <w:footnote w:type="continuationSeparator" w:id="0">
+    <w:p>
+      <w:pPr>
+        <w:spacing w:after="0" w:line="240" w:lineRule="auto"/>
+      </w:pPr>
+      <w:r>
+        <w:continuationSeparator/>
+      </w:r>
+    </w:p>
+  </w:footnote>
+</w:footnotes>
+</file>
+
 <file path=word/numbering.xml><?xml version="1.0" encoding="utf-8"?>
 <w:numbering xmlns:wpc="http://schemas.microsoft.com/office/word/2010/wordprocessingCanvas" xmlns:cx="http://schemas.microsoft.com/office/drawing/2014/chartex" xmlns:cx1="http://schemas.microsoft.com/office/drawing/2015/9/8/chartex" xmlns:cx2="http://schemas.microsoft.com/office/drawing/2015/10/21/chartex" xmlns:cx3="http://schemas.microsoft.com/office/drawing/2016/5/9/chartex" xmlns:cx4="http://schemas.microsoft.com/office/drawing/2016/5/10/chartex" xmlns:cx5="http://schemas.microsoft.com/office/drawing/2016/5/11/chartex" xmlns:cx6="http://schemas.microsoft.com/office/drawing/2016/5/12/chartex" xmlns:cx7="http://schemas.microsoft.com/office/drawing/2016/5/13/chartex" xmlns:cx8="http://schemas.microsoft.com/office/drawing/2016/5/14/chartex" xmlns:mc="http://schemas.openxmlformats.org/markup-compatibility/2006" xmlns:aink="http://schemas.microsoft.com/office/drawing/2016/ink" xmlns:am3d="http://schemas.microsoft.com/office/drawing/2017/model3d" xmlns:o="urn:schemas-microsoft-com:office:office" xmlns:oel="http://schemas.microsoft.com/office/2019/extlst" xmlns:r="http://schemas.openxmlformats.org/officeDocument/2006/relationships" xmlns:m="http://schemas.openxmlformats.org/officeDocument/2006/math" xmlns:v="urn:schemas-microsoft-com:vml" xmlns:wp14="http://schemas.microsoft.com/office/word/2010/wordprocessingDrawing" xmlns:wp="http://schemas.openxmlformats.org/drawingml/2006/wordprocessingDrawing" xmlns:w10="urn:schemas-microsoft-com:office:word" xmlns:w="http://schemas.openxmlformats.org/wordprocessingml/2006/main" xmlns:w14="http://schemas.microsoft.com/office/word/2010/wordml" xmlns:w15="http://schemas.microsoft.com/office/word/2012/wordml" xmlns:w16cex="http://schemas.microsoft.com/office/word/2018/wordml/cex" xmlns:w16cid="http://schemas.microsoft.com/office/word/2016/wordml/cid" xmlns:w16="http://schemas.microsoft.com/office/word/2018/wordml" xmlns:w16sdtdh="http://schemas.microsoft.com/office/word/2020/wordml/sdtdatahash" xmlns:w16se="http://schemas.microsoft.com/office/word/2015/wordml/symex" xmlns:wpg="http://schemas.microsoft.com/office/word/2010/wordprocessingGroup" xmlns:wpi="http://schemas.microsoft.com/office/word/2010/wordprocessingInk" xmlns:wne="http://schemas.microsoft.com/office/word/2006/wordml" xmlns:wps="http://schemas.microsoft.com/office/word/2010/wordprocessingShape" mc:Ignorable="w14 w15 w16se w16cid w16 w16cex w16sdtdh wp14">
   <w:abstractNum w:abstractNumId="0" w15:restartNumberingAfterBreak="0">
@@ -3431,6 +3149,155 @@
     </w:lvl>
   </w:abstractNum>
   <w:abstractNum w:abstractNumId="10" w15:restartNumberingAfterBreak="0">
+    <w:nsid w:val="23D73A72"/>
+    <w:multiLevelType w:val="multilevel"/>
+    <w:tmpl w:val="D3363F58"/>
+    <w:lvl w:ilvl="0">
+      <w:start w:val="1"/>
+      <w:numFmt w:val="bullet"/>
+      <w:lvlText w:val=""/>
+      <w:lvlJc w:val="left"/>
+      <w:pPr>
+        <w:tabs>
+          <w:tab w:val="num" w:pos="720"/>
+        </w:tabs>
+        <w:ind w:left="720" w:hanging="360"/>
+      </w:pPr>
+      <w:rPr>
+        <w:rFonts w:ascii="Symbol" w:hAnsi="Symbol" w:hint="default"/>
+        <w:sz w:val="20"/>
+      </w:rPr>
+    </w:lvl>
+    <w:lvl w:ilvl="1">
+      <w:start w:val="1"/>
+      <w:numFmt w:val="bullet"/>
+      <w:lvlText w:val=""/>
+      <w:lvlJc w:val="left"/>
+      <w:pPr>
+        <w:tabs>
+          <w:tab w:val="num" w:pos="1440"/>
+        </w:tabs>
+        <w:ind w:left="1440" w:hanging="360"/>
+      </w:pPr>
+      <w:rPr>
+        <w:rFonts w:ascii="Symbol" w:hAnsi="Symbol" w:hint="default"/>
+        <w:sz w:val="20"/>
+      </w:rPr>
+    </w:lvl>
+    <w:lvl w:ilvl="2" w:tentative="1">
+      <w:start w:val="1"/>
+      <w:numFmt w:val="bullet"/>
+      <w:lvlText w:val=""/>
+      <w:lvlJc w:val="left"/>
+      <w:pPr>
+        <w:tabs>
+          <w:tab w:val="num" w:pos="2160"/>
+        </w:tabs>
+        <w:ind w:left="2160" w:hanging="360"/>
+      </w:pPr>
+      <w:rPr>
+        <w:rFonts w:ascii="Symbol" w:hAnsi="Symbol" w:hint="default"/>
+        <w:sz w:val="20"/>
+      </w:rPr>
+    </w:lvl>
+    <w:lvl w:ilvl="3" w:tentative="1">
+      <w:start w:val="1"/>
+      <w:numFmt w:val="bullet"/>
+      <w:lvlText w:val=""/>
+      <w:lvlJc w:val="left"/>
+      <w:pPr>
+        <w:tabs>
+          <w:tab w:val="num" w:pos="2880"/>
+        </w:tabs>
+        <w:ind w:left="2880" w:hanging="360"/>
+      </w:pPr>
+      <w:rPr>
+        <w:rFonts w:ascii="Symbol" w:hAnsi="Symbol" w:hint="default"/>
+        <w:sz w:val="20"/>
+      </w:rPr>
+    </w:lvl>
+    <w:lvl w:ilvl="4" w:tentative="1">
+      <w:start w:val="1"/>
+      <w:numFmt w:val="bullet"/>
+      <w:lvlText w:val=""/>
+      <w:lvlJc w:val="left"/>
+      <w:pPr>
+        <w:tabs>
+          <w:tab w:val="num" w:pos="3600"/>
+        </w:tabs>
+        <w:ind w:left="3600" w:hanging="360"/>
+      </w:pPr>
+      <w:rPr>
+        <w:rFonts w:ascii="Symbol" w:hAnsi="Symbol" w:hint="default"/>
+        <w:sz w:val="20"/>
+      </w:rPr>
+    </w:lvl>
+    <w:lvl w:ilvl="5" w:tentative="1">
+      <w:start w:val="1"/>
+      <w:numFmt w:val="bullet"/>
+      <w:lvlText w:val=""/>
+      <w:lvlJc w:val="left"/>
+      <w:pPr>
+        <w:tabs>
+          <w:tab w:val="num" w:pos="4320"/>
+        </w:tabs>
+        <w:ind w:left="4320" w:hanging="360"/>
+      </w:pPr>
+      <w:rPr>
+        <w:rFonts w:ascii="Symbol" w:hAnsi="Symbol" w:hint="default"/>
+        <w:sz w:val="20"/>
+      </w:rPr>
+    </w:lvl>
+    <w:lvl w:ilvl="6" w:tentative="1">
+      <w:start w:val="1"/>
+      <w:numFmt w:val="bullet"/>
+      <w:lvlText w:val=""/>
+      <w:lvlJc w:val="left"/>
+      <w:pPr>
+        <w:tabs>
+          <w:tab w:val="num" w:pos="5040"/>
+        </w:tabs>
+        <w:ind w:left="5040" w:hanging="360"/>
+      </w:pPr>
+      <w:rPr>
+        <w:rFonts w:ascii="Symbol" w:hAnsi="Symbol" w:hint="default"/>
+        <w:sz w:val="20"/>
+      </w:rPr>
+    </w:lvl>
+    <w:lvl w:ilvl="7" w:tentative="1">
+      <w:start w:val="1"/>
+      <w:numFmt w:val="bullet"/>
+      <w:lvlText w:val=""/>
+      <w:lvlJc w:val="left"/>
+      <w:pPr>
+        <w:tabs>
+          <w:tab w:val="num" w:pos="5760"/>
+        </w:tabs>
+        <w:ind w:left="5760" w:hanging="360"/>
+      </w:pPr>
+      <w:rPr>
+        <w:rFonts w:ascii="Symbol" w:hAnsi="Symbol" w:hint="default"/>
+        <w:sz w:val="20"/>
+      </w:rPr>
+    </w:lvl>
+    <w:lvl w:ilvl="8" w:tentative="1">
+      <w:start w:val="1"/>
+      <w:numFmt w:val="bullet"/>
+      <w:lvlText w:val=""/>
+      <w:lvlJc w:val="left"/>
+      <w:pPr>
+        <w:tabs>
+          <w:tab w:val="num" w:pos="6480"/>
+        </w:tabs>
+        <w:ind w:left="6480" w:hanging="360"/>
+      </w:pPr>
+      <w:rPr>
+        <w:rFonts w:ascii="Symbol" w:hAnsi="Symbol" w:hint="default"/>
+        <w:sz w:val="20"/>
+      </w:rPr>
+    </w:lvl>
+  </w:abstractNum>
+  <w:abstractNum w:abstractNumId="11" w15:restartNumberingAfterBreak="0">
     <w:nsid w:val="24FF0192"/>
     <w:multiLevelType w:val="multilevel"/>
     <w:tmpl w:val="D6CE3D22"/>
@@ -3579,7 +3446,7 @@
       </w:rPr>
     </w:lvl>
   </w:abstractNum>
-  <w:abstractNum w:abstractNumId="11" w15:restartNumberingAfterBreak="0">
+  <w:abstractNum w:abstractNumId="12" w15:restartNumberingAfterBreak="0">
     <w:nsid w:val="266E16D1"/>
     <w:multiLevelType w:val="multilevel"/>
     <w:tmpl w:val="EC507622"/>
@@ -3728,7 +3595,7 @@
       </w:rPr>
     </w:lvl>
   </w:abstractNum>
-  <w:abstractNum w:abstractNumId="12" w15:restartNumberingAfterBreak="0">
+  <w:abstractNum w:abstractNumId="13" w15:restartNumberingAfterBreak="0">
     <w:nsid w:val="28B13D30"/>
     <w:multiLevelType w:val="multilevel"/>
     <w:tmpl w:val="28AA5DE6"/>
@@ -3877,7 +3744,7 @@
       </w:rPr>
     </w:lvl>
   </w:abstractNum>
-  <w:abstractNum w:abstractNumId="13" w15:restartNumberingAfterBreak="0">
+  <w:abstractNum w:abstractNumId="14" w15:restartNumberingAfterBreak="0">
     <w:nsid w:val="2E1B080E"/>
     <w:multiLevelType w:val="multilevel"/>
     <w:tmpl w:val="4C64FCC4"/>
@@ -4026,7 +3893,156 @@
       </w:rPr>
     </w:lvl>
   </w:abstractNum>
-  <w:abstractNum w:abstractNumId="14" w15:restartNumberingAfterBreak="0">
+  <w:abstractNum w:abstractNumId="15" w15:restartNumberingAfterBreak="0">
+    <w:nsid w:val="2E7E649B"/>
+    <w:multiLevelType w:val="multilevel"/>
+    <w:tmpl w:val="AE3E0104"/>
+    <w:lvl w:ilvl="0">
+      <w:start w:val="1"/>
+      <w:numFmt w:val="bullet"/>
+      <w:lvlText w:val=""/>
+      <w:lvlJc w:val="left"/>
+      <w:pPr>
+        <w:tabs>
+          <w:tab w:val="num" w:pos="720"/>
+        </w:tabs>
+        <w:ind w:left="720" w:hanging="360"/>
+      </w:pPr>
+      <w:rPr>
+        <w:rFonts w:ascii="Symbol" w:hAnsi="Symbol" w:hint="default"/>
+        <w:sz w:val="20"/>
+      </w:rPr>
+    </w:lvl>
+    <w:lvl w:ilvl="1">
+      <w:start w:val="1"/>
+      <w:numFmt w:val="bullet"/>
+      <w:lvlText w:val=""/>
+      <w:lvlJc w:val="left"/>
+      <w:pPr>
+        <w:tabs>
+          <w:tab w:val="num" w:pos="1440"/>
+        </w:tabs>
+        <w:ind w:left="1440" w:hanging="360"/>
+      </w:pPr>
+      <w:rPr>
+        <w:rFonts w:ascii="Symbol" w:hAnsi="Symbol" w:hint="default"/>
+        <w:sz w:val="20"/>
+      </w:rPr>
+    </w:lvl>
+    <w:lvl w:ilvl="2" w:tentative="1">
+      <w:start w:val="1"/>
+      <w:numFmt w:val="bullet"/>
+      <w:lvlText w:val=""/>
+      <w:lvlJc w:val="left"/>
+      <w:pPr>
+        <w:tabs>
+          <w:tab w:val="num" w:pos="2160"/>
+        </w:tabs>
+        <w:ind w:left="2160" w:hanging="360"/>
+      </w:pPr>
+      <w:rPr>
+        <w:rFonts w:ascii="Symbol" w:hAnsi="Symbol" w:hint="default"/>
+        <w:sz w:val="20"/>
+      </w:rPr>
+    </w:lvl>
+    <w:lvl w:ilvl="3" w:tentative="1">
+      <w:start w:val="1"/>
+      <w:numFmt w:val="bullet"/>
+      <w:lvlText w:val=""/>
+      <w:lvlJc w:val="left"/>
+      <w:pPr>
+        <w:tabs>
+          <w:tab w:val="num" w:pos="2880"/>
+        </w:tabs>
+        <w:ind w:left="2880" w:hanging="360"/>
+      </w:pPr>
+      <w:rPr>
+        <w:rFonts w:ascii="Symbol" w:hAnsi="Symbol" w:hint="default"/>
+        <w:sz w:val="20"/>
+      </w:rPr>
+    </w:lvl>
+    <w:lvl w:ilvl="4" w:tentative="1">
+      <w:start w:val="1"/>
+      <w:numFmt w:val="bullet"/>
+      <w:lvlText w:val=""/>
+      <w:lvlJc w:val="left"/>
+      <w:pPr>
+        <w:tabs>
+          <w:tab w:val="num" w:pos="3600"/>
+        </w:tabs>
+        <w:ind w:left="3600" w:hanging="360"/>
+      </w:pPr>
+      <w:rPr>
+        <w:rFonts w:ascii="Symbol" w:hAnsi="Symbol" w:hint="default"/>
+        <w:sz w:val="20"/>
+      </w:rPr>
+    </w:lvl>
+    <w:lvl w:ilvl="5" w:tentative="1">
+      <w:start w:val="1"/>
+      <w:numFmt w:val="bullet"/>
+      <w:lvlText w:val=""/>
+      <w:lvlJc w:val="left"/>
+      <w:pPr>
+        <w:tabs>
+          <w:tab w:val="num" w:pos="4320"/>
+        </w:tabs>
+        <w:ind w:left="4320" w:hanging="360"/>
+      </w:pPr>
+      <w:rPr>
+        <w:rFonts w:ascii="Symbol" w:hAnsi="Symbol" w:hint="default"/>
+        <w:sz w:val="20"/>
+      </w:rPr>
+    </w:lvl>
+    <w:lvl w:ilvl="6" w:tentative="1">
+      <w:start w:val="1"/>
+      <w:numFmt w:val="bullet"/>
+      <w:lvlText w:val=""/>
+      <w:lvlJc w:val="left"/>
+      <w:pPr>
+        <w:tabs>
+          <w:tab w:val="num" w:pos="5040"/>
+        </w:tabs>
+        <w:ind w:left="5040" w:hanging="360"/>
+      </w:pPr>
+      <w:rPr>
+        <w:rFonts w:ascii="Symbol" w:hAnsi="Symbol" w:hint="default"/>
+        <w:sz w:val="20"/>
+      </w:rPr>
+    </w:lvl>
+    <w:lvl w:ilvl="7" w:tentative="1">
+      <w:start w:val="1"/>
+      <w:numFmt w:val="bullet"/>
+      <w:lvlText w:val=""/>
+      <w:lvlJc w:val="left"/>
+      <w:pPr>
+        <w:tabs>
+          <w:tab w:val="num" w:pos="5760"/>
+        </w:tabs>
+        <w:ind w:left="5760" w:hanging="360"/>
+      </w:pPr>
+      <w:rPr>
+        <w:rFonts w:ascii="Symbol" w:hAnsi="Symbol" w:hint="default"/>
+        <w:sz w:val="20"/>
+      </w:rPr>
+    </w:lvl>
+    <w:lvl w:ilvl="8" w:tentative="1">
+      <w:start w:val="1"/>
+      <w:numFmt w:val="bullet"/>
+      <w:lvlText w:val=""/>
+      <w:lvlJc w:val="left"/>
+      <w:pPr>
+        <w:tabs>
+          <w:tab w:val="num" w:pos="6480"/>
+        </w:tabs>
+        <w:ind w:left="6480" w:hanging="360"/>
+      </w:pPr>
+      <w:rPr>
+        <w:rFonts w:ascii="Symbol" w:hAnsi="Symbol" w:hint="default"/>
+        <w:sz w:val="20"/>
+      </w:rPr>
+    </w:lvl>
+  </w:abstractNum>
+  <w:abstractNum w:abstractNumId="16" w15:restartNumberingAfterBreak="0">
     <w:nsid w:val="30B846AC"/>
     <w:multiLevelType w:val="multilevel"/>
     <w:tmpl w:val="F9D2A272"/>
@@ -4175,7 +4191,7 @@
       </w:rPr>
     </w:lvl>
   </w:abstractNum>
-  <w:abstractNum w:abstractNumId="15" w15:restartNumberingAfterBreak="0">
+  <w:abstractNum w:abstractNumId="17" w15:restartNumberingAfterBreak="0">
     <w:nsid w:val="30EE4FEE"/>
     <w:multiLevelType w:val="multilevel"/>
     <w:tmpl w:val="303A6D04"/>
@@ -4324,7 +4340,7 @@
       </w:rPr>
     </w:lvl>
   </w:abstractNum>
-  <w:abstractNum w:abstractNumId="16" w15:restartNumberingAfterBreak="0">
+  <w:abstractNum w:abstractNumId="18" w15:restartNumberingAfterBreak="0">
     <w:nsid w:val="32BF749E"/>
     <w:multiLevelType w:val="multilevel"/>
     <w:tmpl w:val="39EECDC0"/>
@@ -4473,7 +4489,7 @@
       </w:rPr>
     </w:lvl>
   </w:abstractNum>
-  <w:abstractNum w:abstractNumId="17" w15:restartNumberingAfterBreak="0">
+  <w:abstractNum w:abstractNumId="19" w15:restartNumberingAfterBreak="0">
     <w:nsid w:val="338C3A13"/>
     <w:multiLevelType w:val="multilevel"/>
     <w:tmpl w:val="433E2B02"/>
@@ -4622,7 +4638,156 @@
       </w:rPr>
     </w:lvl>
   </w:abstractNum>
-  <w:abstractNum w:abstractNumId="18" w15:restartNumberingAfterBreak="0">
+  <w:abstractNum w:abstractNumId="20" w15:restartNumberingAfterBreak="0">
+    <w:nsid w:val="346C4A8F"/>
+    <w:multiLevelType w:val="multilevel"/>
+    <w:tmpl w:val="22CEA8EE"/>
+    <w:lvl w:ilvl="0">
+      <w:start w:val="1"/>
+      <w:numFmt w:val="bullet"/>
+      <w:lvlText w:val=""/>
+      <w:lvlJc w:val="left"/>
+      <w:pPr>
+        <w:tabs>
+          <w:tab w:val="num" w:pos="720"/>
+        </w:tabs>
+        <w:ind w:left="720" w:hanging="360"/>
+      </w:pPr>
+      <w:rPr>
+        <w:rFonts w:ascii="Symbol" w:hAnsi="Symbol" w:hint="default"/>
+        <w:sz w:val="20"/>
+      </w:rPr>
+    </w:lvl>
+    <w:lvl w:ilvl="1">
+      <w:start w:val="1"/>
+      <w:numFmt w:val="bullet"/>
+      <w:lvlText w:val=""/>
+      <w:lvlJc w:val="left"/>
+      <w:pPr>
+        <w:tabs>
+          <w:tab w:val="num" w:pos="1440"/>
+        </w:tabs>
+        <w:ind w:left="1440" w:hanging="360"/>
+      </w:pPr>
+      <w:rPr>
+        <w:rFonts w:ascii="Symbol" w:hAnsi="Symbol" w:hint="default"/>
+        <w:sz w:val="20"/>
+      </w:rPr>
+    </w:lvl>
+    <w:lvl w:ilvl="2" w:tentative="1">
+      <w:start w:val="1"/>
+      <w:numFmt w:val="bullet"/>
+      <w:lvlText w:val=""/>
+      <w:lvlJc w:val="left"/>
+      <w:pPr>
+        <w:tabs>
+          <w:tab w:val="num" w:pos="2160"/>
+        </w:tabs>
+        <w:ind w:left="2160" w:hanging="360"/>
+      </w:pPr>
+      <w:rPr>
+        <w:rFonts w:ascii="Symbol" w:hAnsi="Symbol" w:hint="default"/>
+        <w:sz w:val="20"/>
+      </w:rPr>
+    </w:lvl>
+    <w:lvl w:ilvl="3" w:tentative="1">
+      <w:start w:val="1"/>
+      <w:numFmt w:val="bullet"/>
+      <w:lvlText w:val=""/>
+      <w:lvlJc w:val="left"/>
+      <w:pPr>
+        <w:tabs>
+          <w:tab w:val="num" w:pos="2880"/>
+        </w:tabs>
+        <w:ind w:left="2880" w:hanging="360"/>
+      </w:pPr>
+      <w:rPr>
+        <w:rFonts w:ascii="Symbol" w:hAnsi="Symbol" w:hint="default"/>
+        <w:sz w:val="20"/>
+      </w:rPr>
+    </w:lvl>
+    <w:lvl w:ilvl="4" w:tentative="1">
+      <w:start w:val="1"/>
+      <w:numFmt w:val="bullet"/>
+      <w:lvlText w:val=""/>
+      <w:lvlJc w:val="left"/>
+      <w:pPr>
+        <w:tabs>
+          <w:tab w:val="num" w:pos="3600"/>
+        </w:tabs>
+        <w:ind w:left="3600" w:hanging="360"/>
+      </w:pPr>
+      <w:rPr>
+        <w:rFonts w:ascii="Symbol" w:hAnsi="Symbol" w:hint="default"/>
+        <w:sz w:val="20"/>
+      </w:rPr>
+    </w:lvl>
+    <w:lvl w:ilvl="5" w:tentative="1">
+      <w:start w:val="1"/>
+      <w:numFmt w:val="bullet"/>
+      <w:lvlText w:val=""/>
+      <w:lvlJc w:val="left"/>
+      <w:pPr>
+        <w:tabs>
+          <w:tab w:val="num" w:pos="4320"/>
+        </w:tabs>
+        <w:ind w:left="4320" w:hanging="360"/>
+      </w:pPr>
+      <w:rPr>
+        <w:rFonts w:ascii="Symbol" w:hAnsi="Symbol" w:hint="default"/>
+        <w:sz w:val="20"/>
+      </w:rPr>
+    </w:lvl>
+    <w:lvl w:ilvl="6" w:tentative="1">
+      <w:start w:val="1"/>
+      <w:numFmt w:val="bullet"/>
+      <w:lvlText w:val=""/>
+      <w:lvlJc w:val="left"/>
+      <w:pPr>
+        <w:tabs>
+          <w:tab w:val="num" w:pos="5040"/>
+        </w:tabs>
+        <w:ind w:left="5040" w:hanging="360"/>
+      </w:pPr>
+      <w:rPr>
+        <w:rFonts w:ascii="Symbol" w:hAnsi="Symbol" w:hint="default"/>
+        <w:sz w:val="20"/>
+      </w:rPr>
+    </w:lvl>
+    <w:lvl w:ilvl="7" w:tentative="1">
+      <w:start w:val="1"/>
+      <w:numFmt w:val="bullet"/>
+      <w:lvlText w:val=""/>
+      <w:lvlJc w:val="left"/>
+      <w:pPr>
+        <w:tabs>
+          <w:tab w:val="num" w:pos="5760"/>
+        </w:tabs>
+        <w:ind w:left="5760" w:hanging="360"/>
+      </w:pPr>
+      <w:rPr>
+        <w:rFonts w:ascii="Symbol" w:hAnsi="Symbol" w:hint="default"/>
+        <w:sz w:val="20"/>
+      </w:rPr>
+    </w:lvl>
+    <w:lvl w:ilvl="8" w:tentative="1">
+      <w:start w:val="1"/>
+      <w:numFmt w:val="bullet"/>
+      <w:lvlText w:val=""/>
+      <w:lvlJc w:val="left"/>
+      <w:pPr>
+        <w:tabs>
+          <w:tab w:val="num" w:pos="6480"/>
+        </w:tabs>
+        <w:ind w:left="6480" w:hanging="360"/>
+      </w:pPr>
+      <w:rPr>
+        <w:rFonts w:ascii="Symbol" w:hAnsi="Symbol" w:hint="default"/>
+        <w:sz w:val="20"/>
+      </w:rPr>
+    </w:lvl>
+  </w:abstractNum>
+  <w:abstractNum w:abstractNumId="21" w15:restartNumberingAfterBreak="0">
     <w:nsid w:val="36424B5C"/>
     <w:multiLevelType w:val="multilevel"/>
     <w:tmpl w:val="93DA9344"/>
@@ -4771,7 +4936,7 @@
       </w:rPr>
     </w:lvl>
   </w:abstractNum>
-  <w:abstractNum w:abstractNumId="19" w15:restartNumberingAfterBreak="0">
+  <w:abstractNum w:abstractNumId="22" w15:restartNumberingAfterBreak="0">
     <w:nsid w:val="37D244CC"/>
     <w:multiLevelType w:val="multilevel"/>
     <w:tmpl w:val="0E40FAAC"/>
@@ -4920,7 +5085,7 @@
       </w:rPr>
     </w:lvl>
   </w:abstractNum>
-  <w:abstractNum w:abstractNumId="20" w15:restartNumberingAfterBreak="0">
+  <w:abstractNum w:abstractNumId="23" w15:restartNumberingAfterBreak="0">
     <w:nsid w:val="3C327FCD"/>
     <w:multiLevelType w:val="multilevel"/>
     <w:tmpl w:val="488C8D26"/>
@@ -5069,7 +5234,7 @@
       </w:rPr>
     </w:lvl>
   </w:abstractNum>
-  <w:abstractNum w:abstractNumId="21" w15:restartNumberingAfterBreak="0">
+  <w:abstractNum w:abstractNumId="24" w15:restartNumberingAfterBreak="0">
     <w:nsid w:val="4ADE6F54"/>
     <w:multiLevelType w:val="multilevel"/>
     <w:tmpl w:val="73644F70"/>
@@ -5218,7 +5383,7 @@
       </w:rPr>
     </w:lvl>
   </w:abstractNum>
-  <w:abstractNum w:abstractNumId="22" w15:restartNumberingAfterBreak="0">
+  <w:abstractNum w:abstractNumId="25" w15:restartNumberingAfterBreak="0">
     <w:nsid w:val="4D7B1F0C"/>
     <w:multiLevelType w:val="multilevel"/>
     <w:tmpl w:val="8C2E251A"/>
@@ -5367,7 +5532,7 @@
       </w:rPr>
     </w:lvl>
   </w:abstractNum>
-  <w:abstractNum w:abstractNumId="23" w15:restartNumberingAfterBreak="0">
+  <w:abstractNum w:abstractNumId="26" w15:restartNumberingAfterBreak="0">
     <w:nsid w:val="4E641FDA"/>
     <w:multiLevelType w:val="multilevel"/>
     <w:tmpl w:val="6A047C64"/>
@@ -5516,7 +5681,7 @@
       </w:rPr>
     </w:lvl>
   </w:abstractNum>
-  <w:abstractNum w:abstractNumId="24" w15:restartNumberingAfterBreak="0">
+  <w:abstractNum w:abstractNumId="27" w15:restartNumberingAfterBreak="0">
     <w:nsid w:val="4EB67062"/>
     <w:multiLevelType w:val="multilevel"/>
     <w:tmpl w:val="6A9AF7D4"/>
@@ -5665,7 +5830,7 @@
       </w:rPr>
     </w:lvl>
   </w:abstractNum>
-  <w:abstractNum w:abstractNumId="25" w15:restartNumberingAfterBreak="0">
+  <w:abstractNum w:abstractNumId="28" w15:restartNumberingAfterBreak="0">
     <w:nsid w:val="4F6652BA"/>
     <w:multiLevelType w:val="multilevel"/>
     <w:tmpl w:val="E86408CE"/>
@@ -5814,7 +5979,7 @@
       </w:rPr>
     </w:lvl>
   </w:abstractNum>
-  <w:abstractNum w:abstractNumId="26" w15:restartNumberingAfterBreak="0">
+  <w:abstractNum w:abstractNumId="29" w15:restartNumberingAfterBreak="0">
     <w:nsid w:val="4F832831"/>
     <w:multiLevelType w:val="multilevel"/>
     <w:tmpl w:val="50FEA8D8"/>
@@ -5963,7 +6128,156 @@
       </w:rPr>
     </w:lvl>
   </w:abstractNum>
-  <w:abstractNum w:abstractNumId="27" w15:restartNumberingAfterBreak="0">
+  <w:abstractNum w:abstractNumId="30" w15:restartNumberingAfterBreak="0">
+    <w:nsid w:val="4F843070"/>
+    <w:multiLevelType w:val="multilevel"/>
+    <w:tmpl w:val="CE3A3E1C"/>
+    <w:lvl w:ilvl="0">
+      <w:start w:val="1"/>
+      <w:numFmt w:val="bullet"/>
+      <w:lvlText w:val=""/>
+      <w:lvlJc w:val="left"/>
+      <w:pPr>
+        <w:tabs>
+          <w:tab w:val="num" w:pos="720"/>
+        </w:tabs>
+        <w:ind w:left="720" w:hanging="360"/>
+      </w:pPr>
+      <w:rPr>
+        <w:rFonts w:ascii="Symbol" w:hAnsi="Symbol" w:hint="default"/>
+        <w:sz w:val="20"/>
+      </w:rPr>
+    </w:lvl>
+    <w:lvl w:ilvl="1" w:tentative="1">
+      <w:start w:val="1"/>
+      <w:numFmt w:val="bullet"/>
+      <w:lvlText w:val=""/>
+      <w:lvlJc w:val="left"/>
+      <w:pPr>
+        <w:tabs>
+          <w:tab w:val="num" w:pos="1440"/>
+        </w:tabs>
+        <w:ind w:left="1440" w:hanging="360"/>
+      </w:pPr>
+      <w:rPr>
+        <w:rFonts w:ascii="Symbol" w:hAnsi="Symbol" w:hint="default"/>
+        <w:sz w:val="20"/>
+      </w:rPr>
+    </w:lvl>
+    <w:lvl w:ilvl="2" w:tentative="1">
+      <w:start w:val="1"/>
+      <w:numFmt w:val="bullet"/>
+      <w:lvlText w:val=""/>
+      <w:lvlJc w:val="left"/>
+      <w:pPr>
+        <w:tabs>
+          <w:tab w:val="num" w:pos="2160"/>
+        </w:tabs>
+        <w:ind w:left="2160" w:hanging="360"/>
+      </w:pPr>
+      <w:rPr>
+        <w:rFonts w:ascii="Symbol" w:hAnsi="Symbol" w:hint="default"/>
+        <w:sz w:val="20"/>
+      </w:rPr>
+    </w:lvl>
+    <w:lvl w:ilvl="3" w:tentative="1">
+      <w:start w:val="1"/>
+      <w:numFmt w:val="bullet"/>
+      <w:lvlText w:val=""/>
+      <w:lvlJc w:val="left"/>
+      <w:pPr>
+        <w:tabs>
+          <w:tab w:val="num" w:pos="2880"/>
+        </w:tabs>
+        <w:ind w:left="2880" w:hanging="360"/>
+      </w:pPr>
+      <w:rPr>
+        <w:rFonts w:ascii="Symbol" w:hAnsi="Symbol" w:hint="default"/>
+        <w:sz w:val="20"/>
+      </w:rPr>
+    </w:lvl>
+    <w:lvl w:ilvl="4" w:tentative="1">
+      <w:start w:val="1"/>
+      <w:numFmt w:val="bullet"/>
+      <w:lvlText w:val=""/>
+      <w:lvlJc w:val="left"/>
+      <w:pPr>
+        <w:tabs>
+          <w:tab w:val="num" w:pos="3600"/>
+        </w:tabs>
+        <w:ind w:left="3600" w:hanging="360"/>
+      </w:pPr>
+      <w:rPr>
+        <w:rFonts w:ascii="Symbol" w:hAnsi="Symbol" w:hint="default"/>
+        <w:sz w:val="20"/>
+      </w:rPr>
+    </w:lvl>
+    <w:lvl w:ilvl="5" w:tentative="1">
+      <w:start w:val="1"/>
+      <w:numFmt w:val="bullet"/>
+      <w:lvlText w:val=""/>
+      <w:lvlJc w:val="left"/>
+      <w:pPr>
+        <w:tabs>
+          <w:tab w:val="num" w:pos="4320"/>
+        </w:tabs>
+        <w:ind w:left="4320" w:hanging="360"/>
+      </w:pPr>
+      <w:rPr>
+        <w:rFonts w:ascii="Symbol" w:hAnsi="Symbol" w:hint="default"/>
+        <w:sz w:val="20"/>
+      </w:rPr>
+    </w:lvl>
+    <w:lvl w:ilvl="6" w:tentative="1">
+      <w:start w:val="1"/>
+      <w:numFmt w:val="bullet"/>
+      <w:lvlText w:val=""/>
+      <w:lvlJc w:val="left"/>
+      <w:pPr>
+        <w:tabs>
+          <w:tab w:val="num" w:pos="5040"/>
+        </w:tabs>
+        <w:ind w:left="5040" w:hanging="360"/>
+      </w:pPr>
+      <w:rPr>
+        <w:rFonts w:ascii="Symbol" w:hAnsi="Symbol" w:hint="default"/>
+        <w:sz w:val="20"/>
+      </w:rPr>
+    </w:lvl>
+    <w:lvl w:ilvl="7" w:tentative="1">
+      <w:start w:val="1"/>
+      <w:numFmt w:val="bullet"/>
+      <w:lvlText w:val=""/>
+      <w:lvlJc w:val="left"/>
+      <w:pPr>
+        <w:tabs>
+          <w:tab w:val="num" w:pos="5760"/>
+        </w:tabs>
+        <w:ind w:left="5760" w:hanging="360"/>
+      </w:pPr>
+      <w:rPr>
+        <w:rFonts w:ascii="Symbol" w:hAnsi="Symbol" w:hint="default"/>
+        <w:sz w:val="20"/>
+      </w:rPr>
+    </w:lvl>
+    <w:lvl w:ilvl="8" w:tentative="1">
+      <w:start w:val="1"/>
+      <w:numFmt w:val="bullet"/>
+      <w:lvlText w:val=""/>
+      <w:lvlJc w:val="left"/>
+      <w:pPr>
+        <w:tabs>
+          <w:tab w:val="num" w:pos="6480"/>
+        </w:tabs>
+        <w:ind w:left="6480" w:hanging="360"/>
+      </w:pPr>
+      <w:rPr>
+        <w:rFonts w:ascii="Symbol" w:hAnsi="Symbol" w:hint="default"/>
+        <w:sz w:val="20"/>
+      </w:rPr>
+    </w:lvl>
+  </w:abstractNum>
+  <w:abstractNum w:abstractNumId="31" w15:restartNumberingAfterBreak="0">
     <w:nsid w:val="5D28099C"/>
     <w:multiLevelType w:val="multilevel"/>
     <w:tmpl w:val="CCC4377E"/>
@@ -6112,7 +6426,156 @@
       </w:rPr>
     </w:lvl>
   </w:abstractNum>
-  <w:abstractNum w:abstractNumId="28" w15:restartNumberingAfterBreak="0">
+  <w:abstractNum w:abstractNumId="32" w15:restartNumberingAfterBreak="0">
+    <w:nsid w:val="61C812CF"/>
+    <w:multiLevelType w:val="multilevel"/>
+    <w:tmpl w:val="78141202"/>
+    <w:lvl w:ilvl="0">
+      <w:start w:val="1"/>
+      <w:numFmt w:val="bullet"/>
+      <w:lvlText w:val=""/>
+      <w:lvlJc w:val="left"/>
+      <w:pPr>
+        <w:tabs>
+          <w:tab w:val="num" w:pos="720"/>
+        </w:tabs>
+        <w:ind w:left="720" w:hanging="360"/>
+      </w:pPr>
+      <w:rPr>
+        <w:rFonts w:ascii="Symbol" w:hAnsi="Symbol" w:hint="default"/>
+        <w:sz w:val="20"/>
+      </w:rPr>
+    </w:lvl>
+    <w:lvl w:ilvl="1">
+      <w:start w:val="1"/>
+      <w:numFmt w:val="bullet"/>
+      <w:lvlText w:val=""/>
+      <w:lvlJc w:val="left"/>
+      <w:pPr>
+        <w:tabs>
+          <w:tab w:val="num" w:pos="1440"/>
+        </w:tabs>
+        <w:ind w:left="1440" w:hanging="360"/>
+      </w:pPr>
+      <w:rPr>
+        <w:rFonts w:ascii="Symbol" w:hAnsi="Symbol" w:hint="default"/>
+        <w:sz w:val="20"/>
+      </w:rPr>
+    </w:lvl>
+    <w:lvl w:ilvl="2" w:tentative="1">
+      <w:start w:val="1"/>
+      <w:numFmt w:val="bullet"/>
+      <w:lvlText w:val=""/>
+      <w:lvlJc w:val="left"/>
+      <w:pPr>
+        <w:tabs>
+          <w:tab w:val="num" w:pos="2160"/>
+        </w:tabs>
+        <w:ind w:left="2160" w:hanging="360"/>
+      </w:pPr>
+      <w:rPr>
+        <w:rFonts w:ascii="Symbol" w:hAnsi="Symbol" w:hint="default"/>
+        <w:sz w:val="20"/>
+      </w:rPr>
+    </w:lvl>
+    <w:lvl w:ilvl="3" w:tentative="1">
+      <w:start w:val="1"/>
+      <w:numFmt w:val="bullet"/>
+      <w:lvlText w:val=""/>
+      <w:lvlJc w:val="left"/>
+      <w:pPr>
+        <w:tabs>
+          <w:tab w:val="num" w:pos="2880"/>
+        </w:tabs>
+        <w:ind w:left="2880" w:hanging="360"/>
+      </w:pPr>
+      <w:rPr>
+        <w:rFonts w:ascii="Symbol" w:hAnsi="Symbol" w:hint="default"/>
+        <w:sz w:val="20"/>
+      </w:rPr>
+    </w:lvl>
+    <w:lvl w:ilvl="4" w:tentative="1">
+      <w:start w:val="1"/>
+      <w:numFmt w:val="bullet"/>
+      <w:lvlText w:val=""/>
+      <w:lvlJc w:val="left"/>
+      <w:pPr>
+        <w:tabs>
+          <w:tab w:val="num" w:pos="3600"/>
+        </w:tabs>
+        <w:ind w:left="3600" w:hanging="360"/>
+      </w:pPr>
+      <w:rPr>
+        <w:rFonts w:ascii="Symbol" w:hAnsi="Symbol" w:hint="default"/>
+        <w:sz w:val="20"/>
+      </w:rPr>
+    </w:lvl>
+    <w:lvl w:ilvl="5" w:tentative="1">
+      <w:start w:val="1"/>
+      <w:numFmt w:val="bullet"/>
+      <w:lvlText w:val=""/>
+      <w:lvlJc w:val="left"/>
+      <w:pPr>
+        <w:tabs>
+          <w:tab w:val="num" w:pos="4320"/>
+        </w:tabs>
+        <w:ind w:left="4320" w:hanging="360"/>
+      </w:pPr>
+      <w:rPr>
+        <w:rFonts w:ascii="Symbol" w:hAnsi="Symbol" w:hint="default"/>
+        <w:sz w:val="20"/>
+      </w:rPr>
+    </w:lvl>
+    <w:lvl w:ilvl="6" w:tentative="1">
+      <w:start w:val="1"/>
+      <w:numFmt w:val="bullet"/>
+      <w:lvlText w:val=""/>
+      <w:lvlJc w:val="left"/>
+      <w:pPr>
+        <w:tabs>
+          <w:tab w:val="num" w:pos="5040"/>
+        </w:tabs>
+        <w:ind w:left="5040" w:hanging="360"/>
+      </w:pPr>
+      <w:rPr>
+        <w:rFonts w:ascii="Symbol" w:hAnsi="Symbol" w:hint="default"/>
+        <w:sz w:val="20"/>
+      </w:rPr>
+    </w:lvl>
+    <w:lvl w:ilvl="7" w:tentative="1">
+      <w:start w:val="1"/>
+      <w:numFmt w:val="bullet"/>
+      <w:lvlText w:val=""/>
+      <w:lvlJc w:val="left"/>
+      <w:pPr>
+        <w:tabs>
+          <w:tab w:val="num" w:pos="5760"/>
+        </w:tabs>
+        <w:ind w:left="5760" w:hanging="360"/>
+      </w:pPr>
+      <w:rPr>
+        <w:rFonts w:ascii="Symbol" w:hAnsi="Symbol" w:hint="default"/>
+        <w:sz w:val="20"/>
+      </w:rPr>
+    </w:lvl>
+    <w:lvl w:ilvl="8" w:tentative="1">
+      <w:start w:val="1"/>
+      <w:numFmt w:val="bullet"/>
+      <w:lvlText w:val=""/>
+      <w:lvlJc w:val="left"/>
+      <w:pPr>
+        <w:tabs>
+          <w:tab w:val="num" w:pos="6480"/>
+        </w:tabs>
+        <w:ind w:left="6480" w:hanging="360"/>
+      </w:pPr>
+      <w:rPr>
+        <w:rFonts w:ascii="Symbol" w:hAnsi="Symbol" w:hint="default"/>
+        <w:sz w:val="20"/>
+      </w:rPr>
+    </w:lvl>
+  </w:abstractNum>
+  <w:abstractNum w:abstractNumId="33" w15:restartNumberingAfterBreak="0">
     <w:nsid w:val="64515187"/>
     <w:multiLevelType w:val="multilevel"/>
     <w:tmpl w:val="C89EDE32"/>
@@ -6261,7 +6724,156 @@
       </w:rPr>
     </w:lvl>
   </w:abstractNum>
-  <w:abstractNum w:abstractNumId="29" w15:restartNumberingAfterBreak="0">
+  <w:abstractNum w:abstractNumId="34" w15:restartNumberingAfterBreak="0">
+    <w:nsid w:val="651472E5"/>
+    <w:multiLevelType w:val="multilevel"/>
+    <w:tmpl w:val="18562024"/>
+    <w:lvl w:ilvl="0">
+      <w:start w:val="1"/>
+      <w:numFmt w:val="bullet"/>
+      <w:lvlText w:val=""/>
+      <w:lvlJc w:val="left"/>
+      <w:pPr>
+        <w:tabs>
+          <w:tab w:val="num" w:pos="720"/>
+        </w:tabs>
+        <w:ind w:left="720" w:hanging="360"/>
+      </w:pPr>
+      <w:rPr>
+        <w:rFonts w:ascii="Symbol" w:hAnsi="Symbol" w:hint="default"/>
+        <w:sz w:val="20"/>
+      </w:rPr>
+    </w:lvl>
+    <w:lvl w:ilvl="1" w:tentative="1">
+      <w:start w:val="1"/>
+      <w:numFmt w:val="bullet"/>
+      <w:lvlText w:val=""/>
+      <w:lvlJc w:val="left"/>
+      <w:pPr>
+        <w:tabs>
+          <w:tab w:val="num" w:pos="1440"/>
+        </w:tabs>
+        <w:ind w:left="1440" w:hanging="360"/>
+      </w:pPr>
+      <w:rPr>
+        <w:rFonts w:ascii="Symbol" w:hAnsi="Symbol" w:hint="default"/>
+        <w:sz w:val="20"/>
+      </w:rPr>
+    </w:lvl>
+    <w:lvl w:ilvl="2" w:tentative="1">
+      <w:start w:val="1"/>
+      <w:numFmt w:val="bullet"/>
+      <w:lvlText w:val=""/>
+      <w:lvlJc w:val="left"/>
+      <w:pPr>
+        <w:tabs>
+          <w:tab w:val="num" w:pos="2160"/>
+        </w:tabs>
+        <w:ind w:left="2160" w:hanging="360"/>
+      </w:pPr>
+      <w:rPr>
+        <w:rFonts w:ascii="Symbol" w:hAnsi="Symbol" w:hint="default"/>
+        <w:sz w:val="20"/>
+      </w:rPr>
+    </w:lvl>
+    <w:lvl w:ilvl="3" w:tentative="1">
+      <w:start w:val="1"/>
+      <w:numFmt w:val="bullet"/>
+      <w:lvlText w:val=""/>
+      <w:lvlJc w:val="left"/>
+      <w:pPr>
+        <w:tabs>
+          <w:tab w:val="num" w:pos="2880"/>
+        </w:tabs>
+        <w:ind w:left="2880" w:hanging="360"/>
+      </w:pPr>
+      <w:rPr>
+        <w:rFonts w:ascii="Symbol" w:hAnsi="Symbol" w:hint="default"/>
+        <w:sz w:val="20"/>
+      </w:rPr>
+    </w:lvl>
+    <w:lvl w:ilvl="4" w:tentative="1">
+      <w:start w:val="1"/>
+      <w:numFmt w:val="bullet"/>
+      <w:lvlText w:val=""/>
+      <w:lvlJc w:val="left"/>
+      <w:pPr>
+        <w:tabs>
+          <w:tab w:val="num" w:pos="3600"/>
+        </w:tabs>
+        <w:ind w:left="3600" w:hanging="360"/>
+      </w:pPr>
+      <w:rPr>
+        <w:rFonts w:ascii="Symbol" w:hAnsi="Symbol" w:hint="default"/>
+        <w:sz w:val="20"/>
+      </w:rPr>
+    </w:lvl>
+    <w:lvl w:ilvl="5" w:tentative="1">
+      <w:start w:val="1"/>
+      <w:numFmt w:val="bullet"/>
+      <w:lvlText w:val=""/>
+      <w:lvlJc w:val="left"/>
+      <w:pPr>
+        <w:tabs>
+          <w:tab w:val="num" w:pos="4320"/>
+        </w:tabs>
+        <w:ind w:left="4320" w:hanging="360"/>
+      </w:pPr>
+      <w:rPr>
+        <w:rFonts w:ascii="Symbol" w:hAnsi="Symbol" w:hint="default"/>
+        <w:sz w:val="20"/>
+      </w:rPr>
+    </w:lvl>
+    <w:lvl w:ilvl="6" w:tentative="1">
+      <w:start w:val="1"/>
+      <w:numFmt w:val="bullet"/>
+      <w:lvlText w:val=""/>
+      <w:lvlJc w:val="left"/>
+      <w:pPr>
+        <w:tabs>
+          <w:tab w:val="num" w:pos="5040"/>
+        </w:tabs>
+        <w:ind w:left="5040" w:hanging="360"/>
+      </w:pPr>
+      <w:rPr>
+        <w:rFonts w:ascii="Symbol" w:hAnsi="Symbol" w:hint="default"/>
+        <w:sz w:val="20"/>
+      </w:rPr>
+    </w:lvl>
+    <w:lvl w:ilvl="7" w:tentative="1">
+      <w:start w:val="1"/>
+      <w:numFmt w:val="bullet"/>
+      <w:lvlText w:val=""/>
+      <w:lvlJc w:val="left"/>
+      <w:pPr>
+        <w:tabs>
+          <w:tab w:val="num" w:pos="5760"/>
+        </w:tabs>
+        <w:ind w:left="5760" w:hanging="360"/>
+      </w:pPr>
+      <w:rPr>
+        <w:rFonts w:ascii="Symbol" w:hAnsi="Symbol" w:hint="default"/>
+        <w:sz w:val="20"/>
+      </w:rPr>
+    </w:lvl>
+    <w:lvl w:ilvl="8" w:tentative="1">
+      <w:start w:val="1"/>
+      <w:numFmt w:val="bullet"/>
+      <w:lvlText w:val=""/>
+      <w:lvlJc w:val="left"/>
+      <w:pPr>
+        <w:tabs>
+          <w:tab w:val="num" w:pos="6480"/>
+        </w:tabs>
+        <w:ind w:left="6480" w:hanging="360"/>
+      </w:pPr>
+      <w:rPr>
+        <w:rFonts w:ascii="Symbol" w:hAnsi="Symbol" w:hint="default"/>
+        <w:sz w:val="20"/>
+      </w:rPr>
+    </w:lvl>
+  </w:abstractNum>
+  <w:abstractNum w:abstractNumId="35" w15:restartNumberingAfterBreak="0">
     <w:nsid w:val="653D10C0"/>
     <w:multiLevelType w:val="multilevel"/>
     <w:tmpl w:val="90800C32"/>
@@ -6410,7 +7022,7 @@
       </w:rPr>
     </w:lvl>
   </w:abstractNum>
-  <w:abstractNum w:abstractNumId="30" w15:restartNumberingAfterBreak="0">
+  <w:abstractNum w:abstractNumId="36" w15:restartNumberingAfterBreak="0">
     <w:nsid w:val="679C27B6"/>
     <w:multiLevelType w:val="multilevel"/>
     <w:tmpl w:val="60622DE2"/>
@@ -6559,7 +7171,7 @@
       </w:rPr>
     </w:lvl>
   </w:abstractNum>
-  <w:abstractNum w:abstractNumId="31" w15:restartNumberingAfterBreak="0">
+  <w:abstractNum w:abstractNumId="37" w15:restartNumberingAfterBreak="0">
     <w:nsid w:val="69C5756D"/>
     <w:multiLevelType w:val="multilevel"/>
     <w:tmpl w:val="71D42AA0"/>
@@ -6708,7 +7320,7 @@
       </w:rPr>
     </w:lvl>
   </w:abstractNum>
-  <w:abstractNum w:abstractNumId="32" w15:restartNumberingAfterBreak="0">
+  <w:abstractNum w:abstractNumId="38" w15:restartNumberingAfterBreak="0">
     <w:nsid w:val="6AD82149"/>
     <w:multiLevelType w:val="multilevel"/>
     <w:tmpl w:val="288CEBE2"/>
@@ -6857,7 +7469,156 @@
       </w:rPr>
     </w:lvl>
   </w:abstractNum>
-  <w:abstractNum w:abstractNumId="33" w15:restartNumberingAfterBreak="0">
+  <w:abstractNum w:abstractNumId="39" w15:restartNumberingAfterBreak="0">
+    <w:nsid w:val="6C39185F"/>
+    <w:multiLevelType w:val="multilevel"/>
+    <w:tmpl w:val="41EECF36"/>
+    <w:lvl w:ilvl="0">
+      <w:start w:val="1"/>
+      <w:numFmt w:val="bullet"/>
+      <w:lvlText w:val=""/>
+      <w:lvlJc w:val="left"/>
+      <w:pPr>
+        <w:tabs>
+          <w:tab w:val="num" w:pos="720"/>
+        </w:tabs>
+        <w:ind w:left="720" w:hanging="360"/>
+      </w:pPr>
+      <w:rPr>
+        <w:rFonts w:ascii="Symbol" w:hAnsi="Symbol" w:hint="default"/>
+        <w:sz w:val="20"/>
+      </w:rPr>
+    </w:lvl>
+    <w:lvl w:ilvl="1" w:tentative="1">
+      <w:start w:val="1"/>
+      <w:numFmt w:val="bullet"/>
+      <w:lvlText w:val=""/>
+      <w:lvlJc w:val="left"/>
+      <w:pPr>
+        <w:tabs>
+          <w:tab w:val="num" w:pos="1440"/>
+        </w:tabs>
+        <w:ind w:left="1440" w:hanging="360"/>
+      </w:pPr>
+      <w:rPr>
+        <w:rFonts w:ascii="Symbol" w:hAnsi="Symbol" w:hint="default"/>
+        <w:sz w:val="20"/>
+      </w:rPr>
+    </w:lvl>
+    <w:lvl w:ilvl="2" w:tentative="1">
+      <w:start w:val="1"/>
+      <w:numFmt w:val="bullet"/>
+      <w:lvlText w:val=""/>
+      <w:lvlJc w:val="left"/>
+      <w:pPr>
+        <w:tabs>
+          <w:tab w:val="num" w:pos="2160"/>
+        </w:tabs>
+        <w:ind w:left="2160" w:hanging="360"/>
+      </w:pPr>
+      <w:rPr>
+        <w:rFonts w:ascii="Symbol" w:hAnsi="Symbol" w:hint="default"/>
+        <w:sz w:val="20"/>
+      </w:rPr>
+    </w:lvl>
+    <w:lvl w:ilvl="3" w:tentative="1">
+      <w:start w:val="1"/>
+      <w:numFmt w:val="bullet"/>
+      <w:lvlText w:val=""/>
+      <w:lvlJc w:val="left"/>
+      <w:pPr>
+        <w:tabs>
+          <w:tab w:val="num" w:pos="2880"/>
+        </w:tabs>
+        <w:ind w:left="2880" w:hanging="360"/>
+      </w:pPr>
+      <w:rPr>
+        <w:rFonts w:ascii="Symbol" w:hAnsi="Symbol" w:hint="default"/>
+        <w:sz w:val="20"/>
+      </w:rPr>
+    </w:lvl>
+    <w:lvl w:ilvl="4" w:tentative="1">
+      <w:start w:val="1"/>
+      <w:numFmt w:val="bullet"/>
+      <w:lvlText w:val=""/>
+      <w:lvlJc w:val="left"/>
+      <w:pPr>
+        <w:tabs>
+          <w:tab w:val="num" w:pos="3600"/>
+        </w:tabs>
+        <w:ind w:left="3600" w:hanging="360"/>
+      </w:pPr>
+      <w:rPr>
+        <w:rFonts w:ascii="Symbol" w:hAnsi="Symbol" w:hint="default"/>
+        <w:sz w:val="20"/>
+      </w:rPr>
+    </w:lvl>
+    <w:lvl w:ilvl="5" w:tentative="1">
+      <w:start w:val="1"/>
+      <w:numFmt w:val="bullet"/>
+      <w:lvlText w:val=""/>
+      <w:lvlJc w:val="left"/>
+      <w:pPr>
+        <w:tabs>
+          <w:tab w:val="num" w:pos="4320"/>
+        </w:tabs>
+        <w:ind w:left="4320" w:hanging="360"/>
+      </w:pPr>
+      <w:rPr>
+        <w:rFonts w:ascii="Symbol" w:hAnsi="Symbol" w:hint="default"/>
+        <w:sz w:val="20"/>
+      </w:rPr>
+    </w:lvl>
+    <w:lvl w:ilvl="6" w:tentative="1">
+      <w:start w:val="1"/>
+      <w:numFmt w:val="bullet"/>
+      <w:lvlText w:val=""/>
+      <w:lvlJc w:val="left"/>
+      <w:pPr>
+        <w:tabs>
+          <w:tab w:val="num" w:pos="5040"/>
+        </w:tabs>
+        <w:ind w:left="5040" w:hanging="360"/>
+      </w:pPr>
+      <w:rPr>
+        <w:rFonts w:ascii="Symbol" w:hAnsi="Symbol" w:hint="default"/>
+        <w:sz w:val="20"/>
+      </w:rPr>
+    </w:lvl>
+    <w:lvl w:ilvl="7" w:tentative="1">
+      <w:start w:val="1"/>
+      <w:numFmt w:val="bullet"/>
+      <w:lvlText w:val=""/>
+      <w:lvlJc w:val="left"/>
+      <w:pPr>
+        <w:tabs>
+          <w:tab w:val="num" w:pos="5760"/>
+        </w:tabs>
+        <w:ind w:left="5760" w:hanging="360"/>
+      </w:pPr>
+      <w:rPr>
+        <w:rFonts w:ascii="Symbol" w:hAnsi="Symbol" w:hint="default"/>
+        <w:sz w:val="20"/>
+      </w:rPr>
+    </w:lvl>
+    <w:lvl w:ilvl="8" w:tentative="1">
+      <w:start w:val="1"/>
+      <w:numFmt w:val="bullet"/>
+      <w:lvlText w:val=""/>
+      <w:lvlJc w:val="left"/>
+      <w:pPr>
+        <w:tabs>
+          <w:tab w:val="num" w:pos="6480"/>
+        </w:tabs>
+        <w:ind w:left="6480" w:hanging="360"/>
+      </w:pPr>
+      <w:rPr>
+        <w:rFonts w:ascii="Symbol" w:hAnsi="Symbol" w:hint="default"/>
+        <w:sz w:val="20"/>
+      </w:rPr>
+    </w:lvl>
+  </w:abstractNum>
+  <w:abstractNum w:abstractNumId="40" w15:restartNumberingAfterBreak="0">
     <w:nsid w:val="6C8E5D29"/>
     <w:multiLevelType w:val="multilevel"/>
     <w:tmpl w:val="6598E3F2"/>
@@ -7006,7 +7767,7 @@
       </w:rPr>
     </w:lvl>
   </w:abstractNum>
-  <w:abstractNum w:abstractNumId="34" w15:restartNumberingAfterBreak="0">
+  <w:abstractNum w:abstractNumId="41" w15:restartNumberingAfterBreak="0">
     <w:nsid w:val="716B55AA"/>
     <w:multiLevelType w:val="multilevel"/>
     <w:tmpl w:val="4FDAEC3C"/>
@@ -7155,7 +7916,7 @@
       </w:rPr>
     </w:lvl>
   </w:abstractNum>
-  <w:abstractNum w:abstractNumId="35" w15:restartNumberingAfterBreak="0">
+  <w:abstractNum w:abstractNumId="42" w15:restartNumberingAfterBreak="0">
     <w:nsid w:val="77F83D1E"/>
     <w:multiLevelType w:val="multilevel"/>
     <w:tmpl w:val="C450E598"/>
@@ -7305,49 +8066,49 @@
     </w:lvl>
   </w:abstractNum>
   <w:num w:numId="1" w16cid:durableId="1715618316">
-    <w:abstractNumId w:val="28"/>
+    <w:abstractNumId w:val="33"/>
   </w:num>
   <w:num w:numId="2" w16cid:durableId="1397507375">
     <w:abstractNumId w:val="1"/>
   </w:num>
   <w:num w:numId="3" w16cid:durableId="582297702">
-    <w:abstractNumId w:val="34"/>
+    <w:abstractNumId w:val="41"/>
   </w:num>
   <w:num w:numId="4" w16cid:durableId="896402845">
     <w:abstractNumId w:val="3"/>
   </w:num>
   <w:num w:numId="5" w16cid:durableId="287128462">
-    <w:abstractNumId w:val="24"/>
+    <w:abstractNumId w:val="27"/>
   </w:num>
   <w:num w:numId="6" w16cid:durableId="1060128149">
-    <w:abstractNumId w:val="33"/>
+    <w:abstractNumId w:val="40"/>
   </w:num>
   <w:num w:numId="7" w16cid:durableId="1731004285">
-    <w:abstractNumId w:val="10"/>
+    <w:abstractNumId w:val="11"/>
   </w:num>
   <w:num w:numId="8" w16cid:durableId="614286181">
-    <w:abstractNumId w:val="29"/>
+    <w:abstractNumId w:val="35"/>
   </w:num>
   <w:num w:numId="9" w16cid:durableId="1615557575">
-    <w:abstractNumId w:val="16"/>
+    <w:abstractNumId w:val="18"/>
   </w:num>
   <w:num w:numId="10" w16cid:durableId="1541821923">
-    <w:abstractNumId w:val="35"/>
+    <w:abstractNumId w:val="42"/>
   </w:num>
   <w:num w:numId="11" w16cid:durableId="1383364979">
     <w:abstractNumId w:val="8"/>
   </w:num>
   <w:num w:numId="12" w16cid:durableId="1878002508">
-    <w:abstractNumId w:val="26"/>
+    <w:abstractNumId w:val="29"/>
   </w:num>
   <w:num w:numId="13" w16cid:durableId="1011882354">
     <w:abstractNumId w:val="5"/>
   </w:num>
   <w:num w:numId="14" w16cid:durableId="1850634969">
-    <w:abstractNumId w:val="22"/>
+    <w:abstractNumId w:val="25"/>
   </w:num>
   <w:num w:numId="15" w16cid:durableId="937711398">
-    <w:abstractNumId w:val="14"/>
+    <w:abstractNumId w:val="16"/>
   </w:num>
   <w:num w:numId="16" w16cid:durableId="1068072400">
     <w:abstractNumId w:val="7"/>
@@ -7356,61 +8117,82 @@
     <w:abstractNumId w:val="6"/>
   </w:num>
   <w:num w:numId="18" w16cid:durableId="1034430336">
-    <w:abstractNumId w:val="11"/>
+    <w:abstractNumId w:val="12"/>
   </w:num>
   <w:num w:numId="19" w16cid:durableId="1247765203">
-    <w:abstractNumId w:val="30"/>
+    <w:abstractNumId w:val="36"/>
   </w:num>
   <w:num w:numId="20" w16cid:durableId="564992103">
     <w:abstractNumId w:val="4"/>
   </w:num>
   <w:num w:numId="21" w16cid:durableId="897324284">
-    <w:abstractNumId w:val="27"/>
+    <w:abstractNumId w:val="31"/>
   </w:num>
   <w:num w:numId="22" w16cid:durableId="1088650945">
-    <w:abstractNumId w:val="13"/>
+    <w:abstractNumId w:val="14"/>
   </w:num>
   <w:num w:numId="23" w16cid:durableId="998339209">
     <w:abstractNumId w:val="2"/>
   </w:num>
   <w:num w:numId="24" w16cid:durableId="1163006258">
-    <w:abstractNumId w:val="15"/>
+    <w:abstractNumId w:val="17"/>
   </w:num>
   <w:num w:numId="25" w16cid:durableId="224069282">
-    <w:abstractNumId w:val="25"/>
+    <w:abstractNumId w:val="28"/>
   </w:num>
   <w:num w:numId="26" w16cid:durableId="1830706729">
-    <w:abstractNumId w:val="12"/>
+    <w:abstractNumId w:val="13"/>
   </w:num>
   <w:num w:numId="27" w16cid:durableId="1944335437">
     <w:abstractNumId w:val="9"/>
   </w:num>
   <w:num w:numId="28" w16cid:durableId="530411527">
-    <w:abstractNumId w:val="18"/>
+    <w:abstractNumId w:val="21"/>
   </w:num>
   <w:num w:numId="29" w16cid:durableId="1093088303">
     <w:abstractNumId w:val="0"/>
   </w:num>
   <w:num w:numId="30" w16cid:durableId="1015615363">
-    <w:abstractNumId w:val="17"/>
+    <w:abstractNumId w:val="19"/>
   </w:num>
   <w:num w:numId="31" w16cid:durableId="1213426389">
+    <w:abstractNumId w:val="23"/>
+  </w:num>
+  <w:num w:numId="32" w16cid:durableId="1455975866">
+    <w:abstractNumId w:val="26"/>
+  </w:num>
+  <w:num w:numId="33" w16cid:durableId="399403851">
+    <w:abstractNumId w:val="22"/>
+  </w:num>
+  <w:num w:numId="34" w16cid:durableId="1857815237">
+    <w:abstractNumId w:val="38"/>
+  </w:num>
+  <w:num w:numId="35" w16cid:durableId="174542618">
+    <w:abstractNumId w:val="24"/>
+  </w:num>
+  <w:num w:numId="36" w16cid:durableId="1539662520">
+    <w:abstractNumId w:val="37"/>
+  </w:num>
+  <w:num w:numId="37" w16cid:durableId="392585484">
+    <w:abstractNumId w:val="15"/>
+  </w:num>
+  <w:num w:numId="38" w16cid:durableId="356079883">
+    <w:abstractNumId w:val="32"/>
+  </w:num>
+  <w:num w:numId="39" w16cid:durableId="317151218">
     <w:abstractNumId w:val="20"/>
   </w:num>
-  <w:num w:numId="32" w16cid:durableId="1455975866">
-    <w:abstractNumId w:val="23"/>
+  <w:num w:numId="40" w16cid:durableId="909654422">
+    <w:abstractNumId w:val="10"/>
   </w:num>
-  <w:num w:numId="33" w16cid:durableId="399403851">
-    <w:abstractNumId w:val="19"/>
+  <w:num w:numId="41" w16cid:durableId="591738021">
+    <w:abstractNumId w:val="30"/>
   </w:num>
-  <w:num w:numId="34" w16cid:durableId="1857815237">
-    <w:abstractNumId w:val="32"/>
+  <w:num w:numId="42" w16cid:durableId="1701978720">
+    <w:abstractNumId w:val="39"/>
   </w:num>
-  <w:num w:numId="35" w16cid:durableId="174542618">
-    <w:abstractNumId w:val="21"/>
-  </w:num>
-  <w:num w:numId="36" w16cid:durableId="1539662520">
-    <w:abstractNumId w:val="31"/>
+  <w:num w:numId="43" w16cid:durableId="641352641">
+    <w:abstractNumId w:val="34"/>
   </w:num>
 </w:numbering>
 </file>
@@ -8361,6 +9143,50 @@
       <w:szCs w:val="20"/>
     </w:rPr>
   </w:style>
+  <w:style w:type="paragraph" w:styleId="Header">
+    <w:name w:val="header"/>
+    <w:basedOn w:val="Normal"/>
+    <w:link w:val="HeaderChar"/>
+    <w:uiPriority w:val="99"/>
+    <w:unhideWhenUsed/>
+    <w:rsid w:val="006D6392"/>
+    <w:pPr>
+      <w:tabs>
+        <w:tab w:val="center" w:pos="4513"/>
+        <w:tab w:val="right" w:pos="9026"/>
+      </w:tabs>
+      <w:spacing w:after="0" w:line="240" w:lineRule="auto"/>
+    </w:pPr>
+  </w:style>
+  <w:style w:type="character" w:customStyle="1" w:styleId="HeaderChar">
+    <w:name w:val="Header Char"/>
+    <w:basedOn w:val="DefaultParagraphFont"/>
+    <w:link w:val="Header"/>
+    <w:uiPriority w:val="99"/>
+    <w:rsid w:val="006D6392"/>
+  </w:style>
+  <w:style w:type="paragraph" w:styleId="Footer">
+    <w:name w:val="footer"/>
+    <w:basedOn w:val="Normal"/>
+    <w:link w:val="FooterChar"/>
+    <w:uiPriority w:val="99"/>
+    <w:unhideWhenUsed/>
+    <w:rsid w:val="006D6392"/>
+    <w:pPr>
+      <w:tabs>
+        <w:tab w:val="center" w:pos="4513"/>
+        <w:tab w:val="right" w:pos="9026"/>
+      </w:tabs>
+      <w:spacing w:after="0" w:line="240" w:lineRule="auto"/>
+    </w:pPr>
+  </w:style>
+  <w:style w:type="character" w:customStyle="1" w:styleId="FooterChar">
+    <w:name w:val="Footer Char"/>
+    <w:basedOn w:val="DefaultParagraphFont"/>
+    <w:link w:val="Footer"/>
+    <w:uiPriority w:val="99"/>
+    <w:rsid w:val="006D6392"/>
+  </w:style>
 </w:styles>
 </file>
 

--- a/graphDescription.docx
+++ b/graphDescription.docx
@@ -217,6 +217,13 @@
           <w:b/>
           <w:bCs/>
         </w:rPr>
+        <w:t xml:space="preserve">public </w:t>
+      </w:r>
+      <w:r>
+        <w:rPr>
+          <w:b/>
+          <w:bCs/>
+        </w:rPr>
         <w:t>Vertex(F value)</w:t>
       </w:r>
       <w:r>
@@ -235,6 +242,13 @@
           <w:b/>
           <w:bCs/>
         </w:rPr>
+        <w:t xml:space="preserve">public </w:t>
+      </w:r>
+      <w:r>
+        <w:rPr>
+          <w:b/>
+          <w:bCs/>
+        </w:rPr>
         <w:t>F getValue()</w:t>
       </w:r>
       <w:r>
@@ -253,6 +267,13 @@
           <w:b/>
           <w:bCs/>
         </w:rPr>
+        <w:t xml:space="preserve">public </w:t>
+      </w:r>
+      <w:r>
+        <w:rPr>
+          <w:b/>
+          <w:bCs/>
+        </w:rPr>
         <w:t>boolean equals(Object other)</w:t>
       </w:r>
       <w:r>
@@ -271,6 +292,13 @@
           <w:b/>
           <w:bCs/>
         </w:rPr>
+        <w:t xml:space="preserve">public </w:t>
+      </w:r>
+      <w:r>
+        <w:rPr>
+          <w:b/>
+          <w:bCs/>
+        </w:rPr>
         <w:t>int hashCode()</w:t>
       </w:r>
       <w:r>
@@ -289,6 +317,13 @@
           <w:b/>
           <w:bCs/>
         </w:rPr>
+        <w:t xml:space="preserve">public </w:t>
+      </w:r>
+      <w:r>
+        <w:rPr>
+          <w:b/>
+          <w:bCs/>
+        </w:rPr>
         <w:t>int compareTo(Vertex&lt;F&gt; other)</w:t>
       </w:r>
       <w:r>
@@ -307,6 +342,13 @@
           <w:b/>
           <w:bCs/>
         </w:rPr>
+        <w:t xml:space="preserve">public </w:t>
+      </w:r>
+      <w:r>
+        <w:rPr>
+          <w:b/>
+          <w:bCs/>
+        </w:rPr>
         <w:t>String toString()</w:t>
       </w:r>
       <w:r>
@@ -471,6 +513,13 @@
           <w:b/>
           <w:bCs/>
         </w:rPr>
+        <w:t xml:space="preserve">public </w:t>
+      </w:r>
+      <w:r>
+        <w:rPr>
+          <w:b/>
+          <w:bCs/>
+        </w:rPr>
         <w:t>Edge(Vertex&lt;F&gt; v1, Vertex&lt;F&gt; v2)</w:t>
       </w:r>
       <w:r>
@@ -489,6 +538,13 @@
           <w:b/>
           <w:bCs/>
         </w:rPr>
+        <w:t xml:space="preserve">public </w:t>
+      </w:r>
+      <w:r>
+        <w:rPr>
+          <w:b/>
+          <w:bCs/>
+        </w:rPr>
         <w:t>Vertex&lt;F&gt; getV1()</w:t>
       </w:r>
       <w:r>
@@ -517,6 +573,13 @@
           <w:b/>
           <w:bCs/>
         </w:rPr>
+        <w:t xml:space="preserve">public </w:t>
+      </w:r>
+      <w:r>
+        <w:rPr>
+          <w:b/>
+          <w:bCs/>
+        </w:rPr>
         <w:t>boolean equals(Object other)</w:t>
       </w:r>
       <w:r>
@@ -535,6 +598,13 @@
           <w:b/>
           <w:bCs/>
         </w:rPr>
+        <w:t xml:space="preserve">public </w:t>
+      </w:r>
+      <w:r>
+        <w:rPr>
+          <w:b/>
+          <w:bCs/>
+        </w:rPr>
         <w:t>int hashCode()</w:t>
       </w:r>
       <w:r>
@@ -553,6 +623,13 @@
           <w:b/>
           <w:bCs/>
         </w:rPr>
+        <w:t xml:space="preserve">public </w:t>
+      </w:r>
+      <w:r>
+        <w:rPr>
+          <w:b/>
+          <w:bCs/>
+        </w:rPr>
         <w:t>int compareTo(Edge&lt;F&gt; other)</w:t>
       </w:r>
       <w:r>
@@ -571,10 +648,32 @@
           <w:b/>
           <w:bCs/>
         </w:rPr>
+        <w:t xml:space="preserve">public </w:t>
+      </w:r>
+      <w:r>
+        <w:rPr>
+          <w:b/>
+          <w:bCs/>
+        </w:rPr>
         <w:t>String toString()</w:t>
       </w:r>
       <w:r>
-        <w:t>: Returns a formatted string representing the edge.</w:t>
+        <w:t>: Returns a formatted string</w:t>
+      </w:r>
+      <w:r>
+        <w:t xml:space="preserve"> in the form of</w:t>
+      </w:r>
+      <w:r>
+        <w:t xml:space="preserve"> </w:t>
+      </w:r>
+      <w:r>
+        <w:t>"(startVertex -&gt; endVertex)"</w:t>
+      </w:r>
+      <w:r>
+        <w:t xml:space="preserve"> </w:t>
+      </w:r>
+      <w:r>
+        <w:t>representing the edge.</w:t>
       </w:r>
     </w:p>
     <w:p>
@@ -613,7 +712,6 @@
           <w:b/>
           <w:bCs/>
         </w:rPr>
-        <w:lastRenderedPageBreak/>
         <w:t xml:space="preserve">public class ArrayGraph&lt;F extends Comparable&lt;F&gt;&gt; implements Graph&lt;F&gt; </w:t>
       </w:r>
     </w:p>
@@ -671,6 +769,9 @@
       <w:r>
         <w:t>) for tracking their current counts.</w:t>
       </w:r>
+      <w:r>
+        <w:t xml:space="preserve"> Its methods are described and analysed below:</w:t>
+      </w:r>
     </w:p>
     <w:p>
       <w:pPr>
@@ -684,22 +785,33 @@
           <w:b/>
           <w:bCs/>
         </w:rPr>
-        <w:t>Core Methods and Complexity Analysis</w:t>
+        <w:t>public boolean addVertex(Vertex&lt;F&gt; v)</w:t>
+      </w:r>
+      <w:r>
+        <w:rPr>
+          <w:b/>
+          <w:bCs/>
+        </w:rPr>
+        <w:t xml:space="preserve"> </w:t>
       </w:r>
     </w:p>
     <w:p>
       <w:pPr>
-        <w:rPr>
-          <w:b/>
-          <w:bCs/>
-        </w:rPr>
-      </w:pPr>
-      <w:r>
-        <w:rPr>
-          <w:b/>
-          <w:bCs/>
-        </w:rPr>
-        <w:t>addVertex(Vertex&lt;F&gt; v)</w:t>
+        <w:pStyle w:val="ListParagraph"/>
+        <w:numPr>
+          <w:ilvl w:val="0"/>
+          <w:numId w:val="46"/>
+        </w:numPr>
+      </w:pPr>
+      <w:r>
+        <w:rPr>
+          <w:b/>
+          <w:bCs/>
+        </w:rPr>
+        <w:t>Purpose:</w:t>
+      </w:r>
+      <w:r>
+        <w:t xml:space="preserve"> Adds a unique vertex to the graph, ensuring no duplicates.</w:t>
       </w:r>
     </w:p>
     <w:p>
@@ -714,10 +826,135 @@
           <w:b/>
           <w:bCs/>
         </w:rPr>
-        <w:t>Purpose:</w:t>
-      </w:r>
-      <w:r>
-        <w:t xml:space="preserve"> Adds a unique vertex to the graph, ensuring no duplicates.</w:t>
+        <w:t>Underlying Algorithm:</w:t>
+      </w:r>
+    </w:p>
+    <w:p>
+      <w:pPr>
+        <w:numPr>
+          <w:ilvl w:val="1"/>
+          <w:numId w:val="37"/>
+        </w:numPr>
+      </w:pPr>
+      <w:r>
+        <w:rPr>
+          <w:b/>
+          <w:bCs/>
+        </w:rPr>
+        <w:t>Existence and Index Check:</w:t>
+      </w:r>
+      <w:r>
+        <w:t xml:space="preserve"> Utilizes binary search via</w:t>
+      </w:r>
+      <w:r>
+        <w:t xml:space="preserve"> a helper method</w:t>
+      </w:r>
+      <w:r>
+        <w:t xml:space="preserve"> </w:t>
+      </w:r>
+      <w:r>
+        <w:rPr>
+          <w:b/>
+          <w:bCs/>
+        </w:rPr>
+        <w:t>(</w:t>
+      </w:r>
+      <w:r>
+        <w:rPr>
+          <w:b/>
+          <w:bCs/>
+        </w:rPr>
+        <w:t>fi</w:t>
+      </w:r>
+      <w:r>
+        <w:rPr>
+          <w:b/>
+          <w:bCs/>
+        </w:rPr>
+        <w:t>ndVertexIndex</w:t>
+      </w:r>
+      <w:r>
+        <w:rPr>
+          <w:b/>
+          <w:bCs/>
+        </w:rPr>
+        <w:t>)</w:t>
+      </w:r>
+      <w:r>
+        <w:t xml:space="preserve"> to efficiently determine a vertex's presence. </w:t>
+      </w:r>
+      <w:r>
+        <w:t xml:space="preserve">If absent, </w:t>
+      </w:r>
+      <w:r>
+        <w:t>th</w:t>
+      </w:r>
+      <w:r>
+        <w:t>is</w:t>
+      </w:r>
+      <w:r>
+        <w:t xml:space="preserve"> method returns a negative value. Th</w:t>
+      </w:r>
+      <w:r>
+        <w:t>e</w:t>
+      </w:r>
+      <w:r>
+        <w:t xml:space="preserve"> result can then be converted into an appropriate insertion point for the vertex by negating and decrementing the returned value</w:t>
+      </w:r>
+      <w:r>
+        <w:rPr>
+          <w:b/>
+          <w:bCs/>
+        </w:rPr>
+        <w:t>.</w:t>
+      </w:r>
+    </w:p>
+    <w:p>
+      <w:pPr>
+        <w:numPr>
+          <w:ilvl w:val="1"/>
+          <w:numId w:val="37"/>
+        </w:numPr>
+      </w:pPr>
+      <w:r>
+        <w:rPr>
+          <w:b/>
+          <w:bCs/>
+        </w:rPr>
+        <w:t>Insertion:</w:t>
+      </w:r>
+      <w:r>
+        <w:t xml:space="preserve"> Upon confirmation of the vertex's absence, </w:t>
+      </w:r>
+      <w:r>
+        <w:t xml:space="preserve">the insertion point is calculated as described above, and passed into a second helper method </w:t>
+      </w:r>
+      <w:r>
+        <w:rPr>
+          <w:b/>
+          <w:bCs/>
+        </w:rPr>
+        <w:t>(</w:t>
+      </w:r>
+      <w:r>
+        <w:rPr>
+          <w:b/>
+          <w:bCs/>
+        </w:rPr>
+        <w:t>insertElementInSortedOrder</w:t>
+      </w:r>
+      <w:r>
+        <w:rPr>
+          <w:b/>
+          <w:bCs/>
+        </w:rPr>
+        <w:t xml:space="preserve">) </w:t>
+      </w:r>
+      <w:r>
+        <w:t>which</w:t>
+      </w:r>
+      <w:r>
+        <w:t xml:space="preserve"> efficiently places the new vertex into this spot, adjusting subsequent elements to preserve order.</w:t>
       </w:r>
     </w:p>
     <w:p>
@@ -732,7 +969,7 @@
           <w:b/>
           <w:bCs/>
         </w:rPr>
-        <w:t>Underlying Algorithm:</w:t>
+        <w:t>Complexity Analysis:</w:t>
       </w:r>
     </w:p>
     <w:p>
@@ -750,17 +987,7 @@
         <w:t>Existence and Index Check:</w:t>
       </w:r>
       <w:r>
-        <w:t xml:space="preserve"> Utilizes binary search via </w:t>
-      </w:r>
-      <w:r>
-        <w:rPr>
-          <w:b/>
-          <w:bCs/>
-        </w:rPr>
-        <w:t>findVertexIndex</w:t>
-      </w:r>
-      <w:r>
-        <w:t xml:space="preserve"> to efficiently determine a vertex's presence. If absent, the method calculates the precise insertion index.</w:t>
+        <w:t xml:space="preserve"> Executes in O(log n), with 'n' representing the total vertex count, attributable to binary search's logarithmic performance.</w:t>
       </w:r>
     </w:p>
     <w:p>
@@ -775,86 +1002,32 @@
           <w:b/>
           <w:bCs/>
         </w:rPr>
-        <w:t>Insertion:</w:t>
-      </w:r>
-      <w:r>
-        <w:t xml:space="preserve"> Upon confirmation of the vertex's absence, its intended position in the array is pinpointed, ensuring vertices remain sorted. The </w:t>
-      </w:r>
-      <w:r>
-        <w:rPr>
-          <w:b/>
-          <w:bCs/>
-        </w:rPr>
-        <w:t>insertElementInSortedOrder</w:t>
-      </w:r>
-      <w:r>
-        <w:t xml:space="preserve"> method efficiently places the new vertex into this spot, adjusting subsequent elements to preserve order.</w:t>
+        <w:t>Insertion Process:</w:t>
+      </w:r>
+      <w:r>
+        <w:t xml:space="preserve"> Element shifting, necessary for maintaining array order during insertion, peaks at O(n). Consequently, insertion's linear time complexity, O(n), prevails as the operation's dominant factor.</w:t>
       </w:r>
     </w:p>
     <w:p>
       <w:pPr>
-        <w:numPr>
-          <w:ilvl w:val="0"/>
-          <w:numId w:val="37"/>
-        </w:numPr>
-      </w:pPr>
-      <w:r>
-        <w:rPr>
-          <w:b/>
-          <w:bCs/>
-        </w:rPr>
-        <w:t>Complexity Analysis:</w:t>
-      </w:r>
-    </w:p>
-    <w:p>
-      <w:pPr>
-        <w:numPr>
-          <w:ilvl w:val="1"/>
-          <w:numId w:val="37"/>
-        </w:numPr>
-      </w:pPr>
-      <w:r>
-        <w:rPr>
-          <w:b/>
-          <w:bCs/>
-        </w:rPr>
-        <w:t>Existence and Index Check:</w:t>
-      </w:r>
-      <w:r>
-        <w:t xml:space="preserve"> Executes in O(log n), with 'n' representing the total vertex count, attributable to binary search's logarithmic performance.</w:t>
-      </w:r>
-    </w:p>
-    <w:p>
-      <w:pPr>
-        <w:numPr>
-          <w:ilvl w:val="1"/>
-          <w:numId w:val="37"/>
-        </w:numPr>
-      </w:pPr>
-      <w:r>
-        <w:rPr>
-          <w:b/>
-          <w:bCs/>
-        </w:rPr>
-        <w:t>Insertion Process:</w:t>
-      </w:r>
-      <w:r>
-        <w:t xml:space="preserve"> Element shifting, necessary for maintaining array order during insertion, peaks at O(n). Consequently, insertion's linear time complexity, O(n), prevails as the operation's dominant factor.</w:t>
-      </w:r>
-    </w:p>
-    <w:p>
-      <w:pPr>
-        <w:rPr>
-          <w:b/>
-          <w:bCs/>
-        </w:rPr>
-      </w:pPr>
-      <w:r>
-        <w:rPr>
-          <w:b/>
-          <w:bCs/>
-        </w:rPr>
-        <w:t>addEdge(Edge&lt;F&gt; e)</w:t>
+        <w:rPr>
+          <w:b/>
+          <w:bCs/>
+        </w:rPr>
+      </w:pPr>
+      <w:r>
+        <w:rPr>
+          <w:b/>
+          <w:bCs/>
+        </w:rPr>
+        <w:t>public boolean addEdge(Edge&lt;F&gt; e)</w:t>
+      </w:r>
+      <w:r>
+        <w:rPr>
+          <w:b/>
+          <w:bCs/>
+        </w:rPr>
+        <w:t xml:space="preserve"> </w:t>
       </w:r>
     </w:p>
     <w:p>
@@ -933,7 +1106,19 @@
         <w:t>findEdgeIndex</w:t>
       </w:r>
       <w:r>
-        <w:t>, ascertains the edge's non-existence and identifies the appropriate insertion point.</w:t>
+        <w:t xml:space="preserve">, ascertains the edge's non-existence and </w:t>
+      </w:r>
+      <w:r>
+        <w:t xml:space="preserve">returns a value that can </w:t>
+      </w:r>
+      <w:r>
+        <w:t xml:space="preserve">later </w:t>
+      </w:r>
+      <w:r>
+        <w:t>be user to identify</w:t>
+      </w:r>
+      <w:r>
+        <w:t xml:space="preserve"> the appropriate insertion point.</w:t>
       </w:r>
     </w:p>
     <w:p>
@@ -951,7 +1136,30 @@
         <w:t>Insertion:</w:t>
       </w:r>
       <w:r>
-        <w:t xml:space="preserve"> Absence confirmed, the edge is methodically inserted at the derived position, with subsequent elements shifted to maintain the array's sorted state.</w:t>
+        <w:t xml:space="preserve"> Absence confirmed, the edge is methodically inserted at the derived position, with subsequent elements shifted to maintain the array's sorted state</w:t>
+      </w:r>
+      <w:r>
+        <w:t xml:space="preserve">, again using the </w:t>
+      </w:r>
+      <w:r>
+        <w:rPr>
+          <w:b/>
+          <w:bCs/>
+        </w:rPr>
+        <w:t>insertElementInSortedOrder</w:t>
+      </w:r>
+      <w:r>
+        <w:rPr>
+          <w:b/>
+          <w:bCs/>
+        </w:rPr>
+        <w:t xml:space="preserve"> </w:t>
+      </w:r>
+      <w:r>
+        <w:t>helper method</w:t>
+      </w:r>
+      <w:r>
+        <w:t>.</w:t>
       </w:r>
     </w:p>
     <w:p>
@@ -999,32 +1207,33 @@
           <w:b/>
           <w:bCs/>
         </w:rPr>
+        <w:lastRenderedPageBreak/>
         <w:t>Edge Check and Insertion:</w:t>
       </w:r>
       <w:r>
-        <w:t xml:space="preserve"> With 'm' denoting the edge count, the search and subsequent insertion operations culminate in a complexity of O(m), heavily influenced by the necessity to shift elements for edge placement.</w:t>
+        <w:t xml:space="preserve"> With 'm' denoting the edge count, the search and subsequent insertion operations culminate in a complexity of O(m), </w:t>
+      </w:r>
+      <w:r>
+        <w:t>again dominated</w:t>
+      </w:r>
+      <w:r>
+        <w:t xml:space="preserve"> by the necessity to shift elements for edge placement.</w:t>
       </w:r>
     </w:p>
     <w:p>
-      <w:pPr>
-        <w:rPr>
-          <w:b/>
-          <w:bCs/>
-        </w:rPr>
-      </w:pPr>
-      <w:r>
-        <w:rPr>
-          <w:b/>
-          <w:bCs/>
-        </w:rPr>
-        <w:t>deleteVertex(Vertex&lt;F&gt; v)</w:t>
+      <w:r>
+        <w:rPr>
+          <w:b/>
+          <w:bCs/>
+        </w:rPr>
+        <w:t xml:space="preserve">public boolean deleteVertex(Vertex&lt;F&gt; v) </w:t>
       </w:r>
     </w:p>
     <w:p>
       <w:pPr>
         <w:numPr>
           <w:ilvl w:val="0"/>
-          <w:numId w:val="39"/>
+          <w:numId w:val="44"/>
         </w:numPr>
       </w:pPr>
       <w:r>
@@ -1032,18 +1241,17 @@
           <w:b/>
           <w:bCs/>
         </w:rPr>
-        <w:lastRenderedPageBreak/>
-        <w:t>Purpose:</w:t>
-      </w:r>
-      <w:r>
-        <w:t xml:space="preserve"> Excises a specified vertex and its associated edges from the graph.</w:t>
+        <w:t>Purpose</w:t>
+      </w:r>
+      <w:r>
+        <w:t>: This method is designed to remove a specific vertex from the graph, along with all edges that are connected to it, ensuring the integrity of the graph's structure.</w:t>
       </w:r>
     </w:p>
     <w:p>
       <w:pPr>
         <w:numPr>
           <w:ilvl w:val="0"/>
-          <w:numId w:val="39"/>
+          <w:numId w:val="44"/>
         </w:numPr>
       </w:pPr>
       <w:r>
@@ -1051,36 +1259,39 @@
           <w:b/>
           <w:bCs/>
         </w:rPr>
-        <w:t>Underlying Algorithm:</w:t>
+        <w:t>Underlying Algorithm</w:t>
+      </w:r>
+      <w:r>
+        <w:t>:</w:t>
       </w:r>
     </w:p>
     <w:p>
       <w:pPr>
         <w:numPr>
           <w:ilvl w:val="1"/>
-          <w:numId w:val="39"/>
+          <w:numId w:val="44"/>
         </w:numPr>
       </w:pPr>
       <w:r>
-        <w:t>A binary search initially locates the vertex. Following its discovery, array manipulation techniques facilitate its removal.</w:t>
+        <w:t>The process begins with a binary search to swiftly locate the vertex within the graph. Once found, we employ array manipulation techniques to remove the vertex from its storage array, effectively excising it from the graph.</w:t>
       </w:r>
     </w:p>
     <w:p>
       <w:pPr>
         <w:numPr>
           <w:ilvl w:val="1"/>
-          <w:numId w:val="39"/>
+          <w:numId w:val="44"/>
         </w:numPr>
       </w:pPr>
       <w:r>
-        <w:t>Edges linked to this vertex undergo a streamlined deletion process, identified through a linear scan and excised in a single operation to enhance efficiency.</w:t>
+        <w:t>Following the vertex's removal, we conduct a linear scan through the edges array to identify and remove all edges that are linked to the vertex. This is achieved in a single pass to streamline the process and maintain the graph's accuracy without redundant edges.</w:t>
       </w:r>
     </w:p>
     <w:p>
       <w:pPr>
         <w:numPr>
           <w:ilvl w:val="0"/>
-          <w:numId w:val="39"/>
+          <w:numId w:val="44"/>
         </w:numPr>
       </w:pPr>
       <w:r>
@@ -1088,40 +1299,37 @@
           <w:b/>
           <w:bCs/>
         </w:rPr>
-        <w:t>Complexity Analysis:</w:t>
+        <w:t>Complexity Analysis</w:t>
+      </w:r>
+      <w:r>
+        <w:t>:</w:t>
       </w:r>
     </w:p>
     <w:p>
       <w:pPr>
         <w:numPr>
           <w:ilvl w:val="1"/>
-          <w:numId w:val="39"/>
+          <w:numId w:val="44"/>
         </w:numPr>
       </w:pPr>
       <w:r>
-        <w:t>The amalgamation of vertex removal and associated edge deletions executes in O(n + m), where 'n' is the vertex tally and 'm' encapsulates the edges, reflecting the composite steps of vertex shifting and edge pruning.</w:t>
+        <w:t>The combined operation of removing a vertex and its associated edges is performed with a complexity of O(n + m). This reflects the steps involved in shifting vertices (O(n)) and pruning edges (O(m)), where 'n' represents the total number of vertices and 'm' the total number of edges in the graph.</w:t>
       </w:r>
     </w:p>
     <w:p>
-      <w:pPr>
-        <w:rPr>
-          <w:b/>
-          <w:bCs/>
-        </w:rPr>
-      </w:pPr>
-      <w:r>
-        <w:rPr>
-          <w:b/>
-          <w:bCs/>
-        </w:rPr>
-        <w:t>deleteEdge(Edge&lt;F&gt; e)</w:t>
+      <w:r>
+        <w:rPr>
+          <w:b/>
+          <w:bCs/>
+        </w:rPr>
+        <w:t xml:space="preserve">public boolean deleteEdge(Edge&lt;F&gt; e) </w:t>
       </w:r>
     </w:p>
     <w:p>
       <w:pPr>
         <w:numPr>
           <w:ilvl w:val="0"/>
-          <w:numId w:val="40"/>
+          <w:numId w:val="45"/>
         </w:numPr>
       </w:pPr>
       <w:r>
@@ -1129,17 +1337,17 @@
           <w:b/>
           <w:bCs/>
         </w:rPr>
-        <w:t>Purpose:</w:t>
-      </w:r>
-      <w:r>
-        <w:t xml:space="preserve"> Removes an existing edge from the graph.</w:t>
+        <w:t>Purpose</w:t>
+      </w:r>
+      <w:r>
+        <w:t>: Aimed at eliminating a specific edge from the graph, this method ensures that the graph's connectivity is accurately maintained by removing only the connections that are no longer needed or valid.</w:t>
       </w:r>
     </w:p>
     <w:p>
       <w:pPr>
         <w:numPr>
           <w:ilvl w:val="0"/>
-          <w:numId w:val="40"/>
+          <w:numId w:val="45"/>
         </w:numPr>
       </w:pPr>
       <w:r>
@@ -1147,41 +1355,67 @@
           <w:b/>
           <w:bCs/>
         </w:rPr>
-        <w:t>Underlying Algorithm:</w:t>
-      </w:r>
-      <w:r>
-        <w:t xml:space="preserve"> </w:t>
-      </w:r>
-      <w:r>
-        <w:t>A binary search pinpoints the target edge. Success leads to the edge's extraction from the array, invoking array manipulation techniques to ensure continuity and order.</w:t>
+        <w:t>Underlying Algorithm</w:t>
+      </w:r>
+      <w:r>
+        <w:t>:</w:t>
       </w:r>
     </w:p>
     <w:p>
       <w:pPr>
         <w:numPr>
-          <w:ilvl w:val="0"/>
-          <w:numId w:val="40"/>
+          <w:ilvl w:val="1"/>
+          <w:numId w:val="45"/>
         </w:numPr>
       </w:pPr>
       <w:r>
-        <w:rPr>
-          <w:b/>
-          <w:bCs/>
-        </w:rPr>
-        <w:t>Complexity Analysis:</w:t>
-      </w:r>
-      <w:r>
-        <w:rPr>
-          <w:b/>
-          <w:bCs/>
-        </w:rPr>
-        <w:t xml:space="preserve"> </w:t>
-      </w:r>
-      <w:r>
-        <w:t>Edge deletion is completed in O(m) time, predominantly due to the array manipulation required post-identification of the edge, with 'm' representing the total edge count.</w:t>
+        <w:t>Initially, a binary search is utilized to precisely locate the edge in question within the graph's edge array. Upon locating the edge, we apply array manipulation strategies to remove it, ensuring the remaining edges are correctly repositioned to keep the array's order intact. This meticulous approach guarantees that the graph's structure remains coherent and searchable.</w:t>
       </w:r>
     </w:p>
     <w:p>
+      <w:pPr>
+        <w:numPr>
+          <w:ilvl w:val="0"/>
+          <w:numId w:val="45"/>
+        </w:numPr>
+      </w:pPr>
+      <w:r>
+        <w:rPr>
+          <w:b/>
+          <w:bCs/>
+        </w:rPr>
+        <w:t>Complexity Analysis</w:t>
+      </w:r>
+      <w:r>
+        <w:t>:</w:t>
+      </w:r>
+    </w:p>
+    <w:p>
+      <w:pPr>
+        <w:numPr>
+          <w:ilvl w:val="1"/>
+          <w:numId w:val="45"/>
+        </w:numPr>
+      </w:pPr>
+      <w:r>
+        <w:t>The process of deleting an edge operates within O(m) time complexity, where 'm' stands for the edge count. This primarily accounts for the search and the subsequent array adjustments required to remove the edge and reorganize the remaining elements, preserving the graph's orderly structure.</w:t>
+      </w:r>
+    </w:p>
+    <w:p>
+      <w:r>
+        <w:rPr>
+          <w:b/>
+          <w:bCs/>
+        </w:rPr>
+        <w:t>public Set&lt;Vertex&lt;F&gt;&gt;</w:t>
+      </w:r>
+      <w:r>
+        <w:rPr>
+          <w:b/>
+          <w:bCs/>
+        </w:rPr>
+        <w:t xml:space="preserve"> </w:t>
+      </w:r>
       <w:r>
         <w:rPr>
           <w:b/>
@@ -1220,6 +1454,7 @@
           <w:b/>
           <w:bCs/>
         </w:rPr>
+        <w:lastRenderedPageBreak/>
         <w:t>Underlying Algorithm</w:t>
       </w:r>
       <w:r>
@@ -1260,7 +1495,14 @@
           <w:b/>
           <w:bCs/>
         </w:rPr>
-        <w:t>edgeSet()</w:t>
+        <w:t>public Set&lt;Edge&lt;F&gt;&gt; edgeSet()</w:t>
+      </w:r>
+      <w:r>
+        <w:rPr>
+          <w:b/>
+          <w:bCs/>
+        </w:rPr>
+        <w:t xml:space="preserve"> </w:t>
       </w:r>
     </w:p>
     <w:p>
@@ -1316,11 +1558,7 @@
         <w:t>numEdges</w:t>
       </w:r>
       <w:r>
-        <w:t xml:space="preserve"> into a list, which is then converted into a HashSet. This ensures all edges in the returned set are unique and allows for efficient access. The conversion process </w:t>
-      </w:r>
-      <w:r>
-        <w:lastRenderedPageBreak/>
-        <w:t>effectively ignores any null entries beyond the last edge in the array, maintaining the integrity of the edge set.</w:t>
+        <w:t xml:space="preserve"> into a list, which is then converted into a HashSet. This ensures all edges in the returned set are unique and allows for efficient access. The conversion process effectively ignores any null entries beyond the last edge in the array, maintaining the integrity of the edge set.</w:t>
       </w:r>
     </w:p>
     <w:p>
@@ -1390,7 +1628,60 @@
         <w:t xml:space="preserve"> </w:t>
       </w:r>
       <w:r>
-        <w:t>Executes a binary search to identify the position of a specified vertex within the vertices array. If the vertex is not found, the method returns a negative value. This result can then be converted into an appropriate insertion point for the vertex by negating and decrementing the returned value. This ensures efficient insertion while keeping the array sorte</w:t>
+        <w:t xml:space="preserve">This method is essentially just a direct call to </w:t>
+      </w:r>
+      <w:r>
+        <w:rPr>
+          <w:b/>
+          <w:bCs/>
+        </w:rPr>
+        <w:t>Array</w:t>
+      </w:r>
+      <w:r>
+        <w:rPr>
+          <w:b/>
+          <w:bCs/>
+        </w:rPr>
+        <w:t>s</w:t>
+      </w:r>
+      <w:r>
+        <w:rPr>
+          <w:b/>
+          <w:bCs/>
+        </w:rPr>
+        <w:t>.binarySearch()</w:t>
+      </w:r>
+      <w:r>
+        <w:t xml:space="preserve">, </w:t>
+      </w:r>
+      <w:r>
+        <w:t>specifying the search to only consider the portion of the array currently in use (</w:t>
+      </w:r>
+      <w:r>
+        <w:rPr>
+          <w:b/>
+          <w:bCs/>
+        </w:rPr>
+        <w:t>0</w:t>
+      </w:r>
+      <w:r>
+        <w:t xml:space="preserve"> to </w:t>
+      </w:r>
+      <w:r>
+        <w:rPr>
+          <w:b/>
+          <w:bCs/>
+        </w:rPr>
+        <w:t>numVertices</w:t>
+      </w:r>
+      <w:r>
+        <w:t>).</w:t>
+      </w:r>
+      <w:r>
+        <w:t xml:space="preserve"> It simply serves to abstract away the binary search operation to improve readability. Its function is to e</w:t>
+      </w:r>
+      <w:r>
+        <w:t>xecute a binary search to identify the position of a specified vertex within the vertices array. If the vertex is not found, the method returns a negative value. This result can then be converted into an appropriate insertion point for the vertex by negating and decrementing the returned value. This ensures efficient insertion while keeping the array sorte</w:t>
       </w:r>
       <w:r>
         <w:t>d.</w:t>
@@ -1444,7 +1735,23 @@
         <w:t>:</w:t>
       </w:r>
       <w:r>
-        <w:t xml:space="preserve"> Searches for the index of a specified edge within the array of edges using binary search</w:t>
+        <w:t xml:space="preserve"> </w:t>
+      </w:r>
+      <w:r>
+        <w:t xml:space="preserve">Like its vertex equivalent, this method is a direct call to </w:t>
+      </w:r>
+      <w:r>
+        <w:rPr>
+          <w:b/>
+          <w:bCs/>
+        </w:rPr>
+        <w:t>Arrays.binarySearch()</w:t>
+      </w:r>
+      <w:r>
+        <w:t>. It s</w:t>
+      </w:r>
+      <w:r>
+        <w:t>earches for the index of a specified edge within the array of edges using binary search</w:t>
       </w:r>
       <w:r>
         <w:t>.</w:t>
@@ -1459,7 +1766,13 @@
         <w:t xml:space="preserve">potential </w:t>
       </w:r>
       <w:r>
-        <w:t>negative result can be converted into the insertion point.</w:t>
+        <w:t>negative result can be converted into the insertion point</w:t>
+      </w:r>
+      <w:r>
+        <w:t xml:space="preserve"> as described above</w:t>
+      </w:r>
+      <w:r>
+        <w:t>.</w:t>
       </w:r>
       <w:r>
         <w:br/>
@@ -1489,7 +1802,17 @@
         <w:t xml:space="preserve">: </w:t>
       </w:r>
       <w:r>
-        <w:t>The operation's time complexity is O(log m), with m representing the current count of edges. This mirrors the binary search's ability to efficiently narrow down the target space, facilitating either the discovery of an edge or the pinpointing of an insertion slot.</w:t>
+        <w:t xml:space="preserve">The operation's time complexity is O(log m), with m representing the current count of edges. This </w:t>
+      </w:r>
+      <w:r>
+        <w:t>reflects</w:t>
+      </w:r>
+      <w:r>
+        <w:t xml:space="preserve"> the binary search's ability to efficiently narrow down the </w:t>
+      </w:r>
+      <w:r>
+        <w:lastRenderedPageBreak/>
+        <w:t>target space, facilitating either the discovery of an edge or the pinpointing of an insertion slot.</w:t>
       </w:r>
     </w:p>
     <w:p>
@@ -1611,11 +1934,7 @@
         <w:t xml:space="preserve"> the</w:t>
       </w:r>
       <w:r>
-        <w:t xml:space="preserve"> limitations of using arrays as the underlying data structure for graph </w:t>
-      </w:r>
-      <w:r>
-        <w:lastRenderedPageBreak/>
-        <w:t>representation. Given the scope and requirements,</w:t>
+        <w:t xml:space="preserve"> limitations of using arrays as the underlying data structure for graph representation. Given the scope and requirements,</w:t>
       </w:r>
       <w:r>
         <w:t xml:space="preserve"> I believe</w:t>
@@ -3596,6 +3915,155 @@
     </w:lvl>
   </w:abstractNum>
   <w:abstractNum w:abstractNumId="13" w15:restartNumberingAfterBreak="0">
+    <w:nsid w:val="27A1172B"/>
+    <w:multiLevelType w:val="multilevel"/>
+    <w:tmpl w:val="EFF656BA"/>
+    <w:lvl w:ilvl="0">
+      <w:start w:val="1"/>
+      <w:numFmt w:val="bullet"/>
+      <w:lvlText w:val=""/>
+      <w:lvlJc w:val="left"/>
+      <w:pPr>
+        <w:tabs>
+          <w:tab w:val="num" w:pos="720"/>
+        </w:tabs>
+        <w:ind w:left="720" w:hanging="360"/>
+      </w:pPr>
+      <w:rPr>
+        <w:rFonts w:ascii="Symbol" w:hAnsi="Symbol" w:hint="default"/>
+        <w:sz w:val="20"/>
+      </w:rPr>
+    </w:lvl>
+    <w:lvl w:ilvl="1">
+      <w:start w:val="1"/>
+      <w:numFmt w:val="bullet"/>
+      <w:lvlText w:val=""/>
+      <w:lvlJc w:val="left"/>
+      <w:pPr>
+        <w:tabs>
+          <w:tab w:val="num" w:pos="1440"/>
+        </w:tabs>
+        <w:ind w:left="1440" w:hanging="360"/>
+      </w:pPr>
+      <w:rPr>
+        <w:rFonts w:ascii="Symbol" w:hAnsi="Symbol" w:hint="default"/>
+        <w:sz w:val="20"/>
+      </w:rPr>
+    </w:lvl>
+    <w:lvl w:ilvl="2" w:tentative="1">
+      <w:start w:val="1"/>
+      <w:numFmt w:val="bullet"/>
+      <w:lvlText w:val=""/>
+      <w:lvlJc w:val="left"/>
+      <w:pPr>
+        <w:tabs>
+          <w:tab w:val="num" w:pos="2160"/>
+        </w:tabs>
+        <w:ind w:left="2160" w:hanging="360"/>
+      </w:pPr>
+      <w:rPr>
+        <w:rFonts w:ascii="Symbol" w:hAnsi="Symbol" w:hint="default"/>
+        <w:sz w:val="20"/>
+      </w:rPr>
+    </w:lvl>
+    <w:lvl w:ilvl="3" w:tentative="1">
+      <w:start w:val="1"/>
+      <w:numFmt w:val="bullet"/>
+      <w:lvlText w:val=""/>
+      <w:lvlJc w:val="left"/>
+      <w:pPr>
+        <w:tabs>
+          <w:tab w:val="num" w:pos="2880"/>
+        </w:tabs>
+        <w:ind w:left="2880" w:hanging="360"/>
+      </w:pPr>
+      <w:rPr>
+        <w:rFonts w:ascii="Symbol" w:hAnsi="Symbol" w:hint="default"/>
+        <w:sz w:val="20"/>
+      </w:rPr>
+    </w:lvl>
+    <w:lvl w:ilvl="4" w:tentative="1">
+      <w:start w:val="1"/>
+      <w:numFmt w:val="bullet"/>
+      <w:lvlText w:val=""/>
+      <w:lvlJc w:val="left"/>
+      <w:pPr>
+        <w:tabs>
+          <w:tab w:val="num" w:pos="3600"/>
+        </w:tabs>
+        <w:ind w:left="3600" w:hanging="360"/>
+      </w:pPr>
+      <w:rPr>
+        <w:rFonts w:ascii="Symbol" w:hAnsi="Symbol" w:hint="default"/>
+        <w:sz w:val="20"/>
+      </w:rPr>
+    </w:lvl>
+    <w:lvl w:ilvl="5" w:tentative="1">
+      <w:start w:val="1"/>
+      <w:numFmt w:val="bullet"/>
+      <w:lvlText w:val=""/>
+      <w:lvlJc w:val="left"/>
+      <w:pPr>
+        <w:tabs>
+          <w:tab w:val="num" w:pos="4320"/>
+        </w:tabs>
+        <w:ind w:left="4320" w:hanging="360"/>
+      </w:pPr>
+      <w:rPr>
+        <w:rFonts w:ascii="Symbol" w:hAnsi="Symbol" w:hint="default"/>
+        <w:sz w:val="20"/>
+      </w:rPr>
+    </w:lvl>
+    <w:lvl w:ilvl="6" w:tentative="1">
+      <w:start w:val="1"/>
+      <w:numFmt w:val="bullet"/>
+      <w:lvlText w:val=""/>
+      <w:lvlJc w:val="left"/>
+      <w:pPr>
+        <w:tabs>
+          <w:tab w:val="num" w:pos="5040"/>
+        </w:tabs>
+        <w:ind w:left="5040" w:hanging="360"/>
+      </w:pPr>
+      <w:rPr>
+        <w:rFonts w:ascii="Symbol" w:hAnsi="Symbol" w:hint="default"/>
+        <w:sz w:val="20"/>
+      </w:rPr>
+    </w:lvl>
+    <w:lvl w:ilvl="7" w:tentative="1">
+      <w:start w:val="1"/>
+      <w:numFmt w:val="bullet"/>
+      <w:lvlText w:val=""/>
+      <w:lvlJc w:val="left"/>
+      <w:pPr>
+        <w:tabs>
+          <w:tab w:val="num" w:pos="5760"/>
+        </w:tabs>
+        <w:ind w:left="5760" w:hanging="360"/>
+      </w:pPr>
+      <w:rPr>
+        <w:rFonts w:ascii="Symbol" w:hAnsi="Symbol" w:hint="default"/>
+        <w:sz w:val="20"/>
+      </w:rPr>
+    </w:lvl>
+    <w:lvl w:ilvl="8" w:tentative="1">
+      <w:start w:val="1"/>
+      <w:numFmt w:val="bullet"/>
+      <w:lvlText w:val=""/>
+      <w:lvlJc w:val="left"/>
+      <w:pPr>
+        <w:tabs>
+          <w:tab w:val="num" w:pos="6480"/>
+        </w:tabs>
+        <w:ind w:left="6480" w:hanging="360"/>
+      </w:pPr>
+      <w:rPr>
+        <w:rFonts w:ascii="Symbol" w:hAnsi="Symbol" w:hint="default"/>
+        <w:sz w:val="20"/>
+      </w:rPr>
+    </w:lvl>
+  </w:abstractNum>
+  <w:abstractNum w:abstractNumId="14" w15:restartNumberingAfterBreak="0">
     <w:nsid w:val="28B13D30"/>
     <w:multiLevelType w:val="multilevel"/>
     <w:tmpl w:val="28AA5DE6"/>
@@ -3744,7 +4212,120 @@
       </w:rPr>
     </w:lvl>
   </w:abstractNum>
-  <w:abstractNum w:abstractNumId="14" w15:restartNumberingAfterBreak="0">
+  <w:abstractNum w:abstractNumId="15" w15:restartNumberingAfterBreak="0">
+    <w:nsid w:val="28D82C5A"/>
+    <w:multiLevelType w:val="hybridMultilevel"/>
+    <w:tmpl w:val="62A26330"/>
+    <w:lvl w:ilvl="0" w:tplc="08090001">
+      <w:start w:val="1"/>
+      <w:numFmt w:val="bullet"/>
+      <w:lvlText w:val=""/>
+      <w:lvlJc w:val="left"/>
+      <w:pPr>
+        <w:ind w:left="720" w:hanging="360"/>
+      </w:pPr>
+      <w:rPr>
+        <w:rFonts w:ascii="Symbol" w:hAnsi="Symbol" w:hint="default"/>
+      </w:rPr>
+    </w:lvl>
+    <w:lvl w:ilvl="1" w:tplc="08090003" w:tentative="1">
+      <w:start w:val="1"/>
+      <w:numFmt w:val="bullet"/>
+      <w:lvlText w:val="o"/>
+      <w:lvlJc w:val="left"/>
+      <w:pPr>
+        <w:ind w:left="1440" w:hanging="360"/>
+      </w:pPr>
+      <w:rPr>
+        <w:rFonts w:ascii="Courier New" w:hAnsi="Courier New" w:cs="Courier New" w:hint="default"/>
+      </w:rPr>
+    </w:lvl>
+    <w:lvl w:ilvl="2" w:tplc="08090005" w:tentative="1">
+      <w:start w:val="1"/>
+      <w:numFmt w:val="bullet"/>
+      <w:lvlText w:val=""/>
+      <w:lvlJc w:val="left"/>
+      <w:pPr>
+        <w:ind w:left="2160" w:hanging="360"/>
+      </w:pPr>
+      <w:rPr>
+        <w:rFonts w:ascii="Wingdings" w:hAnsi="Wingdings" w:hint="default"/>
+      </w:rPr>
+    </w:lvl>
+    <w:lvl w:ilvl="3" w:tplc="08090001" w:tentative="1">
+      <w:start w:val="1"/>
+      <w:numFmt w:val="bullet"/>
+      <w:lvlText w:val=""/>
+      <w:lvlJc w:val="left"/>
+      <w:pPr>
+        <w:ind w:left="2880" w:hanging="360"/>
+      </w:pPr>
+      <w:rPr>
+        <w:rFonts w:ascii="Symbol" w:hAnsi="Symbol" w:hint="default"/>
+      </w:rPr>
+    </w:lvl>
+    <w:lvl w:ilvl="4" w:tplc="08090003" w:tentative="1">
+      <w:start w:val="1"/>
+      <w:numFmt w:val="bullet"/>
+      <w:lvlText w:val="o"/>
+      <w:lvlJc w:val="left"/>
+      <w:pPr>
+        <w:ind w:left="3600" w:hanging="360"/>
+      </w:pPr>
+      <w:rPr>
+        <w:rFonts w:ascii="Courier New" w:hAnsi="Courier New" w:cs="Courier New" w:hint="default"/>
+      </w:rPr>
+    </w:lvl>
+    <w:lvl w:ilvl="5" w:tplc="08090005" w:tentative="1">
+      <w:start w:val="1"/>
+      <w:numFmt w:val="bullet"/>
+      <w:lvlText w:val=""/>
+      <w:lvlJc w:val="left"/>
+      <w:pPr>
+        <w:ind w:left="4320" w:hanging="360"/>
+      </w:pPr>
+      <w:rPr>
+        <w:rFonts w:ascii="Wingdings" w:hAnsi="Wingdings" w:hint="default"/>
+      </w:rPr>
+    </w:lvl>
+    <w:lvl w:ilvl="6" w:tplc="08090001" w:tentative="1">
+      <w:start w:val="1"/>
+      <w:numFmt w:val="bullet"/>
+      <w:lvlText w:val=""/>
+      <w:lvlJc w:val="left"/>
+      <w:pPr>
+        <w:ind w:left="5040" w:hanging="360"/>
+      </w:pPr>
+      <w:rPr>
+        <w:rFonts w:ascii="Symbol" w:hAnsi="Symbol" w:hint="default"/>
+      </w:rPr>
+    </w:lvl>
+    <w:lvl w:ilvl="7" w:tplc="08090003" w:tentative="1">
+      <w:start w:val="1"/>
+      <w:numFmt w:val="bullet"/>
+      <w:lvlText w:val="o"/>
+      <w:lvlJc w:val="left"/>
+      <w:pPr>
+        <w:ind w:left="5760" w:hanging="360"/>
+      </w:pPr>
+      <w:rPr>
+        <w:rFonts w:ascii="Courier New" w:hAnsi="Courier New" w:cs="Courier New" w:hint="default"/>
+      </w:rPr>
+    </w:lvl>
+    <w:lvl w:ilvl="8" w:tplc="08090005" w:tentative="1">
+      <w:start w:val="1"/>
+      <w:numFmt w:val="bullet"/>
+      <w:lvlText w:val=""/>
+      <w:lvlJc w:val="left"/>
+      <w:pPr>
+        <w:ind w:left="6480" w:hanging="360"/>
+      </w:pPr>
+      <w:rPr>
+        <w:rFonts w:ascii="Wingdings" w:hAnsi="Wingdings" w:hint="default"/>
+      </w:rPr>
+    </w:lvl>
+  </w:abstractNum>
+  <w:abstractNum w:abstractNumId="16" w15:restartNumberingAfterBreak="0">
     <w:nsid w:val="2E1B080E"/>
     <w:multiLevelType w:val="multilevel"/>
     <w:tmpl w:val="4C64FCC4"/>
@@ -3893,7 +4474,7 @@
       </w:rPr>
     </w:lvl>
   </w:abstractNum>
-  <w:abstractNum w:abstractNumId="15" w15:restartNumberingAfterBreak="0">
+  <w:abstractNum w:abstractNumId="17" w15:restartNumberingAfterBreak="0">
     <w:nsid w:val="2E7E649B"/>
     <w:multiLevelType w:val="multilevel"/>
     <w:tmpl w:val="AE3E0104"/>
@@ -4042,7 +4623,7 @@
       </w:rPr>
     </w:lvl>
   </w:abstractNum>
-  <w:abstractNum w:abstractNumId="16" w15:restartNumberingAfterBreak="0">
+  <w:abstractNum w:abstractNumId="18" w15:restartNumberingAfterBreak="0">
     <w:nsid w:val="30B846AC"/>
     <w:multiLevelType w:val="multilevel"/>
     <w:tmpl w:val="F9D2A272"/>
@@ -4191,7 +4772,7 @@
       </w:rPr>
     </w:lvl>
   </w:abstractNum>
-  <w:abstractNum w:abstractNumId="17" w15:restartNumberingAfterBreak="0">
+  <w:abstractNum w:abstractNumId="19" w15:restartNumberingAfterBreak="0">
     <w:nsid w:val="30EE4FEE"/>
     <w:multiLevelType w:val="multilevel"/>
     <w:tmpl w:val="303A6D04"/>
@@ -4340,7 +4921,7 @@
       </w:rPr>
     </w:lvl>
   </w:abstractNum>
-  <w:abstractNum w:abstractNumId="18" w15:restartNumberingAfterBreak="0">
+  <w:abstractNum w:abstractNumId="20" w15:restartNumberingAfterBreak="0">
     <w:nsid w:val="32BF749E"/>
     <w:multiLevelType w:val="multilevel"/>
     <w:tmpl w:val="39EECDC0"/>
@@ -4489,7 +5070,7 @@
       </w:rPr>
     </w:lvl>
   </w:abstractNum>
-  <w:abstractNum w:abstractNumId="19" w15:restartNumberingAfterBreak="0">
+  <w:abstractNum w:abstractNumId="21" w15:restartNumberingAfterBreak="0">
     <w:nsid w:val="338C3A13"/>
     <w:multiLevelType w:val="multilevel"/>
     <w:tmpl w:val="433E2B02"/>
@@ -4638,7 +5219,7 @@
       </w:rPr>
     </w:lvl>
   </w:abstractNum>
-  <w:abstractNum w:abstractNumId="20" w15:restartNumberingAfterBreak="0">
+  <w:abstractNum w:abstractNumId="22" w15:restartNumberingAfterBreak="0">
     <w:nsid w:val="346C4A8F"/>
     <w:multiLevelType w:val="multilevel"/>
     <w:tmpl w:val="22CEA8EE"/>
@@ -4787,7 +5368,7 @@
       </w:rPr>
     </w:lvl>
   </w:abstractNum>
-  <w:abstractNum w:abstractNumId="21" w15:restartNumberingAfterBreak="0">
+  <w:abstractNum w:abstractNumId="23" w15:restartNumberingAfterBreak="0">
     <w:nsid w:val="36424B5C"/>
     <w:multiLevelType w:val="multilevel"/>
     <w:tmpl w:val="93DA9344"/>
@@ -4936,7 +5517,7 @@
       </w:rPr>
     </w:lvl>
   </w:abstractNum>
-  <w:abstractNum w:abstractNumId="22" w15:restartNumberingAfterBreak="0">
+  <w:abstractNum w:abstractNumId="24" w15:restartNumberingAfterBreak="0">
     <w:nsid w:val="37D244CC"/>
     <w:multiLevelType w:val="multilevel"/>
     <w:tmpl w:val="0E40FAAC"/>
@@ -5085,7 +5666,7 @@
       </w:rPr>
     </w:lvl>
   </w:abstractNum>
-  <w:abstractNum w:abstractNumId="23" w15:restartNumberingAfterBreak="0">
+  <w:abstractNum w:abstractNumId="25" w15:restartNumberingAfterBreak="0">
     <w:nsid w:val="3C327FCD"/>
     <w:multiLevelType w:val="multilevel"/>
     <w:tmpl w:val="488C8D26"/>
@@ -5234,7 +5815,156 @@
       </w:rPr>
     </w:lvl>
   </w:abstractNum>
-  <w:abstractNum w:abstractNumId="24" w15:restartNumberingAfterBreak="0">
+  <w:abstractNum w:abstractNumId="26" w15:restartNumberingAfterBreak="0">
+    <w:nsid w:val="449373B8"/>
+    <w:multiLevelType w:val="multilevel"/>
+    <w:tmpl w:val="6D3E5CA8"/>
+    <w:lvl w:ilvl="0">
+      <w:start w:val="1"/>
+      <w:numFmt w:val="bullet"/>
+      <w:lvlText w:val=""/>
+      <w:lvlJc w:val="left"/>
+      <w:pPr>
+        <w:tabs>
+          <w:tab w:val="num" w:pos="720"/>
+        </w:tabs>
+        <w:ind w:left="720" w:hanging="360"/>
+      </w:pPr>
+      <w:rPr>
+        <w:rFonts w:ascii="Symbol" w:hAnsi="Symbol" w:hint="default"/>
+        <w:sz w:val="20"/>
+      </w:rPr>
+    </w:lvl>
+    <w:lvl w:ilvl="1">
+      <w:start w:val="1"/>
+      <w:numFmt w:val="bullet"/>
+      <w:lvlText w:val=""/>
+      <w:lvlJc w:val="left"/>
+      <w:pPr>
+        <w:tabs>
+          <w:tab w:val="num" w:pos="1440"/>
+        </w:tabs>
+        <w:ind w:left="1440" w:hanging="360"/>
+      </w:pPr>
+      <w:rPr>
+        <w:rFonts w:ascii="Symbol" w:hAnsi="Symbol" w:hint="default"/>
+        <w:sz w:val="20"/>
+      </w:rPr>
+    </w:lvl>
+    <w:lvl w:ilvl="2" w:tentative="1">
+      <w:start w:val="1"/>
+      <w:numFmt w:val="bullet"/>
+      <w:lvlText w:val=""/>
+      <w:lvlJc w:val="left"/>
+      <w:pPr>
+        <w:tabs>
+          <w:tab w:val="num" w:pos="2160"/>
+        </w:tabs>
+        <w:ind w:left="2160" w:hanging="360"/>
+      </w:pPr>
+      <w:rPr>
+        <w:rFonts w:ascii="Symbol" w:hAnsi="Symbol" w:hint="default"/>
+        <w:sz w:val="20"/>
+      </w:rPr>
+    </w:lvl>
+    <w:lvl w:ilvl="3" w:tentative="1">
+      <w:start w:val="1"/>
+      <w:numFmt w:val="bullet"/>
+      <w:lvlText w:val=""/>
+      <w:lvlJc w:val="left"/>
+      <w:pPr>
+        <w:tabs>
+          <w:tab w:val="num" w:pos="2880"/>
+        </w:tabs>
+        <w:ind w:left="2880" w:hanging="360"/>
+      </w:pPr>
+      <w:rPr>
+        <w:rFonts w:ascii="Symbol" w:hAnsi="Symbol" w:hint="default"/>
+        <w:sz w:val="20"/>
+      </w:rPr>
+    </w:lvl>
+    <w:lvl w:ilvl="4" w:tentative="1">
+      <w:start w:val="1"/>
+      <w:numFmt w:val="bullet"/>
+      <w:lvlText w:val=""/>
+      <w:lvlJc w:val="left"/>
+      <w:pPr>
+        <w:tabs>
+          <w:tab w:val="num" w:pos="3600"/>
+        </w:tabs>
+        <w:ind w:left="3600" w:hanging="360"/>
+      </w:pPr>
+      <w:rPr>
+        <w:rFonts w:ascii="Symbol" w:hAnsi="Symbol" w:hint="default"/>
+        <w:sz w:val="20"/>
+      </w:rPr>
+    </w:lvl>
+    <w:lvl w:ilvl="5" w:tentative="1">
+      <w:start w:val="1"/>
+      <w:numFmt w:val="bullet"/>
+      <w:lvlText w:val=""/>
+      <w:lvlJc w:val="left"/>
+      <w:pPr>
+        <w:tabs>
+          <w:tab w:val="num" w:pos="4320"/>
+        </w:tabs>
+        <w:ind w:left="4320" w:hanging="360"/>
+      </w:pPr>
+      <w:rPr>
+        <w:rFonts w:ascii="Symbol" w:hAnsi="Symbol" w:hint="default"/>
+        <w:sz w:val="20"/>
+      </w:rPr>
+    </w:lvl>
+    <w:lvl w:ilvl="6" w:tentative="1">
+      <w:start w:val="1"/>
+      <w:numFmt w:val="bullet"/>
+      <w:lvlText w:val=""/>
+      <w:lvlJc w:val="left"/>
+      <w:pPr>
+        <w:tabs>
+          <w:tab w:val="num" w:pos="5040"/>
+        </w:tabs>
+        <w:ind w:left="5040" w:hanging="360"/>
+      </w:pPr>
+      <w:rPr>
+        <w:rFonts w:ascii="Symbol" w:hAnsi="Symbol" w:hint="default"/>
+        <w:sz w:val="20"/>
+      </w:rPr>
+    </w:lvl>
+    <w:lvl w:ilvl="7" w:tentative="1">
+      <w:start w:val="1"/>
+      <w:numFmt w:val="bullet"/>
+      <w:lvlText w:val=""/>
+      <w:lvlJc w:val="left"/>
+      <w:pPr>
+        <w:tabs>
+          <w:tab w:val="num" w:pos="5760"/>
+        </w:tabs>
+        <w:ind w:left="5760" w:hanging="360"/>
+      </w:pPr>
+      <w:rPr>
+        <w:rFonts w:ascii="Symbol" w:hAnsi="Symbol" w:hint="default"/>
+        <w:sz w:val="20"/>
+      </w:rPr>
+    </w:lvl>
+    <w:lvl w:ilvl="8" w:tentative="1">
+      <w:start w:val="1"/>
+      <w:numFmt w:val="bullet"/>
+      <w:lvlText w:val=""/>
+      <w:lvlJc w:val="left"/>
+      <w:pPr>
+        <w:tabs>
+          <w:tab w:val="num" w:pos="6480"/>
+        </w:tabs>
+        <w:ind w:left="6480" w:hanging="360"/>
+      </w:pPr>
+      <w:rPr>
+        <w:rFonts w:ascii="Symbol" w:hAnsi="Symbol" w:hint="default"/>
+        <w:sz w:val="20"/>
+      </w:rPr>
+    </w:lvl>
+  </w:abstractNum>
+  <w:abstractNum w:abstractNumId="27" w15:restartNumberingAfterBreak="0">
     <w:nsid w:val="4ADE6F54"/>
     <w:multiLevelType w:val="multilevel"/>
     <w:tmpl w:val="73644F70"/>
@@ -5383,7 +6113,7 @@
       </w:rPr>
     </w:lvl>
   </w:abstractNum>
-  <w:abstractNum w:abstractNumId="25" w15:restartNumberingAfterBreak="0">
+  <w:abstractNum w:abstractNumId="28" w15:restartNumberingAfterBreak="0">
     <w:nsid w:val="4D7B1F0C"/>
     <w:multiLevelType w:val="multilevel"/>
     <w:tmpl w:val="8C2E251A"/>
@@ -5532,7 +6262,7 @@
       </w:rPr>
     </w:lvl>
   </w:abstractNum>
-  <w:abstractNum w:abstractNumId="26" w15:restartNumberingAfterBreak="0">
+  <w:abstractNum w:abstractNumId="29" w15:restartNumberingAfterBreak="0">
     <w:nsid w:val="4E641FDA"/>
     <w:multiLevelType w:val="multilevel"/>
     <w:tmpl w:val="6A047C64"/>
@@ -5681,7 +6411,7 @@
       </w:rPr>
     </w:lvl>
   </w:abstractNum>
-  <w:abstractNum w:abstractNumId="27" w15:restartNumberingAfterBreak="0">
+  <w:abstractNum w:abstractNumId="30" w15:restartNumberingAfterBreak="0">
     <w:nsid w:val="4EB67062"/>
     <w:multiLevelType w:val="multilevel"/>
     <w:tmpl w:val="6A9AF7D4"/>
@@ -5830,7 +6560,7 @@
       </w:rPr>
     </w:lvl>
   </w:abstractNum>
-  <w:abstractNum w:abstractNumId="28" w15:restartNumberingAfterBreak="0">
+  <w:abstractNum w:abstractNumId="31" w15:restartNumberingAfterBreak="0">
     <w:nsid w:val="4F6652BA"/>
     <w:multiLevelType w:val="multilevel"/>
     <w:tmpl w:val="E86408CE"/>
@@ -5979,7 +6709,7 @@
       </w:rPr>
     </w:lvl>
   </w:abstractNum>
-  <w:abstractNum w:abstractNumId="29" w15:restartNumberingAfterBreak="0">
+  <w:abstractNum w:abstractNumId="32" w15:restartNumberingAfterBreak="0">
     <w:nsid w:val="4F832831"/>
     <w:multiLevelType w:val="multilevel"/>
     <w:tmpl w:val="50FEA8D8"/>
@@ -6128,7 +6858,7 @@
       </w:rPr>
     </w:lvl>
   </w:abstractNum>
-  <w:abstractNum w:abstractNumId="30" w15:restartNumberingAfterBreak="0">
+  <w:abstractNum w:abstractNumId="33" w15:restartNumberingAfterBreak="0">
     <w:nsid w:val="4F843070"/>
     <w:multiLevelType w:val="multilevel"/>
     <w:tmpl w:val="CE3A3E1C"/>
@@ -6277,7 +7007,7 @@
       </w:rPr>
     </w:lvl>
   </w:abstractNum>
-  <w:abstractNum w:abstractNumId="31" w15:restartNumberingAfterBreak="0">
+  <w:abstractNum w:abstractNumId="34" w15:restartNumberingAfterBreak="0">
     <w:nsid w:val="5D28099C"/>
     <w:multiLevelType w:val="multilevel"/>
     <w:tmpl w:val="CCC4377E"/>
@@ -6426,7 +7156,7 @@
       </w:rPr>
     </w:lvl>
   </w:abstractNum>
-  <w:abstractNum w:abstractNumId="32" w15:restartNumberingAfterBreak="0">
+  <w:abstractNum w:abstractNumId="35" w15:restartNumberingAfterBreak="0">
     <w:nsid w:val="61C812CF"/>
     <w:multiLevelType w:val="multilevel"/>
     <w:tmpl w:val="78141202"/>
@@ -6575,7 +7305,7 @@
       </w:rPr>
     </w:lvl>
   </w:abstractNum>
-  <w:abstractNum w:abstractNumId="33" w15:restartNumberingAfterBreak="0">
+  <w:abstractNum w:abstractNumId="36" w15:restartNumberingAfterBreak="0">
     <w:nsid w:val="64515187"/>
     <w:multiLevelType w:val="multilevel"/>
     <w:tmpl w:val="C89EDE32"/>
@@ -6724,7 +7454,7 @@
       </w:rPr>
     </w:lvl>
   </w:abstractNum>
-  <w:abstractNum w:abstractNumId="34" w15:restartNumberingAfterBreak="0">
+  <w:abstractNum w:abstractNumId="37" w15:restartNumberingAfterBreak="0">
     <w:nsid w:val="651472E5"/>
     <w:multiLevelType w:val="multilevel"/>
     <w:tmpl w:val="18562024"/>
@@ -6873,7 +7603,7 @@
       </w:rPr>
     </w:lvl>
   </w:abstractNum>
-  <w:abstractNum w:abstractNumId="35" w15:restartNumberingAfterBreak="0">
+  <w:abstractNum w:abstractNumId="38" w15:restartNumberingAfterBreak="0">
     <w:nsid w:val="653D10C0"/>
     <w:multiLevelType w:val="multilevel"/>
     <w:tmpl w:val="90800C32"/>
@@ -7022,7 +7752,7 @@
       </w:rPr>
     </w:lvl>
   </w:abstractNum>
-  <w:abstractNum w:abstractNumId="36" w15:restartNumberingAfterBreak="0">
+  <w:abstractNum w:abstractNumId="39" w15:restartNumberingAfterBreak="0">
     <w:nsid w:val="679C27B6"/>
     <w:multiLevelType w:val="multilevel"/>
     <w:tmpl w:val="60622DE2"/>
@@ -7171,7 +7901,7 @@
       </w:rPr>
     </w:lvl>
   </w:abstractNum>
-  <w:abstractNum w:abstractNumId="37" w15:restartNumberingAfterBreak="0">
+  <w:abstractNum w:abstractNumId="40" w15:restartNumberingAfterBreak="0">
     <w:nsid w:val="69C5756D"/>
     <w:multiLevelType w:val="multilevel"/>
     <w:tmpl w:val="71D42AA0"/>
@@ -7320,7 +8050,7 @@
       </w:rPr>
     </w:lvl>
   </w:abstractNum>
-  <w:abstractNum w:abstractNumId="38" w15:restartNumberingAfterBreak="0">
+  <w:abstractNum w:abstractNumId="41" w15:restartNumberingAfterBreak="0">
     <w:nsid w:val="6AD82149"/>
     <w:multiLevelType w:val="multilevel"/>
     <w:tmpl w:val="288CEBE2"/>
@@ -7469,7 +8199,7 @@
       </w:rPr>
     </w:lvl>
   </w:abstractNum>
-  <w:abstractNum w:abstractNumId="39" w15:restartNumberingAfterBreak="0">
+  <w:abstractNum w:abstractNumId="42" w15:restartNumberingAfterBreak="0">
     <w:nsid w:val="6C39185F"/>
     <w:multiLevelType w:val="multilevel"/>
     <w:tmpl w:val="41EECF36"/>
@@ -7618,7 +8348,7 @@
       </w:rPr>
     </w:lvl>
   </w:abstractNum>
-  <w:abstractNum w:abstractNumId="40" w15:restartNumberingAfterBreak="0">
+  <w:abstractNum w:abstractNumId="43" w15:restartNumberingAfterBreak="0">
     <w:nsid w:val="6C8E5D29"/>
     <w:multiLevelType w:val="multilevel"/>
     <w:tmpl w:val="6598E3F2"/>
@@ -7767,7 +8497,7 @@
       </w:rPr>
     </w:lvl>
   </w:abstractNum>
-  <w:abstractNum w:abstractNumId="41" w15:restartNumberingAfterBreak="0">
+  <w:abstractNum w:abstractNumId="44" w15:restartNumberingAfterBreak="0">
     <w:nsid w:val="716B55AA"/>
     <w:multiLevelType w:val="multilevel"/>
     <w:tmpl w:val="4FDAEC3C"/>
@@ -7916,7 +8646,7 @@
       </w:rPr>
     </w:lvl>
   </w:abstractNum>
-  <w:abstractNum w:abstractNumId="42" w15:restartNumberingAfterBreak="0">
+  <w:abstractNum w:abstractNumId="45" w15:restartNumberingAfterBreak="0">
     <w:nsid w:val="77F83D1E"/>
     <w:multiLevelType w:val="multilevel"/>
     <w:tmpl w:val="C450E598"/>
@@ -8066,49 +8796,49 @@
     </w:lvl>
   </w:abstractNum>
   <w:num w:numId="1" w16cid:durableId="1715618316">
-    <w:abstractNumId w:val="33"/>
+    <w:abstractNumId w:val="36"/>
   </w:num>
   <w:num w:numId="2" w16cid:durableId="1397507375">
     <w:abstractNumId w:val="1"/>
   </w:num>
   <w:num w:numId="3" w16cid:durableId="582297702">
-    <w:abstractNumId w:val="41"/>
+    <w:abstractNumId w:val="44"/>
   </w:num>
   <w:num w:numId="4" w16cid:durableId="896402845">
     <w:abstractNumId w:val="3"/>
   </w:num>
   <w:num w:numId="5" w16cid:durableId="287128462">
-    <w:abstractNumId w:val="27"/>
+    <w:abstractNumId w:val="30"/>
   </w:num>
   <w:num w:numId="6" w16cid:durableId="1060128149">
-    <w:abstractNumId w:val="40"/>
+    <w:abstractNumId w:val="43"/>
   </w:num>
   <w:num w:numId="7" w16cid:durableId="1731004285">
     <w:abstractNumId w:val="11"/>
   </w:num>
   <w:num w:numId="8" w16cid:durableId="614286181">
-    <w:abstractNumId w:val="35"/>
+    <w:abstractNumId w:val="38"/>
   </w:num>
   <w:num w:numId="9" w16cid:durableId="1615557575">
-    <w:abstractNumId w:val="18"/>
+    <w:abstractNumId w:val="20"/>
   </w:num>
   <w:num w:numId="10" w16cid:durableId="1541821923">
-    <w:abstractNumId w:val="42"/>
+    <w:abstractNumId w:val="45"/>
   </w:num>
   <w:num w:numId="11" w16cid:durableId="1383364979">
     <w:abstractNumId w:val="8"/>
   </w:num>
   <w:num w:numId="12" w16cid:durableId="1878002508">
-    <w:abstractNumId w:val="29"/>
+    <w:abstractNumId w:val="32"/>
   </w:num>
   <w:num w:numId="13" w16cid:durableId="1011882354">
     <w:abstractNumId w:val="5"/>
   </w:num>
   <w:num w:numId="14" w16cid:durableId="1850634969">
-    <w:abstractNumId w:val="25"/>
+    <w:abstractNumId w:val="28"/>
   </w:num>
   <w:num w:numId="15" w16cid:durableId="937711398">
-    <w:abstractNumId w:val="16"/>
+    <w:abstractNumId w:val="18"/>
   </w:num>
   <w:num w:numId="16" w16cid:durableId="1068072400">
     <w:abstractNumId w:val="7"/>
@@ -8120,79 +8850,88 @@
     <w:abstractNumId w:val="12"/>
   </w:num>
   <w:num w:numId="19" w16cid:durableId="1247765203">
-    <w:abstractNumId w:val="36"/>
+    <w:abstractNumId w:val="39"/>
   </w:num>
   <w:num w:numId="20" w16cid:durableId="564992103">
     <w:abstractNumId w:val="4"/>
   </w:num>
   <w:num w:numId="21" w16cid:durableId="897324284">
-    <w:abstractNumId w:val="31"/>
+    <w:abstractNumId w:val="34"/>
   </w:num>
   <w:num w:numId="22" w16cid:durableId="1088650945">
-    <w:abstractNumId w:val="14"/>
+    <w:abstractNumId w:val="16"/>
   </w:num>
   <w:num w:numId="23" w16cid:durableId="998339209">
     <w:abstractNumId w:val="2"/>
   </w:num>
   <w:num w:numId="24" w16cid:durableId="1163006258">
-    <w:abstractNumId w:val="17"/>
+    <w:abstractNumId w:val="19"/>
   </w:num>
   <w:num w:numId="25" w16cid:durableId="224069282">
-    <w:abstractNumId w:val="28"/>
+    <w:abstractNumId w:val="31"/>
   </w:num>
   <w:num w:numId="26" w16cid:durableId="1830706729">
-    <w:abstractNumId w:val="13"/>
+    <w:abstractNumId w:val="14"/>
   </w:num>
   <w:num w:numId="27" w16cid:durableId="1944335437">
     <w:abstractNumId w:val="9"/>
   </w:num>
   <w:num w:numId="28" w16cid:durableId="530411527">
-    <w:abstractNumId w:val="21"/>
+    <w:abstractNumId w:val="23"/>
   </w:num>
   <w:num w:numId="29" w16cid:durableId="1093088303">
     <w:abstractNumId w:val="0"/>
   </w:num>
   <w:num w:numId="30" w16cid:durableId="1015615363">
-    <w:abstractNumId w:val="19"/>
+    <w:abstractNumId w:val="21"/>
   </w:num>
   <w:num w:numId="31" w16cid:durableId="1213426389">
-    <w:abstractNumId w:val="23"/>
+    <w:abstractNumId w:val="25"/>
   </w:num>
   <w:num w:numId="32" w16cid:durableId="1455975866">
-    <w:abstractNumId w:val="26"/>
+    <w:abstractNumId w:val="29"/>
   </w:num>
   <w:num w:numId="33" w16cid:durableId="399403851">
-    <w:abstractNumId w:val="22"/>
+    <w:abstractNumId w:val="24"/>
   </w:num>
   <w:num w:numId="34" w16cid:durableId="1857815237">
-    <w:abstractNumId w:val="38"/>
+    <w:abstractNumId w:val="41"/>
   </w:num>
   <w:num w:numId="35" w16cid:durableId="174542618">
-    <w:abstractNumId w:val="24"/>
+    <w:abstractNumId w:val="27"/>
   </w:num>
   <w:num w:numId="36" w16cid:durableId="1539662520">
-    <w:abstractNumId w:val="37"/>
+    <w:abstractNumId w:val="40"/>
   </w:num>
   <w:num w:numId="37" w16cid:durableId="392585484">
-    <w:abstractNumId w:val="15"/>
+    <w:abstractNumId w:val="17"/>
   </w:num>
   <w:num w:numId="38" w16cid:durableId="356079883">
-    <w:abstractNumId w:val="32"/>
+    <w:abstractNumId w:val="35"/>
   </w:num>
   <w:num w:numId="39" w16cid:durableId="317151218">
-    <w:abstractNumId w:val="20"/>
+    <w:abstractNumId w:val="22"/>
   </w:num>
   <w:num w:numId="40" w16cid:durableId="909654422">
     <w:abstractNumId w:val="10"/>
   </w:num>
   <w:num w:numId="41" w16cid:durableId="591738021">
-    <w:abstractNumId w:val="30"/>
+    <w:abstractNumId w:val="33"/>
   </w:num>
   <w:num w:numId="42" w16cid:durableId="1701978720">
-    <w:abstractNumId w:val="39"/>
+    <w:abstractNumId w:val="42"/>
   </w:num>
   <w:num w:numId="43" w16cid:durableId="641352641">
-    <w:abstractNumId w:val="34"/>
+    <w:abstractNumId w:val="37"/>
+  </w:num>
+  <w:num w:numId="44" w16cid:durableId="238758004">
+    <w:abstractNumId w:val="26"/>
+  </w:num>
+  <w:num w:numId="45" w16cid:durableId="1462573727">
+    <w:abstractNumId w:val="13"/>
+  </w:num>
+  <w:num w:numId="46" w16cid:durableId="1564608199">
+    <w:abstractNumId w:val="15"/>
   </w:num>
 </w:numbering>
 </file>

--- a/graphDescription.docx
+++ b/graphDescription.docx
@@ -1264,27 +1264,31 @@
       <w:r>
         <w:t>:</w:t>
       </w:r>
-    </w:p>
-    <w:p>
-      <w:pPr>
-        <w:numPr>
-          <w:ilvl w:val="1"/>
-          <w:numId w:val="44"/>
-        </w:numPr>
-      </w:pPr>
-      <w:r>
-        <w:t>The process begins with a binary search to swiftly locate the vertex within the graph. Once found, we employ array manipulation techniques to remove the vertex from its storage array, effectively excising it from the graph.</w:t>
-      </w:r>
-    </w:p>
-    <w:p>
-      <w:pPr>
-        <w:numPr>
-          <w:ilvl w:val="1"/>
-          <w:numId w:val="44"/>
-        </w:numPr>
-      </w:pPr>
-      <w:r>
-        <w:t>Following the vertex's removal, we conduct a linear scan through the edges array to identify and remove all edges that are linked to the vertex. This is achieved in a single pass to streamline the process and maintain the graph's accuracy without redundant edges.</w:t>
+      <w:r>
+        <w:t xml:space="preserve"> </w:t>
+      </w:r>
+      <w:r>
+        <w:t>This method removes a specified vertex from the graph, along with all edges that are connected to this vertex. The process starts by locating the vertex using binary search</w:t>
+      </w:r>
+      <w:r>
+        <w:t xml:space="preserve"> </w:t>
+      </w:r>
+      <w:r>
+        <w:rPr>
+          <w:b/>
+          <w:bCs/>
+        </w:rPr>
+        <w:t>(findVertexIndex)</w:t>
+      </w:r>
+      <w:r>
+        <w:t>. If the vertex is found, it is removed from the vertex array by shifting subsequent elements to the left to fill the gap, thus maintaining the sorted order of vertices. Following the removal of the vertex, the method proceeds to make a pass through the edge array to remove any edges that are connected to the removed vertex, ensuring the graph's consistency. Edges that are not connected to the vertex are left untouched, while those connected are efficiently identified and removed in a single pass, streamlining the process.</w:t>
+      </w:r>
+      <w:r>
+        <w:rPr>
+          <w:b/>
+          <w:bCs/>
+        </w:rPr>
+        <w:t xml:space="preserve"> </w:t>
       </w:r>
     </w:p>
     <w:p>
@@ -1304,16 +1308,29 @@
       <w:r>
         <w:t>:</w:t>
       </w:r>
-    </w:p>
-    <w:p>
-      <w:pPr>
-        <w:numPr>
-          <w:ilvl w:val="1"/>
-          <w:numId w:val="44"/>
-        </w:numPr>
-      </w:pPr>
-      <w:r>
-        <w:t>The combined operation of removing a vertex and its associated edges is performed with a complexity of O(n + m). This reflects the steps involved in shifting vertices (O(n)) and pruning edges (O(m)), where 'n' represents the total number of vertices and 'm' the total number of edges in the graph.</w:t>
+      <w:r>
+        <w:t xml:space="preserve"> </w:t>
+      </w:r>
+      <w:r>
+        <w:t>The combined operation of removing a vertex and its associated edges is performed with a complexity of O(n + m). This reflects the steps involved in shifting vertices</w:t>
+      </w:r>
+      <w:r>
+        <w:t xml:space="preserve">, </w:t>
+      </w:r>
+      <w:r>
+        <w:t>O(n)</w:t>
+      </w:r>
+      <w:r>
+        <w:t>,</w:t>
+      </w:r>
+      <w:r>
+        <w:t xml:space="preserve"> and pruning edges</w:t>
+      </w:r>
+      <w:r>
+        <w:t xml:space="preserve">, </w:t>
+      </w:r>
+      <w:r>
+        <w:t>O(m), where 'n' represents the total number of vertices and 'm' the total number of edges in the graph.</w:t>
       </w:r>
     </w:p>
     <w:p>
@@ -1360,16 +1377,59 @@
       <w:r>
         <w:t>:</w:t>
       </w:r>
-    </w:p>
-    <w:p>
-      <w:pPr>
-        <w:numPr>
-          <w:ilvl w:val="1"/>
-          <w:numId w:val="45"/>
-        </w:numPr>
-      </w:pPr>
-      <w:r>
-        <w:t>Initially, a binary search is utilized to precisely locate the edge in question within the graph's edge array. Upon locating the edge, we apply array manipulation strategies to remove it, ensuring the remaining edges are correctly repositioned to keep the array's order intact. This meticulous approach guarantees that the graph's structure remains coherent and searchable.</w:t>
+      <w:r>
+        <w:t xml:space="preserve"> </w:t>
+      </w:r>
+      <w:r>
+        <w:t>Initially, a binary search</w:t>
+      </w:r>
+      <w:r>
+        <w:t xml:space="preserve"> </w:t>
+      </w:r>
+      <w:r>
+        <w:rPr>
+          <w:b/>
+          <w:bCs/>
+        </w:rPr>
+        <w:t>(</w:t>
+      </w:r>
+      <w:r>
+        <w:rPr>
+          <w:b/>
+          <w:bCs/>
+        </w:rPr>
+        <w:t>findEdgeIndex</w:t>
+      </w:r>
+      <w:r>
+        <w:rPr>
+          <w:b/>
+          <w:bCs/>
+        </w:rPr>
+        <w:t>)</w:t>
+      </w:r>
+      <w:r>
+        <w:t xml:space="preserve"> is utilized to precisely locate the edge in question within the graph's edge array. </w:t>
+      </w:r>
+      <w:r>
+        <w:t>If the</w:t>
+      </w:r>
+      <w:r>
+        <w:t xml:space="preserve"> edge</w:t>
+      </w:r>
+      <w:r>
+        <w:t xml:space="preserve"> is found</w:t>
+      </w:r>
+      <w:r>
+        <w:t xml:space="preserve">, </w:t>
+      </w:r>
+      <w:r>
+        <w:t>it is removed by shifting subsequent elements in the array to the left, effectively filling the gap left by the deleted edge.</w:t>
+      </w:r>
+      <w:r>
+        <w:t xml:space="preserve"> </w:t>
+      </w:r>
+      <w:r>
+        <w:t>This maintains the edges array in a compact and sorted state after the deletion, and the edge count is updated to reflect the removal.</w:t>
       </w:r>
     </w:p>
     <w:p>
@@ -1389,16 +1449,17 @@
       <w:r>
         <w:t>:</w:t>
       </w:r>
-    </w:p>
-    <w:p>
-      <w:pPr>
-        <w:numPr>
-          <w:ilvl w:val="1"/>
-          <w:numId w:val="45"/>
-        </w:numPr>
-      </w:pPr>
-      <w:r>
-        <w:t>The process of deleting an edge operates within O(m) time complexity, where 'm' stands for the edge count. This primarily accounts for the search and the subsequent array adjustments required to remove the edge and reorganize the remaining elements, preserving the graph's orderly structure.</w:t>
+      <w:r>
+        <w:t xml:space="preserve"> </w:t>
+      </w:r>
+      <w:r>
+        <w:t xml:space="preserve">The process of deleting an edge operates within O(m) time complexity, where 'm' stands for the edge count. This primarily accounts for the search and the subsequent array adjustments required to remove the edge and reorganize the remaining elements, preserving the graph's </w:t>
+      </w:r>
+      <w:r>
+        <w:t>sorted</w:t>
+      </w:r>
+      <w:r>
+        <w:t xml:space="preserve"> structure.</w:t>
       </w:r>
     </w:p>
     <w:p>
@@ -1454,7 +1515,6 @@
           <w:b/>
           <w:bCs/>
         </w:rPr>
-        <w:lastRenderedPageBreak/>
         <w:t>Underlying Algorithm</w:t>
       </w:r>
       <w:r>
@@ -1483,6 +1543,7 @@
           <w:b/>
           <w:bCs/>
         </w:rPr>
+        <w:lastRenderedPageBreak/>
         <w:t>Complexity Analysis</w:t>
       </w:r>
       <w:r>
@@ -1808,11 +1869,7 @@
         <w:t>reflects</w:t>
       </w:r>
       <w:r>
-        <w:t xml:space="preserve"> the binary search's ability to efficiently narrow down the </w:t>
-      </w:r>
-      <w:r>
-        <w:lastRenderedPageBreak/>
-        <w:t>target space, facilitating either the discovery of an edge or the pinpointing of an insertion slot.</w:t>
+        <w:t xml:space="preserve"> the binary search's ability to efficiently narrow down the target space, facilitating either the discovery of an edge or the pinpointing of an insertion slot.</w:t>
       </w:r>
     </w:p>
     <w:p>
@@ -1833,7 +1890,11 @@
         <w:t xml:space="preserve">: </w:t>
       </w:r>
       <w:r>
-        <w:t>This method is tasked with inserting a new element into the sorted array at the designated insertion point. It manages this by shifting all elements positioned after the insertion point one space towards the end of the array to accommodate the new element. This ensures the array's order is maintained after the insertion, crucial for both vertex and edge additions.</w:t>
+        <w:t xml:space="preserve">This method is tasked with inserting a new element into the sorted array at the designated insertion point. It manages this by shifting all elements positioned after the </w:t>
+      </w:r>
+      <w:r>
+        <w:lastRenderedPageBreak/>
+        <w:t>insertion point one space towards the end of the array to accommodate the new element. This ensures the array's order is maintained after the insertion, crucial for both vertex and edge additions.</w:t>
       </w:r>
       <w:r>
         <w:t xml:space="preserve"> It was introduced as an application of the DRY principle of software development.</w:t>
@@ -5851,7 +5912,7 @@
         <w:sz w:val="20"/>
       </w:rPr>
     </w:lvl>
-    <w:lvl w:ilvl="2" w:tentative="1">
+    <w:lvl w:ilvl="2">
       <w:start w:val="1"/>
       <w:numFmt w:val="bullet"/>
       <w:lvlText w:val=""/>

--- a/graphDescription.docx
+++ b/graphDescription.docx
@@ -142,7 +142,7 @@
       <w:pPr>
         <w:numPr>
           <w:ilvl w:val="1"/>
-          <w:numId w:val="27"/>
+          <w:numId w:val="51"/>
         </w:numPr>
       </w:pPr>
       <w:r>
@@ -209,7 +209,7 @@
       <w:pPr>
         <w:numPr>
           <w:ilvl w:val="1"/>
-          <w:numId w:val="27"/>
+          <w:numId w:val="50"/>
         </w:numPr>
       </w:pPr>
       <w:r>
@@ -234,7 +234,7 @@
       <w:pPr>
         <w:numPr>
           <w:ilvl w:val="1"/>
-          <w:numId w:val="27"/>
+          <w:numId w:val="50"/>
         </w:numPr>
       </w:pPr>
       <w:r>
@@ -259,7 +259,7 @@
       <w:pPr>
         <w:numPr>
           <w:ilvl w:val="1"/>
-          <w:numId w:val="27"/>
+          <w:numId w:val="50"/>
         </w:numPr>
       </w:pPr>
       <w:r>
@@ -284,7 +284,7 @@
       <w:pPr>
         <w:numPr>
           <w:ilvl w:val="1"/>
-          <w:numId w:val="27"/>
+          <w:numId w:val="50"/>
         </w:numPr>
       </w:pPr>
       <w:r>
@@ -309,7 +309,7 @@
       <w:pPr>
         <w:numPr>
           <w:ilvl w:val="1"/>
-          <w:numId w:val="27"/>
+          <w:numId w:val="50"/>
         </w:numPr>
       </w:pPr>
       <w:r>
@@ -334,7 +334,7 @@
       <w:pPr>
         <w:numPr>
           <w:ilvl w:val="1"/>
-          <w:numId w:val="27"/>
+          <w:numId w:val="50"/>
         </w:numPr>
       </w:pPr>
       <w:r>
@@ -437,7 +437,7 @@
       <w:pPr>
         <w:numPr>
           <w:ilvl w:val="1"/>
-          <w:numId w:val="28"/>
+          <w:numId w:val="48"/>
         </w:numPr>
       </w:pPr>
       <w:r>
@@ -462,7 +462,7 @@
       <w:pPr>
         <w:numPr>
           <w:ilvl w:val="1"/>
-          <w:numId w:val="28"/>
+          <w:numId w:val="48"/>
         </w:numPr>
       </w:pPr>
       <w:r>
@@ -505,7 +505,7 @@
       <w:pPr>
         <w:numPr>
           <w:ilvl w:val="1"/>
-          <w:numId w:val="28"/>
+          <w:numId w:val="49"/>
         </w:numPr>
       </w:pPr>
       <w:r>
@@ -530,7 +530,7 @@
       <w:pPr>
         <w:numPr>
           <w:ilvl w:val="1"/>
-          <w:numId w:val="28"/>
+          <w:numId w:val="49"/>
         </w:numPr>
       </w:pPr>
       <w:r>
@@ -548,24 +548,33 @@
         <w:t>Vertex&lt;F&gt; getV1()</w:t>
       </w:r>
       <w:r>
-        <w:t xml:space="preserve"> and </w:t>
-      </w:r>
-      <w:r>
-        <w:rPr>
-          <w:b/>
-          <w:bCs/>
-        </w:rPr>
-        <w:t>Vertex&lt;F&gt; getV2()</w:t>
-      </w:r>
-      <w:r>
-        <w:t>: Return start and end vertices.</w:t>
+        <w:rPr>
+          <w:b/>
+          <w:bCs/>
+        </w:rPr>
+        <w:t xml:space="preserve">: </w:t>
+      </w:r>
+      <w:r>
+        <w:t>Return</w:t>
+      </w:r>
+      <w:r>
+        <w:t>s</w:t>
+      </w:r>
+      <w:r>
+        <w:t xml:space="preserve"> start </w:t>
+      </w:r>
+      <w:r>
+        <w:t>vertex</w:t>
+      </w:r>
+      <w:r>
+        <w:t>.</w:t>
       </w:r>
     </w:p>
     <w:p>
       <w:pPr>
         <w:numPr>
           <w:ilvl w:val="1"/>
-          <w:numId w:val="28"/>
+          <w:numId w:val="49"/>
         </w:numPr>
       </w:pPr>
       <w:r>
@@ -580,17 +589,20 @@
           <w:b/>
           <w:bCs/>
         </w:rPr>
-        <w:t>boolean equals(Object other)</w:t>
-      </w:r>
-      <w:r>
-        <w:t>: Checks equality based on start and end vertices.</w:t>
+        <w:t>Vertex&lt;F&gt; getV2()</w:t>
+      </w:r>
+      <w:r>
+        <w:t>:</w:t>
+      </w:r>
+      <w:r>
+        <w:t xml:space="preserve"> Returns end vertex.</w:t>
       </w:r>
     </w:p>
     <w:p>
       <w:pPr>
         <w:numPr>
           <w:ilvl w:val="1"/>
-          <w:numId w:val="28"/>
+          <w:numId w:val="49"/>
         </w:numPr>
       </w:pPr>
       <w:r>
@@ -605,17 +617,17 @@
           <w:b/>
           <w:bCs/>
         </w:rPr>
-        <w:t>int hashCode()</w:t>
-      </w:r>
-      <w:r>
-        <w:t>: Generates hash code considering both vertices.</w:t>
+        <w:t>boolean equals(Object other)</w:t>
+      </w:r>
+      <w:r>
+        <w:t>: Checks equality based on start and end vertices.</w:t>
       </w:r>
     </w:p>
     <w:p>
       <w:pPr>
         <w:numPr>
           <w:ilvl w:val="1"/>
-          <w:numId w:val="28"/>
+          <w:numId w:val="49"/>
         </w:numPr>
       </w:pPr>
       <w:r>
@@ -630,17 +642,17 @@
           <w:b/>
           <w:bCs/>
         </w:rPr>
-        <w:t>int compareTo(Edge&lt;F&gt; other)</w:t>
-      </w:r>
-      <w:r>
-        <w:t>: Compares edges based on start vertex.</w:t>
+        <w:t>int hashCode()</w:t>
+      </w:r>
+      <w:r>
+        <w:t>: Generates hash code considering both vertices.</w:t>
       </w:r>
     </w:p>
     <w:p>
       <w:pPr>
         <w:numPr>
           <w:ilvl w:val="1"/>
-          <w:numId w:val="28"/>
+          <w:numId w:val="49"/>
         </w:numPr>
       </w:pPr>
       <w:r>
@@ -655,34 +667,51 @@
           <w:b/>
           <w:bCs/>
         </w:rPr>
-        <w:t>String toString()</w:t>
-      </w:r>
-      <w:r>
-        <w:t>: Returns a formatted string</w:t>
-      </w:r>
-      <w:r>
-        <w:t xml:space="preserve"> in the form of</w:t>
-      </w:r>
-      <w:r>
-        <w:t xml:space="preserve"> </w:t>
-      </w:r>
-      <w:r>
-        <w:t>"(startVertex -&gt; endVertex)"</w:t>
-      </w:r>
-      <w:r>
-        <w:t xml:space="preserve"> </w:t>
-      </w:r>
-      <w:r>
-        <w:t>representing the edge.</w:t>
+        <w:t>int compareTo(Edge&lt;F&gt; other)</w:t>
+      </w:r>
+      <w:r>
+        <w:t>: Compares edges based on start vertex.</w:t>
       </w:r>
     </w:p>
     <w:p>
       <w:pPr>
-        <w:rPr>
-          <w:b/>
-          <w:bCs/>
-        </w:rPr>
-      </w:pPr>
+        <w:numPr>
+          <w:ilvl w:val="1"/>
+          <w:numId w:val="49"/>
+        </w:numPr>
+      </w:pPr>
+      <w:r>
+        <w:rPr>
+          <w:b/>
+          <w:bCs/>
+        </w:rPr>
+        <w:t xml:space="preserve">public </w:t>
+      </w:r>
+      <w:r>
+        <w:rPr>
+          <w:b/>
+          <w:bCs/>
+        </w:rPr>
+        <w:t>String toString()</w:t>
+      </w:r>
+      <w:r>
+        <w:t>: Returns a formatted string</w:t>
+      </w:r>
+      <w:r>
+        <w:t xml:space="preserve"> in the form of</w:t>
+      </w:r>
+      <w:r>
+        <w:t xml:space="preserve"> </w:t>
+      </w:r>
+      <w:r>
+        <w:t>"(startVertex -&gt; endVertex)"</w:t>
+      </w:r>
+      <w:r>
+        <w:t xml:space="preserve"> </w:t>
+      </w:r>
+      <w:r>
+        <w:t>representing the edge.</w:t>
+      </w:r>
     </w:p>
     <w:p>
       <w:pPr>
@@ -699,82 +728,166 @@
           <w:bCs/>
         </w:rPr>
       </w:pPr>
+      <w:r>
+        <w:rPr>
+          <w:b/>
+          <w:bCs/>
+        </w:rPr>
+        <w:lastRenderedPageBreak/>
+        <w:t xml:space="preserve">public class ArrayGraph&lt;F extends Comparable&lt;F&gt;&gt; implements Graph&lt;F&gt; </w:t>
+      </w:r>
     </w:p>
     <w:p>
       <w:pPr>
-        <w:rPr>
-          <w:b/>
-          <w:bCs/>
-        </w:rPr>
-      </w:pPr>
-      <w:r>
-        <w:rPr>
-          <w:b/>
-          <w:bCs/>
-        </w:rPr>
-        <w:t xml:space="preserve">public class ArrayGraph&lt;F extends Comparable&lt;F&gt;&gt; implements Graph&lt;F&gt; </w:t>
+        <w:pStyle w:val="ListParagraph"/>
+        <w:numPr>
+          <w:ilvl w:val="0"/>
+          <w:numId w:val="47"/>
+        </w:numPr>
+        <w:rPr>
+          <w:b/>
+          <w:bCs/>
+        </w:rPr>
+      </w:pPr>
+      <w:r>
+        <w:rPr>
+          <w:b/>
+          <w:bCs/>
+        </w:rPr>
+        <w:t xml:space="preserve">Instance Variables: </w:t>
       </w:r>
     </w:p>
     <w:p>
-      <w:r>
-        <w:t xml:space="preserve">Implements the </w:t>
-      </w:r>
-      <w:r>
-        <w:rPr>
-          <w:b/>
-          <w:bCs/>
-        </w:rPr>
-        <w:t>Graph</w:t>
-      </w:r>
-      <w:r>
-        <w:t xml:space="preserve"> interface with generic types, using arrays for storing vertices (</w:t>
-      </w:r>
-      <w:r>
-        <w:rPr>
-          <w:b/>
-          <w:bCs/>
-        </w:rPr>
-        <w:t>Vertex&lt;F&gt;[] vertices</w:t>
-      </w:r>
-      <w:r>
-        <w:t>) and edges (</w:t>
-      </w:r>
-      <w:r>
-        <w:rPr>
-          <w:b/>
-          <w:bCs/>
-        </w:rPr>
-        <w:t>Edge&lt;F&gt;[] edges</w:t>
-      </w:r>
-      <w:r>
-        <w:t>), and integer counters (</w:t>
-      </w:r>
-      <w:r>
-        <w:rPr>
-          <w:b/>
-          <w:bCs/>
-        </w:rPr>
-        <w:t>numVertices</w:t>
-      </w:r>
-      <w:r>
-        <w:t xml:space="preserve">, </w:t>
-      </w:r>
-      <w:r>
-        <w:rPr>
-          <w:b/>
-          <w:bCs/>
-        </w:rPr>
-        <w:t>numEdges</w:t>
-      </w:r>
-      <w:r>
-        <w:t>) for tracking their current counts.</w:t>
-      </w:r>
-      <w:r>
-        <w:t xml:space="preserve"> Its methods are described and analysed below:</w:t>
+      <w:pPr>
+        <w:pStyle w:val="ListParagraph"/>
+        <w:numPr>
+          <w:ilvl w:val="1"/>
+          <w:numId w:val="47"/>
+        </w:numPr>
+        <w:rPr>
+          <w:b/>
+          <w:bCs/>
+        </w:rPr>
+      </w:pPr>
+      <w:r>
+        <w:rPr>
+          <w:b/>
+          <w:bCs/>
+        </w:rPr>
+        <w:t>private final Vertex&lt;F&gt;[] vertices</w:t>
+      </w:r>
+      <w:r>
+        <w:rPr>
+          <w:b/>
+          <w:bCs/>
+        </w:rPr>
+        <w:t xml:space="preserve">: </w:t>
+      </w:r>
+      <w:r>
+        <w:t>An array for storing vertices.</w:t>
       </w:r>
     </w:p>
     <w:p>
       <w:pPr>
+        <w:pStyle w:val="ListParagraph"/>
+        <w:numPr>
+          <w:ilvl w:val="1"/>
+          <w:numId w:val="47"/>
+        </w:numPr>
+        <w:rPr>
+          <w:b/>
+          <w:bCs/>
+        </w:rPr>
+      </w:pPr>
+      <w:r>
+        <w:rPr>
+          <w:b/>
+          <w:bCs/>
+        </w:rPr>
+        <w:t>private final Edge&lt;F&gt;[] edges</w:t>
+      </w:r>
+      <w:r>
+        <w:rPr>
+          <w:b/>
+          <w:bCs/>
+        </w:rPr>
+        <w:t xml:space="preserve">: </w:t>
+      </w:r>
+      <w:r>
+        <w:t>An array for storing edges.</w:t>
+      </w:r>
+    </w:p>
+    <w:p>
+      <w:pPr>
+        <w:pStyle w:val="ListParagraph"/>
+        <w:numPr>
+          <w:ilvl w:val="1"/>
+          <w:numId w:val="47"/>
+        </w:numPr>
+        <w:rPr>
+          <w:b/>
+          <w:bCs/>
+        </w:rPr>
+      </w:pPr>
+      <w:r>
+        <w:rPr>
+          <w:b/>
+          <w:bCs/>
+        </w:rPr>
+        <w:t>private int numVertices</w:t>
+      </w:r>
+      <w:r>
+        <w:rPr>
+          <w:b/>
+          <w:bCs/>
+        </w:rPr>
+        <w:t xml:space="preserve">: </w:t>
+      </w:r>
+      <w:r>
+        <w:t>Counter for vertices.</w:t>
+      </w:r>
+    </w:p>
+    <w:p>
+      <w:pPr>
+        <w:pStyle w:val="ListParagraph"/>
+        <w:numPr>
+          <w:ilvl w:val="1"/>
+          <w:numId w:val="47"/>
+        </w:numPr>
+        <w:rPr>
+          <w:b/>
+          <w:bCs/>
+        </w:rPr>
+      </w:pPr>
+      <w:r>
+        <w:rPr>
+          <w:b/>
+          <w:bCs/>
+        </w:rPr>
+        <w:t>private int numEdges</w:t>
+      </w:r>
+      <w:r>
+        <w:rPr>
+          <w:b/>
+          <w:bCs/>
+        </w:rPr>
+        <w:t xml:space="preserve">: </w:t>
+      </w:r>
+      <w:r>
+        <w:t>Counter for edges.</w:t>
+      </w:r>
+    </w:p>
+    <w:p>
+      <w:r>
+        <w:t xml:space="preserve">My ArrayGraph’s methods </w:t>
+      </w:r>
+      <w:r>
+        <w:t>are described and analysed below:</w:t>
+      </w:r>
+    </w:p>
+    <w:p>
+      <w:pPr>
+        <w:ind w:left="360"/>
         <w:rPr>
           <w:b/>
           <w:bCs/>
@@ -802,6 +915,7 @@
           <w:ilvl w:val="0"/>
           <w:numId w:val="46"/>
         </w:numPr>
+        <w:ind w:left="1080"/>
       </w:pPr>
       <w:r>
         <w:rPr>
@@ -820,6 +934,11 @@
           <w:ilvl w:val="0"/>
           <w:numId w:val="37"/>
         </w:numPr>
+        <w:tabs>
+          <w:tab w:val="clear" w:pos="720"/>
+          <w:tab w:val="num" w:pos="1080"/>
+        </w:tabs>
+        <w:ind w:left="1080"/>
       </w:pPr>
       <w:r>
         <w:rPr>
@@ -833,8 +952,9 @@
       <w:pPr>
         <w:numPr>
           <w:ilvl w:val="1"/>
-          <w:numId w:val="37"/>
+          <w:numId w:val="52"/>
         </w:numPr>
+        <w:ind w:left="1800"/>
       </w:pPr>
       <w:r>
         <w:rPr>
@@ -913,8 +1033,9 @@
       <w:pPr>
         <w:numPr>
           <w:ilvl w:val="1"/>
-          <w:numId w:val="37"/>
+          <w:numId w:val="52"/>
         </w:numPr>
+        <w:ind w:left="1800"/>
       </w:pPr>
       <w:r>
         <w:rPr>
@@ -963,6 +1084,11 @@
           <w:ilvl w:val="0"/>
           <w:numId w:val="37"/>
         </w:numPr>
+        <w:tabs>
+          <w:tab w:val="clear" w:pos="720"/>
+          <w:tab w:val="num" w:pos="1080"/>
+        </w:tabs>
+        <w:ind w:left="1080"/>
       </w:pPr>
       <w:r>
         <w:rPr>
@@ -976,8 +1102,9 @@
       <w:pPr>
         <w:numPr>
           <w:ilvl w:val="1"/>
-          <w:numId w:val="37"/>
+          <w:numId w:val="53"/>
         </w:numPr>
+        <w:ind w:left="1800"/>
       </w:pPr>
       <w:r>
         <w:rPr>
@@ -994,8 +1121,9 @@
       <w:pPr>
         <w:numPr>
           <w:ilvl w:val="1"/>
-          <w:numId w:val="37"/>
+          <w:numId w:val="53"/>
         </w:numPr>
+        <w:ind w:left="1800"/>
       </w:pPr>
       <w:r>
         <w:rPr>
@@ -1010,6 +1138,7 @@
     </w:p>
     <w:p>
       <w:pPr>
+        <w:ind w:left="360"/>
         <w:rPr>
           <w:b/>
           <w:bCs/>
@@ -1036,6 +1165,11 @@
           <w:ilvl w:val="0"/>
           <w:numId w:val="38"/>
         </w:numPr>
+        <w:tabs>
+          <w:tab w:val="clear" w:pos="720"/>
+          <w:tab w:val="num" w:pos="1080"/>
+        </w:tabs>
+        <w:ind w:left="1080"/>
       </w:pPr>
       <w:r>
         <w:rPr>
@@ -1054,6 +1188,11 @@
           <w:ilvl w:val="0"/>
           <w:numId w:val="38"/>
         </w:numPr>
+        <w:tabs>
+          <w:tab w:val="clear" w:pos="720"/>
+          <w:tab w:val="num" w:pos="1080"/>
+        </w:tabs>
+        <w:ind w:left="1080"/>
       </w:pPr>
       <w:r>
         <w:rPr>
@@ -1067,66 +1206,103 @@
       <w:pPr>
         <w:numPr>
           <w:ilvl w:val="1"/>
-          <w:numId w:val="38"/>
+          <w:numId w:val="54"/>
         </w:numPr>
-      </w:pPr>
-      <w:r>
-        <w:rPr>
-          <w:b/>
-          <w:bCs/>
-        </w:rPr>
-        <w:t>Vertex Existence Checks:</w:t>
-      </w:r>
-      <w:r>
-        <w:t xml:space="preserve"> A pair of binary searches validate the presence of both vertices within the graph.</w:t>
+        <w:ind w:left="1800"/>
+      </w:pPr>
+      <w:r>
+        <w:rPr>
+          <w:b/>
+          <w:bCs/>
+        </w:rPr>
+        <w:t>Edge Existence and Index Check:</w:t>
+      </w:r>
+      <w:r>
+        <w:t xml:space="preserve"> </w:t>
+      </w:r>
+      <w:r>
+        <w:t>A binary search</w:t>
+      </w:r>
+      <w:r>
+        <w:t>,</w:t>
+      </w:r>
+      <w:r>
+        <w:t xml:space="preserve"> </w:t>
+      </w:r>
+      <w:r>
+        <w:t xml:space="preserve">conducted </w:t>
+      </w:r>
+      <w:r>
+        <w:t>using</w:t>
+      </w:r>
+      <w:r>
+        <w:t xml:space="preserve"> </w:t>
+      </w:r>
+      <w:r>
+        <w:rPr>
+          <w:b/>
+          <w:bCs/>
+        </w:rPr>
+        <w:t>findEdgeIndex</w:t>
+      </w:r>
+      <w:r>
+        <w:t xml:space="preserve">, ascertains the edge's non-existence and </w:t>
+      </w:r>
+      <w:r>
+        <w:t xml:space="preserve">returns a value that can </w:t>
+      </w:r>
+      <w:r>
+        <w:t xml:space="preserve">later </w:t>
+      </w:r>
+      <w:r>
+        <w:t>be user to identify</w:t>
+      </w:r>
+      <w:r>
+        <w:t xml:space="preserve"> the appropriate insertion point.</w:t>
       </w:r>
     </w:p>
     <w:p>
       <w:pPr>
         <w:numPr>
           <w:ilvl w:val="1"/>
-          <w:numId w:val="38"/>
+          <w:numId w:val="54"/>
         </w:numPr>
-      </w:pPr>
-      <w:r>
-        <w:rPr>
-          <w:b/>
-          <w:bCs/>
-        </w:rPr>
-        <w:t>Edge Existence and Index Check:</w:t>
-      </w:r>
-      <w:r>
-        <w:t xml:space="preserve"> Another binary search, </w:t>
-      </w:r>
-      <w:r>
-        <w:rPr>
-          <w:b/>
-          <w:bCs/>
-        </w:rPr>
-        <w:t>findEdgeIndex</w:t>
-      </w:r>
-      <w:r>
-        <w:t xml:space="preserve">, ascertains the edge's non-existence and </w:t>
-      </w:r>
-      <w:r>
-        <w:t xml:space="preserve">returns a value that can </w:t>
-      </w:r>
-      <w:r>
-        <w:t xml:space="preserve">later </w:t>
-      </w:r>
-      <w:r>
-        <w:t>be user to identify</w:t>
-      </w:r>
-      <w:r>
-        <w:t xml:space="preserve"> the appropriate insertion point.</w:t>
+        <w:ind w:left="1800"/>
+      </w:pPr>
+      <w:r>
+        <w:rPr>
+          <w:b/>
+          <w:bCs/>
+        </w:rPr>
+        <w:t>Vertex Existence Checks:</w:t>
+      </w:r>
+      <w:r>
+        <w:t xml:space="preserve"> A</w:t>
+      </w:r>
+      <w:r>
+        <w:t>nother</w:t>
+      </w:r>
+      <w:r>
+        <w:t xml:space="preserve"> pair of binary searches </w:t>
+      </w:r>
+      <w:r>
+        <w:rPr>
+          <w:b/>
+          <w:bCs/>
+        </w:rPr>
+        <w:t xml:space="preserve">(findVertexIndex) </w:t>
+      </w:r>
+      <w:r>
+        <w:t>validate the presence of both vertices within the graph.</w:t>
       </w:r>
     </w:p>
     <w:p>
       <w:pPr>
         <w:numPr>
           <w:ilvl w:val="1"/>
-          <w:numId w:val="38"/>
+          <w:numId w:val="54"/>
         </w:numPr>
+        <w:ind w:left="1800"/>
       </w:pPr>
       <w:r>
         <w:rPr>
@@ -1136,7 +1312,35 @@
         <w:t>Insertion:</w:t>
       </w:r>
       <w:r>
-        <w:t xml:space="preserve"> Absence confirmed, the edge is methodically inserted at the derived position, with subsequent elements shifted to maintain the array's sorted state</w:t>
+        <w:t xml:space="preserve"> </w:t>
+      </w:r>
+      <w:r>
+        <w:t>Having</w:t>
+      </w:r>
+      <w:r>
+        <w:t xml:space="preserve"> confirmed</w:t>
+      </w:r>
+      <w:r>
+        <w:t xml:space="preserve"> that the edge is valid to be added under the ArrayGraph’s constraints</w:t>
+      </w:r>
+      <w:r>
+        <w:t>, the edge is methodically inserted at the derived position</w:t>
+      </w:r>
+      <w:r>
+        <w:t xml:space="preserve"> (calculated from the return value of </w:t>
+      </w:r>
+      <w:r>
+        <w:rPr>
+          <w:b/>
+          <w:bCs/>
+        </w:rPr>
+        <w:t>findEdgeIndex</w:t>
+      </w:r>
+      <w:r>
+        <w:t>)</w:t>
+      </w:r>
+      <w:r>
+        <w:t>, with subsequent elements shifted to maintain the array's sorted state</w:t>
       </w:r>
       <w:r>
         <w:t xml:space="preserve">, again using the </w:t>
@@ -1168,12 +1372,18 @@
           <w:ilvl w:val="0"/>
           <w:numId w:val="38"/>
         </w:numPr>
-      </w:pPr>
-      <w:r>
-        <w:rPr>
-          <w:b/>
-          <w:bCs/>
-        </w:rPr>
+        <w:tabs>
+          <w:tab w:val="clear" w:pos="720"/>
+          <w:tab w:val="num" w:pos="1080"/>
+        </w:tabs>
+        <w:ind w:left="1080"/>
+      </w:pPr>
+      <w:r>
+        <w:rPr>
+          <w:b/>
+          <w:bCs/>
+        </w:rPr>
+        <w:lastRenderedPageBreak/>
         <w:t>Complexity Analysis:</w:t>
       </w:r>
     </w:p>
@@ -1181,8 +1391,9 @@
       <w:pPr>
         <w:numPr>
           <w:ilvl w:val="1"/>
-          <w:numId w:val="38"/>
+          <w:numId w:val="55"/>
         </w:numPr>
+        <w:ind w:left="1800"/>
       </w:pPr>
       <w:r>
         <w:rPr>
@@ -1199,15 +1410,15 @@
       <w:pPr>
         <w:numPr>
           <w:ilvl w:val="1"/>
-          <w:numId w:val="38"/>
+          <w:numId w:val="55"/>
         </w:numPr>
-      </w:pPr>
-      <w:r>
-        <w:rPr>
-          <w:b/>
-          <w:bCs/>
-        </w:rPr>
-        <w:lastRenderedPageBreak/>
+        <w:ind w:left="1800"/>
+      </w:pPr>
+      <w:r>
+        <w:rPr>
+          <w:b/>
+          <w:bCs/>
+        </w:rPr>
         <w:t>Edge Check and Insertion:</w:t>
       </w:r>
       <w:r>
@@ -1221,6 +1432,9 @@
       </w:r>
     </w:p>
     <w:p>
+      <w:pPr>
+        <w:ind w:left="360"/>
+      </w:pPr>
       <w:r>
         <w:rPr>
           <w:b/>
@@ -1235,6 +1449,11 @@
           <w:ilvl w:val="0"/>
           <w:numId w:val="44"/>
         </w:numPr>
+        <w:tabs>
+          <w:tab w:val="clear" w:pos="720"/>
+          <w:tab w:val="num" w:pos="1080"/>
+        </w:tabs>
+        <w:ind w:left="1080"/>
       </w:pPr>
       <w:r>
         <w:rPr>
@@ -1253,6 +1472,11 @@
           <w:ilvl w:val="0"/>
           <w:numId w:val="44"/>
         </w:numPr>
+        <w:tabs>
+          <w:tab w:val="clear" w:pos="720"/>
+          <w:tab w:val="num" w:pos="1080"/>
+        </w:tabs>
+        <w:ind w:left="1080"/>
       </w:pPr>
       <w:r>
         <w:rPr>
@@ -1297,6 +1521,11 @@
           <w:ilvl w:val="0"/>
           <w:numId w:val="44"/>
         </w:numPr>
+        <w:tabs>
+          <w:tab w:val="clear" w:pos="720"/>
+          <w:tab w:val="num" w:pos="1080"/>
+        </w:tabs>
+        <w:ind w:left="1080"/>
       </w:pPr>
       <w:r>
         <w:rPr>
@@ -1334,6 +1563,9 @@
       </w:r>
     </w:p>
     <w:p>
+      <w:pPr>
+        <w:ind w:left="360"/>
+      </w:pPr>
       <w:r>
         <w:rPr>
           <w:b/>
@@ -1348,6 +1580,11 @@
           <w:ilvl w:val="0"/>
           <w:numId w:val="45"/>
         </w:numPr>
+        <w:tabs>
+          <w:tab w:val="clear" w:pos="720"/>
+          <w:tab w:val="num" w:pos="1080"/>
+        </w:tabs>
+        <w:ind w:left="1080"/>
       </w:pPr>
       <w:r>
         <w:rPr>
@@ -1366,6 +1603,11 @@
           <w:ilvl w:val="0"/>
           <w:numId w:val="45"/>
         </w:numPr>
+        <w:tabs>
+          <w:tab w:val="clear" w:pos="720"/>
+          <w:tab w:val="num" w:pos="1080"/>
+        </w:tabs>
+        <w:ind w:left="1080"/>
       </w:pPr>
       <w:r>
         <w:rPr>
@@ -1438,6 +1680,11 @@
           <w:ilvl w:val="0"/>
           <w:numId w:val="45"/>
         </w:numPr>
+        <w:tabs>
+          <w:tab w:val="clear" w:pos="720"/>
+          <w:tab w:val="num" w:pos="1080"/>
+        </w:tabs>
+        <w:ind w:left="1080"/>
       </w:pPr>
       <w:r>
         <w:rPr>
@@ -1463,6 +1710,9 @@
       </w:r>
     </w:p>
     <w:p>
+      <w:pPr>
+        <w:ind w:left="360"/>
+      </w:pPr>
       <w:r>
         <w:rPr>
           <w:b/>
@@ -1491,6 +1741,11 @@
           <w:ilvl w:val="0"/>
           <w:numId w:val="42"/>
         </w:numPr>
+        <w:tabs>
+          <w:tab w:val="clear" w:pos="720"/>
+          <w:tab w:val="num" w:pos="1080"/>
+        </w:tabs>
+        <w:ind w:left="1080"/>
       </w:pPr>
       <w:r>
         <w:rPr>
@@ -1509,6 +1764,11 @@
           <w:ilvl w:val="0"/>
           <w:numId w:val="42"/>
         </w:numPr>
+        <w:tabs>
+          <w:tab w:val="clear" w:pos="720"/>
+          <w:tab w:val="num" w:pos="1080"/>
+        </w:tabs>
+        <w:ind w:left="1080"/>
       </w:pPr>
       <w:r>
         <w:rPr>
@@ -1528,7 +1788,11 @@
         <w:t>numVertices</w:t>
       </w:r>
       <w:r>
-        <w:t xml:space="preserve"> into a list. Subsequently, this list is transformed into a HashSet, ensuring unique elements and providing efficient lookup times. This process eliminates any null values that could exist beyond the last vertex in the array due to the fixed size of the vertices array.</w:t>
+        <w:t xml:space="preserve"> into a list. Subsequently, this list is transformed </w:t>
+      </w:r>
+      <w:r>
+        <w:lastRenderedPageBreak/>
+        <w:t>into a HashSet, ensuring unique elements and providing efficient lookup times. This process eliminates any null values that could exist beyond the last vertex in the array due to the fixed size of the vertices array.</w:t>
       </w:r>
     </w:p>
     <w:p>
@@ -1537,13 +1801,17 @@
           <w:ilvl w:val="0"/>
           <w:numId w:val="42"/>
         </w:numPr>
-      </w:pPr>
-      <w:r>
-        <w:rPr>
-          <w:b/>
-          <w:bCs/>
-        </w:rPr>
-        <w:lastRenderedPageBreak/>
+        <w:tabs>
+          <w:tab w:val="clear" w:pos="720"/>
+          <w:tab w:val="num" w:pos="1080"/>
+        </w:tabs>
+        <w:ind w:left="1080"/>
+      </w:pPr>
+      <w:r>
+        <w:rPr>
+          <w:b/>
+          <w:bCs/>
+        </w:rPr>
         <w:t>Complexity Analysis</w:t>
       </w:r>
       <w:r>
@@ -1551,6 +1819,9 @@
       </w:r>
     </w:p>
     <w:p>
+      <w:pPr>
+        <w:ind w:left="360"/>
+      </w:pPr>
       <w:r>
         <w:rPr>
           <w:b/>
@@ -1572,6 +1843,11 @@
           <w:ilvl w:val="0"/>
           <w:numId w:val="43"/>
         </w:numPr>
+        <w:tabs>
+          <w:tab w:val="clear" w:pos="720"/>
+          <w:tab w:val="num" w:pos="1080"/>
+        </w:tabs>
+        <w:ind w:left="1080"/>
       </w:pPr>
       <w:r>
         <w:rPr>
@@ -1590,6 +1866,11 @@
           <w:ilvl w:val="0"/>
           <w:numId w:val="43"/>
         </w:numPr>
+        <w:tabs>
+          <w:tab w:val="clear" w:pos="720"/>
+          <w:tab w:val="num" w:pos="1080"/>
+        </w:tabs>
+        <w:ind w:left="1080"/>
       </w:pPr>
       <w:r>
         <w:rPr>
@@ -1628,6 +1909,11 @@
           <w:ilvl w:val="0"/>
           <w:numId w:val="43"/>
         </w:numPr>
+        <w:tabs>
+          <w:tab w:val="clear" w:pos="720"/>
+          <w:tab w:val="num" w:pos="1080"/>
+        </w:tabs>
+        <w:ind w:left="1080"/>
       </w:pPr>
       <w:r>
         <w:rPr>
@@ -1640,9 +1926,14 @@
         <w:t>: The method exhibits a time complexity of O(m), where m is the number of edges. This is due to the linear nature of the array-to-list and then list-to-set conversions, each of which operates in a time proportional to the number of edges in the graph.</w:t>
       </w:r>
     </w:p>
-    <w:p/>
     <w:p>
       <w:pPr>
+        <w:ind w:left="360"/>
+      </w:pPr>
+    </w:p>
+    <w:p>
+      <w:pPr>
+        <w:ind w:left="360"/>
         <w:rPr>
           <w:b/>
           <w:bCs/>
@@ -1662,6 +1953,11 @@
           <w:ilvl w:val="0"/>
           <w:numId w:val="34"/>
         </w:numPr>
+        <w:tabs>
+          <w:tab w:val="clear" w:pos="720"/>
+          <w:tab w:val="num" w:pos="1080"/>
+        </w:tabs>
+        <w:ind w:left="1080"/>
         <w:rPr>
           <w:b/>
           <w:bCs/>
@@ -1784,6 +2080,11 @@
           <w:ilvl w:val="0"/>
           <w:numId w:val="34"/>
         </w:numPr>
+        <w:tabs>
+          <w:tab w:val="clear" w:pos="720"/>
+          <w:tab w:val="num" w:pos="1080"/>
+        </w:tabs>
+        <w:ind w:left="1080"/>
       </w:pPr>
       <w:r>
         <w:rPr>
@@ -1878,23 +2179,25 @@
           <w:ilvl w:val="0"/>
           <w:numId w:val="34"/>
         </w:numPr>
-      </w:pPr>
-      <w:r>
-        <w:rPr>
-          <w:b/>
-          <w:bCs/>
-        </w:rPr>
+        <w:tabs>
+          <w:tab w:val="clear" w:pos="720"/>
+          <w:tab w:val="num" w:pos="1080"/>
+        </w:tabs>
+        <w:ind w:left="1080"/>
+      </w:pPr>
+      <w:r>
+        <w:rPr>
+          <w:b/>
+          <w:bCs/>
+        </w:rPr>
+        <w:lastRenderedPageBreak/>
         <w:t>private &lt;T&gt; void insertElementInSortedOrder(T[] array, T element, int count, int insertionPoint)</w:t>
       </w:r>
       <w:r>
         <w:t xml:space="preserve">: </w:t>
       </w:r>
       <w:r>
-        <w:t xml:space="preserve">This method is tasked with inserting a new element into the sorted array at the designated insertion point. It manages this by shifting all elements positioned after the </w:t>
-      </w:r>
-      <w:r>
-        <w:lastRenderedPageBreak/>
-        <w:t>insertion point one space towards the end of the array to accommodate the new element. This ensures the array's order is maintained after the insertion, crucial for both vertex and edge additions.</w:t>
+        <w:t>This method is tasked with inserting a new element into the sorted array at the designated insertion point. It manages this by shifting all elements positioned after the insertion point one space towards the end of the array to accommodate the new element. This ensures the array's order is maintained after the insertion, crucial for both vertex and edge additions.</w:t>
       </w:r>
       <w:r>
         <w:t xml:space="preserve"> It was introduced as an application of the DRY principle of software development.</w:t>
@@ -4274,6 +4577,151 @@
     </w:lvl>
   </w:abstractNum>
   <w:abstractNum w:abstractNumId="15" w15:restartNumberingAfterBreak="0">
+    <w:nsid w:val="28B72DEE"/>
+    <w:multiLevelType w:val="multilevel"/>
+    <w:tmpl w:val="4216D414"/>
+    <w:lvl w:ilvl="0">
+      <w:start w:val="1"/>
+      <w:numFmt w:val="bullet"/>
+      <w:lvlText w:val=""/>
+      <w:lvlJc w:val="left"/>
+      <w:pPr>
+        <w:tabs>
+          <w:tab w:val="num" w:pos="720"/>
+        </w:tabs>
+        <w:ind w:left="720" w:hanging="360"/>
+      </w:pPr>
+      <w:rPr>
+        <w:rFonts w:ascii="Symbol" w:hAnsi="Symbol" w:hint="default"/>
+        <w:sz w:val="20"/>
+      </w:rPr>
+    </w:lvl>
+    <w:lvl w:ilvl="1">
+      <w:start w:val="1"/>
+      <w:numFmt w:val="bullet"/>
+      <w:lvlText w:val="o"/>
+      <w:lvlJc w:val="left"/>
+      <w:pPr>
+        <w:ind w:left="1440" w:hanging="360"/>
+      </w:pPr>
+      <w:rPr>
+        <w:rFonts w:ascii="Courier New" w:hAnsi="Courier New" w:cs="Courier New" w:hint="default"/>
+      </w:rPr>
+    </w:lvl>
+    <w:lvl w:ilvl="2" w:tentative="1">
+      <w:start w:val="1"/>
+      <w:numFmt w:val="bullet"/>
+      <w:lvlText w:val=""/>
+      <w:lvlJc w:val="left"/>
+      <w:pPr>
+        <w:tabs>
+          <w:tab w:val="num" w:pos="2160"/>
+        </w:tabs>
+        <w:ind w:left="2160" w:hanging="360"/>
+      </w:pPr>
+      <w:rPr>
+        <w:rFonts w:ascii="Symbol" w:hAnsi="Symbol" w:hint="default"/>
+        <w:sz w:val="20"/>
+      </w:rPr>
+    </w:lvl>
+    <w:lvl w:ilvl="3" w:tentative="1">
+      <w:start w:val="1"/>
+      <w:numFmt w:val="bullet"/>
+      <w:lvlText w:val=""/>
+      <w:lvlJc w:val="left"/>
+      <w:pPr>
+        <w:tabs>
+          <w:tab w:val="num" w:pos="2880"/>
+        </w:tabs>
+        <w:ind w:left="2880" w:hanging="360"/>
+      </w:pPr>
+      <w:rPr>
+        <w:rFonts w:ascii="Symbol" w:hAnsi="Symbol" w:hint="default"/>
+        <w:sz w:val="20"/>
+      </w:rPr>
+    </w:lvl>
+    <w:lvl w:ilvl="4" w:tentative="1">
+      <w:start w:val="1"/>
+      <w:numFmt w:val="bullet"/>
+      <w:lvlText w:val=""/>
+      <w:lvlJc w:val="left"/>
+      <w:pPr>
+        <w:tabs>
+          <w:tab w:val="num" w:pos="3600"/>
+        </w:tabs>
+        <w:ind w:left="3600" w:hanging="360"/>
+      </w:pPr>
+      <w:rPr>
+        <w:rFonts w:ascii="Symbol" w:hAnsi="Symbol" w:hint="default"/>
+        <w:sz w:val="20"/>
+      </w:rPr>
+    </w:lvl>
+    <w:lvl w:ilvl="5" w:tentative="1">
+      <w:start w:val="1"/>
+      <w:numFmt w:val="bullet"/>
+      <w:lvlText w:val=""/>
+      <w:lvlJc w:val="left"/>
+      <w:pPr>
+        <w:tabs>
+          <w:tab w:val="num" w:pos="4320"/>
+        </w:tabs>
+        <w:ind w:left="4320" w:hanging="360"/>
+      </w:pPr>
+      <w:rPr>
+        <w:rFonts w:ascii="Symbol" w:hAnsi="Symbol" w:hint="default"/>
+        <w:sz w:val="20"/>
+      </w:rPr>
+    </w:lvl>
+    <w:lvl w:ilvl="6" w:tentative="1">
+      <w:start w:val="1"/>
+      <w:numFmt w:val="bullet"/>
+      <w:lvlText w:val=""/>
+      <w:lvlJc w:val="left"/>
+      <w:pPr>
+        <w:tabs>
+          <w:tab w:val="num" w:pos="5040"/>
+        </w:tabs>
+        <w:ind w:left="5040" w:hanging="360"/>
+      </w:pPr>
+      <w:rPr>
+        <w:rFonts w:ascii="Symbol" w:hAnsi="Symbol" w:hint="default"/>
+        <w:sz w:val="20"/>
+      </w:rPr>
+    </w:lvl>
+    <w:lvl w:ilvl="7" w:tentative="1">
+      <w:start w:val="1"/>
+      <w:numFmt w:val="bullet"/>
+      <w:lvlText w:val=""/>
+      <w:lvlJc w:val="left"/>
+      <w:pPr>
+        <w:tabs>
+          <w:tab w:val="num" w:pos="5760"/>
+        </w:tabs>
+        <w:ind w:left="5760" w:hanging="360"/>
+      </w:pPr>
+      <w:rPr>
+        <w:rFonts w:ascii="Symbol" w:hAnsi="Symbol" w:hint="default"/>
+        <w:sz w:val="20"/>
+      </w:rPr>
+    </w:lvl>
+    <w:lvl w:ilvl="8" w:tentative="1">
+      <w:start w:val="1"/>
+      <w:numFmt w:val="bullet"/>
+      <w:lvlText w:val=""/>
+      <w:lvlJc w:val="left"/>
+      <w:pPr>
+        <w:tabs>
+          <w:tab w:val="num" w:pos="6480"/>
+        </w:tabs>
+        <w:ind w:left="6480" w:hanging="360"/>
+      </w:pPr>
+      <w:rPr>
+        <w:rFonts w:ascii="Symbol" w:hAnsi="Symbol" w:hint="default"/>
+        <w:sz w:val="20"/>
+      </w:rPr>
+    </w:lvl>
+  </w:abstractNum>
+  <w:abstractNum w:abstractNumId="16" w15:restartNumberingAfterBreak="0">
     <w:nsid w:val="28D82C5A"/>
     <w:multiLevelType w:val="hybridMultilevel"/>
     <w:tmpl w:val="62A26330"/>
@@ -4386,7 +4834,7 @@
       </w:rPr>
     </w:lvl>
   </w:abstractNum>
-  <w:abstractNum w:abstractNumId="16" w15:restartNumberingAfterBreak="0">
+  <w:abstractNum w:abstractNumId="17" w15:restartNumberingAfterBreak="0">
     <w:nsid w:val="2E1B080E"/>
     <w:multiLevelType w:val="multilevel"/>
     <w:tmpl w:val="4C64FCC4"/>
@@ -4535,7 +4983,7 @@
       </w:rPr>
     </w:lvl>
   </w:abstractNum>
-  <w:abstractNum w:abstractNumId="17" w15:restartNumberingAfterBreak="0">
+  <w:abstractNum w:abstractNumId="18" w15:restartNumberingAfterBreak="0">
     <w:nsid w:val="2E7E649B"/>
     <w:multiLevelType w:val="multilevel"/>
     <w:tmpl w:val="AE3E0104"/>
@@ -4684,7 +5132,7 @@
       </w:rPr>
     </w:lvl>
   </w:abstractNum>
-  <w:abstractNum w:abstractNumId="18" w15:restartNumberingAfterBreak="0">
+  <w:abstractNum w:abstractNumId="19" w15:restartNumberingAfterBreak="0">
     <w:nsid w:val="30B846AC"/>
     <w:multiLevelType w:val="multilevel"/>
     <w:tmpl w:val="F9D2A272"/>
@@ -4833,7 +5281,7 @@
       </w:rPr>
     </w:lvl>
   </w:abstractNum>
-  <w:abstractNum w:abstractNumId="19" w15:restartNumberingAfterBreak="0">
+  <w:abstractNum w:abstractNumId="20" w15:restartNumberingAfterBreak="0">
     <w:nsid w:val="30EE4FEE"/>
     <w:multiLevelType w:val="multilevel"/>
     <w:tmpl w:val="303A6D04"/>
@@ -4982,7 +5430,7 @@
       </w:rPr>
     </w:lvl>
   </w:abstractNum>
-  <w:abstractNum w:abstractNumId="20" w15:restartNumberingAfterBreak="0">
+  <w:abstractNum w:abstractNumId="21" w15:restartNumberingAfterBreak="0">
     <w:nsid w:val="32BF749E"/>
     <w:multiLevelType w:val="multilevel"/>
     <w:tmpl w:val="39EECDC0"/>
@@ -5131,7 +5579,7 @@
       </w:rPr>
     </w:lvl>
   </w:abstractNum>
-  <w:abstractNum w:abstractNumId="21" w15:restartNumberingAfterBreak="0">
+  <w:abstractNum w:abstractNumId="22" w15:restartNumberingAfterBreak="0">
     <w:nsid w:val="338C3A13"/>
     <w:multiLevelType w:val="multilevel"/>
     <w:tmpl w:val="433E2B02"/>
@@ -5280,7 +5728,7 @@
       </w:rPr>
     </w:lvl>
   </w:abstractNum>
-  <w:abstractNum w:abstractNumId="22" w15:restartNumberingAfterBreak="0">
+  <w:abstractNum w:abstractNumId="23" w15:restartNumberingAfterBreak="0">
     <w:nsid w:val="346C4A8F"/>
     <w:multiLevelType w:val="multilevel"/>
     <w:tmpl w:val="22CEA8EE"/>
@@ -5429,7 +5877,152 @@
       </w:rPr>
     </w:lvl>
   </w:abstractNum>
-  <w:abstractNum w:abstractNumId="23" w15:restartNumberingAfterBreak="0">
+  <w:abstractNum w:abstractNumId="24" w15:restartNumberingAfterBreak="0">
+    <w:nsid w:val="35E252C9"/>
+    <w:multiLevelType w:val="multilevel"/>
+    <w:tmpl w:val="049ADC7E"/>
+    <w:lvl w:ilvl="0">
+      <w:start w:val="1"/>
+      <w:numFmt w:val="bullet"/>
+      <w:lvlText w:val=""/>
+      <w:lvlJc w:val="left"/>
+      <w:pPr>
+        <w:tabs>
+          <w:tab w:val="num" w:pos="720"/>
+        </w:tabs>
+        <w:ind w:left="720" w:hanging="360"/>
+      </w:pPr>
+      <w:rPr>
+        <w:rFonts w:ascii="Symbol" w:hAnsi="Symbol" w:hint="default"/>
+        <w:sz w:val="20"/>
+      </w:rPr>
+    </w:lvl>
+    <w:lvl w:ilvl="1">
+      <w:start w:val="1"/>
+      <w:numFmt w:val="bullet"/>
+      <w:lvlText w:val="o"/>
+      <w:lvlJc w:val="left"/>
+      <w:pPr>
+        <w:ind w:left="1440" w:hanging="360"/>
+      </w:pPr>
+      <w:rPr>
+        <w:rFonts w:ascii="Courier New" w:hAnsi="Courier New" w:cs="Courier New" w:hint="default"/>
+      </w:rPr>
+    </w:lvl>
+    <w:lvl w:ilvl="2" w:tentative="1">
+      <w:start w:val="1"/>
+      <w:numFmt w:val="bullet"/>
+      <w:lvlText w:val=""/>
+      <w:lvlJc w:val="left"/>
+      <w:pPr>
+        <w:tabs>
+          <w:tab w:val="num" w:pos="2160"/>
+        </w:tabs>
+        <w:ind w:left="2160" w:hanging="360"/>
+      </w:pPr>
+      <w:rPr>
+        <w:rFonts w:ascii="Symbol" w:hAnsi="Symbol" w:hint="default"/>
+        <w:sz w:val="20"/>
+      </w:rPr>
+    </w:lvl>
+    <w:lvl w:ilvl="3" w:tentative="1">
+      <w:start w:val="1"/>
+      <w:numFmt w:val="bullet"/>
+      <w:lvlText w:val=""/>
+      <w:lvlJc w:val="left"/>
+      <w:pPr>
+        <w:tabs>
+          <w:tab w:val="num" w:pos="2880"/>
+        </w:tabs>
+        <w:ind w:left="2880" w:hanging="360"/>
+      </w:pPr>
+      <w:rPr>
+        <w:rFonts w:ascii="Symbol" w:hAnsi="Symbol" w:hint="default"/>
+        <w:sz w:val="20"/>
+      </w:rPr>
+    </w:lvl>
+    <w:lvl w:ilvl="4" w:tentative="1">
+      <w:start w:val="1"/>
+      <w:numFmt w:val="bullet"/>
+      <w:lvlText w:val=""/>
+      <w:lvlJc w:val="left"/>
+      <w:pPr>
+        <w:tabs>
+          <w:tab w:val="num" w:pos="3600"/>
+        </w:tabs>
+        <w:ind w:left="3600" w:hanging="360"/>
+      </w:pPr>
+      <w:rPr>
+        <w:rFonts w:ascii="Symbol" w:hAnsi="Symbol" w:hint="default"/>
+        <w:sz w:val="20"/>
+      </w:rPr>
+    </w:lvl>
+    <w:lvl w:ilvl="5" w:tentative="1">
+      <w:start w:val="1"/>
+      <w:numFmt w:val="bullet"/>
+      <w:lvlText w:val=""/>
+      <w:lvlJc w:val="left"/>
+      <w:pPr>
+        <w:tabs>
+          <w:tab w:val="num" w:pos="4320"/>
+        </w:tabs>
+        <w:ind w:left="4320" w:hanging="360"/>
+      </w:pPr>
+      <w:rPr>
+        <w:rFonts w:ascii="Symbol" w:hAnsi="Symbol" w:hint="default"/>
+        <w:sz w:val="20"/>
+      </w:rPr>
+    </w:lvl>
+    <w:lvl w:ilvl="6" w:tentative="1">
+      <w:start w:val="1"/>
+      <w:numFmt w:val="bullet"/>
+      <w:lvlText w:val=""/>
+      <w:lvlJc w:val="left"/>
+      <w:pPr>
+        <w:tabs>
+          <w:tab w:val="num" w:pos="5040"/>
+        </w:tabs>
+        <w:ind w:left="5040" w:hanging="360"/>
+      </w:pPr>
+      <w:rPr>
+        <w:rFonts w:ascii="Symbol" w:hAnsi="Symbol" w:hint="default"/>
+        <w:sz w:val="20"/>
+      </w:rPr>
+    </w:lvl>
+    <w:lvl w:ilvl="7" w:tentative="1">
+      <w:start w:val="1"/>
+      <w:numFmt w:val="bullet"/>
+      <w:lvlText w:val=""/>
+      <w:lvlJc w:val="left"/>
+      <w:pPr>
+        <w:tabs>
+          <w:tab w:val="num" w:pos="5760"/>
+        </w:tabs>
+        <w:ind w:left="5760" w:hanging="360"/>
+      </w:pPr>
+      <w:rPr>
+        <w:rFonts w:ascii="Symbol" w:hAnsi="Symbol" w:hint="default"/>
+        <w:sz w:val="20"/>
+      </w:rPr>
+    </w:lvl>
+    <w:lvl w:ilvl="8" w:tentative="1">
+      <w:start w:val="1"/>
+      <w:numFmt w:val="bullet"/>
+      <w:lvlText w:val=""/>
+      <w:lvlJc w:val="left"/>
+      <w:pPr>
+        <w:tabs>
+          <w:tab w:val="num" w:pos="6480"/>
+        </w:tabs>
+        <w:ind w:left="6480" w:hanging="360"/>
+      </w:pPr>
+      <w:rPr>
+        <w:rFonts w:ascii="Symbol" w:hAnsi="Symbol" w:hint="default"/>
+        <w:sz w:val="20"/>
+      </w:rPr>
+    </w:lvl>
+  </w:abstractNum>
+  <w:abstractNum w:abstractNumId="25" w15:restartNumberingAfterBreak="0">
     <w:nsid w:val="36424B5C"/>
     <w:multiLevelType w:val="multilevel"/>
     <w:tmpl w:val="93DA9344"/>
@@ -5578,7 +6171,152 @@
       </w:rPr>
     </w:lvl>
   </w:abstractNum>
-  <w:abstractNum w:abstractNumId="24" w15:restartNumberingAfterBreak="0">
+  <w:abstractNum w:abstractNumId="26" w15:restartNumberingAfterBreak="0">
+    <w:nsid w:val="36843112"/>
+    <w:multiLevelType w:val="multilevel"/>
+    <w:tmpl w:val="EE605E68"/>
+    <w:lvl w:ilvl="0">
+      <w:start w:val="1"/>
+      <w:numFmt w:val="bullet"/>
+      <w:lvlText w:val=""/>
+      <w:lvlJc w:val="left"/>
+      <w:pPr>
+        <w:tabs>
+          <w:tab w:val="num" w:pos="720"/>
+        </w:tabs>
+        <w:ind w:left="720" w:hanging="360"/>
+      </w:pPr>
+      <w:rPr>
+        <w:rFonts w:ascii="Symbol" w:hAnsi="Symbol" w:hint="default"/>
+        <w:sz w:val="20"/>
+      </w:rPr>
+    </w:lvl>
+    <w:lvl w:ilvl="1">
+      <w:start w:val="1"/>
+      <w:numFmt w:val="bullet"/>
+      <w:lvlText w:val="o"/>
+      <w:lvlJc w:val="left"/>
+      <w:pPr>
+        <w:ind w:left="1440" w:hanging="360"/>
+      </w:pPr>
+      <w:rPr>
+        <w:rFonts w:ascii="Courier New" w:hAnsi="Courier New" w:cs="Courier New" w:hint="default"/>
+      </w:rPr>
+    </w:lvl>
+    <w:lvl w:ilvl="2" w:tentative="1">
+      <w:start w:val="1"/>
+      <w:numFmt w:val="bullet"/>
+      <w:lvlText w:val=""/>
+      <w:lvlJc w:val="left"/>
+      <w:pPr>
+        <w:tabs>
+          <w:tab w:val="num" w:pos="2160"/>
+        </w:tabs>
+        <w:ind w:left="2160" w:hanging="360"/>
+      </w:pPr>
+      <w:rPr>
+        <w:rFonts w:ascii="Symbol" w:hAnsi="Symbol" w:hint="default"/>
+        <w:sz w:val="20"/>
+      </w:rPr>
+    </w:lvl>
+    <w:lvl w:ilvl="3" w:tentative="1">
+      <w:start w:val="1"/>
+      <w:numFmt w:val="bullet"/>
+      <w:lvlText w:val=""/>
+      <w:lvlJc w:val="left"/>
+      <w:pPr>
+        <w:tabs>
+          <w:tab w:val="num" w:pos="2880"/>
+        </w:tabs>
+        <w:ind w:left="2880" w:hanging="360"/>
+      </w:pPr>
+      <w:rPr>
+        <w:rFonts w:ascii="Symbol" w:hAnsi="Symbol" w:hint="default"/>
+        <w:sz w:val="20"/>
+      </w:rPr>
+    </w:lvl>
+    <w:lvl w:ilvl="4" w:tentative="1">
+      <w:start w:val="1"/>
+      <w:numFmt w:val="bullet"/>
+      <w:lvlText w:val=""/>
+      <w:lvlJc w:val="left"/>
+      <w:pPr>
+        <w:tabs>
+          <w:tab w:val="num" w:pos="3600"/>
+        </w:tabs>
+        <w:ind w:left="3600" w:hanging="360"/>
+      </w:pPr>
+      <w:rPr>
+        <w:rFonts w:ascii="Symbol" w:hAnsi="Symbol" w:hint="default"/>
+        <w:sz w:val="20"/>
+      </w:rPr>
+    </w:lvl>
+    <w:lvl w:ilvl="5" w:tentative="1">
+      <w:start w:val="1"/>
+      <w:numFmt w:val="bullet"/>
+      <w:lvlText w:val=""/>
+      <w:lvlJc w:val="left"/>
+      <w:pPr>
+        <w:tabs>
+          <w:tab w:val="num" w:pos="4320"/>
+        </w:tabs>
+        <w:ind w:left="4320" w:hanging="360"/>
+      </w:pPr>
+      <w:rPr>
+        <w:rFonts w:ascii="Symbol" w:hAnsi="Symbol" w:hint="default"/>
+        <w:sz w:val="20"/>
+      </w:rPr>
+    </w:lvl>
+    <w:lvl w:ilvl="6" w:tentative="1">
+      <w:start w:val="1"/>
+      <w:numFmt w:val="bullet"/>
+      <w:lvlText w:val=""/>
+      <w:lvlJc w:val="left"/>
+      <w:pPr>
+        <w:tabs>
+          <w:tab w:val="num" w:pos="5040"/>
+        </w:tabs>
+        <w:ind w:left="5040" w:hanging="360"/>
+      </w:pPr>
+      <w:rPr>
+        <w:rFonts w:ascii="Symbol" w:hAnsi="Symbol" w:hint="default"/>
+        <w:sz w:val="20"/>
+      </w:rPr>
+    </w:lvl>
+    <w:lvl w:ilvl="7" w:tentative="1">
+      <w:start w:val="1"/>
+      <w:numFmt w:val="bullet"/>
+      <w:lvlText w:val=""/>
+      <w:lvlJc w:val="left"/>
+      <w:pPr>
+        <w:tabs>
+          <w:tab w:val="num" w:pos="5760"/>
+        </w:tabs>
+        <w:ind w:left="5760" w:hanging="360"/>
+      </w:pPr>
+      <w:rPr>
+        <w:rFonts w:ascii="Symbol" w:hAnsi="Symbol" w:hint="default"/>
+        <w:sz w:val="20"/>
+      </w:rPr>
+    </w:lvl>
+    <w:lvl w:ilvl="8" w:tentative="1">
+      <w:start w:val="1"/>
+      <w:numFmt w:val="bullet"/>
+      <w:lvlText w:val=""/>
+      <w:lvlJc w:val="left"/>
+      <w:pPr>
+        <w:tabs>
+          <w:tab w:val="num" w:pos="6480"/>
+        </w:tabs>
+        <w:ind w:left="6480" w:hanging="360"/>
+      </w:pPr>
+      <w:rPr>
+        <w:rFonts w:ascii="Symbol" w:hAnsi="Symbol" w:hint="default"/>
+        <w:sz w:val="20"/>
+      </w:rPr>
+    </w:lvl>
+  </w:abstractNum>
+  <w:abstractNum w:abstractNumId="27" w15:restartNumberingAfterBreak="0">
     <w:nsid w:val="37D244CC"/>
     <w:multiLevelType w:val="multilevel"/>
     <w:tmpl w:val="0E40FAAC"/>
@@ -5727,7 +6465,7 @@
       </w:rPr>
     </w:lvl>
   </w:abstractNum>
-  <w:abstractNum w:abstractNumId="25" w15:restartNumberingAfterBreak="0">
+  <w:abstractNum w:abstractNumId="28" w15:restartNumberingAfterBreak="0">
     <w:nsid w:val="3C327FCD"/>
     <w:multiLevelType w:val="multilevel"/>
     <w:tmpl w:val="488C8D26"/>
@@ -5876,7 +6614,152 @@
       </w:rPr>
     </w:lvl>
   </w:abstractNum>
-  <w:abstractNum w:abstractNumId="26" w15:restartNumberingAfterBreak="0">
+  <w:abstractNum w:abstractNumId="29" w15:restartNumberingAfterBreak="0">
+    <w:nsid w:val="42CD0697"/>
+    <w:multiLevelType w:val="multilevel"/>
+    <w:tmpl w:val="02EEDA6C"/>
+    <w:lvl w:ilvl="0">
+      <w:start w:val="1"/>
+      <w:numFmt w:val="bullet"/>
+      <w:lvlText w:val=""/>
+      <w:lvlJc w:val="left"/>
+      <w:pPr>
+        <w:tabs>
+          <w:tab w:val="num" w:pos="720"/>
+        </w:tabs>
+        <w:ind w:left="720" w:hanging="360"/>
+      </w:pPr>
+      <w:rPr>
+        <w:rFonts w:ascii="Symbol" w:hAnsi="Symbol" w:hint="default"/>
+        <w:sz w:val="20"/>
+      </w:rPr>
+    </w:lvl>
+    <w:lvl w:ilvl="1">
+      <w:start w:val="1"/>
+      <w:numFmt w:val="bullet"/>
+      <w:lvlText w:val="o"/>
+      <w:lvlJc w:val="left"/>
+      <w:pPr>
+        <w:ind w:left="1440" w:hanging="360"/>
+      </w:pPr>
+      <w:rPr>
+        <w:rFonts w:ascii="Courier New" w:hAnsi="Courier New" w:cs="Courier New" w:hint="default"/>
+      </w:rPr>
+    </w:lvl>
+    <w:lvl w:ilvl="2" w:tentative="1">
+      <w:start w:val="1"/>
+      <w:numFmt w:val="bullet"/>
+      <w:lvlText w:val=""/>
+      <w:lvlJc w:val="left"/>
+      <w:pPr>
+        <w:tabs>
+          <w:tab w:val="num" w:pos="2160"/>
+        </w:tabs>
+        <w:ind w:left="2160" w:hanging="360"/>
+      </w:pPr>
+      <w:rPr>
+        <w:rFonts w:ascii="Symbol" w:hAnsi="Symbol" w:hint="default"/>
+        <w:sz w:val="20"/>
+      </w:rPr>
+    </w:lvl>
+    <w:lvl w:ilvl="3" w:tentative="1">
+      <w:start w:val="1"/>
+      <w:numFmt w:val="bullet"/>
+      <w:lvlText w:val=""/>
+      <w:lvlJc w:val="left"/>
+      <w:pPr>
+        <w:tabs>
+          <w:tab w:val="num" w:pos="2880"/>
+        </w:tabs>
+        <w:ind w:left="2880" w:hanging="360"/>
+      </w:pPr>
+      <w:rPr>
+        <w:rFonts w:ascii="Symbol" w:hAnsi="Symbol" w:hint="default"/>
+        <w:sz w:val="20"/>
+      </w:rPr>
+    </w:lvl>
+    <w:lvl w:ilvl="4" w:tentative="1">
+      <w:start w:val="1"/>
+      <w:numFmt w:val="bullet"/>
+      <w:lvlText w:val=""/>
+      <w:lvlJc w:val="left"/>
+      <w:pPr>
+        <w:tabs>
+          <w:tab w:val="num" w:pos="3600"/>
+        </w:tabs>
+        <w:ind w:left="3600" w:hanging="360"/>
+      </w:pPr>
+      <w:rPr>
+        <w:rFonts w:ascii="Symbol" w:hAnsi="Symbol" w:hint="default"/>
+        <w:sz w:val="20"/>
+      </w:rPr>
+    </w:lvl>
+    <w:lvl w:ilvl="5" w:tentative="1">
+      <w:start w:val="1"/>
+      <w:numFmt w:val="bullet"/>
+      <w:lvlText w:val=""/>
+      <w:lvlJc w:val="left"/>
+      <w:pPr>
+        <w:tabs>
+          <w:tab w:val="num" w:pos="4320"/>
+        </w:tabs>
+        <w:ind w:left="4320" w:hanging="360"/>
+      </w:pPr>
+      <w:rPr>
+        <w:rFonts w:ascii="Symbol" w:hAnsi="Symbol" w:hint="default"/>
+        <w:sz w:val="20"/>
+      </w:rPr>
+    </w:lvl>
+    <w:lvl w:ilvl="6" w:tentative="1">
+      <w:start w:val="1"/>
+      <w:numFmt w:val="bullet"/>
+      <w:lvlText w:val=""/>
+      <w:lvlJc w:val="left"/>
+      <w:pPr>
+        <w:tabs>
+          <w:tab w:val="num" w:pos="5040"/>
+        </w:tabs>
+        <w:ind w:left="5040" w:hanging="360"/>
+      </w:pPr>
+      <w:rPr>
+        <w:rFonts w:ascii="Symbol" w:hAnsi="Symbol" w:hint="default"/>
+        <w:sz w:val="20"/>
+      </w:rPr>
+    </w:lvl>
+    <w:lvl w:ilvl="7" w:tentative="1">
+      <w:start w:val="1"/>
+      <w:numFmt w:val="bullet"/>
+      <w:lvlText w:val=""/>
+      <w:lvlJc w:val="left"/>
+      <w:pPr>
+        <w:tabs>
+          <w:tab w:val="num" w:pos="5760"/>
+        </w:tabs>
+        <w:ind w:left="5760" w:hanging="360"/>
+      </w:pPr>
+      <w:rPr>
+        <w:rFonts w:ascii="Symbol" w:hAnsi="Symbol" w:hint="default"/>
+        <w:sz w:val="20"/>
+      </w:rPr>
+    </w:lvl>
+    <w:lvl w:ilvl="8" w:tentative="1">
+      <w:start w:val="1"/>
+      <w:numFmt w:val="bullet"/>
+      <w:lvlText w:val=""/>
+      <w:lvlJc w:val="left"/>
+      <w:pPr>
+        <w:tabs>
+          <w:tab w:val="num" w:pos="6480"/>
+        </w:tabs>
+        <w:ind w:left="6480" w:hanging="360"/>
+      </w:pPr>
+      <w:rPr>
+        <w:rFonts w:ascii="Symbol" w:hAnsi="Symbol" w:hint="default"/>
+        <w:sz w:val="20"/>
+      </w:rPr>
+    </w:lvl>
+  </w:abstractNum>
+  <w:abstractNum w:abstractNumId="30" w15:restartNumberingAfterBreak="0">
     <w:nsid w:val="449373B8"/>
     <w:multiLevelType w:val="multilevel"/>
     <w:tmpl w:val="6D3E5CA8"/>
@@ -6025,7 +6908,7 @@
       </w:rPr>
     </w:lvl>
   </w:abstractNum>
-  <w:abstractNum w:abstractNumId="27" w15:restartNumberingAfterBreak="0">
+  <w:abstractNum w:abstractNumId="31" w15:restartNumberingAfterBreak="0">
     <w:nsid w:val="4ADE6F54"/>
     <w:multiLevelType w:val="multilevel"/>
     <w:tmpl w:val="73644F70"/>
@@ -6174,7 +7057,7 @@
       </w:rPr>
     </w:lvl>
   </w:abstractNum>
-  <w:abstractNum w:abstractNumId="28" w15:restartNumberingAfterBreak="0">
+  <w:abstractNum w:abstractNumId="32" w15:restartNumberingAfterBreak="0">
     <w:nsid w:val="4D7B1F0C"/>
     <w:multiLevelType w:val="multilevel"/>
     <w:tmpl w:val="8C2E251A"/>
@@ -6323,7 +7206,152 @@
       </w:rPr>
     </w:lvl>
   </w:abstractNum>
-  <w:abstractNum w:abstractNumId="29" w15:restartNumberingAfterBreak="0">
+  <w:abstractNum w:abstractNumId="33" w15:restartNumberingAfterBreak="0">
+    <w:nsid w:val="4E236212"/>
+    <w:multiLevelType w:val="multilevel"/>
+    <w:tmpl w:val="F9E8D0F4"/>
+    <w:lvl w:ilvl="0">
+      <w:start w:val="1"/>
+      <w:numFmt w:val="bullet"/>
+      <w:lvlText w:val=""/>
+      <w:lvlJc w:val="left"/>
+      <w:pPr>
+        <w:tabs>
+          <w:tab w:val="num" w:pos="720"/>
+        </w:tabs>
+        <w:ind w:left="720" w:hanging="360"/>
+      </w:pPr>
+      <w:rPr>
+        <w:rFonts w:ascii="Symbol" w:hAnsi="Symbol" w:hint="default"/>
+        <w:sz w:val="20"/>
+      </w:rPr>
+    </w:lvl>
+    <w:lvl w:ilvl="1">
+      <w:start w:val="1"/>
+      <w:numFmt w:val="bullet"/>
+      <w:lvlText w:val="o"/>
+      <w:lvlJc w:val="left"/>
+      <w:pPr>
+        <w:ind w:left="1440" w:hanging="360"/>
+      </w:pPr>
+      <w:rPr>
+        <w:rFonts w:ascii="Courier New" w:hAnsi="Courier New" w:cs="Courier New" w:hint="default"/>
+      </w:rPr>
+    </w:lvl>
+    <w:lvl w:ilvl="2" w:tentative="1">
+      <w:start w:val="1"/>
+      <w:numFmt w:val="bullet"/>
+      <w:lvlText w:val=""/>
+      <w:lvlJc w:val="left"/>
+      <w:pPr>
+        <w:tabs>
+          <w:tab w:val="num" w:pos="2160"/>
+        </w:tabs>
+        <w:ind w:left="2160" w:hanging="360"/>
+      </w:pPr>
+      <w:rPr>
+        <w:rFonts w:ascii="Symbol" w:hAnsi="Symbol" w:hint="default"/>
+        <w:sz w:val="20"/>
+      </w:rPr>
+    </w:lvl>
+    <w:lvl w:ilvl="3" w:tentative="1">
+      <w:start w:val="1"/>
+      <w:numFmt w:val="bullet"/>
+      <w:lvlText w:val=""/>
+      <w:lvlJc w:val="left"/>
+      <w:pPr>
+        <w:tabs>
+          <w:tab w:val="num" w:pos="2880"/>
+        </w:tabs>
+        <w:ind w:left="2880" w:hanging="360"/>
+      </w:pPr>
+      <w:rPr>
+        <w:rFonts w:ascii="Symbol" w:hAnsi="Symbol" w:hint="default"/>
+        <w:sz w:val="20"/>
+      </w:rPr>
+    </w:lvl>
+    <w:lvl w:ilvl="4" w:tentative="1">
+      <w:start w:val="1"/>
+      <w:numFmt w:val="bullet"/>
+      <w:lvlText w:val=""/>
+      <w:lvlJc w:val="left"/>
+      <w:pPr>
+        <w:tabs>
+          <w:tab w:val="num" w:pos="3600"/>
+        </w:tabs>
+        <w:ind w:left="3600" w:hanging="360"/>
+      </w:pPr>
+      <w:rPr>
+        <w:rFonts w:ascii="Symbol" w:hAnsi="Symbol" w:hint="default"/>
+        <w:sz w:val="20"/>
+      </w:rPr>
+    </w:lvl>
+    <w:lvl w:ilvl="5" w:tentative="1">
+      <w:start w:val="1"/>
+      <w:numFmt w:val="bullet"/>
+      <w:lvlText w:val=""/>
+      <w:lvlJc w:val="left"/>
+      <w:pPr>
+        <w:tabs>
+          <w:tab w:val="num" w:pos="4320"/>
+        </w:tabs>
+        <w:ind w:left="4320" w:hanging="360"/>
+      </w:pPr>
+      <w:rPr>
+        <w:rFonts w:ascii="Symbol" w:hAnsi="Symbol" w:hint="default"/>
+        <w:sz w:val="20"/>
+      </w:rPr>
+    </w:lvl>
+    <w:lvl w:ilvl="6" w:tentative="1">
+      <w:start w:val="1"/>
+      <w:numFmt w:val="bullet"/>
+      <w:lvlText w:val=""/>
+      <w:lvlJc w:val="left"/>
+      <w:pPr>
+        <w:tabs>
+          <w:tab w:val="num" w:pos="5040"/>
+        </w:tabs>
+        <w:ind w:left="5040" w:hanging="360"/>
+      </w:pPr>
+      <w:rPr>
+        <w:rFonts w:ascii="Symbol" w:hAnsi="Symbol" w:hint="default"/>
+        <w:sz w:val="20"/>
+      </w:rPr>
+    </w:lvl>
+    <w:lvl w:ilvl="7" w:tentative="1">
+      <w:start w:val="1"/>
+      <w:numFmt w:val="bullet"/>
+      <w:lvlText w:val=""/>
+      <w:lvlJc w:val="left"/>
+      <w:pPr>
+        <w:tabs>
+          <w:tab w:val="num" w:pos="5760"/>
+        </w:tabs>
+        <w:ind w:left="5760" w:hanging="360"/>
+      </w:pPr>
+      <w:rPr>
+        <w:rFonts w:ascii="Symbol" w:hAnsi="Symbol" w:hint="default"/>
+        <w:sz w:val="20"/>
+      </w:rPr>
+    </w:lvl>
+    <w:lvl w:ilvl="8" w:tentative="1">
+      <w:start w:val="1"/>
+      <w:numFmt w:val="bullet"/>
+      <w:lvlText w:val=""/>
+      <w:lvlJc w:val="left"/>
+      <w:pPr>
+        <w:tabs>
+          <w:tab w:val="num" w:pos="6480"/>
+        </w:tabs>
+        <w:ind w:left="6480" w:hanging="360"/>
+      </w:pPr>
+      <w:rPr>
+        <w:rFonts w:ascii="Symbol" w:hAnsi="Symbol" w:hint="default"/>
+        <w:sz w:val="20"/>
+      </w:rPr>
+    </w:lvl>
+  </w:abstractNum>
+  <w:abstractNum w:abstractNumId="34" w15:restartNumberingAfterBreak="0">
     <w:nsid w:val="4E641FDA"/>
     <w:multiLevelType w:val="multilevel"/>
     <w:tmpl w:val="6A047C64"/>
@@ -6472,7 +7500,7 @@
       </w:rPr>
     </w:lvl>
   </w:abstractNum>
-  <w:abstractNum w:abstractNumId="30" w15:restartNumberingAfterBreak="0">
+  <w:abstractNum w:abstractNumId="35" w15:restartNumberingAfterBreak="0">
     <w:nsid w:val="4EB67062"/>
     <w:multiLevelType w:val="multilevel"/>
     <w:tmpl w:val="6A9AF7D4"/>
@@ -6621,7 +7649,7 @@
       </w:rPr>
     </w:lvl>
   </w:abstractNum>
-  <w:abstractNum w:abstractNumId="31" w15:restartNumberingAfterBreak="0">
+  <w:abstractNum w:abstractNumId="36" w15:restartNumberingAfterBreak="0">
     <w:nsid w:val="4F6652BA"/>
     <w:multiLevelType w:val="multilevel"/>
     <w:tmpl w:val="E86408CE"/>
@@ -6770,7 +7798,7 @@
       </w:rPr>
     </w:lvl>
   </w:abstractNum>
-  <w:abstractNum w:abstractNumId="32" w15:restartNumberingAfterBreak="0">
+  <w:abstractNum w:abstractNumId="37" w15:restartNumberingAfterBreak="0">
     <w:nsid w:val="4F832831"/>
     <w:multiLevelType w:val="multilevel"/>
     <w:tmpl w:val="50FEA8D8"/>
@@ -6919,7 +7947,7 @@
       </w:rPr>
     </w:lvl>
   </w:abstractNum>
-  <w:abstractNum w:abstractNumId="33" w15:restartNumberingAfterBreak="0">
+  <w:abstractNum w:abstractNumId="38" w15:restartNumberingAfterBreak="0">
     <w:nsid w:val="4F843070"/>
     <w:multiLevelType w:val="multilevel"/>
     <w:tmpl w:val="CE3A3E1C"/>
@@ -7068,7 +8096,152 @@
       </w:rPr>
     </w:lvl>
   </w:abstractNum>
-  <w:abstractNum w:abstractNumId="34" w15:restartNumberingAfterBreak="0">
+  <w:abstractNum w:abstractNumId="39" w15:restartNumberingAfterBreak="0">
+    <w:nsid w:val="5C0A2E08"/>
+    <w:multiLevelType w:val="multilevel"/>
+    <w:tmpl w:val="4FAE2B6A"/>
+    <w:lvl w:ilvl="0">
+      <w:start w:val="1"/>
+      <w:numFmt w:val="bullet"/>
+      <w:lvlText w:val=""/>
+      <w:lvlJc w:val="left"/>
+      <w:pPr>
+        <w:tabs>
+          <w:tab w:val="num" w:pos="720"/>
+        </w:tabs>
+        <w:ind w:left="720" w:hanging="360"/>
+      </w:pPr>
+      <w:rPr>
+        <w:rFonts w:ascii="Symbol" w:hAnsi="Symbol" w:hint="default"/>
+        <w:sz w:val="20"/>
+      </w:rPr>
+    </w:lvl>
+    <w:lvl w:ilvl="1">
+      <w:start w:val="1"/>
+      <w:numFmt w:val="bullet"/>
+      <w:lvlText w:val="o"/>
+      <w:lvlJc w:val="left"/>
+      <w:pPr>
+        <w:ind w:left="1440" w:hanging="360"/>
+      </w:pPr>
+      <w:rPr>
+        <w:rFonts w:ascii="Courier New" w:hAnsi="Courier New" w:cs="Courier New" w:hint="default"/>
+      </w:rPr>
+    </w:lvl>
+    <w:lvl w:ilvl="2" w:tentative="1">
+      <w:start w:val="1"/>
+      <w:numFmt w:val="bullet"/>
+      <w:lvlText w:val=""/>
+      <w:lvlJc w:val="left"/>
+      <w:pPr>
+        <w:tabs>
+          <w:tab w:val="num" w:pos="2160"/>
+        </w:tabs>
+        <w:ind w:left="2160" w:hanging="360"/>
+      </w:pPr>
+      <w:rPr>
+        <w:rFonts w:ascii="Symbol" w:hAnsi="Symbol" w:hint="default"/>
+        <w:sz w:val="20"/>
+      </w:rPr>
+    </w:lvl>
+    <w:lvl w:ilvl="3" w:tentative="1">
+      <w:start w:val="1"/>
+      <w:numFmt w:val="bullet"/>
+      <w:lvlText w:val=""/>
+      <w:lvlJc w:val="left"/>
+      <w:pPr>
+        <w:tabs>
+          <w:tab w:val="num" w:pos="2880"/>
+        </w:tabs>
+        <w:ind w:left="2880" w:hanging="360"/>
+      </w:pPr>
+      <w:rPr>
+        <w:rFonts w:ascii="Symbol" w:hAnsi="Symbol" w:hint="default"/>
+        <w:sz w:val="20"/>
+      </w:rPr>
+    </w:lvl>
+    <w:lvl w:ilvl="4" w:tentative="1">
+      <w:start w:val="1"/>
+      <w:numFmt w:val="bullet"/>
+      <w:lvlText w:val=""/>
+      <w:lvlJc w:val="left"/>
+      <w:pPr>
+        <w:tabs>
+          <w:tab w:val="num" w:pos="3600"/>
+        </w:tabs>
+        <w:ind w:left="3600" w:hanging="360"/>
+      </w:pPr>
+      <w:rPr>
+        <w:rFonts w:ascii="Symbol" w:hAnsi="Symbol" w:hint="default"/>
+        <w:sz w:val="20"/>
+      </w:rPr>
+    </w:lvl>
+    <w:lvl w:ilvl="5" w:tentative="1">
+      <w:start w:val="1"/>
+      <w:numFmt w:val="bullet"/>
+      <w:lvlText w:val=""/>
+      <w:lvlJc w:val="left"/>
+      <w:pPr>
+        <w:tabs>
+          <w:tab w:val="num" w:pos="4320"/>
+        </w:tabs>
+        <w:ind w:left="4320" w:hanging="360"/>
+      </w:pPr>
+      <w:rPr>
+        <w:rFonts w:ascii="Symbol" w:hAnsi="Symbol" w:hint="default"/>
+        <w:sz w:val="20"/>
+      </w:rPr>
+    </w:lvl>
+    <w:lvl w:ilvl="6" w:tentative="1">
+      <w:start w:val="1"/>
+      <w:numFmt w:val="bullet"/>
+      <w:lvlText w:val=""/>
+      <w:lvlJc w:val="left"/>
+      <w:pPr>
+        <w:tabs>
+          <w:tab w:val="num" w:pos="5040"/>
+        </w:tabs>
+        <w:ind w:left="5040" w:hanging="360"/>
+      </w:pPr>
+      <w:rPr>
+        <w:rFonts w:ascii="Symbol" w:hAnsi="Symbol" w:hint="default"/>
+        <w:sz w:val="20"/>
+      </w:rPr>
+    </w:lvl>
+    <w:lvl w:ilvl="7" w:tentative="1">
+      <w:start w:val="1"/>
+      <w:numFmt w:val="bullet"/>
+      <w:lvlText w:val=""/>
+      <w:lvlJc w:val="left"/>
+      <w:pPr>
+        <w:tabs>
+          <w:tab w:val="num" w:pos="5760"/>
+        </w:tabs>
+        <w:ind w:left="5760" w:hanging="360"/>
+      </w:pPr>
+      <w:rPr>
+        <w:rFonts w:ascii="Symbol" w:hAnsi="Symbol" w:hint="default"/>
+        <w:sz w:val="20"/>
+      </w:rPr>
+    </w:lvl>
+    <w:lvl w:ilvl="8" w:tentative="1">
+      <w:start w:val="1"/>
+      <w:numFmt w:val="bullet"/>
+      <w:lvlText w:val=""/>
+      <w:lvlJc w:val="left"/>
+      <w:pPr>
+        <w:tabs>
+          <w:tab w:val="num" w:pos="6480"/>
+        </w:tabs>
+        <w:ind w:left="6480" w:hanging="360"/>
+      </w:pPr>
+      <w:rPr>
+        <w:rFonts w:ascii="Symbol" w:hAnsi="Symbol" w:hint="default"/>
+        <w:sz w:val="20"/>
+      </w:rPr>
+    </w:lvl>
+  </w:abstractNum>
+  <w:abstractNum w:abstractNumId="40" w15:restartNumberingAfterBreak="0">
     <w:nsid w:val="5D28099C"/>
     <w:multiLevelType w:val="multilevel"/>
     <w:tmpl w:val="CCC4377E"/>
@@ -7217,7 +8390,7 @@
       </w:rPr>
     </w:lvl>
   </w:abstractNum>
-  <w:abstractNum w:abstractNumId="35" w15:restartNumberingAfterBreak="0">
+  <w:abstractNum w:abstractNumId="41" w15:restartNumberingAfterBreak="0">
     <w:nsid w:val="61C812CF"/>
     <w:multiLevelType w:val="multilevel"/>
     <w:tmpl w:val="78141202"/>
@@ -7253,7 +8426,7 @@
         <w:sz w:val="20"/>
       </w:rPr>
     </w:lvl>
-    <w:lvl w:ilvl="2" w:tentative="1">
+    <w:lvl w:ilvl="2">
       <w:start w:val="1"/>
       <w:numFmt w:val="bullet"/>
       <w:lvlText w:val=""/>
@@ -7366,7 +8539,7 @@
       </w:rPr>
     </w:lvl>
   </w:abstractNum>
-  <w:abstractNum w:abstractNumId="36" w15:restartNumberingAfterBreak="0">
+  <w:abstractNum w:abstractNumId="42" w15:restartNumberingAfterBreak="0">
     <w:nsid w:val="64515187"/>
     <w:multiLevelType w:val="multilevel"/>
     <w:tmpl w:val="C89EDE32"/>
@@ -7515,7 +8688,152 @@
       </w:rPr>
     </w:lvl>
   </w:abstractNum>
-  <w:abstractNum w:abstractNumId="37" w15:restartNumberingAfterBreak="0">
+  <w:abstractNum w:abstractNumId="43" w15:restartNumberingAfterBreak="0">
+    <w:nsid w:val="64636DF9"/>
+    <w:multiLevelType w:val="multilevel"/>
+    <w:tmpl w:val="EFFADF0C"/>
+    <w:lvl w:ilvl="0">
+      <w:start w:val="1"/>
+      <w:numFmt w:val="bullet"/>
+      <w:lvlText w:val=""/>
+      <w:lvlJc w:val="left"/>
+      <w:pPr>
+        <w:tabs>
+          <w:tab w:val="num" w:pos="720"/>
+        </w:tabs>
+        <w:ind w:left="720" w:hanging="360"/>
+      </w:pPr>
+      <w:rPr>
+        <w:rFonts w:ascii="Symbol" w:hAnsi="Symbol" w:hint="default"/>
+        <w:sz w:val="20"/>
+      </w:rPr>
+    </w:lvl>
+    <w:lvl w:ilvl="1">
+      <w:start w:val="1"/>
+      <w:numFmt w:val="bullet"/>
+      <w:lvlText w:val="o"/>
+      <w:lvlJc w:val="left"/>
+      <w:pPr>
+        <w:ind w:left="1440" w:hanging="360"/>
+      </w:pPr>
+      <w:rPr>
+        <w:rFonts w:ascii="Courier New" w:hAnsi="Courier New" w:cs="Courier New" w:hint="default"/>
+      </w:rPr>
+    </w:lvl>
+    <w:lvl w:ilvl="2" w:tentative="1">
+      <w:start w:val="1"/>
+      <w:numFmt w:val="bullet"/>
+      <w:lvlText w:val=""/>
+      <w:lvlJc w:val="left"/>
+      <w:pPr>
+        <w:tabs>
+          <w:tab w:val="num" w:pos="2160"/>
+        </w:tabs>
+        <w:ind w:left="2160" w:hanging="360"/>
+      </w:pPr>
+      <w:rPr>
+        <w:rFonts w:ascii="Symbol" w:hAnsi="Symbol" w:hint="default"/>
+        <w:sz w:val="20"/>
+      </w:rPr>
+    </w:lvl>
+    <w:lvl w:ilvl="3" w:tentative="1">
+      <w:start w:val="1"/>
+      <w:numFmt w:val="bullet"/>
+      <w:lvlText w:val=""/>
+      <w:lvlJc w:val="left"/>
+      <w:pPr>
+        <w:tabs>
+          <w:tab w:val="num" w:pos="2880"/>
+        </w:tabs>
+        <w:ind w:left="2880" w:hanging="360"/>
+      </w:pPr>
+      <w:rPr>
+        <w:rFonts w:ascii="Symbol" w:hAnsi="Symbol" w:hint="default"/>
+        <w:sz w:val="20"/>
+      </w:rPr>
+    </w:lvl>
+    <w:lvl w:ilvl="4" w:tentative="1">
+      <w:start w:val="1"/>
+      <w:numFmt w:val="bullet"/>
+      <w:lvlText w:val=""/>
+      <w:lvlJc w:val="left"/>
+      <w:pPr>
+        <w:tabs>
+          <w:tab w:val="num" w:pos="3600"/>
+        </w:tabs>
+        <w:ind w:left="3600" w:hanging="360"/>
+      </w:pPr>
+      <w:rPr>
+        <w:rFonts w:ascii="Symbol" w:hAnsi="Symbol" w:hint="default"/>
+        <w:sz w:val="20"/>
+      </w:rPr>
+    </w:lvl>
+    <w:lvl w:ilvl="5" w:tentative="1">
+      <w:start w:val="1"/>
+      <w:numFmt w:val="bullet"/>
+      <w:lvlText w:val=""/>
+      <w:lvlJc w:val="left"/>
+      <w:pPr>
+        <w:tabs>
+          <w:tab w:val="num" w:pos="4320"/>
+        </w:tabs>
+        <w:ind w:left="4320" w:hanging="360"/>
+      </w:pPr>
+      <w:rPr>
+        <w:rFonts w:ascii="Symbol" w:hAnsi="Symbol" w:hint="default"/>
+        <w:sz w:val="20"/>
+      </w:rPr>
+    </w:lvl>
+    <w:lvl w:ilvl="6" w:tentative="1">
+      <w:start w:val="1"/>
+      <w:numFmt w:val="bullet"/>
+      <w:lvlText w:val=""/>
+      <w:lvlJc w:val="left"/>
+      <w:pPr>
+        <w:tabs>
+          <w:tab w:val="num" w:pos="5040"/>
+        </w:tabs>
+        <w:ind w:left="5040" w:hanging="360"/>
+      </w:pPr>
+      <w:rPr>
+        <w:rFonts w:ascii="Symbol" w:hAnsi="Symbol" w:hint="default"/>
+        <w:sz w:val="20"/>
+      </w:rPr>
+    </w:lvl>
+    <w:lvl w:ilvl="7" w:tentative="1">
+      <w:start w:val="1"/>
+      <w:numFmt w:val="bullet"/>
+      <w:lvlText w:val=""/>
+      <w:lvlJc w:val="left"/>
+      <w:pPr>
+        <w:tabs>
+          <w:tab w:val="num" w:pos="5760"/>
+        </w:tabs>
+        <w:ind w:left="5760" w:hanging="360"/>
+      </w:pPr>
+      <w:rPr>
+        <w:rFonts w:ascii="Symbol" w:hAnsi="Symbol" w:hint="default"/>
+        <w:sz w:val="20"/>
+      </w:rPr>
+    </w:lvl>
+    <w:lvl w:ilvl="8" w:tentative="1">
+      <w:start w:val="1"/>
+      <w:numFmt w:val="bullet"/>
+      <w:lvlText w:val=""/>
+      <w:lvlJc w:val="left"/>
+      <w:pPr>
+        <w:tabs>
+          <w:tab w:val="num" w:pos="6480"/>
+        </w:tabs>
+        <w:ind w:left="6480" w:hanging="360"/>
+      </w:pPr>
+      <w:rPr>
+        <w:rFonts w:ascii="Symbol" w:hAnsi="Symbol" w:hint="default"/>
+        <w:sz w:val="20"/>
+      </w:rPr>
+    </w:lvl>
+  </w:abstractNum>
+  <w:abstractNum w:abstractNumId="44" w15:restartNumberingAfterBreak="0">
     <w:nsid w:val="651472E5"/>
     <w:multiLevelType w:val="multilevel"/>
     <w:tmpl w:val="18562024"/>
@@ -7664,7 +8982,7 @@
       </w:rPr>
     </w:lvl>
   </w:abstractNum>
-  <w:abstractNum w:abstractNumId="38" w15:restartNumberingAfterBreak="0">
+  <w:abstractNum w:abstractNumId="45" w15:restartNumberingAfterBreak="0">
     <w:nsid w:val="653D10C0"/>
     <w:multiLevelType w:val="multilevel"/>
     <w:tmpl w:val="90800C32"/>
@@ -7813,7 +9131,120 @@
       </w:rPr>
     </w:lvl>
   </w:abstractNum>
-  <w:abstractNum w:abstractNumId="39" w15:restartNumberingAfterBreak="0">
+  <w:abstractNum w:abstractNumId="46" w15:restartNumberingAfterBreak="0">
+    <w:nsid w:val="67003859"/>
+    <w:multiLevelType w:val="hybridMultilevel"/>
+    <w:tmpl w:val="E1088A9E"/>
+    <w:lvl w:ilvl="0" w:tplc="08090001">
+      <w:start w:val="1"/>
+      <w:numFmt w:val="bullet"/>
+      <w:lvlText w:val=""/>
+      <w:lvlJc w:val="left"/>
+      <w:pPr>
+        <w:ind w:left="720" w:hanging="360"/>
+      </w:pPr>
+      <w:rPr>
+        <w:rFonts w:ascii="Symbol" w:hAnsi="Symbol" w:hint="default"/>
+      </w:rPr>
+    </w:lvl>
+    <w:lvl w:ilvl="1" w:tplc="08090003">
+      <w:start w:val="1"/>
+      <w:numFmt w:val="bullet"/>
+      <w:lvlText w:val="o"/>
+      <w:lvlJc w:val="left"/>
+      <w:pPr>
+        <w:ind w:left="1440" w:hanging="360"/>
+      </w:pPr>
+      <w:rPr>
+        <w:rFonts w:ascii="Courier New" w:hAnsi="Courier New" w:cs="Courier New" w:hint="default"/>
+      </w:rPr>
+    </w:lvl>
+    <w:lvl w:ilvl="2" w:tplc="08090005" w:tentative="1">
+      <w:start w:val="1"/>
+      <w:numFmt w:val="bullet"/>
+      <w:lvlText w:val=""/>
+      <w:lvlJc w:val="left"/>
+      <w:pPr>
+        <w:ind w:left="2160" w:hanging="360"/>
+      </w:pPr>
+      <w:rPr>
+        <w:rFonts w:ascii="Wingdings" w:hAnsi="Wingdings" w:hint="default"/>
+      </w:rPr>
+    </w:lvl>
+    <w:lvl w:ilvl="3" w:tplc="08090001" w:tentative="1">
+      <w:start w:val="1"/>
+      <w:numFmt w:val="bullet"/>
+      <w:lvlText w:val=""/>
+      <w:lvlJc w:val="left"/>
+      <w:pPr>
+        <w:ind w:left="2880" w:hanging="360"/>
+      </w:pPr>
+      <w:rPr>
+        <w:rFonts w:ascii="Symbol" w:hAnsi="Symbol" w:hint="default"/>
+      </w:rPr>
+    </w:lvl>
+    <w:lvl w:ilvl="4" w:tplc="08090003" w:tentative="1">
+      <w:start w:val="1"/>
+      <w:numFmt w:val="bullet"/>
+      <w:lvlText w:val="o"/>
+      <w:lvlJc w:val="left"/>
+      <w:pPr>
+        <w:ind w:left="3600" w:hanging="360"/>
+      </w:pPr>
+      <w:rPr>
+        <w:rFonts w:ascii="Courier New" w:hAnsi="Courier New" w:cs="Courier New" w:hint="default"/>
+      </w:rPr>
+    </w:lvl>
+    <w:lvl w:ilvl="5" w:tplc="08090005" w:tentative="1">
+      <w:start w:val="1"/>
+      <w:numFmt w:val="bullet"/>
+      <w:lvlText w:val=""/>
+      <w:lvlJc w:val="left"/>
+      <w:pPr>
+        <w:ind w:left="4320" w:hanging="360"/>
+      </w:pPr>
+      <w:rPr>
+        <w:rFonts w:ascii="Wingdings" w:hAnsi="Wingdings" w:hint="default"/>
+      </w:rPr>
+    </w:lvl>
+    <w:lvl w:ilvl="6" w:tplc="08090001" w:tentative="1">
+      <w:start w:val="1"/>
+      <w:numFmt w:val="bullet"/>
+      <w:lvlText w:val=""/>
+      <w:lvlJc w:val="left"/>
+      <w:pPr>
+        <w:ind w:left="5040" w:hanging="360"/>
+      </w:pPr>
+      <w:rPr>
+        <w:rFonts w:ascii="Symbol" w:hAnsi="Symbol" w:hint="default"/>
+      </w:rPr>
+    </w:lvl>
+    <w:lvl w:ilvl="7" w:tplc="08090003" w:tentative="1">
+      <w:start w:val="1"/>
+      <w:numFmt w:val="bullet"/>
+      <w:lvlText w:val="o"/>
+      <w:lvlJc w:val="left"/>
+      <w:pPr>
+        <w:ind w:left="5760" w:hanging="360"/>
+      </w:pPr>
+      <w:rPr>
+        <w:rFonts w:ascii="Courier New" w:hAnsi="Courier New" w:cs="Courier New" w:hint="default"/>
+      </w:rPr>
+    </w:lvl>
+    <w:lvl w:ilvl="8" w:tplc="08090005" w:tentative="1">
+      <w:start w:val="1"/>
+      <w:numFmt w:val="bullet"/>
+      <w:lvlText w:val=""/>
+      <w:lvlJc w:val="left"/>
+      <w:pPr>
+        <w:ind w:left="6480" w:hanging="360"/>
+      </w:pPr>
+      <w:rPr>
+        <w:rFonts w:ascii="Wingdings" w:hAnsi="Wingdings" w:hint="default"/>
+      </w:rPr>
+    </w:lvl>
+  </w:abstractNum>
+  <w:abstractNum w:abstractNumId="47" w15:restartNumberingAfterBreak="0">
     <w:nsid w:val="679C27B6"/>
     <w:multiLevelType w:val="multilevel"/>
     <w:tmpl w:val="60622DE2"/>
@@ -7962,7 +9393,7 @@
       </w:rPr>
     </w:lvl>
   </w:abstractNum>
-  <w:abstractNum w:abstractNumId="40" w15:restartNumberingAfterBreak="0">
+  <w:abstractNum w:abstractNumId="48" w15:restartNumberingAfterBreak="0">
     <w:nsid w:val="69C5756D"/>
     <w:multiLevelType w:val="multilevel"/>
     <w:tmpl w:val="71D42AA0"/>
@@ -8111,7 +9542,7 @@
       </w:rPr>
     </w:lvl>
   </w:abstractNum>
-  <w:abstractNum w:abstractNumId="41" w15:restartNumberingAfterBreak="0">
+  <w:abstractNum w:abstractNumId="49" w15:restartNumberingAfterBreak="0">
     <w:nsid w:val="6AD82149"/>
     <w:multiLevelType w:val="multilevel"/>
     <w:tmpl w:val="288CEBE2"/>
@@ -8260,7 +9691,7 @@
       </w:rPr>
     </w:lvl>
   </w:abstractNum>
-  <w:abstractNum w:abstractNumId="42" w15:restartNumberingAfterBreak="0">
+  <w:abstractNum w:abstractNumId="50" w15:restartNumberingAfterBreak="0">
     <w:nsid w:val="6C39185F"/>
     <w:multiLevelType w:val="multilevel"/>
     <w:tmpl w:val="41EECF36"/>
@@ -8409,7 +9840,7 @@
       </w:rPr>
     </w:lvl>
   </w:abstractNum>
-  <w:abstractNum w:abstractNumId="43" w15:restartNumberingAfterBreak="0">
+  <w:abstractNum w:abstractNumId="51" w15:restartNumberingAfterBreak="0">
     <w:nsid w:val="6C8E5D29"/>
     <w:multiLevelType w:val="multilevel"/>
     <w:tmpl w:val="6598E3F2"/>
@@ -8558,7 +9989,7 @@
       </w:rPr>
     </w:lvl>
   </w:abstractNum>
-  <w:abstractNum w:abstractNumId="44" w15:restartNumberingAfterBreak="0">
+  <w:abstractNum w:abstractNumId="52" w15:restartNumberingAfterBreak="0">
     <w:nsid w:val="716B55AA"/>
     <w:multiLevelType w:val="multilevel"/>
     <w:tmpl w:val="4FDAEC3C"/>
@@ -8707,7 +10138,152 @@
       </w:rPr>
     </w:lvl>
   </w:abstractNum>
-  <w:abstractNum w:abstractNumId="45" w15:restartNumberingAfterBreak="0">
+  <w:abstractNum w:abstractNumId="53" w15:restartNumberingAfterBreak="0">
+    <w:nsid w:val="76474248"/>
+    <w:multiLevelType w:val="multilevel"/>
+    <w:tmpl w:val="29201A76"/>
+    <w:lvl w:ilvl="0">
+      <w:start w:val="1"/>
+      <w:numFmt w:val="bullet"/>
+      <w:lvlText w:val=""/>
+      <w:lvlJc w:val="left"/>
+      <w:pPr>
+        <w:tabs>
+          <w:tab w:val="num" w:pos="720"/>
+        </w:tabs>
+        <w:ind w:left="720" w:hanging="360"/>
+      </w:pPr>
+      <w:rPr>
+        <w:rFonts w:ascii="Symbol" w:hAnsi="Symbol" w:hint="default"/>
+        <w:sz w:val="20"/>
+      </w:rPr>
+    </w:lvl>
+    <w:lvl w:ilvl="1">
+      <w:start w:val="1"/>
+      <w:numFmt w:val="bullet"/>
+      <w:lvlText w:val="o"/>
+      <w:lvlJc w:val="left"/>
+      <w:pPr>
+        <w:ind w:left="1440" w:hanging="360"/>
+      </w:pPr>
+      <w:rPr>
+        <w:rFonts w:ascii="Courier New" w:hAnsi="Courier New" w:cs="Courier New" w:hint="default"/>
+      </w:rPr>
+    </w:lvl>
+    <w:lvl w:ilvl="2" w:tentative="1">
+      <w:start w:val="1"/>
+      <w:numFmt w:val="bullet"/>
+      <w:lvlText w:val=""/>
+      <w:lvlJc w:val="left"/>
+      <w:pPr>
+        <w:tabs>
+          <w:tab w:val="num" w:pos="2160"/>
+        </w:tabs>
+        <w:ind w:left="2160" w:hanging="360"/>
+      </w:pPr>
+      <w:rPr>
+        <w:rFonts w:ascii="Symbol" w:hAnsi="Symbol" w:hint="default"/>
+        <w:sz w:val="20"/>
+      </w:rPr>
+    </w:lvl>
+    <w:lvl w:ilvl="3" w:tentative="1">
+      <w:start w:val="1"/>
+      <w:numFmt w:val="bullet"/>
+      <w:lvlText w:val=""/>
+      <w:lvlJc w:val="left"/>
+      <w:pPr>
+        <w:tabs>
+          <w:tab w:val="num" w:pos="2880"/>
+        </w:tabs>
+        <w:ind w:left="2880" w:hanging="360"/>
+      </w:pPr>
+      <w:rPr>
+        <w:rFonts w:ascii="Symbol" w:hAnsi="Symbol" w:hint="default"/>
+        <w:sz w:val="20"/>
+      </w:rPr>
+    </w:lvl>
+    <w:lvl w:ilvl="4" w:tentative="1">
+      <w:start w:val="1"/>
+      <w:numFmt w:val="bullet"/>
+      <w:lvlText w:val=""/>
+      <w:lvlJc w:val="left"/>
+      <w:pPr>
+        <w:tabs>
+          <w:tab w:val="num" w:pos="3600"/>
+        </w:tabs>
+        <w:ind w:left="3600" w:hanging="360"/>
+      </w:pPr>
+      <w:rPr>
+        <w:rFonts w:ascii="Symbol" w:hAnsi="Symbol" w:hint="default"/>
+        <w:sz w:val="20"/>
+      </w:rPr>
+    </w:lvl>
+    <w:lvl w:ilvl="5" w:tentative="1">
+      <w:start w:val="1"/>
+      <w:numFmt w:val="bullet"/>
+      <w:lvlText w:val=""/>
+      <w:lvlJc w:val="left"/>
+      <w:pPr>
+        <w:tabs>
+          <w:tab w:val="num" w:pos="4320"/>
+        </w:tabs>
+        <w:ind w:left="4320" w:hanging="360"/>
+      </w:pPr>
+      <w:rPr>
+        <w:rFonts w:ascii="Symbol" w:hAnsi="Symbol" w:hint="default"/>
+        <w:sz w:val="20"/>
+      </w:rPr>
+    </w:lvl>
+    <w:lvl w:ilvl="6" w:tentative="1">
+      <w:start w:val="1"/>
+      <w:numFmt w:val="bullet"/>
+      <w:lvlText w:val=""/>
+      <w:lvlJc w:val="left"/>
+      <w:pPr>
+        <w:tabs>
+          <w:tab w:val="num" w:pos="5040"/>
+        </w:tabs>
+        <w:ind w:left="5040" w:hanging="360"/>
+      </w:pPr>
+      <w:rPr>
+        <w:rFonts w:ascii="Symbol" w:hAnsi="Symbol" w:hint="default"/>
+        <w:sz w:val="20"/>
+      </w:rPr>
+    </w:lvl>
+    <w:lvl w:ilvl="7" w:tentative="1">
+      <w:start w:val="1"/>
+      <w:numFmt w:val="bullet"/>
+      <w:lvlText w:val=""/>
+      <w:lvlJc w:val="left"/>
+      <w:pPr>
+        <w:tabs>
+          <w:tab w:val="num" w:pos="5760"/>
+        </w:tabs>
+        <w:ind w:left="5760" w:hanging="360"/>
+      </w:pPr>
+      <w:rPr>
+        <w:rFonts w:ascii="Symbol" w:hAnsi="Symbol" w:hint="default"/>
+        <w:sz w:val="20"/>
+      </w:rPr>
+    </w:lvl>
+    <w:lvl w:ilvl="8" w:tentative="1">
+      <w:start w:val="1"/>
+      <w:numFmt w:val="bullet"/>
+      <w:lvlText w:val=""/>
+      <w:lvlJc w:val="left"/>
+      <w:pPr>
+        <w:tabs>
+          <w:tab w:val="num" w:pos="6480"/>
+        </w:tabs>
+        <w:ind w:left="6480" w:hanging="360"/>
+      </w:pPr>
+      <w:rPr>
+        <w:rFonts w:ascii="Symbol" w:hAnsi="Symbol" w:hint="default"/>
+        <w:sz w:val="20"/>
+      </w:rPr>
+    </w:lvl>
+  </w:abstractNum>
+  <w:abstractNum w:abstractNumId="54" w15:restartNumberingAfterBreak="0">
     <w:nsid w:val="77F83D1E"/>
     <w:multiLevelType w:val="multilevel"/>
     <w:tmpl w:val="C450E598"/>
@@ -8857,49 +10433,49 @@
     </w:lvl>
   </w:abstractNum>
   <w:num w:numId="1" w16cid:durableId="1715618316">
-    <w:abstractNumId w:val="36"/>
+    <w:abstractNumId w:val="42"/>
   </w:num>
   <w:num w:numId="2" w16cid:durableId="1397507375">
     <w:abstractNumId w:val="1"/>
   </w:num>
   <w:num w:numId="3" w16cid:durableId="582297702">
-    <w:abstractNumId w:val="44"/>
+    <w:abstractNumId w:val="52"/>
   </w:num>
   <w:num w:numId="4" w16cid:durableId="896402845">
     <w:abstractNumId w:val="3"/>
   </w:num>
   <w:num w:numId="5" w16cid:durableId="287128462">
-    <w:abstractNumId w:val="30"/>
+    <w:abstractNumId w:val="35"/>
   </w:num>
   <w:num w:numId="6" w16cid:durableId="1060128149">
-    <w:abstractNumId w:val="43"/>
+    <w:abstractNumId w:val="51"/>
   </w:num>
   <w:num w:numId="7" w16cid:durableId="1731004285">
     <w:abstractNumId w:val="11"/>
   </w:num>
   <w:num w:numId="8" w16cid:durableId="614286181">
-    <w:abstractNumId w:val="38"/>
+    <w:abstractNumId w:val="45"/>
   </w:num>
   <w:num w:numId="9" w16cid:durableId="1615557575">
-    <w:abstractNumId w:val="20"/>
+    <w:abstractNumId w:val="21"/>
   </w:num>
   <w:num w:numId="10" w16cid:durableId="1541821923">
-    <w:abstractNumId w:val="45"/>
+    <w:abstractNumId w:val="54"/>
   </w:num>
   <w:num w:numId="11" w16cid:durableId="1383364979">
     <w:abstractNumId w:val="8"/>
   </w:num>
   <w:num w:numId="12" w16cid:durableId="1878002508">
-    <w:abstractNumId w:val="32"/>
+    <w:abstractNumId w:val="37"/>
   </w:num>
   <w:num w:numId="13" w16cid:durableId="1011882354">
     <w:abstractNumId w:val="5"/>
   </w:num>
   <w:num w:numId="14" w16cid:durableId="1850634969">
-    <w:abstractNumId w:val="28"/>
+    <w:abstractNumId w:val="32"/>
   </w:num>
   <w:num w:numId="15" w16cid:durableId="937711398">
-    <w:abstractNumId w:val="18"/>
+    <w:abstractNumId w:val="19"/>
   </w:num>
   <w:num w:numId="16" w16cid:durableId="1068072400">
     <w:abstractNumId w:val="7"/>
@@ -8911,25 +10487,25 @@
     <w:abstractNumId w:val="12"/>
   </w:num>
   <w:num w:numId="19" w16cid:durableId="1247765203">
-    <w:abstractNumId w:val="39"/>
+    <w:abstractNumId w:val="47"/>
   </w:num>
   <w:num w:numId="20" w16cid:durableId="564992103">
     <w:abstractNumId w:val="4"/>
   </w:num>
   <w:num w:numId="21" w16cid:durableId="897324284">
-    <w:abstractNumId w:val="34"/>
+    <w:abstractNumId w:val="40"/>
   </w:num>
   <w:num w:numId="22" w16cid:durableId="1088650945">
-    <w:abstractNumId w:val="16"/>
+    <w:abstractNumId w:val="17"/>
   </w:num>
   <w:num w:numId="23" w16cid:durableId="998339209">
     <w:abstractNumId w:val="2"/>
   </w:num>
   <w:num w:numId="24" w16cid:durableId="1163006258">
-    <w:abstractNumId w:val="19"/>
+    <w:abstractNumId w:val="20"/>
   </w:num>
   <w:num w:numId="25" w16cid:durableId="224069282">
-    <w:abstractNumId w:val="31"/>
+    <w:abstractNumId w:val="36"/>
   </w:num>
   <w:num w:numId="26" w16cid:durableId="1830706729">
     <w:abstractNumId w:val="14"/>
@@ -8938,61 +10514,88 @@
     <w:abstractNumId w:val="9"/>
   </w:num>
   <w:num w:numId="28" w16cid:durableId="530411527">
-    <w:abstractNumId w:val="23"/>
+    <w:abstractNumId w:val="25"/>
   </w:num>
   <w:num w:numId="29" w16cid:durableId="1093088303">
     <w:abstractNumId w:val="0"/>
   </w:num>
   <w:num w:numId="30" w16cid:durableId="1015615363">
-    <w:abstractNumId w:val="21"/>
+    <w:abstractNumId w:val="22"/>
   </w:num>
   <w:num w:numId="31" w16cid:durableId="1213426389">
-    <w:abstractNumId w:val="25"/>
+    <w:abstractNumId w:val="28"/>
   </w:num>
   <w:num w:numId="32" w16cid:durableId="1455975866">
-    <w:abstractNumId w:val="29"/>
+    <w:abstractNumId w:val="34"/>
   </w:num>
   <w:num w:numId="33" w16cid:durableId="399403851">
-    <w:abstractNumId w:val="24"/>
+    <w:abstractNumId w:val="27"/>
   </w:num>
   <w:num w:numId="34" w16cid:durableId="1857815237">
+    <w:abstractNumId w:val="49"/>
+  </w:num>
+  <w:num w:numId="35" w16cid:durableId="174542618">
+    <w:abstractNumId w:val="31"/>
+  </w:num>
+  <w:num w:numId="36" w16cid:durableId="1539662520">
+    <w:abstractNumId w:val="48"/>
+  </w:num>
+  <w:num w:numId="37" w16cid:durableId="392585484">
+    <w:abstractNumId w:val="18"/>
+  </w:num>
+  <w:num w:numId="38" w16cid:durableId="356079883">
     <w:abstractNumId w:val="41"/>
   </w:num>
-  <w:num w:numId="35" w16cid:durableId="174542618">
-    <w:abstractNumId w:val="27"/>
-  </w:num>
-  <w:num w:numId="36" w16cid:durableId="1539662520">
-    <w:abstractNumId w:val="40"/>
-  </w:num>
-  <w:num w:numId="37" w16cid:durableId="392585484">
-    <w:abstractNumId w:val="17"/>
-  </w:num>
-  <w:num w:numId="38" w16cid:durableId="356079883">
-    <w:abstractNumId w:val="35"/>
-  </w:num>
   <w:num w:numId="39" w16cid:durableId="317151218">
-    <w:abstractNumId w:val="22"/>
+    <w:abstractNumId w:val="23"/>
   </w:num>
   <w:num w:numId="40" w16cid:durableId="909654422">
     <w:abstractNumId w:val="10"/>
   </w:num>
   <w:num w:numId="41" w16cid:durableId="591738021">
-    <w:abstractNumId w:val="33"/>
+    <w:abstractNumId w:val="38"/>
   </w:num>
   <w:num w:numId="42" w16cid:durableId="1701978720">
-    <w:abstractNumId w:val="42"/>
+    <w:abstractNumId w:val="50"/>
   </w:num>
   <w:num w:numId="43" w16cid:durableId="641352641">
-    <w:abstractNumId w:val="37"/>
+    <w:abstractNumId w:val="44"/>
   </w:num>
   <w:num w:numId="44" w16cid:durableId="238758004">
-    <w:abstractNumId w:val="26"/>
+    <w:abstractNumId w:val="30"/>
   </w:num>
   <w:num w:numId="45" w16cid:durableId="1462573727">
     <w:abstractNumId w:val="13"/>
   </w:num>
   <w:num w:numId="46" w16cid:durableId="1564608199">
+    <w:abstractNumId w:val="16"/>
+  </w:num>
+  <w:num w:numId="47" w16cid:durableId="622923485">
+    <w:abstractNumId w:val="46"/>
+  </w:num>
+  <w:num w:numId="48" w16cid:durableId="1131752114">
     <w:abstractNumId w:val="15"/>
+  </w:num>
+  <w:num w:numId="49" w16cid:durableId="968514565">
+    <w:abstractNumId w:val="43"/>
+  </w:num>
+  <w:num w:numId="50" w16cid:durableId="988510289">
+    <w:abstractNumId w:val="24"/>
+  </w:num>
+  <w:num w:numId="51" w16cid:durableId="838039410">
+    <w:abstractNumId w:val="39"/>
+  </w:num>
+  <w:num w:numId="52" w16cid:durableId="94060310">
+    <w:abstractNumId w:val="33"/>
+  </w:num>
+  <w:num w:numId="53" w16cid:durableId="1955358840">
+    <w:abstractNumId w:val="53"/>
+  </w:num>
+  <w:num w:numId="54" w16cid:durableId="698552643">
+    <w:abstractNumId w:val="26"/>
+  </w:num>
+  <w:num w:numId="55" w16cid:durableId="292254523">
+    <w:abstractNumId w:val="29"/>
   </w:num>
 </w:numbering>
 </file>

--- a/graphDescription.docx
+++ b/graphDescription.docx
@@ -7,6 +7,35 @@
         <w:rPr>
           <w:b/>
           <w:bCs/>
+        </w:rPr>
+      </w:pPr>
+      <w:r>
+        <w:rPr>
+          <w:b/>
+          <w:bCs/>
+        </w:rPr>
+        <w:t xml:space="preserve">Name: </w:t>
+      </w:r>
+      <w:r>
+        <w:t>Renos Kerkides</w:t>
+      </w:r>
+      <w:r>
+        <w:rPr>
+          <w:b/>
+          <w:bCs/>
+        </w:rPr>
+        <w:br/>
+        <w:t xml:space="preserve">Student Number: </w:t>
+      </w:r>
+      <w:r>
+        <w:t>2923219K</w:t>
+      </w:r>
+    </w:p>
+    <w:p>
+      <w:pPr>
+        <w:rPr>
+          <w:b/>
+          <w:bCs/>
           <w:sz w:val="32"/>
           <w:szCs w:val="32"/>
         </w:rPr>
@@ -219,12 +248,21 @@
         </w:rPr>
         <w:t xml:space="preserve">public </w:t>
       </w:r>
-      <w:r>
-        <w:rPr>
-          <w:b/>
-          <w:bCs/>
-        </w:rPr>
-        <w:t>Vertex(F value)</w:t>
+      <w:proofErr w:type="gramStart"/>
+      <w:r>
+        <w:rPr>
+          <w:b/>
+          <w:bCs/>
+        </w:rPr>
+        <w:t>Vertex(</w:t>
+      </w:r>
+      <w:proofErr w:type="gramEnd"/>
+      <w:r>
+        <w:rPr>
+          <w:b/>
+          <w:bCs/>
+        </w:rPr>
+        <w:t>F value)</w:t>
       </w:r>
       <w:r>
         <w:t>: Constructs a vertex with the specified value.</w:t>
@@ -249,7 +287,23 @@
           <w:b/>
           <w:bCs/>
         </w:rPr>
-        <w:t>F getValue()</w:t>
+        <w:t xml:space="preserve">F </w:t>
+      </w:r>
+      <w:proofErr w:type="gramStart"/>
+      <w:r>
+        <w:rPr>
+          <w:b/>
+          <w:bCs/>
+        </w:rPr>
+        <w:t>getValue(</w:t>
+      </w:r>
+      <w:proofErr w:type="gramEnd"/>
+      <w:r>
+        <w:rPr>
+          <w:b/>
+          <w:bCs/>
+        </w:rPr>
+        <w:t>)</w:t>
       </w:r>
       <w:r>
         <w:t>: Returns the value of the vertex.</w:t>
@@ -274,7 +328,23 @@
           <w:b/>
           <w:bCs/>
         </w:rPr>
-        <w:t>boolean equals(Object other)</w:t>
+        <w:t xml:space="preserve">boolean </w:t>
+      </w:r>
+      <w:proofErr w:type="gramStart"/>
+      <w:r>
+        <w:rPr>
+          <w:b/>
+          <w:bCs/>
+        </w:rPr>
+        <w:t>equals(</w:t>
+      </w:r>
+      <w:proofErr w:type="gramEnd"/>
+      <w:r>
+        <w:rPr>
+          <w:b/>
+          <w:bCs/>
+        </w:rPr>
+        <w:t>Object other)</w:t>
       </w:r>
       <w:r>
         <w:t>: Checks equality based on vertex value.</w:t>
@@ -299,7 +369,23 @@
           <w:b/>
           <w:bCs/>
         </w:rPr>
-        <w:t>int hashCode()</w:t>
+        <w:t xml:space="preserve">int </w:t>
+      </w:r>
+      <w:proofErr w:type="gramStart"/>
+      <w:r>
+        <w:rPr>
+          <w:b/>
+          <w:bCs/>
+        </w:rPr>
+        <w:t>hashCode(</w:t>
+      </w:r>
+      <w:proofErr w:type="gramEnd"/>
+      <w:r>
+        <w:rPr>
+          <w:b/>
+          <w:bCs/>
+        </w:rPr>
+        <w:t>)</w:t>
       </w:r>
       <w:r>
         <w:t>: Generates hash code based on value.</w:t>
@@ -324,7 +410,23 @@
           <w:b/>
           <w:bCs/>
         </w:rPr>
-        <w:t>int compareTo(Vertex&lt;F&gt; other)</w:t>
+        <w:t xml:space="preserve">int </w:t>
+      </w:r>
+      <w:proofErr w:type="gramStart"/>
+      <w:r>
+        <w:rPr>
+          <w:b/>
+          <w:bCs/>
+        </w:rPr>
+        <w:t>compareTo(</w:t>
+      </w:r>
+      <w:proofErr w:type="gramEnd"/>
+      <w:r>
+        <w:rPr>
+          <w:b/>
+          <w:bCs/>
+        </w:rPr>
+        <w:t>Vertex&lt;F&gt; other)</w:t>
       </w:r>
       <w:r>
         <w:t>: Compares vertices based on their value.</w:t>
@@ -349,7 +451,23 @@
           <w:b/>
           <w:bCs/>
         </w:rPr>
-        <w:t>String toString()</w:t>
+        <w:t xml:space="preserve">String </w:t>
+      </w:r>
+      <w:proofErr w:type="gramStart"/>
+      <w:r>
+        <w:rPr>
+          <w:b/>
+          <w:bCs/>
+        </w:rPr>
+        <w:t>toString(</w:t>
+      </w:r>
+      <w:proofErr w:type="gramEnd"/>
+      <w:r>
+        <w:rPr>
+          <w:b/>
+          <w:bCs/>
+        </w:rPr>
+        <w:t>)</w:t>
       </w:r>
       <w:r>
         <w:t>: Returns string representation of the vertex's value.</w:t>
@@ -515,12 +633,21 @@
         </w:rPr>
         <w:t xml:space="preserve">public </w:t>
       </w:r>
-      <w:r>
-        <w:rPr>
-          <w:b/>
-          <w:bCs/>
-        </w:rPr>
-        <w:t>Edge(Vertex&lt;F&gt; v1, Vertex&lt;F&gt; v2)</w:t>
+      <w:proofErr w:type="gramStart"/>
+      <w:r>
+        <w:rPr>
+          <w:b/>
+          <w:bCs/>
+        </w:rPr>
+        <w:t>Edge(</w:t>
+      </w:r>
+      <w:proofErr w:type="gramEnd"/>
+      <w:r>
+        <w:rPr>
+          <w:b/>
+          <w:bCs/>
+        </w:rPr>
+        <w:t>Vertex&lt;F&gt; v1, Vertex&lt;F&gt; v2)</w:t>
       </w:r>
       <w:r>
         <w:t>: Constructs an edge, ensuring vertex order.</w:t>
@@ -617,7 +744,23 @@
           <w:b/>
           <w:bCs/>
         </w:rPr>
-        <w:t>boolean equals(Object other)</w:t>
+        <w:t xml:space="preserve">boolean </w:t>
+      </w:r>
+      <w:proofErr w:type="gramStart"/>
+      <w:r>
+        <w:rPr>
+          <w:b/>
+          <w:bCs/>
+        </w:rPr>
+        <w:t>equals(</w:t>
+      </w:r>
+      <w:proofErr w:type="gramEnd"/>
+      <w:r>
+        <w:rPr>
+          <w:b/>
+          <w:bCs/>
+        </w:rPr>
+        <w:t>Object other)</w:t>
       </w:r>
       <w:r>
         <w:t>: Checks equality based on start and end vertices.</w:t>
@@ -642,7 +785,23 @@
           <w:b/>
           <w:bCs/>
         </w:rPr>
-        <w:t>int hashCode()</w:t>
+        <w:t xml:space="preserve">int </w:t>
+      </w:r>
+      <w:proofErr w:type="gramStart"/>
+      <w:r>
+        <w:rPr>
+          <w:b/>
+          <w:bCs/>
+        </w:rPr>
+        <w:t>hashCode(</w:t>
+      </w:r>
+      <w:proofErr w:type="gramEnd"/>
+      <w:r>
+        <w:rPr>
+          <w:b/>
+          <w:bCs/>
+        </w:rPr>
+        <w:t>)</w:t>
       </w:r>
       <w:r>
         <w:t>: Generates hash code considering both vertices.</w:t>
@@ -667,7 +826,23 @@
           <w:b/>
           <w:bCs/>
         </w:rPr>
-        <w:t>int compareTo(Edge&lt;F&gt; other)</w:t>
+        <w:t xml:space="preserve">int </w:t>
+      </w:r>
+      <w:proofErr w:type="gramStart"/>
+      <w:r>
+        <w:rPr>
+          <w:b/>
+          <w:bCs/>
+        </w:rPr>
+        <w:t>compareTo(</w:t>
+      </w:r>
+      <w:proofErr w:type="gramEnd"/>
+      <w:r>
+        <w:rPr>
+          <w:b/>
+          <w:bCs/>
+        </w:rPr>
+        <w:t>Edge&lt;F&gt; other)</w:t>
       </w:r>
       <w:r>
         <w:t>: Compares edges based on start vertex.</w:t>
@@ -685,6 +860,7 @@
           <w:b/>
           <w:bCs/>
         </w:rPr>
+        <w:lastRenderedPageBreak/>
         <w:t xml:space="preserve">public </w:t>
       </w:r>
       <w:r>
@@ -692,7 +868,23 @@
           <w:b/>
           <w:bCs/>
         </w:rPr>
-        <w:t>String toString()</w:t>
+        <w:t xml:space="preserve">String </w:t>
+      </w:r>
+      <w:proofErr w:type="gramStart"/>
+      <w:r>
+        <w:rPr>
+          <w:b/>
+          <w:bCs/>
+        </w:rPr>
+        <w:t>toString(</w:t>
+      </w:r>
+      <w:proofErr w:type="gramEnd"/>
+      <w:r>
+        <w:rPr>
+          <w:b/>
+          <w:bCs/>
+        </w:rPr>
+        <w:t>)</w:t>
       </w:r>
       <w:r>
         <w:t>: Returns a formatted string</w:t>
@@ -733,7 +925,6 @@
           <w:b/>
           <w:bCs/>
         </w:rPr>
-        <w:lastRenderedPageBreak/>
         <w:t xml:space="preserve">public class ArrayGraph&lt;F extends Comparable&lt;F&gt;&gt; implements Graph&lt;F&gt; </w:t>
       </w:r>
     </w:p>
@@ -774,7 +965,23 @@
           <w:b/>
           <w:bCs/>
         </w:rPr>
-        <w:t>private final Vertex&lt;F&gt;[] vertices</w:t>
+        <w:t>private final Vertex&lt;F</w:t>
+      </w:r>
+      <w:proofErr w:type="gramStart"/>
+      <w:r>
+        <w:rPr>
+          <w:b/>
+          <w:bCs/>
+        </w:rPr>
+        <w:t>&gt;[</w:t>
+      </w:r>
+      <w:proofErr w:type="gramEnd"/>
+      <w:r>
+        <w:rPr>
+          <w:b/>
+          <w:bCs/>
+        </w:rPr>
+        <w:t>] vertices</w:t>
       </w:r>
       <w:r>
         <w:rPr>
@@ -804,7 +1011,23 @@
           <w:b/>
           <w:bCs/>
         </w:rPr>
-        <w:t>private final Edge&lt;F&gt;[] edges</w:t>
+        <w:t>private final Edge&lt;F</w:t>
+      </w:r>
+      <w:proofErr w:type="gramStart"/>
+      <w:r>
+        <w:rPr>
+          <w:b/>
+          <w:bCs/>
+        </w:rPr>
+        <w:t>&gt;[</w:t>
+      </w:r>
+      <w:proofErr w:type="gramEnd"/>
+      <w:r>
+        <w:rPr>
+          <w:b/>
+          <w:bCs/>
+        </w:rPr>
+        <w:t>] edges</w:t>
       </w:r>
       <w:r>
         <w:rPr>
@@ -898,14 +1121,23 @@
           <w:b/>
           <w:bCs/>
         </w:rPr>
-        <w:t>public boolean addVertex(Vertex&lt;F&gt; v)</w:t>
-      </w:r>
-      <w:r>
-        <w:rPr>
-          <w:b/>
-          <w:bCs/>
-        </w:rPr>
-        <w:t xml:space="preserve"> </w:t>
+        <w:t xml:space="preserve">public boolean </w:t>
+      </w:r>
+      <w:proofErr w:type="gramStart"/>
+      <w:r>
+        <w:rPr>
+          <w:b/>
+          <w:bCs/>
+        </w:rPr>
+        <w:t>addVertex(</w:t>
+      </w:r>
+      <w:proofErr w:type="gramEnd"/>
+      <w:r>
+        <w:rPr>
+          <w:b/>
+          <w:bCs/>
+        </w:rPr>
+        <w:t xml:space="preserve">Vertex&lt;F&gt; v) </w:t>
       </w:r>
     </w:p>
     <w:p>
@@ -1114,7 +1346,15 @@
         <w:t>Existence and Index Check:</w:t>
       </w:r>
       <w:r>
-        <w:t xml:space="preserve"> Executes in O(log n), with 'n' representing the total vertex count, attributable to binary search's logarithmic performance.</w:t>
+        <w:t xml:space="preserve"> Executes in </w:t>
+      </w:r>
+      <w:proofErr w:type="gramStart"/>
+      <w:r>
+        <w:t>O(</w:t>
+      </w:r>
+      <w:proofErr w:type="gramEnd"/>
+      <w:r>
+        <w:t>log n), with 'n' representing the total vertex count, attributable to binary search's logarithmic performance.</w:t>
       </w:r>
     </w:p>
     <w:p>
@@ -1149,14 +1389,23 @@
           <w:b/>
           <w:bCs/>
         </w:rPr>
-        <w:t>public boolean addEdge(Edge&lt;F&gt; e)</w:t>
-      </w:r>
-      <w:r>
-        <w:rPr>
-          <w:b/>
-          <w:bCs/>
-        </w:rPr>
-        <w:t xml:space="preserve"> </w:t>
+        <w:t xml:space="preserve">public boolean </w:t>
+      </w:r>
+      <w:proofErr w:type="gramStart"/>
+      <w:r>
+        <w:rPr>
+          <w:b/>
+          <w:bCs/>
+        </w:rPr>
+        <w:t>addEdge(</w:t>
+      </w:r>
+      <w:proofErr w:type="gramEnd"/>
+      <w:r>
+        <w:rPr>
+          <w:b/>
+          <w:bCs/>
+        </w:rPr>
+        <w:t xml:space="preserve">Edge&lt;F&gt; e) </w:t>
       </w:r>
     </w:p>
     <w:p>
@@ -1324,7 +1573,11 @@
         <w:t xml:space="preserve"> that the edge is valid to be added under the ArrayGraph’s constraints</w:t>
       </w:r>
       <w:r>
-        <w:t>, the edge is methodically inserted at the derived position</w:t>
+        <w:t xml:space="preserve">, the edge is methodically inserted at the derived </w:t>
+      </w:r>
+      <w:r>
+        <w:lastRenderedPageBreak/>
+        <w:t>position</w:t>
       </w:r>
       <w:r>
         <w:t xml:space="preserve"> (calculated from the return value of </w:t>
@@ -1383,7 +1636,6 @@
           <w:b/>
           <w:bCs/>
         </w:rPr>
-        <w:lastRenderedPageBreak/>
         <w:t>Complexity Analysis:</w:t>
       </w:r>
     </w:p>
@@ -1403,7 +1655,15 @@
         <w:t>Vertex Verification:</w:t>
       </w:r>
       <w:r>
-        <w:t xml:space="preserve"> The dual binary searches, despite being two, collectively approximate to O(log n) complexity.</w:t>
+        <w:t xml:space="preserve"> The dual binary searches, despite being two, collectively approximate to </w:t>
+      </w:r>
+      <w:proofErr w:type="gramStart"/>
+      <w:r>
+        <w:t>O(</w:t>
+      </w:r>
+      <w:proofErr w:type="gramEnd"/>
+      <w:r>
+        <w:t>log n) complexity.</w:t>
       </w:r>
     </w:p>
     <w:p>
@@ -1440,7 +1700,23 @@
           <w:b/>
           <w:bCs/>
         </w:rPr>
-        <w:t xml:space="preserve">public boolean deleteVertex(Vertex&lt;F&gt; v) </w:t>
+        <w:t xml:space="preserve">public boolean </w:t>
+      </w:r>
+      <w:proofErr w:type="gramStart"/>
+      <w:r>
+        <w:rPr>
+          <w:b/>
+          <w:bCs/>
+        </w:rPr>
+        <w:t>deleteVertex(</w:t>
+      </w:r>
+      <w:proofErr w:type="gramEnd"/>
+      <w:r>
+        <w:rPr>
+          <w:b/>
+          <w:bCs/>
+        </w:rPr>
+        <w:t xml:space="preserve">Vertex&lt;F&gt; v) </w:t>
       </w:r>
     </w:p>
     <w:p>
@@ -1541,7 +1817,15 @@
         <w:t xml:space="preserve"> </w:t>
       </w:r>
       <w:r>
-        <w:t>The combined operation of removing a vertex and its associated edges is performed with a complexity of O(n + m). This reflects the steps involved in shifting vertices</w:t>
+        <w:t xml:space="preserve">The combined operation of removing a vertex and its associated edges is performed with a complexity of </w:t>
+      </w:r>
+      <w:proofErr w:type="gramStart"/>
+      <w:r>
+        <w:t>O(</w:t>
+      </w:r>
+      <w:proofErr w:type="gramEnd"/>
+      <w:r>
+        <w:t>n + m). This reflects the steps involved in shifting vertices</w:t>
       </w:r>
       <w:r>
         <w:t xml:space="preserve">, </w:t>
@@ -1571,7 +1855,23 @@
           <w:b/>
           <w:bCs/>
         </w:rPr>
-        <w:t xml:space="preserve">public boolean deleteEdge(Edge&lt;F&gt; e) </w:t>
+        <w:t xml:space="preserve">public boolean </w:t>
+      </w:r>
+      <w:proofErr w:type="gramStart"/>
+      <w:r>
+        <w:rPr>
+          <w:b/>
+          <w:bCs/>
+        </w:rPr>
+        <w:t>deleteEdge(</w:t>
+      </w:r>
+      <w:proofErr w:type="gramEnd"/>
+      <w:r>
+        <w:rPr>
+          <w:b/>
+          <w:bCs/>
+        </w:rPr>
+        <w:t xml:space="preserve">Edge&lt;F&gt; e) </w:t>
       </w:r>
     </w:p>
     <w:p>
@@ -1665,10 +1965,7 @@
         <w:t xml:space="preserve">, </w:t>
       </w:r>
       <w:r>
-        <w:t>it is removed by shifting subsequent elements in the array to the left, effectively filling the gap left by the deleted edge.</w:t>
-      </w:r>
-      <w:r>
-        <w:t xml:space="preserve"> </w:t>
+        <w:t xml:space="preserve">it is removed by shifting subsequent elements in the array to the left, effectively filling the gap left by the deleted edge. </w:t>
       </w:r>
       <w:r>
         <w:t>This maintains the edges array in a compact and sorted state after the deletion, and the edge count is updated to reflect the removal.</w:t>
@@ -1718,21 +2015,23 @@
           <w:b/>
           <w:bCs/>
         </w:rPr>
-        <w:t>public Set&lt;Vertex&lt;F&gt;&gt;</w:t>
-      </w:r>
-      <w:r>
-        <w:rPr>
-          <w:b/>
-          <w:bCs/>
-        </w:rPr>
-        <w:t xml:space="preserve"> </w:t>
-      </w:r>
-      <w:r>
-        <w:rPr>
-          <w:b/>
-          <w:bCs/>
-        </w:rPr>
-        <w:t>vertexSet()</w:t>
+        <w:t xml:space="preserve">public Set&lt;Vertex&lt;F&gt;&gt; </w:t>
+      </w:r>
+      <w:proofErr w:type="gramStart"/>
+      <w:r>
+        <w:rPr>
+          <w:b/>
+          <w:bCs/>
+        </w:rPr>
+        <w:t>vertexSet(</w:t>
+      </w:r>
+      <w:proofErr w:type="gramEnd"/>
+      <w:r>
+        <w:rPr>
+          <w:b/>
+          <w:bCs/>
+        </w:rPr>
+        <w:t>)</w:t>
       </w:r>
     </w:p>
     <w:p>
@@ -1752,6 +2051,7 @@
           <w:b/>
           <w:bCs/>
         </w:rPr>
+        <w:lastRenderedPageBreak/>
         <w:t>Purpose</w:t>
       </w:r>
       <w:r>
@@ -1788,11 +2088,15 @@
         <w:t>numVertices</w:t>
       </w:r>
       <w:r>
-        <w:t xml:space="preserve"> into a list. Subsequently, this list is transformed </w:t>
-      </w:r>
-      <w:r>
-        <w:lastRenderedPageBreak/>
-        <w:t>into a HashSet, ensuring unique elements and providing efficient lookup times. This process eliminates any null values that could exist beyond the last vertex in the array due to the fixed size of the vertices array.</w:t>
+        <w:t xml:space="preserve"> into a list. Subsequently, this list is transformed into a HashSet, ensuring unique </w:t>
+      </w:r>
+      <w:proofErr w:type="gramStart"/>
+      <w:r>
+        <w:t>elements</w:t>
+      </w:r>
+      <w:proofErr w:type="gramEnd"/>
+      <w:r>
+        <w:t xml:space="preserve"> and providing efficient lookup times. This process eliminates any null values that could exist beyond the last vertex in the array due to the fixed size of the vertices array.</w:t>
       </w:r>
     </w:p>
     <w:p>
@@ -1827,14 +2131,23 @@
           <w:b/>
           <w:bCs/>
         </w:rPr>
-        <w:t>public Set&lt;Edge&lt;F&gt;&gt; edgeSet()</w:t>
-      </w:r>
-      <w:r>
-        <w:rPr>
-          <w:b/>
-          <w:bCs/>
-        </w:rPr>
-        <w:t xml:space="preserve"> </w:t>
+        <w:t xml:space="preserve">public Set&lt;Edge&lt;F&gt;&gt; </w:t>
+      </w:r>
+      <w:proofErr w:type="gramStart"/>
+      <w:r>
+        <w:rPr>
+          <w:b/>
+          <w:bCs/>
+        </w:rPr>
+        <w:t>edgeSet(</w:t>
+      </w:r>
+      <w:proofErr w:type="gramEnd"/>
+      <w:r>
+        <w:rPr>
+          <w:b/>
+          <w:bCs/>
+        </w:rPr>
+        <w:t xml:space="preserve">) </w:t>
       </w:r>
     </w:p>
     <w:p>
@@ -1882,12 +2195,21 @@
       <w:r>
         <w:t xml:space="preserve">: Similar to </w:t>
       </w:r>
-      <w:r>
-        <w:rPr>
-          <w:b/>
-          <w:bCs/>
-        </w:rPr>
-        <w:t>vertexSet()</w:t>
+      <w:proofErr w:type="gramStart"/>
+      <w:r>
+        <w:rPr>
+          <w:b/>
+          <w:bCs/>
+        </w:rPr>
+        <w:t>vertexSet(</w:t>
+      </w:r>
+      <w:proofErr w:type="gramEnd"/>
+      <w:r>
+        <w:rPr>
+          <w:b/>
+          <w:bCs/>
+        </w:rPr>
+        <w:t>)</w:t>
       </w:r>
       <w:r>
         <w:t xml:space="preserve">, this method converts the segment of the edge array up to </w:t>
@@ -1968,14 +2290,92 @@
           <w:b/>
           <w:bCs/>
         </w:rPr>
-        <w:t>private int findVertexIndex(Vertex&lt;F&gt; v)</w:t>
-      </w:r>
-      <w:r>
-        <w:rPr>
-          <w:b/>
-          <w:bCs/>
-        </w:rPr>
-        <w:t>:</w:t>
+        <w:t xml:space="preserve">private int </w:t>
+      </w:r>
+      <w:proofErr w:type="gramStart"/>
+      <w:r>
+        <w:rPr>
+          <w:b/>
+          <w:bCs/>
+        </w:rPr>
+        <w:t>findVertexIndex(</w:t>
+      </w:r>
+      <w:proofErr w:type="gramEnd"/>
+      <w:r>
+        <w:rPr>
+          <w:b/>
+          <w:bCs/>
+        </w:rPr>
+        <w:t xml:space="preserve">Vertex&lt;F&gt; v): </w:t>
+      </w:r>
+      <w:r>
+        <w:t xml:space="preserve">This method is essentially just a direct call to </w:t>
+      </w:r>
+      <w:r>
+        <w:rPr>
+          <w:b/>
+          <w:bCs/>
+        </w:rPr>
+        <w:t>Array</w:t>
+      </w:r>
+      <w:r>
+        <w:rPr>
+          <w:b/>
+          <w:bCs/>
+        </w:rPr>
+        <w:t>s</w:t>
+      </w:r>
+      <w:r>
+        <w:rPr>
+          <w:b/>
+          <w:bCs/>
+        </w:rPr>
+        <w:t>.binarySearch()</w:t>
+      </w:r>
+      <w:r>
+        <w:t xml:space="preserve">, </w:t>
+      </w:r>
+      <w:r>
+        <w:t>specifying the search to only consider the portion of the array currently in use (</w:t>
+      </w:r>
+      <w:r>
+        <w:rPr>
+          <w:b/>
+          <w:bCs/>
+        </w:rPr>
+        <w:t>0</w:t>
+      </w:r>
+      <w:r>
+        <w:t xml:space="preserve"> to </w:t>
+      </w:r>
+      <w:r>
+        <w:rPr>
+          <w:b/>
+          <w:bCs/>
+        </w:rPr>
+        <w:t>numVertices</w:t>
+      </w:r>
+      <w:r>
+        <w:t>).</w:t>
+      </w:r>
+      <w:r>
+        <w:t xml:space="preserve"> It simply serves to abstract away the binary search operation to improve readability. Its function is to e</w:t>
+      </w:r>
+      <w:r>
+        <w:t>xecute a binary search to identify the position of a specified vertex within the vertices array. If the vertex is not found, the method returns a negative value. This result can then be converted into an appropriate insertion point for the vertex by negating and decrementing the returned value. This ensures efficient insertion while keeping the array sorte</w:t>
+      </w:r>
+      <w:r>
+        <w:t>d.</w:t>
+      </w:r>
+      <w:r>
+        <w:br/>
+      </w:r>
+      <w:r>
+        <w:rPr>
+          <w:b/>
+          <w:bCs/>
+        </w:rPr>
+        <w:t>Complexity</w:t>
       </w:r>
       <w:r>
         <w:rPr>
@@ -1985,82 +2385,6 @@
         <w:t xml:space="preserve"> </w:t>
       </w:r>
       <w:r>
-        <w:t xml:space="preserve">This method is essentially just a direct call to </w:t>
-      </w:r>
-      <w:r>
-        <w:rPr>
-          <w:b/>
-          <w:bCs/>
-        </w:rPr>
-        <w:t>Array</w:t>
-      </w:r>
-      <w:r>
-        <w:rPr>
-          <w:b/>
-          <w:bCs/>
-        </w:rPr>
-        <w:t>s</w:t>
-      </w:r>
-      <w:r>
-        <w:rPr>
-          <w:b/>
-          <w:bCs/>
-        </w:rPr>
-        <w:t>.binarySearch()</w:t>
-      </w:r>
-      <w:r>
-        <w:t xml:space="preserve">, </w:t>
-      </w:r>
-      <w:r>
-        <w:t>specifying the search to only consider the portion of the array currently in use (</w:t>
-      </w:r>
-      <w:r>
-        <w:rPr>
-          <w:b/>
-          <w:bCs/>
-        </w:rPr>
-        <w:t>0</w:t>
-      </w:r>
-      <w:r>
-        <w:t xml:space="preserve"> to </w:t>
-      </w:r>
-      <w:r>
-        <w:rPr>
-          <w:b/>
-          <w:bCs/>
-        </w:rPr>
-        <w:t>numVertices</w:t>
-      </w:r>
-      <w:r>
-        <w:t>).</w:t>
-      </w:r>
-      <w:r>
-        <w:t xml:space="preserve"> It simply serves to abstract away the binary search operation to improve readability. Its function is to e</w:t>
-      </w:r>
-      <w:r>
-        <w:t>xecute a binary search to identify the position of a specified vertex within the vertices array. If the vertex is not found, the method returns a negative value. This result can then be converted into an appropriate insertion point for the vertex by negating and decrementing the returned value. This ensures efficient insertion while keeping the array sorte</w:t>
-      </w:r>
-      <w:r>
-        <w:t>d.</w:t>
-      </w:r>
-      <w:r>
-        <w:br/>
-      </w:r>
-      <w:r>
-        <w:rPr>
-          <w:b/>
-          <w:bCs/>
-        </w:rPr>
-        <w:t>Complexity</w:t>
-      </w:r>
-      <w:r>
-        <w:rPr>
-          <w:b/>
-          <w:bCs/>
-        </w:rPr>
-        <w:t xml:space="preserve"> </w:t>
-      </w:r>
-      <w:r>
         <w:rPr>
           <w:b/>
           <w:bCs/>
@@ -2071,7 +2395,15 @@
         <w:t xml:space="preserve">: </w:t>
       </w:r>
       <w:r>
-        <w:t>Maintains a time complexity of O(log n), where n denotes the total number of vertices. This efficiency is attributable to the binary search's methodical halving of the search interval, minimizing the required comparisons to either find a vertex or deduce where it should be inserted.</w:t>
+        <w:t xml:space="preserve">Maintains a time complexity of </w:t>
+      </w:r>
+      <w:proofErr w:type="gramStart"/>
+      <w:r>
+        <w:t>O(</w:t>
+      </w:r>
+      <w:proofErr w:type="gramEnd"/>
+      <w:r>
+        <w:t>log n), where n denotes the total number of vertices. This efficiency is attributable to the binary search's methodical halving of the search interval, minimizing the required comparisons to either find a vertex or deduce where it should be inserted.</w:t>
       </w:r>
     </w:p>
     <w:p>
@@ -2091,7 +2423,23 @@
           <w:b/>
           <w:bCs/>
         </w:rPr>
-        <w:t>private int findEdgeIndex(Edge&lt;F&gt; e)</w:t>
+        <w:t xml:space="preserve">private int </w:t>
+      </w:r>
+      <w:proofErr w:type="gramStart"/>
+      <w:r>
+        <w:rPr>
+          <w:b/>
+          <w:bCs/>
+        </w:rPr>
+        <w:t>findEdgeIndex(</w:t>
+      </w:r>
+      <w:proofErr w:type="gramEnd"/>
+      <w:r>
+        <w:rPr>
+          <w:b/>
+          <w:bCs/>
+        </w:rPr>
+        <w:t>Edge&lt;F&gt; e)</w:t>
       </w:r>
       <w:r>
         <w:t>:</w:t>
@@ -2113,7 +2461,11 @@
         <w:t>. It s</w:t>
       </w:r>
       <w:r>
-        <w:t>earches for the index of a specified edge within the array of edges using binary search</w:t>
+        <w:t xml:space="preserve">earches for the index of a specified edge within the </w:t>
+      </w:r>
+      <w:r>
+        <w:lastRenderedPageBreak/>
+        <w:t>array of edges using binary search</w:t>
       </w:r>
       <w:r>
         <w:t>.</w:t>
@@ -2164,7 +2516,15 @@
         <w:t xml:space="preserve">: </w:t>
       </w:r>
       <w:r>
-        <w:t xml:space="preserve">The operation's time complexity is O(log m), with m representing the current count of edges. This </w:t>
+        <w:t xml:space="preserve">The operation's time complexity is </w:t>
+      </w:r>
+      <w:proofErr w:type="gramStart"/>
+      <w:r>
+        <w:t>O(</w:t>
+      </w:r>
+      <w:proofErr w:type="gramEnd"/>
+      <w:r>
+        <w:t xml:space="preserve">log m), with m representing the current count of edges. This </w:t>
       </w:r>
       <w:r>
         <w:t>reflects</w:t>
@@ -2190,8 +2550,23 @@
           <w:b/>
           <w:bCs/>
         </w:rPr>
-        <w:lastRenderedPageBreak/>
-        <w:t>private &lt;T&gt; void insertElementInSortedOrder(T[] array, T element, int count, int insertionPoint)</w:t>
+        <w:t>private &lt;T&gt; void insertElementInSortedOrder(</w:t>
+      </w:r>
+      <w:proofErr w:type="gramStart"/>
+      <w:r>
+        <w:rPr>
+          <w:b/>
+          <w:bCs/>
+        </w:rPr>
+        <w:t>T[</w:t>
+      </w:r>
+      <w:proofErr w:type="gramEnd"/>
+      <w:r>
+        <w:rPr>
+          <w:b/>
+          <w:bCs/>
+        </w:rPr>
+        <w:t>] array, T element, int count, int insertionPoint)</w:t>
       </w:r>
       <w:r>
         <w:t xml:space="preserve">: </w:t>
@@ -11203,6 +11578,7 @@
   <w:style w:type="character" w:default="1" w:styleId="DefaultParagraphFont">
     <w:name w:val="Default Paragraph Font"/>
     <w:uiPriority w:val="1"/>
+    <w:semiHidden/>
     <w:unhideWhenUsed/>
   </w:style>
   <w:style w:type="table" w:default="1" w:styleId="TableNormal">

--- a/graphDescription.docx
+++ b/graphDescription.docx
@@ -54,6 +54,7 @@
       <w:r>
         <w:t xml:space="preserve">This document outlines the implementation of a Graph Abstract Data Type (ADT) through the </w:t>
       </w:r>
+      <w:proofErr w:type="spellStart"/>
       <w:r>
         <w:rPr>
           <w:b/>
@@ -61,6 +62,7 @@
         </w:rPr>
         <w:t>ArrayGraph</w:t>
       </w:r>
+      <w:proofErr w:type="spellEnd"/>
       <w:r>
         <w:t xml:space="preserve"> </w:t>
       </w:r>
@@ -289,13 +291,22 @@
         </w:rPr>
         <w:t xml:space="preserve">F </w:t>
       </w:r>
+      <w:proofErr w:type="spellStart"/>
       <w:proofErr w:type="gramStart"/>
       <w:r>
         <w:rPr>
           <w:b/>
           <w:bCs/>
         </w:rPr>
-        <w:t>getValue(</w:t>
+        <w:t>getValue</w:t>
+      </w:r>
+      <w:proofErr w:type="spellEnd"/>
+      <w:r>
+        <w:rPr>
+          <w:b/>
+          <w:bCs/>
+        </w:rPr>
+        <w:t>(</w:t>
       </w:r>
       <w:proofErr w:type="gramEnd"/>
       <w:r>
@@ -323,12 +334,21 @@
         </w:rPr>
         <w:t xml:space="preserve">public </w:t>
       </w:r>
-      <w:r>
-        <w:rPr>
-          <w:b/>
-          <w:bCs/>
-        </w:rPr>
-        <w:t xml:space="preserve">boolean </w:t>
+      <w:proofErr w:type="spellStart"/>
+      <w:r>
+        <w:rPr>
+          <w:b/>
+          <w:bCs/>
+        </w:rPr>
+        <w:t>boolean</w:t>
+      </w:r>
+      <w:proofErr w:type="spellEnd"/>
+      <w:r>
+        <w:rPr>
+          <w:b/>
+          <w:bCs/>
+        </w:rPr>
+        <w:t xml:space="preserve"> </w:t>
       </w:r>
       <w:proofErr w:type="gramStart"/>
       <w:r>
@@ -371,13 +391,22 @@
         </w:rPr>
         <w:t xml:space="preserve">int </w:t>
       </w:r>
+      <w:proofErr w:type="spellStart"/>
       <w:proofErr w:type="gramStart"/>
       <w:r>
         <w:rPr>
           <w:b/>
           <w:bCs/>
         </w:rPr>
-        <w:t>hashCode(</w:t>
+        <w:t>hashCode</w:t>
+      </w:r>
+      <w:proofErr w:type="spellEnd"/>
+      <w:r>
+        <w:rPr>
+          <w:b/>
+          <w:bCs/>
+        </w:rPr>
+        <w:t>(</w:t>
       </w:r>
       <w:proofErr w:type="gramEnd"/>
       <w:r>
@@ -412,13 +441,22 @@
         </w:rPr>
         <w:t xml:space="preserve">int </w:t>
       </w:r>
+      <w:proofErr w:type="spellStart"/>
       <w:proofErr w:type="gramStart"/>
       <w:r>
         <w:rPr>
           <w:b/>
           <w:bCs/>
         </w:rPr>
-        <w:t>compareTo(</w:t>
+        <w:t>compareTo</w:t>
+      </w:r>
+      <w:proofErr w:type="spellEnd"/>
+      <w:r>
+        <w:rPr>
+          <w:b/>
+          <w:bCs/>
+        </w:rPr>
+        <w:t>(</w:t>
       </w:r>
       <w:proofErr w:type="gramEnd"/>
       <w:r>
@@ -453,13 +491,22 @@
         </w:rPr>
         <w:t xml:space="preserve">String </w:t>
       </w:r>
+      <w:proofErr w:type="spellStart"/>
       <w:proofErr w:type="gramStart"/>
       <w:r>
         <w:rPr>
           <w:b/>
           <w:bCs/>
         </w:rPr>
-        <w:t>toString(</w:t>
+        <w:t>toString</w:t>
+      </w:r>
+      <w:proofErr w:type="spellEnd"/>
+      <w:r>
+        <w:rPr>
+          <w:b/>
+          <w:bCs/>
+        </w:rPr>
+        <w:t>(</w:t>
       </w:r>
       <w:proofErr w:type="gramEnd"/>
       <w:r>
@@ -739,12 +786,21 @@
         </w:rPr>
         <w:t xml:space="preserve">public </w:t>
       </w:r>
-      <w:r>
-        <w:rPr>
-          <w:b/>
-          <w:bCs/>
-        </w:rPr>
-        <w:t xml:space="preserve">boolean </w:t>
+      <w:proofErr w:type="spellStart"/>
+      <w:r>
+        <w:rPr>
+          <w:b/>
+          <w:bCs/>
+        </w:rPr>
+        <w:t>boolean</w:t>
+      </w:r>
+      <w:proofErr w:type="spellEnd"/>
+      <w:r>
+        <w:rPr>
+          <w:b/>
+          <w:bCs/>
+        </w:rPr>
+        <w:t xml:space="preserve"> </w:t>
       </w:r>
       <w:proofErr w:type="gramStart"/>
       <w:r>
@@ -787,13 +843,22 @@
         </w:rPr>
         <w:t xml:space="preserve">int </w:t>
       </w:r>
+      <w:proofErr w:type="spellStart"/>
       <w:proofErr w:type="gramStart"/>
       <w:r>
         <w:rPr>
           <w:b/>
           <w:bCs/>
         </w:rPr>
-        <w:t>hashCode(</w:t>
+        <w:t>hashCode</w:t>
+      </w:r>
+      <w:proofErr w:type="spellEnd"/>
+      <w:r>
+        <w:rPr>
+          <w:b/>
+          <w:bCs/>
+        </w:rPr>
+        <w:t>(</w:t>
       </w:r>
       <w:proofErr w:type="gramEnd"/>
       <w:r>
@@ -828,13 +893,22 @@
         </w:rPr>
         <w:t xml:space="preserve">int </w:t>
       </w:r>
+      <w:proofErr w:type="spellStart"/>
       <w:proofErr w:type="gramStart"/>
       <w:r>
         <w:rPr>
           <w:b/>
           <w:bCs/>
         </w:rPr>
-        <w:t>compareTo(</w:t>
+        <w:t>compareTo</w:t>
+      </w:r>
+      <w:proofErr w:type="spellEnd"/>
+      <w:r>
+        <w:rPr>
+          <w:b/>
+          <w:bCs/>
+        </w:rPr>
+        <w:t>(</w:t>
       </w:r>
       <w:proofErr w:type="gramEnd"/>
       <w:r>
@@ -846,6 +920,9 @@
       </w:r>
       <w:r>
         <w:t>: Compares edges based on start vertex.</w:t>
+      </w:r>
+      <w:r>
+        <w:t xml:space="preserve"> If start vertices are equal, compares based on end vertex.</w:t>
       </w:r>
     </w:p>
     <w:p>
@@ -870,13 +947,22 @@
         </w:rPr>
         <w:t xml:space="preserve">String </w:t>
       </w:r>
+      <w:proofErr w:type="spellStart"/>
       <w:proofErr w:type="gramStart"/>
       <w:r>
         <w:rPr>
           <w:b/>
           <w:bCs/>
         </w:rPr>
-        <w:t>toString(</w:t>
+        <w:t>toString</w:t>
+      </w:r>
+      <w:proofErr w:type="spellEnd"/>
+      <w:r>
+        <w:rPr>
+          <w:b/>
+          <w:bCs/>
+        </w:rPr>
+        <w:t>(</w:t>
       </w:r>
       <w:proofErr w:type="gramEnd"/>
       <w:r>
@@ -896,7 +982,23 @@
         <w:t xml:space="preserve"> </w:t>
       </w:r>
       <w:r>
-        <w:t>"(startVertex -&gt; endVertex)"</w:t>
+        <w:t>"(</w:t>
+      </w:r>
+      <w:proofErr w:type="spellStart"/>
+      <w:r>
+        <w:t>startVertex</w:t>
+      </w:r>
+      <w:proofErr w:type="spellEnd"/>
+      <w:r>
+        <w:t xml:space="preserve"> -&gt; </w:t>
+      </w:r>
+      <w:proofErr w:type="spellStart"/>
+      <w:r>
+        <w:t>endVertex</w:t>
+      </w:r>
+      <w:proofErr w:type="spellEnd"/>
+      <w:r>
+        <w:t>)"</w:t>
       </w:r>
       <w:r>
         <w:t xml:space="preserve"> </w:t>
@@ -905,6 +1007,8 @@
         <w:t>representing the edge.</w:t>
       </w:r>
     </w:p>
+    <w:p/>
+    <w:p/>
     <w:p>
       <w:pPr>
         <w:rPr>
@@ -912,20 +1016,28 @@
           <w:bCs/>
         </w:rPr>
       </w:pPr>
-    </w:p>
-    <w:p>
-      <w:pPr>
-        <w:rPr>
-          <w:b/>
-          <w:bCs/>
-        </w:rPr>
-      </w:pPr>
-      <w:r>
-        <w:rPr>
-          <w:b/>
-          <w:bCs/>
-        </w:rPr>
-        <w:t xml:space="preserve">public class ArrayGraph&lt;F extends Comparable&lt;F&gt;&gt; implements Graph&lt;F&gt; </w:t>
+      <w:r>
+        <w:rPr>
+          <w:b/>
+          <w:bCs/>
+        </w:rPr>
+        <w:t xml:space="preserve">public class </w:t>
+      </w:r>
+      <w:proofErr w:type="spellStart"/>
+      <w:r>
+        <w:rPr>
+          <w:b/>
+          <w:bCs/>
+        </w:rPr>
+        <w:t>ArrayGraph</w:t>
+      </w:r>
+      <w:proofErr w:type="spellEnd"/>
+      <w:r>
+        <w:rPr>
+          <w:b/>
+          <w:bCs/>
+        </w:rPr>
+        <w:t xml:space="preserve">&lt;F extends Comparable&lt;F&gt;&gt; implements Graph&lt;F&gt; </w:t>
       </w:r>
     </w:p>
     <w:p>
@@ -1057,8 +1169,17 @@
           <w:b/>
           <w:bCs/>
         </w:rPr>
-        <w:t>private int numVertices</w:t>
-      </w:r>
+        <w:t xml:space="preserve">private int </w:t>
+      </w:r>
+      <w:proofErr w:type="spellStart"/>
+      <w:r>
+        <w:rPr>
+          <w:b/>
+          <w:bCs/>
+        </w:rPr>
+        <w:t>numVertices</w:t>
+      </w:r>
+      <w:proofErr w:type="spellEnd"/>
       <w:r>
         <w:rPr>
           <w:b/>
@@ -1087,8 +1208,17 @@
           <w:b/>
           <w:bCs/>
         </w:rPr>
-        <w:t>private int numEdges</w:t>
-      </w:r>
+        <w:t xml:space="preserve">private int </w:t>
+      </w:r>
+      <w:proofErr w:type="spellStart"/>
+      <w:r>
+        <w:rPr>
+          <w:b/>
+          <w:bCs/>
+        </w:rPr>
+        <w:t>numEdges</w:t>
+      </w:r>
+      <w:proofErr w:type="spellEnd"/>
       <w:r>
         <w:rPr>
           <w:b/>
@@ -1102,7 +1232,15 @@
     </w:p>
     <w:p>
       <w:r>
-        <w:t xml:space="preserve">My ArrayGraph’s methods </w:t>
+        <w:t xml:space="preserve">My </w:t>
+      </w:r>
+      <w:proofErr w:type="spellStart"/>
+      <w:r>
+        <w:t>ArrayGraph’s</w:t>
+      </w:r>
+      <w:proofErr w:type="spellEnd"/>
+      <w:r>
+        <w:t xml:space="preserve"> methods </w:t>
       </w:r>
       <w:r>
         <w:t>are described and analysed below:</w:t>
@@ -1121,15 +1259,40 @@
           <w:b/>
           <w:bCs/>
         </w:rPr>
-        <w:t xml:space="preserve">public boolean </w:t>
-      </w:r>
+        <w:t xml:space="preserve">public </w:t>
+      </w:r>
+      <w:proofErr w:type="spellStart"/>
+      <w:r>
+        <w:rPr>
+          <w:b/>
+          <w:bCs/>
+        </w:rPr>
+        <w:t>boolean</w:t>
+      </w:r>
+      <w:proofErr w:type="spellEnd"/>
+      <w:r>
+        <w:rPr>
+          <w:b/>
+          <w:bCs/>
+        </w:rPr>
+        <w:t xml:space="preserve"> </w:t>
+      </w:r>
+      <w:proofErr w:type="spellStart"/>
       <w:proofErr w:type="gramStart"/>
       <w:r>
         <w:rPr>
           <w:b/>
           <w:bCs/>
         </w:rPr>
-        <w:t>addVertex(</w:t>
+        <w:t>addVertex</w:t>
+      </w:r>
+      <w:proofErr w:type="spellEnd"/>
+      <w:r>
+        <w:rPr>
+          <w:b/>
+          <w:bCs/>
+        </w:rPr>
+        <w:t>(</w:t>
       </w:r>
       <w:proofErr w:type="gramEnd"/>
       <w:r>
@@ -1211,6 +1374,7 @@
         </w:rPr>
         <w:t>(</w:t>
       </w:r>
+      <w:proofErr w:type="spellStart"/>
       <w:r>
         <w:rPr>
           <w:b/>
@@ -1225,6 +1389,7 @@
         </w:rPr>
         <w:t>ndVertexIndex</w:t>
       </w:r>
+      <w:proofErr w:type="spellEnd"/>
       <w:r>
         <w:rPr>
           <w:b/>
@@ -1289,6 +1454,7 @@
         </w:rPr>
         <w:t>(</w:t>
       </w:r>
+      <w:proofErr w:type="spellStart"/>
       <w:r>
         <w:rPr>
           <w:b/>
@@ -1296,6 +1462,7 @@
         </w:rPr>
         <w:t>insertElementInSortedOrder</w:t>
       </w:r>
+      <w:proofErr w:type="spellEnd"/>
       <w:r>
         <w:rPr>
           <w:b/>
@@ -1389,15 +1556,40 @@
           <w:b/>
           <w:bCs/>
         </w:rPr>
-        <w:t xml:space="preserve">public boolean </w:t>
-      </w:r>
+        <w:t xml:space="preserve">public </w:t>
+      </w:r>
+      <w:proofErr w:type="spellStart"/>
+      <w:r>
+        <w:rPr>
+          <w:b/>
+          <w:bCs/>
+        </w:rPr>
+        <w:t>boolean</w:t>
+      </w:r>
+      <w:proofErr w:type="spellEnd"/>
+      <w:r>
+        <w:rPr>
+          <w:b/>
+          <w:bCs/>
+        </w:rPr>
+        <w:t xml:space="preserve"> </w:t>
+      </w:r>
+      <w:proofErr w:type="spellStart"/>
       <w:proofErr w:type="gramStart"/>
       <w:r>
         <w:rPr>
           <w:b/>
           <w:bCs/>
         </w:rPr>
-        <w:t>addEdge(</w:t>
+        <w:t>addEdge</w:t>
+      </w:r>
+      <w:proofErr w:type="spellEnd"/>
+      <w:r>
+        <w:rPr>
+          <w:b/>
+          <w:bCs/>
+        </w:rPr>
+        <w:t>(</w:t>
       </w:r>
       <w:proofErr w:type="gramEnd"/>
       <w:r>
@@ -1487,6 +1679,7 @@
       <w:r>
         <w:t xml:space="preserve"> </w:t>
       </w:r>
+      <w:proofErr w:type="spellStart"/>
       <w:r>
         <w:rPr>
           <w:b/>
@@ -1494,6 +1687,7 @@
         </w:rPr>
         <w:t>findEdgeIndex</w:t>
       </w:r>
+      <w:proofErr w:type="spellEnd"/>
       <w:r>
         <w:t xml:space="preserve">, ascertains the edge's non-existence and </w:t>
       </w:r>
@@ -1539,7 +1733,23 @@
           <w:b/>
           <w:bCs/>
         </w:rPr>
-        <w:t xml:space="preserve">(findVertexIndex) </w:t>
+        <w:t>(</w:t>
+      </w:r>
+      <w:proofErr w:type="spellStart"/>
+      <w:r>
+        <w:rPr>
+          <w:b/>
+          <w:bCs/>
+        </w:rPr>
+        <w:t>findVertexIndex</w:t>
+      </w:r>
+      <w:proofErr w:type="spellEnd"/>
+      <w:r>
+        <w:rPr>
+          <w:b/>
+          <w:bCs/>
+        </w:rPr>
+        <w:t xml:space="preserve">) </w:t>
       </w:r>
       <w:r>
         <w:t>validate the presence of both vertices within the graph.</w:t>
@@ -1558,6 +1768,7 @@
           <w:b/>
           <w:bCs/>
         </w:rPr>
+        <w:lastRenderedPageBreak/>
         <w:t>Insertion:</w:t>
       </w:r>
       <w:r>
@@ -1570,18 +1781,23 @@
         <w:t xml:space="preserve"> confirmed</w:t>
       </w:r>
       <w:r>
-        <w:t xml:space="preserve"> that the edge is valid to be added under the ArrayGraph’s constraints</w:t>
-      </w:r>
-      <w:r>
-        <w:t xml:space="preserve">, the edge is methodically inserted at the derived </w:t>
-      </w:r>
-      <w:r>
-        <w:lastRenderedPageBreak/>
-        <w:t>position</w:t>
+        <w:t xml:space="preserve"> that the edge is valid to be added under the </w:t>
+      </w:r>
+      <w:proofErr w:type="spellStart"/>
+      <w:r>
+        <w:t>ArrayGraph’s</w:t>
+      </w:r>
+      <w:proofErr w:type="spellEnd"/>
+      <w:r>
+        <w:t xml:space="preserve"> constraints</w:t>
+      </w:r>
+      <w:r>
+        <w:t>, the edge is methodically inserted at the derived position</w:t>
       </w:r>
       <w:r>
         <w:t xml:space="preserve"> (calculated from the return value of </w:t>
       </w:r>
+      <w:proofErr w:type="spellStart"/>
       <w:r>
         <w:rPr>
           <w:b/>
@@ -1589,6 +1805,7 @@
         </w:rPr>
         <w:t>findEdgeIndex</w:t>
       </w:r>
+      <w:proofErr w:type="spellEnd"/>
       <w:r>
         <w:t>)</w:t>
       </w:r>
@@ -1598,6 +1815,7 @@
       <w:r>
         <w:t xml:space="preserve">, again using the </w:t>
       </w:r>
+      <w:proofErr w:type="spellStart"/>
       <w:r>
         <w:rPr>
           <w:b/>
@@ -1605,6 +1823,7 @@
         </w:rPr>
         <w:t>insertElementInSortedOrder</w:t>
       </w:r>
+      <w:proofErr w:type="spellEnd"/>
       <w:r>
         <w:rPr>
           <w:b/>
@@ -1700,15 +1919,40 @@
           <w:b/>
           <w:bCs/>
         </w:rPr>
-        <w:t xml:space="preserve">public boolean </w:t>
-      </w:r>
+        <w:t xml:space="preserve">public </w:t>
+      </w:r>
+      <w:proofErr w:type="spellStart"/>
+      <w:r>
+        <w:rPr>
+          <w:b/>
+          <w:bCs/>
+        </w:rPr>
+        <w:t>boolean</w:t>
+      </w:r>
+      <w:proofErr w:type="spellEnd"/>
+      <w:r>
+        <w:rPr>
+          <w:b/>
+          <w:bCs/>
+        </w:rPr>
+        <w:t xml:space="preserve"> </w:t>
+      </w:r>
+      <w:proofErr w:type="spellStart"/>
       <w:proofErr w:type="gramStart"/>
       <w:r>
         <w:rPr>
           <w:b/>
           <w:bCs/>
         </w:rPr>
-        <w:t>deleteVertex(</w:t>
+        <w:t>deleteVertex</w:t>
+      </w:r>
+      <w:proofErr w:type="spellEnd"/>
+      <w:r>
+        <w:rPr>
+          <w:b/>
+          <w:bCs/>
+        </w:rPr>
+        <w:t>(</w:t>
       </w:r>
       <w:proofErr w:type="gramEnd"/>
       <w:r>
@@ -1778,7 +2022,23 @@
           <w:b/>
           <w:bCs/>
         </w:rPr>
-        <w:t>(findVertexIndex)</w:t>
+        <w:t>(</w:t>
+      </w:r>
+      <w:proofErr w:type="spellStart"/>
+      <w:r>
+        <w:rPr>
+          <w:b/>
+          <w:bCs/>
+        </w:rPr>
+        <w:t>findVertexIndex</w:t>
+      </w:r>
+      <w:proofErr w:type="spellEnd"/>
+      <w:r>
+        <w:rPr>
+          <w:b/>
+          <w:bCs/>
+        </w:rPr>
+        <w:t>)</w:t>
       </w:r>
       <w:r>
         <w:t>. If the vertex is found, it is removed from the vertex array by shifting subsequent elements to the left to fill the gap, thus maintaining the sorted order of vertices. Following the removal of the vertex, the method proceeds to make a pass through the edge array to remove any edges that are connected to the removed vertex, ensuring the graph's consistency. Edges that are not connected to the vertex are left untouched, while those connected are efficiently identified and removed in a single pass, streamlining the process.</w:t>
@@ -1855,15 +2115,40 @@
           <w:b/>
           <w:bCs/>
         </w:rPr>
-        <w:t xml:space="preserve">public boolean </w:t>
-      </w:r>
+        <w:t xml:space="preserve">public </w:t>
+      </w:r>
+      <w:proofErr w:type="spellStart"/>
+      <w:r>
+        <w:rPr>
+          <w:b/>
+          <w:bCs/>
+        </w:rPr>
+        <w:t>boolean</w:t>
+      </w:r>
+      <w:proofErr w:type="spellEnd"/>
+      <w:r>
+        <w:rPr>
+          <w:b/>
+          <w:bCs/>
+        </w:rPr>
+        <w:t xml:space="preserve"> </w:t>
+      </w:r>
+      <w:proofErr w:type="spellStart"/>
       <w:proofErr w:type="gramStart"/>
       <w:r>
         <w:rPr>
           <w:b/>
           <w:bCs/>
         </w:rPr>
-        <w:t>deleteEdge(</w:t>
+        <w:t>deleteEdge</w:t>
+      </w:r>
+      <w:proofErr w:type="spellEnd"/>
+      <w:r>
+        <w:rPr>
+          <w:b/>
+          <w:bCs/>
+        </w:rPr>
+        <w:t>(</w:t>
       </w:r>
       <w:proofErr w:type="gramEnd"/>
       <w:r>
@@ -1935,6 +2220,7 @@
         </w:rPr>
         <w:t>(</w:t>
       </w:r>
+      <w:proofErr w:type="spellStart"/>
       <w:r>
         <w:rPr>
           <w:b/>
@@ -1942,6 +2228,7 @@
         </w:rPr>
         <w:t>findEdgeIndex</w:t>
       </w:r>
+      <w:proofErr w:type="spellEnd"/>
       <w:r>
         <w:rPr>
           <w:b/>
@@ -2009,21 +2296,40 @@
     <w:p>
       <w:pPr>
         <w:ind w:left="360"/>
-      </w:pPr>
-      <w:r>
-        <w:rPr>
-          <w:b/>
-          <w:bCs/>
-        </w:rPr>
+        <w:rPr>
+          <w:b/>
+          <w:bCs/>
+        </w:rPr>
+      </w:pPr>
+    </w:p>
+    <w:p>
+      <w:pPr>
+        <w:ind w:left="360"/>
+      </w:pPr>
+      <w:r>
+        <w:rPr>
+          <w:b/>
+          <w:bCs/>
+        </w:rPr>
+        <w:lastRenderedPageBreak/>
         <w:t xml:space="preserve">public Set&lt;Vertex&lt;F&gt;&gt; </w:t>
       </w:r>
+      <w:proofErr w:type="spellStart"/>
       <w:proofErr w:type="gramStart"/>
       <w:r>
         <w:rPr>
           <w:b/>
           <w:bCs/>
         </w:rPr>
-        <w:t>vertexSet(</w:t>
+        <w:t>vertexSet</w:t>
+      </w:r>
+      <w:proofErr w:type="spellEnd"/>
+      <w:r>
+        <w:rPr>
+          <w:b/>
+          <w:bCs/>
+        </w:rPr>
+        <w:t>(</w:t>
       </w:r>
       <w:proofErr w:type="gramEnd"/>
       <w:r>
@@ -2051,7 +2357,6 @@
           <w:b/>
           <w:bCs/>
         </w:rPr>
-        <w:lastRenderedPageBreak/>
         <w:t>Purpose</w:t>
       </w:r>
       <w:r>
@@ -2080,6 +2385,7 @@
       <w:r>
         <w:t xml:space="preserve">: The method initiates by converting the portion of the array containing vertices up to </w:t>
       </w:r>
+      <w:proofErr w:type="spellStart"/>
       <w:r>
         <w:rPr>
           <w:b/>
@@ -2087,6 +2393,7 @@
         </w:rPr>
         <w:t>numVertices</w:t>
       </w:r>
+      <w:proofErr w:type="spellEnd"/>
       <w:r>
         <w:t xml:space="preserve"> into a list. Subsequently, this list is transformed into a HashSet, ensuring unique </w:t>
       </w:r>
@@ -2133,13 +2440,22 @@
         </w:rPr>
         <w:t xml:space="preserve">public Set&lt;Edge&lt;F&gt;&gt; </w:t>
       </w:r>
+      <w:proofErr w:type="spellStart"/>
       <w:proofErr w:type="gramStart"/>
       <w:r>
         <w:rPr>
           <w:b/>
           <w:bCs/>
         </w:rPr>
-        <w:t>edgeSet(</w:t>
+        <w:t>edgeSet</w:t>
+      </w:r>
+      <w:proofErr w:type="spellEnd"/>
+      <w:r>
+        <w:rPr>
+          <w:b/>
+          <w:bCs/>
+        </w:rPr>
+        <w:t>(</w:t>
       </w:r>
       <w:proofErr w:type="gramEnd"/>
       <w:r>
@@ -2195,13 +2511,22 @@
       <w:r>
         <w:t xml:space="preserve">: Similar to </w:t>
       </w:r>
+      <w:proofErr w:type="spellStart"/>
       <w:proofErr w:type="gramStart"/>
       <w:r>
         <w:rPr>
           <w:b/>
           <w:bCs/>
         </w:rPr>
-        <w:t>vertexSet(</w:t>
+        <w:t>vertexSet</w:t>
+      </w:r>
+      <w:proofErr w:type="spellEnd"/>
+      <w:r>
+        <w:rPr>
+          <w:b/>
+          <w:bCs/>
+        </w:rPr>
+        <w:t>(</w:t>
       </w:r>
       <w:proofErr w:type="gramEnd"/>
       <w:r>
@@ -2214,6 +2539,7 @@
       <w:r>
         <w:t xml:space="preserve">, this method converts the segment of the edge array up to </w:t>
       </w:r>
+      <w:proofErr w:type="spellStart"/>
       <w:r>
         <w:rPr>
           <w:b/>
@@ -2221,6 +2547,7 @@
         </w:rPr>
         <w:t>numEdges</w:t>
       </w:r>
+      <w:proofErr w:type="spellEnd"/>
       <w:r>
         <w:t xml:space="preserve"> into a list, which is then converted into a HashSet. This ensures all edges in the returned set are unique and allows for efficient access. The conversion process effectively ignores any null entries beyond the last edge in the array, maintaining the integrity of the edge set.</w:t>
       </w:r>
@@ -2292,13 +2619,22 @@
         </w:rPr>
         <w:t xml:space="preserve">private int </w:t>
       </w:r>
+      <w:proofErr w:type="spellStart"/>
       <w:proofErr w:type="gramStart"/>
       <w:r>
         <w:rPr>
           <w:b/>
           <w:bCs/>
         </w:rPr>
-        <w:t>findVertexIndex(</w:t>
+        <w:t>findVertexIndex</w:t>
+      </w:r>
+      <w:proofErr w:type="spellEnd"/>
+      <w:r>
+        <w:rPr>
+          <w:b/>
+          <w:bCs/>
+        </w:rPr>
+        <w:t>(</w:t>
       </w:r>
       <w:proofErr w:type="gramEnd"/>
       <w:r>
@@ -2311,6 +2647,7 @@
       <w:r>
         <w:t xml:space="preserve">This method is essentially just a direct call to </w:t>
       </w:r>
+      <w:proofErr w:type="spellStart"/>
       <w:r>
         <w:rPr>
           <w:b/>
@@ -2330,7 +2667,15 @@
           <w:b/>
           <w:bCs/>
         </w:rPr>
-        <w:t>.binarySearch()</w:t>
+        <w:t>.binarySearch</w:t>
+      </w:r>
+      <w:proofErr w:type="spellEnd"/>
+      <w:r>
+        <w:rPr>
+          <w:b/>
+          <w:bCs/>
+        </w:rPr>
+        <w:t>()</w:t>
       </w:r>
       <w:r>
         <w:t xml:space="preserve">, </w:t>
@@ -2348,6 +2693,7 @@
       <w:r>
         <w:t xml:space="preserve"> to </w:t>
       </w:r>
+      <w:proofErr w:type="spellStart"/>
       <w:r>
         <w:rPr>
           <w:b/>
@@ -2355,6 +2701,7 @@
         </w:rPr>
         <w:t>numVertices</w:t>
       </w:r>
+      <w:proofErr w:type="spellEnd"/>
       <w:r>
         <w:t>).</w:t>
       </w:r>
@@ -2423,15 +2770,25 @@
           <w:b/>
           <w:bCs/>
         </w:rPr>
+        <w:lastRenderedPageBreak/>
         <w:t xml:space="preserve">private int </w:t>
       </w:r>
+      <w:proofErr w:type="spellStart"/>
       <w:proofErr w:type="gramStart"/>
       <w:r>
         <w:rPr>
           <w:b/>
           <w:bCs/>
         </w:rPr>
-        <w:t>findEdgeIndex(</w:t>
+        <w:t>findEdgeIndex</w:t>
+      </w:r>
+      <w:proofErr w:type="spellEnd"/>
+      <w:r>
+        <w:rPr>
+          <w:b/>
+          <w:bCs/>
+        </w:rPr>
+        <w:t>(</w:t>
       </w:r>
       <w:proofErr w:type="gramEnd"/>
       <w:r>
@@ -2450,22 +2807,27 @@
       <w:r>
         <w:t xml:space="preserve">Like its vertex equivalent, this method is a direct call to </w:t>
       </w:r>
-      <w:r>
-        <w:rPr>
-          <w:b/>
-          <w:bCs/>
-        </w:rPr>
-        <w:t>Arrays.binarySearch()</w:t>
+      <w:proofErr w:type="spellStart"/>
+      <w:r>
+        <w:rPr>
+          <w:b/>
+          <w:bCs/>
+        </w:rPr>
+        <w:t>Arrays.binarySearch</w:t>
+      </w:r>
+      <w:proofErr w:type="spellEnd"/>
+      <w:r>
+        <w:rPr>
+          <w:b/>
+          <w:bCs/>
+        </w:rPr>
+        <w:t>()</w:t>
       </w:r>
       <w:r>
         <w:t>. It s</w:t>
       </w:r>
       <w:r>
-        <w:t xml:space="preserve">earches for the index of a specified edge within the </w:t>
-      </w:r>
-      <w:r>
-        <w:lastRenderedPageBreak/>
-        <w:t>array of edges using binary search</w:t>
+        <w:t>earches for the index of a specified edge within the array of edges using binary search</w:t>
       </w:r>
       <w:r>
         <w:t>.</w:t>
@@ -2550,7 +2912,23 @@
           <w:b/>
           <w:bCs/>
         </w:rPr>
-        <w:t>private &lt;T&gt; void insertElementInSortedOrder(</w:t>
+        <w:t xml:space="preserve">private &lt;T&gt; void </w:t>
+      </w:r>
+      <w:proofErr w:type="spellStart"/>
+      <w:r>
+        <w:rPr>
+          <w:b/>
+          <w:bCs/>
+        </w:rPr>
+        <w:t>insertElementInSortedOrder</w:t>
+      </w:r>
+      <w:proofErr w:type="spellEnd"/>
+      <w:r>
+        <w:rPr>
+          <w:b/>
+          <w:bCs/>
+        </w:rPr>
+        <w:t>(</w:t>
       </w:r>
       <w:proofErr w:type="gramStart"/>
       <w:r>
@@ -2566,7 +2944,23 @@
           <w:b/>
           <w:bCs/>
         </w:rPr>
-        <w:t>] array, T element, int count, int insertionPoint)</w:t>
+        <w:t xml:space="preserve">] array, T element, int count, int </w:t>
+      </w:r>
+      <w:proofErr w:type="spellStart"/>
+      <w:r>
+        <w:rPr>
+          <w:b/>
+          <w:bCs/>
+        </w:rPr>
+        <w:t>insertionPoint</w:t>
+      </w:r>
+      <w:proofErr w:type="spellEnd"/>
+      <w:r>
+        <w:rPr>
+          <w:b/>
+          <w:bCs/>
+        </w:rPr>
+        <w:t>)</w:t>
       </w:r>
       <w:r>
         <w:t xml:space="preserve">: </w:t>
@@ -2644,6 +3038,7 @@
       <w:r>
         <w:t xml:space="preserve"> </w:t>
       </w:r>
+      <w:proofErr w:type="spellStart"/>
       <w:r>
         <w:rPr>
           <w:b/>
@@ -2651,6 +3046,7 @@
         </w:rPr>
         <w:t>ArrayGraph</w:t>
       </w:r>
+      <w:proofErr w:type="spellEnd"/>
       <w:r>
         <w:t xml:space="preserve"> class </w:t>
       </w:r>
@@ -2691,6 +3087,7 @@
       </w:pPr>
     </w:p>
     <w:sectPr>
+      <w:headerReference w:type="default" r:id="rId7"/>
       <w:pgSz w:w="11906" w:h="16838"/>
       <w:pgMar w:top="1440" w:right="1440" w:bottom="1440" w:left="1440" w:header="708" w:footer="708" w:gutter="0"/>
       <w:cols w:space="708"/>
@@ -2748,6 +3145,16 @@
     </w:p>
   </w:footnote>
 </w:footnotes>
+</file>
+
+<file path=word/header1.xml><?xml version="1.0" encoding="utf-8"?>
+<w:hdr xmlns:wpc="http://schemas.microsoft.com/office/word/2010/wordprocessingCanvas" xmlns:cx="http://schemas.microsoft.com/office/drawing/2014/chartex" xmlns:cx1="http://schemas.microsoft.com/office/drawing/2015/9/8/chartex" xmlns:cx2="http://schemas.microsoft.com/office/drawing/2015/10/21/chartex" xmlns:cx3="http://schemas.microsoft.com/office/drawing/2016/5/9/chartex" xmlns:cx4="http://schemas.microsoft.com/office/drawing/2016/5/10/chartex" xmlns:cx5="http://schemas.microsoft.com/office/drawing/2016/5/11/chartex" xmlns:cx6="http://schemas.microsoft.com/office/drawing/2016/5/12/chartex" xmlns:cx7="http://schemas.microsoft.com/office/drawing/2016/5/13/chartex" xmlns:cx8="http://schemas.microsoft.com/office/drawing/2016/5/14/chartex" xmlns:mc="http://schemas.openxmlformats.org/markup-compatibility/2006" xmlns:aink="http://schemas.microsoft.com/office/drawing/2016/ink" xmlns:am3d="http://schemas.microsoft.com/office/drawing/2017/model3d" xmlns:o="urn:schemas-microsoft-com:office:office" xmlns:oel="http://schemas.microsoft.com/office/2019/extlst" xmlns:r="http://schemas.openxmlformats.org/officeDocument/2006/relationships" xmlns:m="http://schemas.openxmlformats.org/officeDocument/2006/math" xmlns:v="urn:schemas-microsoft-com:vml" xmlns:wp14="http://schemas.microsoft.com/office/word/2010/wordprocessingDrawing" xmlns:wp="http://schemas.openxmlformats.org/drawingml/2006/wordprocessingDrawing" xmlns:w10="urn:schemas-microsoft-com:office:word" xmlns:w="http://schemas.openxmlformats.org/wordprocessingml/2006/main" xmlns:w14="http://schemas.microsoft.com/office/word/2010/wordml" xmlns:w15="http://schemas.microsoft.com/office/word/2012/wordml" xmlns:w16cex="http://schemas.microsoft.com/office/word/2018/wordml/cex" xmlns:w16cid="http://schemas.microsoft.com/office/word/2016/wordml/cid" xmlns:w16="http://schemas.microsoft.com/office/word/2018/wordml" xmlns:w16sdtdh="http://schemas.microsoft.com/office/word/2020/wordml/sdtdatahash" xmlns:w16se="http://schemas.microsoft.com/office/word/2015/wordml/symex" xmlns:wpg="http://schemas.microsoft.com/office/word/2010/wordprocessingGroup" xmlns:wpi="http://schemas.microsoft.com/office/word/2010/wordprocessingInk" xmlns:wne="http://schemas.microsoft.com/office/word/2006/wordml" xmlns:wps="http://schemas.microsoft.com/office/word/2010/wordprocessingShape" mc:Ignorable="w14 w15 w16se w16cid w16 w16cex w16sdtdh wp14">
+  <w:p>
+    <w:pPr>
+      <w:pStyle w:val="Header"/>
+    </w:pPr>
+  </w:p>
+</w:hdr>
 </file>
 
 <file path=word/numbering.xml><?xml version="1.0" encoding="utf-8"?>
@@ -11578,7 +11985,6 @@
   <w:style w:type="character" w:default="1" w:styleId="DefaultParagraphFont">
     <w:name w:val="Default Paragraph Font"/>
     <w:uiPriority w:val="1"/>
-    <w:semiHidden/>
     <w:unhideWhenUsed/>
   </w:style>
   <w:style w:type="table" w:default="1" w:styleId="TableNormal">

--- a/graphDescription.docx
+++ b/graphDescription.docx
@@ -54,7 +54,6 @@
       <w:r>
         <w:t xml:space="preserve">This document outlines the implementation of a Graph Abstract Data Type (ADT) through the </w:t>
       </w:r>
-      <w:proofErr w:type="spellStart"/>
       <w:r>
         <w:rPr>
           <w:b/>
@@ -62,7 +61,6 @@
         </w:rPr>
         <w:t>ArrayGraph</w:t>
       </w:r>
-      <w:proofErr w:type="spellEnd"/>
       <w:r>
         <w:t xml:space="preserve"> </w:t>
       </w:r>
@@ -250,21 +248,12 @@
         </w:rPr>
         <w:t xml:space="preserve">public </w:t>
       </w:r>
-      <w:proofErr w:type="gramStart"/>
-      <w:r>
-        <w:rPr>
-          <w:b/>
-          <w:bCs/>
-        </w:rPr>
-        <w:t>Vertex(</w:t>
-      </w:r>
-      <w:proofErr w:type="gramEnd"/>
-      <w:r>
-        <w:rPr>
-          <w:b/>
-          <w:bCs/>
-        </w:rPr>
-        <w:t>F value)</w:t>
+      <w:r>
+        <w:rPr>
+          <w:b/>
+          <w:bCs/>
+        </w:rPr>
+        <w:t>Vertex(F value)</w:t>
       </w:r>
       <w:r>
         <w:t>: Constructs a vertex with the specified value.</w:t>
@@ -289,32 +278,7 @@
           <w:b/>
           <w:bCs/>
         </w:rPr>
-        <w:t xml:space="preserve">F </w:t>
-      </w:r>
-      <w:proofErr w:type="spellStart"/>
-      <w:proofErr w:type="gramStart"/>
-      <w:r>
-        <w:rPr>
-          <w:b/>
-          <w:bCs/>
-        </w:rPr>
-        <w:t>getValue</w:t>
-      </w:r>
-      <w:proofErr w:type="spellEnd"/>
-      <w:r>
-        <w:rPr>
-          <w:b/>
-          <w:bCs/>
-        </w:rPr>
-        <w:t>(</w:t>
-      </w:r>
-      <w:proofErr w:type="gramEnd"/>
-      <w:r>
-        <w:rPr>
-          <w:b/>
-          <w:bCs/>
-        </w:rPr>
-        <w:t>)</w:t>
+        <w:t>F getValue()</w:t>
       </w:r>
       <w:r>
         <w:t>: Returns the value of the vertex.</w:t>
@@ -334,37 +298,12 @@
         </w:rPr>
         <w:t xml:space="preserve">public </w:t>
       </w:r>
-      <w:proofErr w:type="spellStart"/>
-      <w:r>
-        <w:rPr>
-          <w:b/>
-          <w:bCs/>
-        </w:rPr>
-        <w:t>boolean</w:t>
-      </w:r>
-      <w:proofErr w:type="spellEnd"/>
-      <w:r>
-        <w:rPr>
-          <w:b/>
-          <w:bCs/>
-        </w:rPr>
-        <w:t xml:space="preserve"> </w:t>
-      </w:r>
-      <w:proofErr w:type="gramStart"/>
-      <w:r>
-        <w:rPr>
-          <w:b/>
-          <w:bCs/>
-        </w:rPr>
-        <w:t>equals(</w:t>
-      </w:r>
-      <w:proofErr w:type="gramEnd"/>
-      <w:r>
-        <w:rPr>
-          <w:b/>
-          <w:bCs/>
-        </w:rPr>
-        <w:t>Object other)</w:t>
+      <w:r>
+        <w:rPr>
+          <w:b/>
+          <w:bCs/>
+        </w:rPr>
+        <w:t>boolean equals(Object other)</w:t>
       </w:r>
       <w:r>
         <w:t>: Checks equality based on vertex value.</w:t>
@@ -389,32 +328,7 @@
           <w:b/>
           <w:bCs/>
         </w:rPr>
-        <w:t xml:space="preserve">int </w:t>
-      </w:r>
-      <w:proofErr w:type="spellStart"/>
-      <w:proofErr w:type="gramStart"/>
-      <w:r>
-        <w:rPr>
-          <w:b/>
-          <w:bCs/>
-        </w:rPr>
-        <w:t>hashCode</w:t>
-      </w:r>
-      <w:proofErr w:type="spellEnd"/>
-      <w:r>
-        <w:rPr>
-          <w:b/>
-          <w:bCs/>
-        </w:rPr>
-        <w:t>(</w:t>
-      </w:r>
-      <w:proofErr w:type="gramEnd"/>
-      <w:r>
-        <w:rPr>
-          <w:b/>
-          <w:bCs/>
-        </w:rPr>
-        <w:t>)</w:t>
+        <w:t>int hashCode()</w:t>
       </w:r>
       <w:r>
         <w:t>: Generates hash code based on value.</w:t>
@@ -439,32 +353,7 @@
           <w:b/>
           <w:bCs/>
         </w:rPr>
-        <w:t xml:space="preserve">int </w:t>
-      </w:r>
-      <w:proofErr w:type="spellStart"/>
-      <w:proofErr w:type="gramStart"/>
-      <w:r>
-        <w:rPr>
-          <w:b/>
-          <w:bCs/>
-        </w:rPr>
-        <w:t>compareTo</w:t>
-      </w:r>
-      <w:proofErr w:type="spellEnd"/>
-      <w:r>
-        <w:rPr>
-          <w:b/>
-          <w:bCs/>
-        </w:rPr>
-        <w:t>(</w:t>
-      </w:r>
-      <w:proofErr w:type="gramEnd"/>
-      <w:r>
-        <w:rPr>
-          <w:b/>
-          <w:bCs/>
-        </w:rPr>
-        <w:t>Vertex&lt;F&gt; other)</w:t>
+        <w:t>int compareTo(Vertex&lt;F&gt; other)</w:t>
       </w:r>
       <w:r>
         <w:t>: Compares vertices based on their value.</w:t>
@@ -489,32 +378,7 @@
           <w:b/>
           <w:bCs/>
         </w:rPr>
-        <w:t xml:space="preserve">String </w:t>
-      </w:r>
-      <w:proofErr w:type="spellStart"/>
-      <w:proofErr w:type="gramStart"/>
-      <w:r>
-        <w:rPr>
-          <w:b/>
-          <w:bCs/>
-        </w:rPr>
-        <w:t>toString</w:t>
-      </w:r>
-      <w:proofErr w:type="spellEnd"/>
-      <w:r>
-        <w:rPr>
-          <w:b/>
-          <w:bCs/>
-        </w:rPr>
-        <w:t>(</w:t>
-      </w:r>
-      <w:proofErr w:type="gramEnd"/>
-      <w:r>
-        <w:rPr>
-          <w:b/>
-          <w:bCs/>
-        </w:rPr>
-        <w:t>)</w:t>
+        <w:t>String toString()</w:t>
       </w:r>
       <w:r>
         <w:t>: Returns string representation of the vertex's value.</w:t>
@@ -680,21 +544,12 @@
         </w:rPr>
         <w:t xml:space="preserve">public </w:t>
       </w:r>
-      <w:proofErr w:type="gramStart"/>
-      <w:r>
-        <w:rPr>
-          <w:b/>
-          <w:bCs/>
-        </w:rPr>
-        <w:t>Edge(</w:t>
-      </w:r>
-      <w:proofErr w:type="gramEnd"/>
-      <w:r>
-        <w:rPr>
-          <w:b/>
-          <w:bCs/>
-        </w:rPr>
-        <w:t>Vertex&lt;F&gt; v1, Vertex&lt;F&gt; v2)</w:t>
+      <w:r>
+        <w:rPr>
+          <w:b/>
+          <w:bCs/>
+        </w:rPr>
+        <w:t>Edge(Vertex&lt;F&gt; v1, Vertex&lt;F&gt; v2)</w:t>
       </w:r>
       <w:r>
         <w:t>: Constructs an edge, ensuring vertex order.</w:t>
@@ -786,37 +641,12 @@
         </w:rPr>
         <w:t xml:space="preserve">public </w:t>
       </w:r>
-      <w:proofErr w:type="spellStart"/>
-      <w:r>
-        <w:rPr>
-          <w:b/>
-          <w:bCs/>
-        </w:rPr>
-        <w:t>boolean</w:t>
-      </w:r>
-      <w:proofErr w:type="spellEnd"/>
-      <w:r>
-        <w:rPr>
-          <w:b/>
-          <w:bCs/>
-        </w:rPr>
-        <w:t xml:space="preserve"> </w:t>
-      </w:r>
-      <w:proofErr w:type="gramStart"/>
-      <w:r>
-        <w:rPr>
-          <w:b/>
-          <w:bCs/>
-        </w:rPr>
-        <w:t>equals(</w:t>
-      </w:r>
-      <w:proofErr w:type="gramEnd"/>
-      <w:r>
-        <w:rPr>
-          <w:b/>
-          <w:bCs/>
-        </w:rPr>
-        <w:t>Object other)</w:t>
+      <w:r>
+        <w:rPr>
+          <w:b/>
+          <w:bCs/>
+        </w:rPr>
+        <w:t>boolean equals(Object other)</w:t>
       </w:r>
       <w:r>
         <w:t>: Checks equality based on start and end vertices.</w:t>
@@ -841,32 +671,7 @@
           <w:b/>
           <w:bCs/>
         </w:rPr>
-        <w:t xml:space="preserve">int </w:t>
-      </w:r>
-      <w:proofErr w:type="spellStart"/>
-      <w:proofErr w:type="gramStart"/>
-      <w:r>
-        <w:rPr>
-          <w:b/>
-          <w:bCs/>
-        </w:rPr>
-        <w:t>hashCode</w:t>
-      </w:r>
-      <w:proofErr w:type="spellEnd"/>
-      <w:r>
-        <w:rPr>
-          <w:b/>
-          <w:bCs/>
-        </w:rPr>
-        <w:t>(</w:t>
-      </w:r>
-      <w:proofErr w:type="gramEnd"/>
-      <w:r>
-        <w:rPr>
-          <w:b/>
-          <w:bCs/>
-        </w:rPr>
-        <w:t>)</w:t>
+        <w:t>int hashCode()</w:t>
       </w:r>
       <w:r>
         <w:t>: Generates hash code considering both vertices.</w:t>
@@ -891,32 +696,7 @@
           <w:b/>
           <w:bCs/>
         </w:rPr>
-        <w:t xml:space="preserve">int </w:t>
-      </w:r>
-      <w:proofErr w:type="spellStart"/>
-      <w:proofErr w:type="gramStart"/>
-      <w:r>
-        <w:rPr>
-          <w:b/>
-          <w:bCs/>
-        </w:rPr>
-        <w:t>compareTo</w:t>
-      </w:r>
-      <w:proofErr w:type="spellEnd"/>
-      <w:r>
-        <w:rPr>
-          <w:b/>
-          <w:bCs/>
-        </w:rPr>
-        <w:t>(</w:t>
-      </w:r>
-      <w:proofErr w:type="gramEnd"/>
-      <w:r>
-        <w:rPr>
-          <w:b/>
-          <w:bCs/>
-        </w:rPr>
-        <w:t>Edge&lt;F&gt; other)</w:t>
+        <w:t>int compareTo(Edge&lt;F&gt; other)</w:t>
       </w:r>
       <w:r>
         <w:t>: Compares edges based on start vertex.</w:t>
@@ -945,32 +725,7 @@
           <w:b/>
           <w:bCs/>
         </w:rPr>
-        <w:t xml:space="preserve">String </w:t>
-      </w:r>
-      <w:proofErr w:type="spellStart"/>
-      <w:proofErr w:type="gramStart"/>
-      <w:r>
-        <w:rPr>
-          <w:b/>
-          <w:bCs/>
-        </w:rPr>
-        <w:t>toString</w:t>
-      </w:r>
-      <w:proofErr w:type="spellEnd"/>
-      <w:r>
-        <w:rPr>
-          <w:b/>
-          <w:bCs/>
-        </w:rPr>
-        <w:t>(</w:t>
-      </w:r>
-      <w:proofErr w:type="gramEnd"/>
-      <w:r>
-        <w:rPr>
-          <w:b/>
-          <w:bCs/>
-        </w:rPr>
-        <w:t>)</w:t>
+        <w:t>String toString()</w:t>
       </w:r>
       <w:r>
         <w:t>: Returns a formatted string</w:t>
@@ -982,23 +737,7 @@
         <w:t xml:space="preserve"> </w:t>
       </w:r>
       <w:r>
-        <w:t>"(</w:t>
-      </w:r>
-      <w:proofErr w:type="spellStart"/>
-      <w:r>
-        <w:t>startVertex</w:t>
-      </w:r>
-      <w:proofErr w:type="spellEnd"/>
-      <w:r>
-        <w:t xml:space="preserve"> -&gt; </w:t>
-      </w:r>
-      <w:proofErr w:type="spellStart"/>
-      <w:r>
-        <w:t>endVertex</w:t>
-      </w:r>
-      <w:proofErr w:type="spellEnd"/>
-      <w:r>
-        <w:t>)"</w:t>
+        <w:t>"(startVertex -&gt; endVertex)"</w:t>
       </w:r>
       <w:r>
         <w:t xml:space="preserve"> </w:t>
@@ -1021,23 +760,7 @@
           <w:b/>
           <w:bCs/>
         </w:rPr>
-        <w:t xml:space="preserve">public class </w:t>
-      </w:r>
-      <w:proofErr w:type="spellStart"/>
-      <w:r>
-        <w:rPr>
-          <w:b/>
-          <w:bCs/>
-        </w:rPr>
-        <w:t>ArrayGraph</w:t>
-      </w:r>
-      <w:proofErr w:type="spellEnd"/>
-      <w:r>
-        <w:rPr>
-          <w:b/>
-          <w:bCs/>
-        </w:rPr>
-        <w:t xml:space="preserve">&lt;F extends Comparable&lt;F&gt;&gt; implements Graph&lt;F&gt; </w:t>
+        <w:t xml:space="preserve">public class ArrayGraph&lt;F extends Comparable&lt;F&gt;&gt; implements Graph&lt;F&gt; </w:t>
       </w:r>
     </w:p>
     <w:p>
@@ -1077,23 +800,7 @@
           <w:b/>
           <w:bCs/>
         </w:rPr>
-        <w:t>private final Vertex&lt;F</w:t>
-      </w:r>
-      <w:proofErr w:type="gramStart"/>
-      <w:r>
-        <w:rPr>
-          <w:b/>
-          <w:bCs/>
-        </w:rPr>
-        <w:t>&gt;[</w:t>
-      </w:r>
-      <w:proofErr w:type="gramEnd"/>
-      <w:r>
-        <w:rPr>
-          <w:b/>
-          <w:bCs/>
-        </w:rPr>
-        <w:t>] vertices</w:t>
+        <w:t>private final Vertex&lt;F&gt;[] vertices</w:t>
       </w:r>
       <w:r>
         <w:rPr>
@@ -1123,23 +830,7 @@
           <w:b/>
           <w:bCs/>
         </w:rPr>
-        <w:t>private final Edge&lt;F</w:t>
-      </w:r>
-      <w:proofErr w:type="gramStart"/>
-      <w:r>
-        <w:rPr>
-          <w:b/>
-          <w:bCs/>
-        </w:rPr>
-        <w:t>&gt;[</w:t>
-      </w:r>
-      <w:proofErr w:type="gramEnd"/>
-      <w:r>
-        <w:rPr>
-          <w:b/>
-          <w:bCs/>
-        </w:rPr>
-        <w:t>] edges</w:t>
+        <w:t>private final Edge&lt;F&gt;[] edges</w:t>
       </w:r>
       <w:r>
         <w:rPr>
@@ -1169,17 +860,8 @@
           <w:b/>
           <w:bCs/>
         </w:rPr>
-        <w:t xml:space="preserve">private int </w:t>
-      </w:r>
-      <w:proofErr w:type="spellStart"/>
-      <w:r>
-        <w:rPr>
-          <w:b/>
-          <w:bCs/>
-        </w:rPr>
-        <w:t>numVertices</w:t>
-      </w:r>
-      <w:proofErr w:type="spellEnd"/>
+        <w:t>private int numVertices</w:t>
+      </w:r>
       <w:r>
         <w:rPr>
           <w:b/>
@@ -1208,17 +890,8 @@
           <w:b/>
           <w:bCs/>
         </w:rPr>
-        <w:t xml:space="preserve">private int </w:t>
-      </w:r>
-      <w:proofErr w:type="spellStart"/>
-      <w:r>
-        <w:rPr>
-          <w:b/>
-          <w:bCs/>
-        </w:rPr>
-        <w:t>numEdges</w:t>
-      </w:r>
-      <w:proofErr w:type="spellEnd"/>
+        <w:t>private int numEdges</w:t>
+      </w:r>
       <w:r>
         <w:rPr>
           <w:b/>
@@ -1232,15 +905,7 @@
     </w:p>
     <w:p>
       <w:r>
-        <w:t xml:space="preserve">My </w:t>
-      </w:r>
-      <w:proofErr w:type="spellStart"/>
-      <w:r>
-        <w:t>ArrayGraph’s</w:t>
-      </w:r>
-      <w:proofErr w:type="spellEnd"/>
-      <w:r>
-        <w:t xml:space="preserve"> methods </w:t>
+        <w:t xml:space="preserve">My ArrayGraph’s methods </w:t>
       </w:r>
       <w:r>
         <w:t>are described and analysed below:</w:t>
@@ -1259,48 +924,7 @@
           <w:b/>
           <w:bCs/>
         </w:rPr>
-        <w:t xml:space="preserve">public </w:t>
-      </w:r>
-      <w:proofErr w:type="spellStart"/>
-      <w:r>
-        <w:rPr>
-          <w:b/>
-          <w:bCs/>
-        </w:rPr>
-        <w:t>boolean</w:t>
-      </w:r>
-      <w:proofErr w:type="spellEnd"/>
-      <w:r>
-        <w:rPr>
-          <w:b/>
-          <w:bCs/>
-        </w:rPr>
-        <w:t xml:space="preserve"> </w:t>
-      </w:r>
-      <w:proofErr w:type="spellStart"/>
-      <w:proofErr w:type="gramStart"/>
-      <w:r>
-        <w:rPr>
-          <w:b/>
-          <w:bCs/>
-        </w:rPr>
-        <w:t>addVertex</w:t>
-      </w:r>
-      <w:proofErr w:type="spellEnd"/>
-      <w:r>
-        <w:rPr>
-          <w:b/>
-          <w:bCs/>
-        </w:rPr>
-        <w:t>(</w:t>
-      </w:r>
-      <w:proofErr w:type="gramEnd"/>
-      <w:r>
-        <w:rPr>
-          <w:b/>
-          <w:bCs/>
-        </w:rPr>
-        <w:t xml:space="preserve">Vertex&lt;F&gt; v) </w:t>
+        <w:t xml:space="preserve">public boolean addVertex(Vertex&lt;F&gt; v) </w:t>
       </w:r>
     </w:p>
     <w:p>
@@ -1374,7 +998,6 @@
         </w:rPr>
         <w:t>(</w:t>
       </w:r>
-      <w:proofErr w:type="spellStart"/>
       <w:r>
         <w:rPr>
           <w:b/>
@@ -1389,7 +1012,6 @@
         </w:rPr>
         <w:t>ndVertexIndex</w:t>
       </w:r>
-      <w:proofErr w:type="spellEnd"/>
       <w:r>
         <w:rPr>
           <w:b/>
@@ -1454,7 +1076,6 @@
         </w:rPr>
         <w:t>(</w:t>
       </w:r>
-      <w:proofErr w:type="spellStart"/>
       <w:r>
         <w:rPr>
           <w:b/>
@@ -1462,7 +1083,6 @@
         </w:rPr>
         <w:t>insertElementInSortedOrder</w:t>
       </w:r>
-      <w:proofErr w:type="spellEnd"/>
       <w:r>
         <w:rPr>
           <w:b/>
@@ -1513,15 +1133,7 @@
         <w:t>Existence and Index Check:</w:t>
       </w:r>
       <w:r>
-        <w:t xml:space="preserve"> Executes in </w:t>
-      </w:r>
-      <w:proofErr w:type="gramStart"/>
-      <w:r>
-        <w:t>O(</w:t>
-      </w:r>
-      <w:proofErr w:type="gramEnd"/>
-      <w:r>
-        <w:t>log n), with 'n' representing the total vertex count, attributable to binary search's logarithmic performance.</w:t>
+        <w:t xml:space="preserve"> Executes in O(log n), with 'n' representing the total vertex count, attributable to binary search's logarithmic performance.</w:t>
       </w:r>
     </w:p>
     <w:p>
@@ -1556,48 +1168,7 @@
           <w:b/>
           <w:bCs/>
         </w:rPr>
-        <w:t xml:space="preserve">public </w:t>
-      </w:r>
-      <w:proofErr w:type="spellStart"/>
-      <w:r>
-        <w:rPr>
-          <w:b/>
-          <w:bCs/>
-        </w:rPr>
-        <w:t>boolean</w:t>
-      </w:r>
-      <w:proofErr w:type="spellEnd"/>
-      <w:r>
-        <w:rPr>
-          <w:b/>
-          <w:bCs/>
-        </w:rPr>
-        <w:t xml:space="preserve"> </w:t>
-      </w:r>
-      <w:proofErr w:type="spellStart"/>
-      <w:proofErr w:type="gramStart"/>
-      <w:r>
-        <w:rPr>
-          <w:b/>
-          <w:bCs/>
-        </w:rPr>
-        <w:t>addEdge</w:t>
-      </w:r>
-      <w:proofErr w:type="spellEnd"/>
-      <w:r>
-        <w:rPr>
-          <w:b/>
-          <w:bCs/>
-        </w:rPr>
-        <w:t>(</w:t>
-      </w:r>
-      <w:proofErr w:type="gramEnd"/>
-      <w:r>
-        <w:rPr>
-          <w:b/>
-          <w:bCs/>
-        </w:rPr>
-        <w:t xml:space="preserve">Edge&lt;F&gt; e) </w:t>
+        <w:t xml:space="preserve">public boolean addEdge(Edge&lt;F&gt; e) </w:t>
       </w:r>
     </w:p>
     <w:p>
@@ -1679,7 +1250,6 @@
       <w:r>
         <w:t xml:space="preserve"> </w:t>
       </w:r>
-      <w:proofErr w:type="spellStart"/>
       <w:r>
         <w:rPr>
           <w:b/>
@@ -1687,7 +1257,6 @@
         </w:rPr>
         <w:t>findEdgeIndex</w:t>
       </w:r>
-      <w:proofErr w:type="spellEnd"/>
       <w:r>
         <w:t xml:space="preserve">, ascertains the edge's non-existence and </w:t>
       </w:r>
@@ -1733,23 +1302,7 @@
           <w:b/>
           <w:bCs/>
         </w:rPr>
-        <w:t>(</w:t>
-      </w:r>
-      <w:proofErr w:type="spellStart"/>
-      <w:r>
-        <w:rPr>
-          <w:b/>
-          <w:bCs/>
-        </w:rPr>
-        <w:t>findVertexIndex</w:t>
-      </w:r>
-      <w:proofErr w:type="spellEnd"/>
-      <w:r>
-        <w:rPr>
-          <w:b/>
-          <w:bCs/>
-        </w:rPr>
-        <w:t xml:space="preserve">) </w:t>
+        <w:t xml:space="preserve">(findVertexIndex) </w:t>
       </w:r>
       <w:r>
         <w:t>validate the presence of both vertices within the graph.</w:t>
@@ -1781,15 +1334,7 @@
         <w:t xml:space="preserve"> confirmed</w:t>
       </w:r>
       <w:r>
-        <w:t xml:space="preserve"> that the edge is valid to be added under the </w:t>
-      </w:r>
-      <w:proofErr w:type="spellStart"/>
-      <w:r>
-        <w:t>ArrayGraph’s</w:t>
-      </w:r>
-      <w:proofErr w:type="spellEnd"/>
-      <w:r>
-        <w:t xml:space="preserve"> constraints</w:t>
+        <w:t xml:space="preserve"> that the edge is valid to be added under the ArrayGraph’s constraints</w:t>
       </w:r>
       <w:r>
         <w:t>, the edge is methodically inserted at the derived position</w:t>
@@ -1797,7 +1342,6 @@
       <w:r>
         <w:t xml:space="preserve"> (calculated from the return value of </w:t>
       </w:r>
-      <w:proofErr w:type="spellStart"/>
       <w:r>
         <w:rPr>
           <w:b/>
@@ -1805,7 +1349,6 @@
         </w:rPr>
         <w:t>findEdgeIndex</w:t>
       </w:r>
-      <w:proofErr w:type="spellEnd"/>
       <w:r>
         <w:t>)</w:t>
       </w:r>
@@ -1815,7 +1358,6 @@
       <w:r>
         <w:t xml:space="preserve">, again using the </w:t>
       </w:r>
-      <w:proofErr w:type="spellStart"/>
       <w:r>
         <w:rPr>
           <w:b/>
@@ -1823,7 +1365,6 @@
         </w:rPr>
         <w:t>insertElementInSortedOrder</w:t>
       </w:r>
-      <w:proofErr w:type="spellEnd"/>
       <w:r>
         <w:rPr>
           <w:b/>
@@ -1874,15 +1415,7 @@
         <w:t>Vertex Verification:</w:t>
       </w:r>
       <w:r>
-        <w:t xml:space="preserve"> The dual binary searches, despite being two, collectively approximate to </w:t>
-      </w:r>
-      <w:proofErr w:type="gramStart"/>
-      <w:r>
-        <w:t>O(</w:t>
-      </w:r>
-      <w:proofErr w:type="gramEnd"/>
-      <w:r>
-        <w:t>log n) complexity.</w:t>
+        <w:t xml:space="preserve"> The dual binary searches, despite being two, collectively approximate to O(log n) complexity.</w:t>
       </w:r>
     </w:p>
     <w:p>
@@ -1919,48 +1452,7 @@
           <w:b/>
           <w:bCs/>
         </w:rPr>
-        <w:t xml:space="preserve">public </w:t>
-      </w:r>
-      <w:proofErr w:type="spellStart"/>
-      <w:r>
-        <w:rPr>
-          <w:b/>
-          <w:bCs/>
-        </w:rPr>
-        <w:t>boolean</w:t>
-      </w:r>
-      <w:proofErr w:type="spellEnd"/>
-      <w:r>
-        <w:rPr>
-          <w:b/>
-          <w:bCs/>
-        </w:rPr>
-        <w:t xml:space="preserve"> </w:t>
-      </w:r>
-      <w:proofErr w:type="spellStart"/>
-      <w:proofErr w:type="gramStart"/>
-      <w:r>
-        <w:rPr>
-          <w:b/>
-          <w:bCs/>
-        </w:rPr>
-        <w:t>deleteVertex</w:t>
-      </w:r>
-      <w:proofErr w:type="spellEnd"/>
-      <w:r>
-        <w:rPr>
-          <w:b/>
-          <w:bCs/>
-        </w:rPr>
-        <w:t>(</w:t>
-      </w:r>
-      <w:proofErr w:type="gramEnd"/>
-      <w:r>
-        <w:rPr>
-          <w:b/>
-          <w:bCs/>
-        </w:rPr>
-        <w:t xml:space="preserve">Vertex&lt;F&gt; v) </w:t>
+        <w:t xml:space="preserve">public boolean deleteVertex(Vertex&lt;F&gt; v) </w:t>
       </w:r>
     </w:p>
     <w:p>
@@ -2022,23 +1514,7 @@
           <w:b/>
           <w:bCs/>
         </w:rPr>
-        <w:t>(</w:t>
-      </w:r>
-      <w:proofErr w:type="spellStart"/>
-      <w:r>
-        <w:rPr>
-          <w:b/>
-          <w:bCs/>
-        </w:rPr>
-        <w:t>findVertexIndex</w:t>
-      </w:r>
-      <w:proofErr w:type="spellEnd"/>
-      <w:r>
-        <w:rPr>
-          <w:b/>
-          <w:bCs/>
-        </w:rPr>
-        <w:t>)</w:t>
+        <w:t>(findVertexIndex)</w:t>
       </w:r>
       <w:r>
         <w:t>. If the vertex is found, it is removed from the vertex array by shifting subsequent elements to the left to fill the gap, thus maintaining the sorted order of vertices. Following the removal of the vertex, the method proceeds to make a pass through the edge array to remove any edges that are connected to the removed vertex, ensuring the graph's consistency. Edges that are not connected to the vertex are left untouched, while those connected are efficiently identified and removed in a single pass, streamlining the process.</w:t>
@@ -2077,15 +1553,7 @@
         <w:t xml:space="preserve"> </w:t>
       </w:r>
       <w:r>
-        <w:t xml:space="preserve">The combined operation of removing a vertex and its associated edges is performed with a complexity of </w:t>
-      </w:r>
-      <w:proofErr w:type="gramStart"/>
-      <w:r>
-        <w:t>O(</w:t>
-      </w:r>
-      <w:proofErr w:type="gramEnd"/>
-      <w:r>
-        <w:t>n + m). This reflects the steps involved in shifting vertices</w:t>
+        <w:t>The combined operation of removing a vertex and its associated edges is performed with a complexity of O(n + m). This reflects the steps involved in shifting vertices</w:t>
       </w:r>
       <w:r>
         <w:t xml:space="preserve">, </w:t>
@@ -2115,48 +1583,7 @@
           <w:b/>
           <w:bCs/>
         </w:rPr>
-        <w:t xml:space="preserve">public </w:t>
-      </w:r>
-      <w:proofErr w:type="spellStart"/>
-      <w:r>
-        <w:rPr>
-          <w:b/>
-          <w:bCs/>
-        </w:rPr>
-        <w:t>boolean</w:t>
-      </w:r>
-      <w:proofErr w:type="spellEnd"/>
-      <w:r>
-        <w:rPr>
-          <w:b/>
-          <w:bCs/>
-        </w:rPr>
-        <w:t xml:space="preserve"> </w:t>
-      </w:r>
-      <w:proofErr w:type="spellStart"/>
-      <w:proofErr w:type="gramStart"/>
-      <w:r>
-        <w:rPr>
-          <w:b/>
-          <w:bCs/>
-        </w:rPr>
-        <w:t>deleteEdge</w:t>
-      </w:r>
-      <w:proofErr w:type="spellEnd"/>
-      <w:r>
-        <w:rPr>
-          <w:b/>
-          <w:bCs/>
-        </w:rPr>
-        <w:t>(</w:t>
-      </w:r>
-      <w:proofErr w:type="gramEnd"/>
-      <w:r>
-        <w:rPr>
-          <w:b/>
-          <w:bCs/>
-        </w:rPr>
-        <w:t xml:space="preserve">Edge&lt;F&gt; e) </w:t>
+        <w:t xml:space="preserve">public boolean deleteEdge(Edge&lt;F&gt; e) </w:t>
       </w:r>
     </w:p>
     <w:p>
@@ -2220,7 +1647,6 @@
         </w:rPr>
         <w:t>(</w:t>
       </w:r>
-      <w:proofErr w:type="spellStart"/>
       <w:r>
         <w:rPr>
           <w:b/>
@@ -2228,7 +1654,6 @@
         </w:rPr>
         <w:t>findEdgeIndex</w:t>
       </w:r>
-      <w:proofErr w:type="spellEnd"/>
       <w:r>
         <w:rPr>
           <w:b/>
@@ -2314,30 +1739,12 @@
         <w:lastRenderedPageBreak/>
         <w:t xml:space="preserve">public Set&lt;Vertex&lt;F&gt;&gt; </w:t>
       </w:r>
-      <w:proofErr w:type="spellStart"/>
-      <w:proofErr w:type="gramStart"/>
-      <w:r>
-        <w:rPr>
-          <w:b/>
-          <w:bCs/>
-        </w:rPr>
-        <w:t>vertexSet</w:t>
-      </w:r>
-      <w:proofErr w:type="spellEnd"/>
-      <w:r>
-        <w:rPr>
-          <w:b/>
-          <w:bCs/>
-        </w:rPr>
-        <w:t>(</w:t>
-      </w:r>
-      <w:proofErr w:type="gramEnd"/>
-      <w:r>
-        <w:rPr>
-          <w:b/>
-          <w:bCs/>
-        </w:rPr>
-        <w:t>)</w:t>
+      <w:r>
+        <w:rPr>
+          <w:b/>
+          <w:bCs/>
+        </w:rPr>
+        <w:t>vertexSet()</w:t>
       </w:r>
     </w:p>
     <w:p>
@@ -2385,7 +1792,6 @@
       <w:r>
         <w:t xml:space="preserve">: The method initiates by converting the portion of the array containing vertices up to </w:t>
       </w:r>
-      <w:proofErr w:type="spellStart"/>
       <w:r>
         <w:rPr>
           <w:b/>
@@ -2393,17 +1799,26 @@
         </w:rPr>
         <w:t>numVertices</w:t>
       </w:r>
-      <w:proofErr w:type="spellEnd"/>
-      <w:r>
-        <w:t xml:space="preserve"> into a list. Subsequently, this list is transformed into a HashSet, ensuring unique </w:t>
-      </w:r>
-      <w:proofErr w:type="gramStart"/>
-      <w:r>
-        <w:t>elements</w:t>
-      </w:r>
-      <w:proofErr w:type="gramEnd"/>
-      <w:r>
-        <w:t xml:space="preserve"> and providing efficient lookup times. This process eliminates any null values that could exist beyond the last vertex in the array due to the fixed size of the vertices array.</w:t>
+      <w:r>
+        <w:t xml:space="preserve"> into a list. Subsequently, this list is transformed into a </w:t>
+      </w:r>
+      <w:r>
+        <w:t>LinkedHashSet</w:t>
+      </w:r>
+      <w:r>
+        <w:t>, ensuring unique elements</w:t>
+      </w:r>
+      <w:r>
+        <w:t xml:space="preserve">, </w:t>
+      </w:r>
+      <w:r>
+        <w:t>providing efficient lookup times</w:t>
+      </w:r>
+      <w:r>
+        <w:t>, and maintaining order</w:t>
+      </w:r>
+      <w:r>
+        <w:t>. This process eliminates any null values that could exist beyond the last vertex in the array due to the fixed size of the vertices array.</w:t>
       </w:r>
     </w:p>
     <w:p>
@@ -2426,7 +1841,16 @@
         <w:t>Complexity Analysis</w:t>
       </w:r>
       <w:r>
-        <w:t>: The overall time complexity is O(n), correlating with the number of vertices (n). This complexity arises from iterating over the array to create the list and then constructing a HashSet from this list. The direct array-to-list conversion is linear with respect to the number of vertices, and so is the list-to-set conversion, as it requires iterating over the list to add elements to the set.</w:t>
+        <w:t xml:space="preserve">: The overall time complexity is O(n), correlating with the number of vertices (n). This complexity arises from iterating over the array to create the list and then constructing a </w:t>
+      </w:r>
+      <w:r>
+        <w:t>LinkedHashSet</w:t>
+      </w:r>
+      <w:r>
+        <w:t xml:space="preserve"> </w:t>
+      </w:r>
+      <w:r>
+        <w:t>from this list. The direct array-to-list conversion is linear with respect to the number of vertices, and so is the list-to-set conversion, as it requires iterating over the list to add elements to the set.</w:t>
       </w:r>
     </w:p>
     <w:p>
@@ -2438,32 +1862,7 @@
           <w:b/>
           <w:bCs/>
         </w:rPr>
-        <w:t xml:space="preserve">public Set&lt;Edge&lt;F&gt;&gt; </w:t>
-      </w:r>
-      <w:proofErr w:type="spellStart"/>
-      <w:proofErr w:type="gramStart"/>
-      <w:r>
-        <w:rPr>
-          <w:b/>
-          <w:bCs/>
-        </w:rPr>
-        <w:t>edgeSet</w:t>
-      </w:r>
-      <w:proofErr w:type="spellEnd"/>
-      <w:r>
-        <w:rPr>
-          <w:b/>
-          <w:bCs/>
-        </w:rPr>
-        <w:t>(</w:t>
-      </w:r>
-      <w:proofErr w:type="gramEnd"/>
-      <w:r>
-        <w:rPr>
-          <w:b/>
-          <w:bCs/>
-        </w:rPr>
-        <w:t xml:space="preserve">) </w:t>
+        <w:t xml:space="preserve">public Set&lt;Edge&lt;F&gt;&gt; edgeSet() </w:t>
       </w:r>
     </w:p>
     <w:p>
@@ -2511,35 +1910,16 @@
       <w:r>
         <w:t xml:space="preserve">: Similar to </w:t>
       </w:r>
-      <w:proofErr w:type="spellStart"/>
-      <w:proofErr w:type="gramStart"/>
-      <w:r>
-        <w:rPr>
-          <w:b/>
-          <w:bCs/>
-        </w:rPr>
-        <w:t>vertexSet</w:t>
-      </w:r>
-      <w:proofErr w:type="spellEnd"/>
-      <w:r>
-        <w:rPr>
-          <w:b/>
-          <w:bCs/>
-        </w:rPr>
-        <w:t>(</w:t>
-      </w:r>
-      <w:proofErr w:type="gramEnd"/>
-      <w:r>
-        <w:rPr>
-          <w:b/>
-          <w:bCs/>
-        </w:rPr>
-        <w:t>)</w:t>
+      <w:r>
+        <w:rPr>
+          <w:b/>
+          <w:bCs/>
+        </w:rPr>
+        <w:t>vertexSet()</w:t>
       </w:r>
       <w:r>
         <w:t xml:space="preserve">, this method converts the segment of the edge array up to </w:t>
       </w:r>
-      <w:proofErr w:type="spellStart"/>
       <w:r>
         <w:rPr>
           <w:b/>
@@ -2547,9 +1927,26 @@
         </w:rPr>
         <w:t>numEdges</w:t>
       </w:r>
-      <w:proofErr w:type="spellEnd"/>
-      <w:r>
-        <w:t xml:space="preserve"> into a list, which is then converted into a HashSet. This ensures all edges in the returned set are unique and allows for efficient access. The conversion process effectively ignores any null entries beyond the last edge in the array, maintaining the integrity of the edge set.</w:t>
+      <w:r>
+        <w:t xml:space="preserve"> into a list, which is then converted into a </w:t>
+      </w:r>
+      <w:r>
+        <w:t>Linked</w:t>
+      </w:r>
+      <w:r>
+        <w:t>HashSet. This ensures all edges in the returned set are unique and allows for efficient access</w:t>
+      </w:r>
+      <w:r>
+        <w:t xml:space="preserve"> </w:t>
+      </w:r>
+      <w:r>
+        <w:t xml:space="preserve">and </w:t>
+      </w:r>
+      <w:r>
+        <w:t>order maintenance</w:t>
+      </w:r>
+      <w:r>
+        <w:t>. The conversion process effectively ignores any null entries beyond the last edge in the array, maintaining the integrity of the edge set.</w:t>
       </w:r>
     </w:p>
     <w:p>
@@ -2617,37 +2014,11 @@
           <w:b/>
           <w:bCs/>
         </w:rPr>
-        <w:t xml:space="preserve">private int </w:t>
-      </w:r>
-      <w:proofErr w:type="spellStart"/>
-      <w:proofErr w:type="gramStart"/>
-      <w:r>
-        <w:rPr>
-          <w:b/>
-          <w:bCs/>
-        </w:rPr>
-        <w:t>findVertexIndex</w:t>
-      </w:r>
-      <w:proofErr w:type="spellEnd"/>
-      <w:r>
-        <w:rPr>
-          <w:b/>
-          <w:bCs/>
-        </w:rPr>
-        <w:t>(</w:t>
-      </w:r>
-      <w:proofErr w:type="gramEnd"/>
-      <w:r>
-        <w:rPr>
-          <w:b/>
-          <w:bCs/>
-        </w:rPr>
-        <w:t xml:space="preserve">Vertex&lt;F&gt; v): </w:t>
+        <w:t xml:space="preserve">private int findVertexIndex(Vertex&lt;F&gt; v): </w:t>
       </w:r>
       <w:r>
         <w:t xml:space="preserve">This method is essentially just a direct call to </w:t>
       </w:r>
-      <w:proofErr w:type="spellStart"/>
       <w:r>
         <w:rPr>
           <w:b/>
@@ -2667,15 +2038,7 @@
           <w:b/>
           <w:bCs/>
         </w:rPr>
-        <w:t>.binarySearch</w:t>
-      </w:r>
-      <w:proofErr w:type="spellEnd"/>
-      <w:r>
-        <w:rPr>
-          <w:b/>
-          <w:bCs/>
-        </w:rPr>
-        <w:t>()</w:t>
+        <w:t>.binarySearch()</w:t>
       </w:r>
       <w:r>
         <w:t xml:space="preserve">, </w:t>
@@ -2693,7 +2056,6 @@
       <w:r>
         <w:t xml:space="preserve"> to </w:t>
       </w:r>
-      <w:proofErr w:type="spellStart"/>
       <w:r>
         <w:rPr>
           <w:b/>
@@ -2701,7 +2063,6 @@
         </w:rPr>
         <w:t>numVertices</w:t>
       </w:r>
-      <w:proofErr w:type="spellEnd"/>
       <w:r>
         <w:t>).</w:t>
       </w:r>
@@ -2742,15 +2103,7 @@
         <w:t xml:space="preserve">: </w:t>
       </w:r>
       <w:r>
-        <w:t xml:space="preserve">Maintains a time complexity of </w:t>
-      </w:r>
-      <w:proofErr w:type="gramStart"/>
-      <w:r>
-        <w:t>O(</w:t>
-      </w:r>
-      <w:proofErr w:type="gramEnd"/>
-      <w:r>
-        <w:t>log n), where n denotes the total number of vertices. This efficiency is attributable to the binary search's methodical halving of the search interval, minimizing the required comparisons to either find a vertex or deduce where it should be inserted.</w:t>
+        <w:t>Maintains a time complexity of O(log n), where n denotes the total number of vertices. This efficiency is attributable to the binary search's methodical halving of the search interval, minimizing the required comparisons to either find a vertex or deduce where it should be inserted.</w:t>
       </w:r>
     </w:p>
     <w:p>
@@ -2771,32 +2124,7 @@
           <w:bCs/>
         </w:rPr>
         <w:lastRenderedPageBreak/>
-        <w:t xml:space="preserve">private int </w:t>
-      </w:r>
-      <w:proofErr w:type="spellStart"/>
-      <w:proofErr w:type="gramStart"/>
-      <w:r>
-        <w:rPr>
-          <w:b/>
-          <w:bCs/>
-        </w:rPr>
-        <w:t>findEdgeIndex</w:t>
-      </w:r>
-      <w:proofErr w:type="spellEnd"/>
-      <w:r>
-        <w:rPr>
-          <w:b/>
-          <w:bCs/>
-        </w:rPr>
-        <w:t>(</w:t>
-      </w:r>
-      <w:proofErr w:type="gramEnd"/>
-      <w:r>
-        <w:rPr>
-          <w:b/>
-          <w:bCs/>
-        </w:rPr>
-        <w:t>Edge&lt;F&gt; e)</w:t>
+        <w:t>private int findEdgeIndex(Edge&lt;F&gt; e)</w:t>
       </w:r>
       <w:r>
         <w:t>:</w:t>
@@ -2807,21 +2135,12 @@
       <w:r>
         <w:t xml:space="preserve">Like its vertex equivalent, this method is a direct call to </w:t>
       </w:r>
-      <w:proofErr w:type="spellStart"/>
-      <w:r>
-        <w:rPr>
-          <w:b/>
-          <w:bCs/>
-        </w:rPr>
-        <w:t>Arrays.binarySearch</w:t>
-      </w:r>
-      <w:proofErr w:type="spellEnd"/>
-      <w:r>
-        <w:rPr>
-          <w:b/>
-          <w:bCs/>
-        </w:rPr>
-        <w:t>()</w:t>
+      <w:r>
+        <w:rPr>
+          <w:b/>
+          <w:bCs/>
+        </w:rPr>
+        <w:t>Arrays.binarySearch()</w:t>
       </w:r>
       <w:r>
         <w:t>. It s</w:t>
@@ -2878,15 +2197,7 @@
         <w:t xml:space="preserve">: </w:t>
       </w:r>
       <w:r>
-        <w:t xml:space="preserve">The operation's time complexity is </w:t>
-      </w:r>
-      <w:proofErr w:type="gramStart"/>
-      <w:r>
-        <w:t>O(</w:t>
-      </w:r>
-      <w:proofErr w:type="gramEnd"/>
-      <w:r>
-        <w:t xml:space="preserve">log m), with m representing the current count of edges. This </w:t>
+        <w:t xml:space="preserve">The operation's time complexity is O(log m), with m representing the current count of edges. This </w:t>
       </w:r>
       <w:r>
         <w:t>reflects</w:t>
@@ -2912,55 +2223,7 @@
           <w:b/>
           <w:bCs/>
         </w:rPr>
-        <w:t xml:space="preserve">private &lt;T&gt; void </w:t>
-      </w:r>
-      <w:proofErr w:type="spellStart"/>
-      <w:r>
-        <w:rPr>
-          <w:b/>
-          <w:bCs/>
-        </w:rPr>
-        <w:t>insertElementInSortedOrder</w:t>
-      </w:r>
-      <w:proofErr w:type="spellEnd"/>
-      <w:r>
-        <w:rPr>
-          <w:b/>
-          <w:bCs/>
-        </w:rPr>
-        <w:t>(</w:t>
-      </w:r>
-      <w:proofErr w:type="gramStart"/>
-      <w:r>
-        <w:rPr>
-          <w:b/>
-          <w:bCs/>
-        </w:rPr>
-        <w:t>T[</w:t>
-      </w:r>
-      <w:proofErr w:type="gramEnd"/>
-      <w:r>
-        <w:rPr>
-          <w:b/>
-          <w:bCs/>
-        </w:rPr>
-        <w:t xml:space="preserve">] array, T element, int count, int </w:t>
-      </w:r>
-      <w:proofErr w:type="spellStart"/>
-      <w:r>
-        <w:rPr>
-          <w:b/>
-          <w:bCs/>
-        </w:rPr>
-        <w:t>insertionPoint</w:t>
-      </w:r>
-      <w:proofErr w:type="spellEnd"/>
-      <w:r>
-        <w:rPr>
-          <w:b/>
-          <w:bCs/>
-        </w:rPr>
-        <w:t>)</w:t>
+        <w:t>private &lt;T&gt; void insertElementInSortedOrder(T[] array, T element, int count, int insertionPoint)</w:t>
       </w:r>
       <w:r>
         <w:t xml:space="preserve">: </w:t>
@@ -3038,7 +2301,6 @@
       <w:r>
         <w:t xml:space="preserve"> </w:t>
       </w:r>
-      <w:proofErr w:type="spellStart"/>
       <w:r>
         <w:rPr>
           <w:b/>
@@ -3046,7 +2308,6 @@
         </w:rPr>
         <w:t>ArrayGraph</w:t>
       </w:r>
-      <w:proofErr w:type="spellEnd"/>
       <w:r>
         <w:t xml:space="preserve"> class </w:t>
       </w:r>
